--- a/cv/Ezekiel-Resume.docx
+++ b/cv/Ezekiel-Resume.docx
@@ -50,16 +50,7 @@
           <w:sz w:val="20"/>
           <w:szCs w:val="20"/>
         </w:rPr>
-        <w:t>·</w:t>
-      </w:r>
-      <w:r>
-        <w:rPr>
-          <w:rFonts w:eastAsia="Times New Roman"/>
-          <w:color w:val="auto"/>
-          <w:sz w:val="20"/>
-          <w:szCs w:val="20"/>
-        </w:rPr>
-        <w:t xml:space="preserve"> </w:t>
+        <w:t xml:space="preserve">· </w:t>
       </w:r>
       <w:r>
         <w:rPr>
@@ -150,7 +141,7 @@
               </wp:anchor>
             </w:drawing>
           </mc:Choice>
-          <mc:Fallback xmlns:w16sdtdh="http://schemas.microsoft.com/office/word/2020/wordml/sdtdatahash" xmlns:w16du="http://schemas.microsoft.com/office/word/2023/wordml/word16du" xmlns:w16="http://schemas.microsoft.com/office/word/2018/wordml" xmlns:w16cid="http://schemas.microsoft.com/office/word/2016/wordml/cid" xmlns:w16cex="http://schemas.microsoft.com/office/word/2018/wordml/cex" xmlns:oel="http://schemas.microsoft.com/office/2019/extlst" xmlns:am3d="http://schemas.microsoft.com/office/drawing/2017/model3d" xmlns:aink="http://schemas.microsoft.com/office/drawing/2016/ink" xmlns:cx8="http://schemas.microsoft.com/office/drawing/2016/5/14/chartex" xmlns:cx7="http://schemas.microsoft.com/office/drawing/2016/5/13/chartex" xmlns:cx6="http://schemas.microsoft.com/office/drawing/2016/5/12/chartex" xmlns:cx5="http://schemas.microsoft.com/office/drawing/2016/5/11/chartex" xmlns:cx4="http://schemas.microsoft.com/office/drawing/2016/5/10/chartex" xmlns:cx3="http://schemas.microsoft.com/office/drawing/2016/5/9/chartex" xmlns:cx2="http://schemas.microsoft.com/office/drawing/2015/10/21/chartex" xmlns:cx1="http://schemas.microsoft.com/office/drawing/2015/9/8/chartex">
+          <mc:Fallback xmlns:cx1="http://schemas.microsoft.com/office/drawing/2015/9/8/chartex" xmlns:cx2="http://schemas.microsoft.com/office/drawing/2015/10/21/chartex" xmlns:cx3="http://schemas.microsoft.com/office/drawing/2016/5/9/chartex" xmlns:cx4="http://schemas.microsoft.com/office/drawing/2016/5/10/chartex" xmlns:cx5="http://schemas.microsoft.com/office/drawing/2016/5/11/chartex" xmlns:cx6="http://schemas.microsoft.com/office/drawing/2016/5/12/chartex" xmlns:cx7="http://schemas.microsoft.com/office/drawing/2016/5/13/chartex" xmlns:cx8="http://schemas.microsoft.com/office/drawing/2016/5/14/chartex" xmlns:aink="http://schemas.microsoft.com/office/drawing/2016/ink" xmlns:am3d="http://schemas.microsoft.com/office/drawing/2017/model3d" xmlns:oel="http://schemas.microsoft.com/office/2019/extlst" xmlns:w16cex="http://schemas.microsoft.com/office/word/2018/wordml/cex" xmlns:w16cid="http://schemas.microsoft.com/office/word/2016/wordml/cid" xmlns:w16="http://schemas.microsoft.com/office/word/2018/wordml" xmlns:w16du="http://schemas.microsoft.com/office/word/2023/wordml/word16du" xmlns:w16sdtdh="http://schemas.microsoft.com/office/word/2020/wordml/sdtdatahash">
             <w:pict>
               <v:line w14:anchorId="14ED5E46" id="shape_0" o:spid="_x0000_s1026" style="position:absolute;z-index:251659264;visibility:visible;mso-wrap-style:square;mso-width-percent:0;mso-height-percent:0;mso-wrap-distance-left:9pt;mso-wrap-distance-top:0;mso-wrap-distance-right:9pt;mso-wrap-distance-bottom:0;mso-position-horizontal:absolute;mso-position-horizontal-relative:text;mso-position-vertical:absolute;mso-position-vertical-relative:text;mso-width-percent:0;mso-height-percent:0;mso-width-relative:page;mso-height-relative:page" from="3.55pt,16.95pt" to="469.75pt,16.95pt" o:gfxdata="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" strokecolor="#4472c4" strokeweight=".18mm">
                 <v:stroke joinstyle="miter"/>
@@ -529,7 +520,7 @@
               </wp:anchor>
             </w:drawing>
           </mc:Choice>
-          <mc:Fallback xmlns:w16sdtdh="http://schemas.microsoft.com/office/word/2020/wordml/sdtdatahash" xmlns:w16du="http://schemas.microsoft.com/office/word/2023/wordml/word16du" xmlns:w16="http://schemas.microsoft.com/office/word/2018/wordml" xmlns:w16cid="http://schemas.microsoft.com/office/word/2016/wordml/cid" xmlns:w16cex="http://schemas.microsoft.com/office/word/2018/wordml/cex" xmlns:oel="http://schemas.microsoft.com/office/2019/extlst" xmlns:am3d="http://schemas.microsoft.com/office/drawing/2017/model3d" xmlns:aink="http://schemas.microsoft.com/office/drawing/2016/ink" xmlns:cx8="http://schemas.microsoft.com/office/drawing/2016/5/14/chartex" xmlns:cx7="http://schemas.microsoft.com/office/drawing/2016/5/13/chartex" xmlns:cx6="http://schemas.microsoft.com/office/drawing/2016/5/12/chartex" xmlns:cx5="http://schemas.microsoft.com/office/drawing/2016/5/11/chartex" xmlns:cx4="http://schemas.microsoft.com/office/drawing/2016/5/10/chartex" xmlns:cx3="http://schemas.microsoft.com/office/drawing/2016/5/9/chartex" xmlns:cx2="http://schemas.microsoft.com/office/drawing/2015/10/21/chartex" xmlns:cx1="http://schemas.microsoft.com/office/drawing/2015/9/8/chartex">
+          <mc:Fallback xmlns:cx1="http://schemas.microsoft.com/office/drawing/2015/9/8/chartex" xmlns:cx2="http://schemas.microsoft.com/office/drawing/2015/10/21/chartex" xmlns:cx3="http://schemas.microsoft.com/office/drawing/2016/5/9/chartex" xmlns:cx4="http://schemas.microsoft.com/office/drawing/2016/5/10/chartex" xmlns:cx5="http://schemas.microsoft.com/office/drawing/2016/5/11/chartex" xmlns:cx6="http://schemas.microsoft.com/office/drawing/2016/5/12/chartex" xmlns:cx7="http://schemas.microsoft.com/office/drawing/2016/5/13/chartex" xmlns:cx8="http://schemas.microsoft.com/office/drawing/2016/5/14/chartex" xmlns:aink="http://schemas.microsoft.com/office/drawing/2016/ink" xmlns:am3d="http://schemas.microsoft.com/office/drawing/2017/model3d" xmlns:oel="http://schemas.microsoft.com/office/2019/extlst" xmlns:w16cex="http://schemas.microsoft.com/office/word/2018/wordml/cex" xmlns:w16cid="http://schemas.microsoft.com/office/word/2016/wordml/cid" xmlns:w16="http://schemas.microsoft.com/office/word/2018/wordml" xmlns:w16du="http://schemas.microsoft.com/office/word/2023/wordml/word16du" xmlns:w16sdtdh="http://schemas.microsoft.com/office/word/2020/wordml/sdtdatahash">
             <w:pict>
               <v:line w14:anchorId="6DDE0072" id="Line 12" o:spid="_x0000_s1026" style="position:absolute;z-index:251660288;visibility:visible;mso-wrap-style:square;mso-width-percent:0;mso-height-percent:0;mso-wrap-distance-left:9pt;mso-wrap-distance-top:0;mso-wrap-distance-right:9pt;mso-wrap-distance-bottom:0;mso-position-horizontal:left;mso-position-horizontal-relative:margin;mso-position-vertical:absolute;mso-position-vertical-relative:text;mso-width-percent:0;mso-height-percent:0;mso-width-relative:page;mso-height-relative:page" from="0,1.4pt" to="466.15pt,1.4pt" o:gfxdata="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" strokecolor="#4472c4" strokeweight=".18mm">
                 <v:stroke joinstyle="miter"/>
@@ -784,7 +775,27 @@
           <w:sz w:val="20"/>
           <w:szCs w:val="20"/>
         </w:rPr>
-        <w:t xml:space="preserve">B.Sc. in Statistics, First Class Honours </w:t>
+        <w:t xml:space="preserve">B.Sc. in Statistics, First Class </w:t>
+      </w:r>
+      <w:proofErr w:type="spellStart"/>
+      <w:r>
+        <w:rPr>
+          <w:b/>
+          <w:color w:val="auto"/>
+          <w:sz w:val="20"/>
+          <w:szCs w:val="20"/>
+        </w:rPr>
+        <w:t>Honours</w:t>
+      </w:r>
+      <w:proofErr w:type="spellEnd"/>
+      <w:r>
+        <w:rPr>
+          <w:b/>
+          <w:color w:val="auto"/>
+          <w:sz w:val="20"/>
+          <w:szCs w:val="20"/>
+        </w:rPr>
+        <w:t xml:space="preserve"> </w:t>
       </w:r>
       <w:r>
         <w:rPr>
@@ -844,8 +855,19 @@
           <w:color w:val="auto"/>
           <w:szCs w:val="20"/>
         </w:rPr>
-        <w:t>Fellowship Programme</w:t>
-      </w:r>
+        <w:t xml:space="preserve">Fellowship </w:t>
+      </w:r>
+      <w:proofErr w:type="spellStart"/>
+      <w:r>
+        <w:rPr>
+          <w:b/>
+          <w:bCs/>
+          <w:color w:val="auto"/>
+          <w:szCs w:val="20"/>
+        </w:rPr>
+        <w:t>Programme</w:t>
+      </w:r>
+      <w:proofErr w:type="spellEnd"/>
     </w:p>
     <w:p>
       <w:pPr>
@@ -929,7 +951,7 @@
               </wp:anchor>
             </w:drawing>
           </mc:Choice>
-          <mc:Fallback xmlns:w16sdtdh="http://schemas.microsoft.com/office/word/2020/wordml/sdtdatahash" xmlns:w16du="http://schemas.microsoft.com/office/word/2023/wordml/word16du" xmlns:w16="http://schemas.microsoft.com/office/word/2018/wordml" xmlns:w16cid="http://schemas.microsoft.com/office/word/2016/wordml/cid" xmlns:w16cex="http://schemas.microsoft.com/office/word/2018/wordml/cex" xmlns:oel="http://schemas.microsoft.com/office/2019/extlst" xmlns:am3d="http://schemas.microsoft.com/office/drawing/2017/model3d" xmlns:aink="http://schemas.microsoft.com/office/drawing/2016/ink" xmlns:cx8="http://schemas.microsoft.com/office/drawing/2016/5/14/chartex" xmlns:cx7="http://schemas.microsoft.com/office/drawing/2016/5/13/chartex" xmlns:cx6="http://schemas.microsoft.com/office/drawing/2016/5/12/chartex" xmlns:cx5="http://schemas.microsoft.com/office/drawing/2016/5/11/chartex" xmlns:cx4="http://schemas.microsoft.com/office/drawing/2016/5/10/chartex" xmlns:cx3="http://schemas.microsoft.com/office/drawing/2016/5/9/chartex" xmlns:cx2="http://schemas.microsoft.com/office/drawing/2015/10/21/chartex" xmlns:cx1="http://schemas.microsoft.com/office/drawing/2015/9/8/chartex">
+          <mc:Fallback xmlns:cx1="http://schemas.microsoft.com/office/drawing/2015/9/8/chartex" xmlns:cx2="http://schemas.microsoft.com/office/drawing/2015/10/21/chartex" xmlns:cx3="http://schemas.microsoft.com/office/drawing/2016/5/9/chartex" xmlns:cx4="http://schemas.microsoft.com/office/drawing/2016/5/10/chartex" xmlns:cx5="http://schemas.microsoft.com/office/drawing/2016/5/11/chartex" xmlns:cx6="http://schemas.microsoft.com/office/drawing/2016/5/12/chartex" xmlns:cx7="http://schemas.microsoft.com/office/drawing/2016/5/13/chartex" xmlns:cx8="http://schemas.microsoft.com/office/drawing/2016/5/14/chartex" xmlns:aink="http://schemas.microsoft.com/office/drawing/2016/ink" xmlns:am3d="http://schemas.microsoft.com/office/drawing/2017/model3d" xmlns:oel="http://schemas.microsoft.com/office/2019/extlst" xmlns:w16cex="http://schemas.microsoft.com/office/word/2018/wordml/cex" xmlns:w16cid="http://schemas.microsoft.com/office/word/2016/wordml/cid" xmlns:w16="http://schemas.microsoft.com/office/word/2018/wordml" xmlns:w16du="http://schemas.microsoft.com/office/word/2023/wordml/word16du" xmlns:w16sdtdh="http://schemas.microsoft.com/office/word/2020/wordml/sdtdatahash">
             <w:pict>
               <v:line w14:anchorId="3BEFBEF2" id="Line 7" o:spid="_x0000_s1026" style="position:absolute;z-index:251702272;visibility:visible;mso-wrap-style:square;mso-width-percent:0;mso-height-percent:0;mso-wrap-distance-left:9pt;mso-wrap-distance-top:0;mso-wrap-distance-right:9pt;mso-wrap-distance-bottom:0;mso-position-horizontal:absolute;mso-position-horizontal-relative:text;mso-position-vertical:absolute;mso-position-vertical-relative:text;mso-width-percent:0;mso-height-percent:0;mso-width-relative:page;mso-height-relative:page" from=".65pt,1.5pt" to="466.8pt,1.5pt" o:gfxdata="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" strokecolor="#4472c4" strokeweight=".18mm">
                 <v:stroke joinstyle="miter"/>
@@ -1229,7 +1251,7 @@
               </wp:anchor>
             </w:drawing>
           </mc:Choice>
-          <mc:Fallback xmlns:w16sdtdh="http://schemas.microsoft.com/office/word/2020/wordml/sdtdatahash" xmlns:w16du="http://schemas.microsoft.com/office/word/2023/wordml/word16du" xmlns:w16="http://schemas.microsoft.com/office/word/2018/wordml" xmlns:w16cid="http://schemas.microsoft.com/office/word/2016/wordml/cid" xmlns:w16cex="http://schemas.microsoft.com/office/word/2018/wordml/cex" xmlns:oel="http://schemas.microsoft.com/office/2019/extlst" xmlns:am3d="http://schemas.microsoft.com/office/drawing/2017/model3d" xmlns:aink="http://schemas.microsoft.com/office/drawing/2016/ink" xmlns:cx8="http://schemas.microsoft.com/office/drawing/2016/5/14/chartex" xmlns:cx7="http://schemas.microsoft.com/office/drawing/2016/5/13/chartex" xmlns:cx6="http://schemas.microsoft.com/office/drawing/2016/5/12/chartex" xmlns:cx5="http://schemas.microsoft.com/office/drawing/2016/5/11/chartex" xmlns:cx4="http://schemas.microsoft.com/office/drawing/2016/5/10/chartex" xmlns:cx3="http://schemas.microsoft.com/office/drawing/2016/5/9/chartex" xmlns:cx2="http://schemas.microsoft.com/office/drawing/2015/10/21/chartex" xmlns:cx1="http://schemas.microsoft.com/office/drawing/2015/9/8/chartex">
+          <mc:Fallback xmlns:cx1="http://schemas.microsoft.com/office/drawing/2015/9/8/chartex" xmlns:cx2="http://schemas.microsoft.com/office/drawing/2015/10/21/chartex" xmlns:cx3="http://schemas.microsoft.com/office/drawing/2016/5/9/chartex" xmlns:cx4="http://schemas.microsoft.com/office/drawing/2016/5/10/chartex" xmlns:cx5="http://schemas.microsoft.com/office/drawing/2016/5/11/chartex" xmlns:cx6="http://schemas.microsoft.com/office/drawing/2016/5/12/chartex" xmlns:cx7="http://schemas.microsoft.com/office/drawing/2016/5/13/chartex" xmlns:cx8="http://schemas.microsoft.com/office/drawing/2016/5/14/chartex" xmlns:aink="http://schemas.microsoft.com/office/drawing/2016/ink" xmlns:am3d="http://schemas.microsoft.com/office/drawing/2017/model3d" xmlns:oel="http://schemas.microsoft.com/office/2019/extlst" xmlns:w16cex="http://schemas.microsoft.com/office/word/2018/wordml/cex" xmlns:w16cid="http://schemas.microsoft.com/office/word/2016/wordml/cid" xmlns:w16="http://schemas.microsoft.com/office/word/2018/wordml" xmlns:w16du="http://schemas.microsoft.com/office/word/2023/wordml/word16du" xmlns:w16sdtdh="http://schemas.microsoft.com/office/word/2020/wordml/sdtdatahash">
             <w:pict>
               <v:line w14:anchorId="7CD277E7" id="Line 11" o:spid="_x0000_s1026" style="position:absolute;z-index:251661312;visibility:visible;mso-wrap-style:square;mso-width-percent:0;mso-height-percent:0;mso-wrap-distance-left:9pt;mso-wrap-distance-top:0;mso-wrap-distance-right:9pt;mso-wrap-distance-bottom:0;mso-position-horizontal:absolute;mso-position-horizontal-relative:text;mso-position-vertical:absolute;mso-position-vertical-relative:text;mso-width-percent:0;mso-height-percent:0;mso-width-relative:page;mso-height-relative:page" from="-.05pt,3.25pt" to="466.1pt,3.25pt" o:gfxdata="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" strokecolor="#4472c4" strokeweight=".18mm">
                 <v:stroke joinstyle="miter"/>
@@ -1295,7 +1317,27 @@
           <w:sz w:val="20"/>
           <w:szCs w:val="20"/>
         </w:rPr>
-        <w:t>CAN Fellow in the Festival de Datos, sponsored by the United Nations, held in Punta del Este, Uruguay</w:t>
+        <w:t xml:space="preserve">CAN Fellow in the Festival de </w:t>
+      </w:r>
+      <w:proofErr w:type="spellStart"/>
+      <w:r>
+        <w:rPr>
+          <w:rFonts w:ascii="Arial" w:hAnsi="Arial" w:cs="Arial"/>
+          <w:color w:val="auto"/>
+          <w:sz w:val="20"/>
+          <w:szCs w:val="20"/>
+        </w:rPr>
+        <w:t>Datos</w:t>
+      </w:r>
+      <w:proofErr w:type="spellEnd"/>
+      <w:r>
+        <w:rPr>
+          <w:rFonts w:ascii="Arial" w:hAnsi="Arial" w:cs="Arial"/>
+          <w:color w:val="auto"/>
+          <w:sz w:val="20"/>
+          <w:szCs w:val="20"/>
+        </w:rPr>
+        <w:t>, sponsored by the United Nations, held in Punta del Este, Uruguay</w:t>
       </w:r>
       <w:r>
         <w:rPr>
@@ -1345,18 +1387,7 @@
           <w:szCs w:val="20"/>
         </w:rPr>
         <w:tab/>
-        <w:t>Attended the 10th Heidelberg Laurea</w:t>
-      </w:r>
-      <w:bookmarkStart w:id="1" w:name="_GoBack"/>
-      <w:bookmarkEnd w:id="1"/>
-      <w:r>
-        <w:rPr>
-          <w:rFonts w:ascii="Arial" w:hAnsi="Arial" w:cs="Arial"/>
-          <w:color w:val="auto"/>
-          <w:sz w:val="20"/>
-          <w:szCs w:val="20"/>
-        </w:rPr>
-        <w:t>te Forum (HLF) in Germany as a young researcher in                       September 2023.</w:t>
+        <w:t>Attended the 10th Heidelberg Laureate Forum (HLF) in Germany as a young researcher in                       September 2023.</w:t>
       </w:r>
     </w:p>
     <w:bookmarkEnd w:id="0"/>
@@ -1682,7 +1713,7 @@
               </wp:anchor>
             </w:drawing>
           </mc:Choice>
-          <mc:Fallback xmlns:w16sdtdh="http://schemas.microsoft.com/office/word/2020/wordml/sdtdatahash" xmlns:w16du="http://schemas.microsoft.com/office/word/2023/wordml/word16du" xmlns:w16="http://schemas.microsoft.com/office/word/2018/wordml" xmlns:w16cid="http://schemas.microsoft.com/office/word/2016/wordml/cid" xmlns:w16cex="http://schemas.microsoft.com/office/word/2018/wordml/cex" xmlns:oel="http://schemas.microsoft.com/office/2019/extlst" xmlns:am3d="http://schemas.microsoft.com/office/drawing/2017/model3d" xmlns:aink="http://schemas.microsoft.com/office/drawing/2016/ink" xmlns:cx8="http://schemas.microsoft.com/office/drawing/2016/5/14/chartex" xmlns:cx7="http://schemas.microsoft.com/office/drawing/2016/5/13/chartex" xmlns:cx6="http://schemas.microsoft.com/office/drawing/2016/5/12/chartex" xmlns:cx5="http://schemas.microsoft.com/office/drawing/2016/5/11/chartex" xmlns:cx4="http://schemas.microsoft.com/office/drawing/2016/5/10/chartex" xmlns:cx3="http://schemas.microsoft.com/office/drawing/2016/5/9/chartex" xmlns:cx2="http://schemas.microsoft.com/office/drawing/2015/10/21/chartex" xmlns:cx1="http://schemas.microsoft.com/office/drawing/2015/9/8/chartex">
+          <mc:Fallback xmlns:cx1="http://schemas.microsoft.com/office/drawing/2015/9/8/chartex" xmlns:cx2="http://schemas.microsoft.com/office/drawing/2015/10/21/chartex" xmlns:cx3="http://schemas.microsoft.com/office/drawing/2016/5/9/chartex" xmlns:cx4="http://schemas.microsoft.com/office/drawing/2016/5/10/chartex" xmlns:cx5="http://schemas.microsoft.com/office/drawing/2016/5/11/chartex" xmlns:cx6="http://schemas.microsoft.com/office/drawing/2016/5/12/chartex" xmlns:cx7="http://schemas.microsoft.com/office/drawing/2016/5/13/chartex" xmlns:cx8="http://schemas.microsoft.com/office/drawing/2016/5/14/chartex" xmlns:aink="http://schemas.microsoft.com/office/drawing/2016/ink" xmlns:am3d="http://schemas.microsoft.com/office/drawing/2017/model3d" xmlns:oel="http://schemas.microsoft.com/office/2019/extlst" xmlns:w16cex="http://schemas.microsoft.com/office/word/2018/wordml/cex" xmlns:w16cid="http://schemas.microsoft.com/office/word/2016/wordml/cid" xmlns:w16="http://schemas.microsoft.com/office/word/2018/wordml" xmlns:w16du="http://schemas.microsoft.com/office/word/2023/wordml/word16du" xmlns:w16sdtdh="http://schemas.microsoft.com/office/word/2020/wordml/sdtdatahash">
             <w:pict>
               <v:line w14:anchorId="59C889D2" id="Line 10" o:spid="_x0000_s1026" style="position:absolute;z-index:251692032;visibility:visible;mso-wrap-style:square;mso-width-percent:0;mso-height-percent:0;mso-wrap-distance-left:9pt;mso-wrap-distance-top:0;mso-wrap-distance-right:9pt;mso-wrap-distance-bottom:0;mso-position-horizontal:left;mso-position-horizontal-relative:margin;mso-position-vertical:absolute;mso-position-vertical-relative:text;mso-width-percent:0;mso-height-percent:0;mso-width-relative:page;mso-height-relative:page" from="0,30.75pt" to="466.15pt,30.75pt" o:gfxdata="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" strokecolor="#4472c4" strokeweight=".18mm">
                 <v:stroke joinstyle="miter"/>
@@ -1873,6 +1904,7 @@
         </w:rPr>
         <w:t xml:space="preserve">: </w:t>
       </w:r>
+      <w:proofErr w:type="spellStart"/>
       <w:r>
         <w:rPr>
           <w:color w:val="auto"/>
@@ -1881,13 +1913,68 @@
         </w:rPr>
         <w:t>LaTeX</w:t>
       </w:r>
-      <w:r>
-        <w:rPr>
-          <w:color w:val="auto"/>
-          <w:sz w:val="20"/>
-          <w:szCs w:val="20"/>
-        </w:rPr>
-        <w:t>, git, Markdown, RMarkdown, Jupyter, sphinx, roxygen, Quarto</w:t>
+      <w:proofErr w:type="spellEnd"/>
+      <w:r>
+        <w:rPr>
+          <w:color w:val="auto"/>
+          <w:sz w:val="20"/>
+          <w:szCs w:val="20"/>
+        </w:rPr>
+        <w:t xml:space="preserve">, </w:t>
+      </w:r>
+      <w:proofErr w:type="spellStart"/>
+      <w:r>
+        <w:rPr>
+          <w:color w:val="auto"/>
+          <w:sz w:val="20"/>
+          <w:szCs w:val="20"/>
+        </w:rPr>
+        <w:t>git</w:t>
+      </w:r>
+      <w:proofErr w:type="spellEnd"/>
+      <w:r>
+        <w:rPr>
+          <w:color w:val="auto"/>
+          <w:sz w:val="20"/>
+          <w:szCs w:val="20"/>
+        </w:rPr>
+        <w:t xml:space="preserve">, Markdown, </w:t>
+      </w:r>
+      <w:proofErr w:type="spellStart"/>
+      <w:r>
+        <w:rPr>
+          <w:color w:val="auto"/>
+          <w:sz w:val="20"/>
+          <w:szCs w:val="20"/>
+        </w:rPr>
+        <w:t>RMarkdown</w:t>
+      </w:r>
+      <w:proofErr w:type="spellEnd"/>
+      <w:r>
+        <w:rPr>
+          <w:color w:val="auto"/>
+          <w:sz w:val="20"/>
+          <w:szCs w:val="20"/>
+        </w:rPr>
+        <w:t xml:space="preserve">, Jupyter, sphinx, </w:t>
+      </w:r>
+      <w:proofErr w:type="spellStart"/>
+      <w:r>
+        <w:rPr>
+          <w:color w:val="auto"/>
+          <w:sz w:val="20"/>
+          <w:szCs w:val="20"/>
+        </w:rPr>
+        <w:t>roxygen</w:t>
+      </w:r>
+      <w:proofErr w:type="spellEnd"/>
+      <w:r>
+        <w:rPr>
+          <w:color w:val="auto"/>
+          <w:sz w:val="20"/>
+          <w:szCs w:val="20"/>
+        </w:rPr>
+        <w:t>, Quarto</w:t>
       </w:r>
     </w:p>
     <w:p>
@@ -1918,6 +2005,7 @@
         </w:rPr>
         <w:t>: ArcGIS, QGIS, R (sf, terra) and Python (</w:t>
       </w:r>
+      <w:proofErr w:type="spellStart"/>
       <w:r>
         <w:rPr>
           <w:color w:val="auto"/>
@@ -1932,7 +2020,16 @@
           <w:sz w:val="20"/>
           <w:szCs w:val="20"/>
         </w:rPr>
-        <w:t>pandas,</w:t>
+        <w:t>pandas</w:t>
+      </w:r>
+      <w:proofErr w:type="spellEnd"/>
+      <w:r>
+        <w:rPr>
+          <w:color w:val="auto"/>
+          <w:sz w:val="20"/>
+          <w:szCs w:val="20"/>
+        </w:rPr>
+        <w:t>,</w:t>
       </w:r>
       <w:r>
         <w:rPr>
@@ -1942,6 +2039,7 @@
         </w:rPr>
         <w:t xml:space="preserve"> </w:t>
       </w:r>
+      <w:proofErr w:type="spellStart"/>
       <w:r>
         <w:rPr>
           <w:color w:val="auto"/>
@@ -1950,6 +2048,7 @@
         </w:rPr>
         <w:t>georasters</w:t>
       </w:r>
+      <w:proofErr w:type="spellEnd"/>
       <w:r>
         <w:rPr>
           <w:color w:val="auto"/>
@@ -1980,7 +2079,7 @@
         <w:t xml:space="preserve">Work Experience </w:t>
       </w:r>
     </w:p>
-    <w:bookmarkStart w:id="2" w:name="_Hlk41140592"/>
+    <w:bookmarkStart w:id="1" w:name="_Hlk41140592"/>
     <w:p>
       <w:pPr>
         <w:pStyle w:val="Default"/>
@@ -2062,7 +2161,7 @@
               </wp:anchor>
             </w:drawing>
           </mc:Choice>
-          <mc:Fallback xmlns:w16sdtdh="http://schemas.microsoft.com/office/word/2020/wordml/sdtdatahash" xmlns:w16du="http://schemas.microsoft.com/office/word/2023/wordml/word16du" xmlns:w16="http://schemas.microsoft.com/office/word/2018/wordml" xmlns:w16cid="http://schemas.microsoft.com/office/word/2016/wordml/cid" xmlns:w16cex="http://schemas.microsoft.com/office/word/2018/wordml/cex" xmlns:oel="http://schemas.microsoft.com/office/2019/extlst" xmlns:am3d="http://schemas.microsoft.com/office/drawing/2017/model3d" xmlns:aink="http://schemas.microsoft.com/office/drawing/2016/ink" xmlns:cx8="http://schemas.microsoft.com/office/drawing/2016/5/14/chartex" xmlns:cx7="http://schemas.microsoft.com/office/drawing/2016/5/13/chartex" xmlns:cx6="http://schemas.microsoft.com/office/drawing/2016/5/12/chartex" xmlns:cx5="http://schemas.microsoft.com/office/drawing/2016/5/11/chartex" xmlns:cx4="http://schemas.microsoft.com/office/drawing/2016/5/10/chartex" xmlns:cx3="http://schemas.microsoft.com/office/drawing/2016/5/9/chartex" xmlns:cx2="http://schemas.microsoft.com/office/drawing/2015/10/21/chartex" xmlns:cx1="http://schemas.microsoft.com/office/drawing/2015/9/8/chartex">
+          <mc:Fallback xmlns:cx1="http://schemas.microsoft.com/office/drawing/2015/9/8/chartex" xmlns:cx2="http://schemas.microsoft.com/office/drawing/2015/10/21/chartex" xmlns:cx3="http://schemas.microsoft.com/office/drawing/2016/5/9/chartex" xmlns:cx4="http://schemas.microsoft.com/office/drawing/2016/5/10/chartex" xmlns:cx5="http://schemas.microsoft.com/office/drawing/2016/5/11/chartex" xmlns:cx6="http://schemas.microsoft.com/office/drawing/2016/5/12/chartex" xmlns:cx7="http://schemas.microsoft.com/office/drawing/2016/5/13/chartex" xmlns:cx8="http://schemas.microsoft.com/office/drawing/2016/5/14/chartex" xmlns:aink="http://schemas.microsoft.com/office/drawing/2016/ink" xmlns:am3d="http://schemas.microsoft.com/office/drawing/2017/model3d" xmlns:oel="http://schemas.microsoft.com/office/2019/extlst" xmlns:w16cex="http://schemas.microsoft.com/office/word/2018/wordml/cex" xmlns:w16cid="http://schemas.microsoft.com/office/word/2016/wordml/cid" xmlns:w16="http://schemas.microsoft.com/office/word/2018/wordml" xmlns:w16du="http://schemas.microsoft.com/office/word/2023/wordml/word16du" xmlns:w16sdtdh="http://schemas.microsoft.com/office/word/2020/wordml/sdtdatahash">
             <w:pict>
               <v:line w14:anchorId="752B0B7E" id="Line 7" o:spid="_x0000_s1026" style="position:absolute;z-index:251672576;visibility:visible;mso-wrap-style:square;mso-width-percent:0;mso-height-percent:0;mso-wrap-distance-left:9pt;mso-wrap-distance-top:0;mso-wrap-distance-right:9pt;mso-wrap-distance-bottom:0;mso-position-horizontal:absolute;mso-position-horizontal-relative:margin;mso-position-vertical:absolute;mso-position-vertical-relative:text;mso-width-percent:0;mso-height-percent:0;mso-width-relative:page;mso-height-relative:page" from="0,3.15pt" to="466.15pt,3.15pt" o:gfxdata="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" strokecolor="#4472c4" strokeweight=".18mm">
                 <v:stroke joinstyle="miter"/>
@@ -2215,7 +2314,6 @@
           <w:spacing w:val="1"/>
           <w:sz w:val="20"/>
           <w:szCs w:val="20"/>
-          <w:lang w:val="en-US" w:eastAsia="en-US"/>
         </w:rPr>
       </w:pPr>
       <w:r>
@@ -2224,9 +2322,28 @@
           <w:spacing w:val="1"/>
           <w:sz w:val="20"/>
           <w:szCs w:val="20"/>
-          <w:lang w:val="en-US" w:eastAsia="en-US"/>
-        </w:rPr>
-        <w:t>Ezekiel was a key member of the Capacity Accelerator Network (CAN) Data Science Fellowship at eHealth Africa in Nigeria, where he worked on identifying environmental factors driving cholera outbreaks in Yobe State to enhance public health surveillance and response efforts.</w:t>
+        </w:rPr>
+        <w:t xml:space="preserve">Ezekiel was a key member of the Capacity Accelerator Network (CAN) Data Science Fellowship at eHealth Africa in Nigeria, where he worked on identifying environmental factors driving cholera outbreaks in </w:t>
+      </w:r>
+      <w:proofErr w:type="spellStart"/>
+      <w:r>
+        <w:rPr>
+          <w:rFonts w:ascii="Arial" w:hAnsi="Arial" w:cs="Arial"/>
+          <w:spacing w:val="1"/>
+          <w:sz w:val="20"/>
+          <w:szCs w:val="20"/>
+        </w:rPr>
+        <w:t>Yobe</w:t>
+      </w:r>
+      <w:proofErr w:type="spellEnd"/>
+      <w:r>
+        <w:rPr>
+          <w:rFonts w:ascii="Arial" w:hAnsi="Arial" w:cs="Arial"/>
+          <w:spacing w:val="1"/>
+          <w:sz w:val="20"/>
+          <w:szCs w:val="20"/>
+        </w:rPr>
+        <w:t xml:space="preserve"> State to enhance public health surveillance and response efforts.</w:t>
       </w:r>
     </w:p>
     <w:p>
@@ -2834,7 +2951,29 @@
           <w:sz w:val="20"/>
           <w:szCs w:val="20"/>
         </w:rPr>
-        <w:t>Developed the 'bulkreadr' and 'forstringr' R programming packages, designed to enhance efficiency in data reading and manipulation processes.</w:t>
+        <w:t>Developed the '</w:t>
+      </w:r>
+      <w:proofErr w:type="spellStart"/>
+      <w:r>
+        <w:rPr>
+          <w:rFonts w:ascii="Arial" w:eastAsia="Times New Roman" w:hAnsi="Arial" w:cs="Arial"/>
+          <w:color w:val="auto"/>
+          <w:spacing w:val="1"/>
+          <w:sz w:val="20"/>
+          <w:szCs w:val="20"/>
+        </w:rPr>
+        <w:t>bulkreadr</w:t>
+      </w:r>
+      <w:proofErr w:type="spellEnd"/>
+      <w:r>
+        <w:rPr>
+          <w:rFonts w:ascii="Arial" w:eastAsia="Times New Roman" w:hAnsi="Arial" w:cs="Arial"/>
+          <w:color w:val="auto"/>
+          <w:spacing w:val="1"/>
+          <w:sz w:val="20"/>
+          <w:szCs w:val="20"/>
+        </w:rPr>
+        <w:t>' and 'forstringr' R programming packages, designed to enhance efficiency in data reading and manipulation processes.</w:t>
       </w:r>
     </w:p>
     <w:p>
@@ -3276,7 +3415,7 @@
         <w:t>Data Science Nigeria Activities:</w:t>
       </w:r>
     </w:p>
-    <w:bookmarkEnd w:id="2"/>
+    <w:bookmarkEnd w:id="1"/>
     <w:p>
       <w:pPr>
         <w:pStyle w:val="ListParagraph"/>
@@ -3390,7 +3529,29 @@
           <w:sz w:val="20"/>
           <w:szCs w:val="20"/>
         </w:rPr>
-        <w:t>Conducted corporate data science training for Health Strategy and Delivery Foundation staff, focusing on R programming, Advanced Microsoft Excel, and PowerBI.</w:t>
+        <w:t xml:space="preserve">Conducted corporate data science training for Health Strategy and Delivery Foundation staff, focusing on R programming, Advanced Microsoft Excel, and </w:t>
+      </w:r>
+      <w:proofErr w:type="spellStart"/>
+      <w:r>
+        <w:rPr>
+          <w:rFonts w:ascii="Arial" w:eastAsia="Times New Roman" w:hAnsi="Arial" w:cs="Arial"/>
+          <w:color w:val="auto"/>
+          <w:spacing w:val="1"/>
+          <w:sz w:val="20"/>
+          <w:szCs w:val="20"/>
+        </w:rPr>
+        <w:t>PowerBI</w:t>
+      </w:r>
+      <w:proofErr w:type="spellEnd"/>
+      <w:r>
+        <w:rPr>
+          <w:rFonts w:ascii="Arial" w:eastAsia="Times New Roman" w:hAnsi="Arial" w:cs="Arial"/>
+          <w:color w:val="auto"/>
+          <w:spacing w:val="1"/>
+          <w:sz w:val="20"/>
+          <w:szCs w:val="20"/>
+        </w:rPr>
+        <w:t>.</w:t>
       </w:r>
     </w:p>
     <w:p>
@@ -3448,7 +3609,29 @@
           <w:sz w:val="20"/>
           <w:szCs w:val="20"/>
         </w:rPr>
-        <w:t>Contributed to organizing Africa's largest AI Bootcamp in 2019, 2020, and 2021, attracting over 10,000 participants from 30 countries.</w:t>
+        <w:t xml:space="preserve">Contributed to organizing Africa's largest AI </w:t>
+      </w:r>
+      <w:proofErr w:type="spellStart"/>
+      <w:r>
+        <w:rPr>
+          <w:rFonts w:ascii="Arial" w:eastAsia="Times New Roman" w:hAnsi="Arial" w:cs="Arial"/>
+          <w:color w:val="auto"/>
+          <w:spacing w:val="1"/>
+          <w:sz w:val="20"/>
+          <w:szCs w:val="20"/>
+        </w:rPr>
+        <w:t>Bootcamp</w:t>
+      </w:r>
+      <w:proofErr w:type="spellEnd"/>
+      <w:r>
+        <w:rPr>
+          <w:rFonts w:ascii="Arial" w:eastAsia="Times New Roman" w:hAnsi="Arial" w:cs="Arial"/>
+          <w:color w:val="auto"/>
+          <w:spacing w:val="1"/>
+          <w:sz w:val="20"/>
+          <w:szCs w:val="20"/>
+        </w:rPr>
+        <w:t xml:space="preserve"> in 2019, 2020, and 2021, attracting over 10,000 participants from 30 countries.</w:t>
       </w:r>
     </w:p>
     <w:p>
@@ -4439,7 +4622,25 @@
           <w:szCs w:val="20"/>
         </w:rPr>
         <w:tab/>
-        <w:t>Federal University of Technology, Minna, Niger State</w:t>
+        <w:t xml:space="preserve">Federal University of Technology, </w:t>
+      </w:r>
+      <w:proofErr w:type="spellStart"/>
+      <w:r>
+        <w:rPr>
+          <w:color w:val="auto"/>
+          <w:sz w:val="20"/>
+          <w:szCs w:val="20"/>
+        </w:rPr>
+        <w:t>Minna</w:t>
+      </w:r>
+      <w:proofErr w:type="spellEnd"/>
+      <w:r>
+        <w:rPr>
+          <w:color w:val="auto"/>
+          <w:sz w:val="20"/>
+          <w:szCs w:val="20"/>
+        </w:rPr>
+        <w:t>, Niger State</w:t>
       </w:r>
       <w:r>
         <w:rPr>
@@ -4772,7 +4973,7 @@
               </wp:anchor>
             </w:drawing>
           </mc:Choice>
-          <mc:Fallback xmlns:w16sdtdh="http://schemas.microsoft.com/office/word/2020/wordml/sdtdatahash" xmlns:w16du="http://schemas.microsoft.com/office/word/2023/wordml/word16du" xmlns:w16="http://schemas.microsoft.com/office/word/2018/wordml" xmlns:w16cid="http://schemas.microsoft.com/office/word/2016/wordml/cid" xmlns:w16cex="http://schemas.microsoft.com/office/word/2018/wordml/cex" xmlns:oel="http://schemas.microsoft.com/office/2019/extlst" xmlns:am3d="http://schemas.microsoft.com/office/drawing/2017/model3d" xmlns:aink="http://schemas.microsoft.com/office/drawing/2016/ink" xmlns:cx8="http://schemas.microsoft.com/office/drawing/2016/5/14/chartex" xmlns:cx7="http://schemas.microsoft.com/office/drawing/2016/5/13/chartex" xmlns:cx6="http://schemas.microsoft.com/office/drawing/2016/5/12/chartex" xmlns:cx5="http://schemas.microsoft.com/office/drawing/2016/5/11/chartex" xmlns:cx4="http://schemas.microsoft.com/office/drawing/2016/5/10/chartex" xmlns:cx3="http://schemas.microsoft.com/office/drawing/2016/5/9/chartex" xmlns:cx2="http://schemas.microsoft.com/office/drawing/2015/10/21/chartex" xmlns:cx1="http://schemas.microsoft.com/office/drawing/2015/9/8/chartex">
+          <mc:Fallback xmlns:cx1="http://schemas.microsoft.com/office/drawing/2015/9/8/chartex" xmlns:cx2="http://schemas.microsoft.com/office/drawing/2015/10/21/chartex" xmlns:cx3="http://schemas.microsoft.com/office/drawing/2016/5/9/chartex" xmlns:cx4="http://schemas.microsoft.com/office/drawing/2016/5/10/chartex" xmlns:cx5="http://schemas.microsoft.com/office/drawing/2016/5/11/chartex" xmlns:cx6="http://schemas.microsoft.com/office/drawing/2016/5/12/chartex" xmlns:cx7="http://schemas.microsoft.com/office/drawing/2016/5/13/chartex" xmlns:cx8="http://schemas.microsoft.com/office/drawing/2016/5/14/chartex" xmlns:aink="http://schemas.microsoft.com/office/drawing/2016/ink" xmlns:am3d="http://schemas.microsoft.com/office/drawing/2017/model3d" xmlns:oel="http://schemas.microsoft.com/office/2019/extlst" xmlns:w16cex="http://schemas.microsoft.com/office/word/2018/wordml/cex" xmlns:w16cid="http://schemas.microsoft.com/office/word/2016/wordml/cid" xmlns:w16="http://schemas.microsoft.com/office/word/2018/wordml" xmlns:w16du="http://schemas.microsoft.com/office/word/2023/wordml/word16du" xmlns:w16sdtdh="http://schemas.microsoft.com/office/word/2020/wordml/sdtdatahash">
             <w:pict>
               <v:line w14:anchorId="5634777E" id="Line 7" o:spid="_x0000_s1026" style="position:absolute;z-index:251694080;visibility:visible;mso-wrap-style:square;mso-width-percent:0;mso-height-percent:0;mso-wrap-distance-left:9pt;mso-wrap-distance-top:0;mso-wrap-distance-right:9pt;mso-wrap-distance-bottom:0;mso-position-horizontal:left;mso-position-horizontal-relative:margin;mso-position-vertical:absolute;mso-position-vertical-relative:text;mso-width-percent:0;mso-height-percent:0;mso-width-relative:page;mso-height-relative:page" from="0,5.8pt" to="466.15pt,5.8pt" o:gfxdata="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" strokecolor="#4472c4" strokeweight=".18mm">
                 <v:stroke joinstyle="miter"/>
@@ -4836,7 +5037,51 @@
           <w:sz w:val="20"/>
           <w:szCs w:val="20"/>
         </w:rPr>
-        <w:t xml:space="preserve">Coordinator, AI General Assembly Programme, Thomas Adewumi University, </w:t>
+        <w:t xml:space="preserve">Coordinator, AI General Assembly </w:t>
+      </w:r>
+      <w:proofErr w:type="spellStart"/>
+      <w:r>
+        <w:rPr>
+          <w:b/>
+          <w:bCs/>
+          <w:color w:val="auto"/>
+          <w:sz w:val="20"/>
+          <w:szCs w:val="20"/>
+        </w:rPr>
+        <w:t>Programme</w:t>
+      </w:r>
+      <w:proofErr w:type="spellEnd"/>
+      <w:r>
+        <w:rPr>
+          <w:b/>
+          <w:bCs/>
+          <w:color w:val="auto"/>
+          <w:sz w:val="20"/>
+          <w:szCs w:val="20"/>
+        </w:rPr>
+        <w:t xml:space="preserve">, Thomas </w:t>
+      </w:r>
+      <w:proofErr w:type="spellStart"/>
+      <w:r>
+        <w:rPr>
+          <w:b/>
+          <w:bCs/>
+          <w:color w:val="auto"/>
+          <w:sz w:val="20"/>
+          <w:szCs w:val="20"/>
+        </w:rPr>
+        <w:t>Adewumi</w:t>
+      </w:r>
+      <w:proofErr w:type="spellEnd"/>
+      <w:r>
+        <w:rPr>
+          <w:b/>
+          <w:bCs/>
+          <w:color w:val="auto"/>
+          <w:sz w:val="20"/>
+          <w:szCs w:val="20"/>
+        </w:rPr>
+        <w:t xml:space="preserve"> University, </w:t>
       </w:r>
     </w:p>
     <w:p>
@@ -4858,6 +5103,7 @@
         </w:rPr>
         <w:t xml:space="preserve"> 2024         </w:t>
       </w:r>
+      <w:proofErr w:type="spellStart"/>
       <w:r>
         <w:rPr>
           <w:b/>
@@ -4866,7 +5112,18 @@
           <w:sz w:val="20"/>
           <w:szCs w:val="20"/>
         </w:rPr>
-        <w:t xml:space="preserve">Kwara, Nigeria, </w:t>
+        <w:t>Kwara</w:t>
+      </w:r>
+      <w:proofErr w:type="spellEnd"/>
+      <w:r>
+        <w:rPr>
+          <w:b/>
+          <w:bCs/>
+          <w:color w:val="auto"/>
+          <w:sz w:val="20"/>
+          <w:szCs w:val="20"/>
+        </w:rPr>
+        <w:t xml:space="preserve">, Nigeria, </w:t>
       </w:r>
     </w:p>
     <w:p>
@@ -4887,7 +5144,47 @@
           <w:sz w:val="20"/>
           <w:szCs w:val="20"/>
         </w:rPr>
-        <w:t>In a groundbreaking move to equip graduating students with the necessary skills to navigate the evolving landscape of technology, Ezekiel participated and coordinated the AI General Assembly programme at Thomas Adewumi University</w:t>
+        <w:t xml:space="preserve">In a groundbreaking move to equip graduating students with the necessary skills to navigate the evolving landscape of technology, Ezekiel participated and coordinated the AI General Assembly </w:t>
+      </w:r>
+      <w:proofErr w:type="spellStart"/>
+      <w:r>
+        <w:rPr>
+          <w:rFonts w:ascii="Arial" w:hAnsi="Arial" w:cs="Arial"/>
+          <w:color w:val="auto"/>
+          <w:sz w:val="20"/>
+          <w:szCs w:val="20"/>
+        </w:rPr>
+        <w:t>programme</w:t>
+      </w:r>
+      <w:proofErr w:type="spellEnd"/>
+      <w:r>
+        <w:rPr>
+          <w:rFonts w:ascii="Arial" w:hAnsi="Arial" w:cs="Arial"/>
+          <w:color w:val="auto"/>
+          <w:sz w:val="20"/>
+          <w:szCs w:val="20"/>
+        </w:rPr>
+        <w:t xml:space="preserve"> at Thomas </w:t>
+      </w:r>
+      <w:proofErr w:type="spellStart"/>
+      <w:r>
+        <w:rPr>
+          <w:rFonts w:ascii="Arial" w:hAnsi="Arial" w:cs="Arial"/>
+          <w:color w:val="auto"/>
+          <w:sz w:val="20"/>
+          <w:szCs w:val="20"/>
+        </w:rPr>
+        <w:t>Adewumi</w:t>
+      </w:r>
+      <w:proofErr w:type="spellEnd"/>
+      <w:r>
+        <w:rPr>
+          <w:rFonts w:ascii="Arial" w:hAnsi="Arial" w:cs="Arial"/>
+          <w:color w:val="auto"/>
+          <w:sz w:val="20"/>
+          <w:szCs w:val="20"/>
+        </w:rPr>
+        <w:t xml:space="preserve"> University</w:t>
       </w:r>
       <w:r>
         <w:rPr>
@@ -4905,7 +5202,47 @@
           <w:sz w:val="20"/>
           <w:szCs w:val="20"/>
         </w:rPr>
-        <w:t xml:space="preserve"> from May 1st to June 28th, 2024. This six-week intensive Data Science and AI Bootcamp promises to revolutionize the skill set of participants across various disciplines, offering them profound insights and practical experience in critical areas of artificial intelligence and data science. The programme is designed to provide hands-on learning experiences and expert guidance to ensure that participants are well-prepared for the demands of the tech industry. For more information, click </w:t>
+        <w:t xml:space="preserve"> from May 1st to June 28th, 2024. This six-week intensive Data Science and AI </w:t>
+      </w:r>
+      <w:proofErr w:type="spellStart"/>
+      <w:r>
+        <w:rPr>
+          <w:rFonts w:ascii="Arial" w:hAnsi="Arial" w:cs="Arial"/>
+          <w:color w:val="auto"/>
+          <w:sz w:val="20"/>
+          <w:szCs w:val="20"/>
+        </w:rPr>
+        <w:t>Bootcamp</w:t>
+      </w:r>
+      <w:proofErr w:type="spellEnd"/>
+      <w:r>
+        <w:rPr>
+          <w:rFonts w:ascii="Arial" w:hAnsi="Arial" w:cs="Arial"/>
+          <w:color w:val="auto"/>
+          <w:sz w:val="20"/>
+          <w:szCs w:val="20"/>
+        </w:rPr>
+        <w:t xml:space="preserve"> promises to revolutionize the skill set of participants across various disciplines, offering them profound insights and practical experience in critical areas of artificial intelligence and data science. The </w:t>
+      </w:r>
+      <w:proofErr w:type="spellStart"/>
+      <w:r>
+        <w:rPr>
+          <w:rFonts w:ascii="Arial" w:hAnsi="Arial" w:cs="Arial"/>
+          <w:color w:val="auto"/>
+          <w:sz w:val="20"/>
+          <w:szCs w:val="20"/>
+        </w:rPr>
+        <w:t>programme</w:t>
+      </w:r>
+      <w:proofErr w:type="spellEnd"/>
+      <w:r>
+        <w:rPr>
+          <w:rFonts w:ascii="Arial" w:hAnsi="Arial" w:cs="Arial"/>
+          <w:color w:val="auto"/>
+          <w:sz w:val="20"/>
+          <w:szCs w:val="20"/>
+        </w:rPr>
+        <w:t xml:space="preserve"> is designed to provide hands-on learning experiences and expert guidance to ensure that participants are well-prepared for the demands of the tech industry. For more information, click </w:t>
       </w:r>
       <w:hyperlink r:id="rId19" w:history="1">
         <w:r>
@@ -5418,7 +5755,51 @@
           <w:sz w:val="20"/>
           <w:szCs w:val="20"/>
         </w:rPr>
-        <w:t xml:space="preserve"> Chiedo Nwankwor </w:t>
+        <w:t xml:space="preserve"> </w:t>
+      </w:r>
+      <w:proofErr w:type="spellStart"/>
+      <w:r>
+        <w:rPr>
+          <w:b/>
+          <w:bCs/>
+          <w:color w:val="auto"/>
+          <w:sz w:val="20"/>
+          <w:szCs w:val="20"/>
+        </w:rPr>
+        <w:t>Chiedo</w:t>
+      </w:r>
+      <w:proofErr w:type="spellEnd"/>
+      <w:r>
+        <w:rPr>
+          <w:b/>
+          <w:bCs/>
+          <w:color w:val="auto"/>
+          <w:sz w:val="20"/>
+          <w:szCs w:val="20"/>
+        </w:rPr>
+        <w:t xml:space="preserve"> </w:t>
+      </w:r>
+      <w:proofErr w:type="spellStart"/>
+      <w:r>
+        <w:rPr>
+          <w:b/>
+          <w:bCs/>
+          <w:color w:val="auto"/>
+          <w:sz w:val="20"/>
+          <w:szCs w:val="20"/>
+        </w:rPr>
+        <w:t>Nwankwor</w:t>
+      </w:r>
+      <w:proofErr w:type="spellEnd"/>
+      <w:r>
+        <w:rPr>
+          <w:b/>
+          <w:bCs/>
+          <w:color w:val="auto"/>
+          <w:sz w:val="20"/>
+          <w:szCs w:val="20"/>
+        </w:rPr>
+        <w:t xml:space="preserve"> </w:t>
       </w:r>
     </w:p>
     <w:p>
@@ -5696,7 +6077,7 @@
           <w:szCs w:val="20"/>
         </w:rPr>
       </w:pPr>
-      <w:bookmarkStart w:id="3" w:name="_Hlk83828269"/>
+      <w:bookmarkStart w:id="2" w:name="_Hlk83828269"/>
       <w:r>
         <w:rPr>
           <w:rFonts w:ascii="Arial" w:eastAsia="Calibri" w:hAnsi="Arial" w:cs="Arial"/>
@@ -5718,7 +6099,7 @@
         <w:t xml:space="preserve"> - Improving resilience, access to employment and education, facilitated by e-learning and data sharing in the Horn of Africa</w:t>
       </w:r>
     </w:p>
-    <w:bookmarkEnd w:id="3"/>
+    <w:bookmarkEnd w:id="2"/>
     <w:p>
       <w:pPr>
         <w:pBdr>
@@ -5747,7 +6128,95 @@
           <w:szCs w:val="20"/>
           <w:shd w:val="clear" w:color="auto" w:fill="FFFFFF"/>
         </w:rPr>
-        <w:t>The targeted trainees are hard-to-reach youth and women in and around seven (7) key regions: Tigray region (Ethiopia), Garowe and Mogadishu (Somalia), Kassala and Khartoum (Sudan) and Wau and Juba (South Sudan). The target audience also includes low-opportunity and marginalised youth, including refugees and displaced persons.</w:t>
+        <w:t xml:space="preserve">The targeted trainees are hard-to-reach youth and women in and around seven (7) key regions: Tigray region (Ethiopia), </w:t>
+      </w:r>
+      <w:proofErr w:type="spellStart"/>
+      <w:r>
+        <w:rPr>
+          <w:rFonts w:ascii="Arial" w:hAnsi="Arial" w:cs="Arial"/>
+          <w:color w:val="auto"/>
+          <w:sz w:val="20"/>
+          <w:szCs w:val="20"/>
+          <w:shd w:val="clear" w:color="auto" w:fill="FFFFFF"/>
+        </w:rPr>
+        <w:t>Garowe</w:t>
+      </w:r>
+      <w:proofErr w:type="spellEnd"/>
+      <w:r>
+        <w:rPr>
+          <w:rFonts w:ascii="Arial" w:hAnsi="Arial" w:cs="Arial"/>
+          <w:color w:val="auto"/>
+          <w:sz w:val="20"/>
+          <w:szCs w:val="20"/>
+          <w:shd w:val="clear" w:color="auto" w:fill="FFFFFF"/>
+        </w:rPr>
+        <w:t xml:space="preserve"> and Mogadishu (Somalia), </w:t>
+      </w:r>
+      <w:proofErr w:type="spellStart"/>
+      <w:r>
+        <w:rPr>
+          <w:rFonts w:ascii="Arial" w:hAnsi="Arial" w:cs="Arial"/>
+          <w:color w:val="auto"/>
+          <w:sz w:val="20"/>
+          <w:szCs w:val="20"/>
+          <w:shd w:val="clear" w:color="auto" w:fill="FFFFFF"/>
+        </w:rPr>
+        <w:t>Kassala</w:t>
+      </w:r>
+      <w:proofErr w:type="spellEnd"/>
+      <w:r>
+        <w:rPr>
+          <w:rFonts w:ascii="Arial" w:hAnsi="Arial" w:cs="Arial"/>
+          <w:color w:val="auto"/>
+          <w:sz w:val="20"/>
+          <w:szCs w:val="20"/>
+          <w:shd w:val="clear" w:color="auto" w:fill="FFFFFF"/>
+        </w:rPr>
+        <w:t xml:space="preserve"> and Khartoum (Sudan) and </w:t>
+      </w:r>
+      <w:proofErr w:type="spellStart"/>
+      <w:r>
+        <w:rPr>
+          <w:rFonts w:ascii="Arial" w:hAnsi="Arial" w:cs="Arial"/>
+          <w:color w:val="auto"/>
+          <w:sz w:val="20"/>
+          <w:szCs w:val="20"/>
+          <w:shd w:val="clear" w:color="auto" w:fill="FFFFFF"/>
+        </w:rPr>
+        <w:t>Wau</w:t>
+      </w:r>
+      <w:proofErr w:type="spellEnd"/>
+      <w:r>
+        <w:rPr>
+          <w:rFonts w:ascii="Arial" w:hAnsi="Arial" w:cs="Arial"/>
+          <w:color w:val="auto"/>
+          <w:sz w:val="20"/>
+          <w:szCs w:val="20"/>
+          <w:shd w:val="clear" w:color="auto" w:fill="FFFFFF"/>
+        </w:rPr>
+        <w:t xml:space="preserve"> and Juba (South Sudan). The target audience also includes low-opportunity and </w:t>
+      </w:r>
+      <w:proofErr w:type="spellStart"/>
+      <w:r>
+        <w:rPr>
+          <w:rFonts w:ascii="Arial" w:hAnsi="Arial" w:cs="Arial"/>
+          <w:color w:val="auto"/>
+          <w:sz w:val="20"/>
+          <w:szCs w:val="20"/>
+          <w:shd w:val="clear" w:color="auto" w:fill="FFFFFF"/>
+        </w:rPr>
+        <w:t>marginalised</w:t>
+      </w:r>
+      <w:proofErr w:type="spellEnd"/>
+      <w:r>
+        <w:rPr>
+          <w:rFonts w:ascii="Arial" w:hAnsi="Arial" w:cs="Arial"/>
+          <w:color w:val="auto"/>
+          <w:sz w:val="20"/>
+          <w:szCs w:val="20"/>
+          <w:shd w:val="clear" w:color="auto" w:fill="FFFFFF"/>
+        </w:rPr>
+        <w:t xml:space="preserve"> youth, including refugees and displaced persons.</w:t>
       </w:r>
     </w:p>
     <w:p>
@@ -6101,7 +6570,7 @@
               </wp:anchor>
             </w:drawing>
           </mc:Choice>
-          <mc:Fallback xmlns:w16sdtdh="http://schemas.microsoft.com/office/word/2020/wordml/sdtdatahash" xmlns:w16du="http://schemas.microsoft.com/office/word/2023/wordml/word16du" xmlns:w16="http://schemas.microsoft.com/office/word/2018/wordml" xmlns:w16cid="http://schemas.microsoft.com/office/word/2016/wordml/cid" xmlns:w16cex="http://schemas.microsoft.com/office/word/2018/wordml/cex" xmlns:oel="http://schemas.microsoft.com/office/2019/extlst" xmlns:am3d="http://schemas.microsoft.com/office/drawing/2017/model3d" xmlns:aink="http://schemas.microsoft.com/office/drawing/2016/ink" xmlns:cx8="http://schemas.microsoft.com/office/drawing/2016/5/14/chartex" xmlns:cx7="http://schemas.microsoft.com/office/drawing/2016/5/13/chartex" xmlns:cx6="http://schemas.microsoft.com/office/drawing/2016/5/12/chartex" xmlns:cx5="http://schemas.microsoft.com/office/drawing/2016/5/11/chartex" xmlns:cx4="http://schemas.microsoft.com/office/drawing/2016/5/10/chartex" xmlns:cx3="http://schemas.microsoft.com/office/drawing/2016/5/9/chartex" xmlns:cx2="http://schemas.microsoft.com/office/drawing/2015/10/21/chartex" xmlns:cx1="http://schemas.microsoft.com/office/drawing/2015/9/8/chartex">
+          <mc:Fallback xmlns:cx1="http://schemas.microsoft.com/office/drawing/2015/9/8/chartex" xmlns:cx2="http://schemas.microsoft.com/office/drawing/2015/10/21/chartex" xmlns:cx3="http://schemas.microsoft.com/office/drawing/2016/5/9/chartex" xmlns:cx4="http://schemas.microsoft.com/office/drawing/2016/5/10/chartex" xmlns:cx5="http://schemas.microsoft.com/office/drawing/2016/5/11/chartex" xmlns:cx6="http://schemas.microsoft.com/office/drawing/2016/5/12/chartex" xmlns:cx7="http://schemas.microsoft.com/office/drawing/2016/5/13/chartex" xmlns:cx8="http://schemas.microsoft.com/office/drawing/2016/5/14/chartex" xmlns:aink="http://schemas.microsoft.com/office/drawing/2016/ink" xmlns:am3d="http://schemas.microsoft.com/office/drawing/2017/model3d" xmlns:oel="http://schemas.microsoft.com/office/2019/extlst" xmlns:w16cex="http://schemas.microsoft.com/office/word/2018/wordml/cex" xmlns:w16cid="http://schemas.microsoft.com/office/word/2016/wordml/cid" xmlns:w16="http://schemas.microsoft.com/office/word/2018/wordml" xmlns:w16du="http://schemas.microsoft.com/office/word/2023/wordml/word16du" xmlns:w16sdtdh="http://schemas.microsoft.com/office/word/2020/wordml/sdtdatahash">
             <w:pict>
               <v:line w14:anchorId="12224500" id="Line 5" o:spid="_x0000_s1026" style="position:absolute;z-index:251689984;visibility:visible;mso-wrap-style:square;mso-width-percent:0;mso-height-percent:0;mso-wrap-distance-left:9pt;mso-wrap-distance-top:0;mso-wrap-distance-right:9pt;mso-wrap-distance-bottom:0;mso-position-horizontal:absolute;mso-position-horizontal-relative:margin;mso-position-vertical:absolute;mso-position-vertical-relative:text;mso-width-percent:0;mso-height-percent:0;mso-width-relative:page;mso-height-relative:page" from="-.15pt,19.7pt" to="466pt,19.7pt" o:gfxdata="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" strokecolor="#4472c4" strokeweight=".18mm">
                 <v:stroke joinstyle="miter"/>
@@ -6167,7 +6636,29 @@
           <w:sz w:val="20"/>
           <w:szCs w:val="20"/>
         </w:rPr>
-        <w:t>, IndabaX Nigeria. Overseeing and coordinating all aspects of the event annually, including team management and activity organization. https://indabaxng.github.io.</w:t>
+        <w:t xml:space="preserve">, </w:t>
+      </w:r>
+      <w:hyperlink r:id="rId20" w:history="1">
+        <w:r>
+          <w:rPr>
+            <w:rStyle w:val="Hyperlink"/>
+            <w:bCs/>
+            <w:color w:val="auto"/>
+            <w:sz w:val="20"/>
+            <w:szCs w:val="20"/>
+            <w:u w:val="dotted"/>
+          </w:rPr>
+          <w:t>IndabaX Nigeria</w:t>
+        </w:r>
+      </w:hyperlink>
+      <w:r>
+        <w:rPr>
+          <w:bCs/>
+          <w:color w:val="auto"/>
+          <w:sz w:val="20"/>
+          <w:szCs w:val="20"/>
+        </w:rPr>
+        <w:t>. Overseeing and coordinating all aspects of the event annually, including team management and activity organization. https://indabaxng.github.io.</w:t>
       </w:r>
     </w:p>
     <w:p>
@@ -6237,9 +6728,29 @@
           <w:sz w:val="20"/>
           <w:szCs w:val="20"/>
         </w:rPr>
-        <w:t xml:space="preserve"> IbadanRusers group (</w:t>
-      </w:r>
-      <w:hyperlink r:id="rId20" w:history="1">
+        <w:t xml:space="preserve"> </w:t>
+      </w:r>
+      <w:proofErr w:type="spellStart"/>
+      <w:r>
+        <w:rPr>
+          <w:bCs/>
+          <w:color w:val="auto"/>
+          <w:sz w:val="20"/>
+          <w:szCs w:val="20"/>
+        </w:rPr>
+        <w:t>IbadanRusers</w:t>
+      </w:r>
+      <w:proofErr w:type="spellEnd"/>
+      <w:r>
+        <w:rPr>
+          <w:bCs/>
+          <w:color w:val="auto"/>
+          <w:sz w:val="20"/>
+          <w:szCs w:val="20"/>
+        </w:rPr>
+        <w:t xml:space="preserve"> group (</w:t>
+      </w:r>
+      <w:hyperlink r:id="rId21" w:history="1">
         <w:r>
           <w:rPr>
             <w:rStyle w:val="Hyperlink"/>
@@ -6260,13 +6771,41 @@
         </w:rPr>
         <w:t xml:space="preserve">). </w:t>
       </w:r>
-      <w:r>
-        <w:rPr>
-          <w:color w:val="auto"/>
-          <w:sz w:val="20"/>
-          <w:szCs w:val="20"/>
-        </w:rPr>
-        <w:t>IbadanR is an open community whose aim is to promote the use of the R programming language in Ibadan, Nigeria, thus supporting its growth in Nigeria and the #AfricaR initiative at large.</w:t>
+      <w:proofErr w:type="spellStart"/>
+      <w:r>
+        <w:rPr>
+          <w:color w:val="auto"/>
+          <w:sz w:val="20"/>
+          <w:szCs w:val="20"/>
+        </w:rPr>
+        <w:t>IbadanR</w:t>
+      </w:r>
+      <w:proofErr w:type="spellEnd"/>
+      <w:r>
+        <w:rPr>
+          <w:color w:val="auto"/>
+          <w:sz w:val="20"/>
+          <w:szCs w:val="20"/>
+        </w:rPr>
+        <w:t xml:space="preserve"> is an open community whose aim is to promote the use of the R programming language in Ibadan, Nigeria, thus supporting its growth in Nigeria and the #</w:t>
+      </w:r>
+      <w:proofErr w:type="spellStart"/>
+      <w:r>
+        <w:rPr>
+          <w:color w:val="auto"/>
+          <w:sz w:val="20"/>
+          <w:szCs w:val="20"/>
+        </w:rPr>
+        <w:t>AfricaR</w:t>
+      </w:r>
+      <w:proofErr w:type="spellEnd"/>
+      <w:r>
+        <w:rPr>
+          <w:color w:val="auto"/>
+          <w:sz w:val="20"/>
+          <w:szCs w:val="20"/>
+        </w:rPr>
+        <w:t xml:space="preserve"> initiative at large.</w:t>
       </w:r>
     </w:p>
     <w:p>
@@ -6395,7 +6934,47 @@
           <w:sz w:val="20"/>
           <w:szCs w:val="20"/>
         </w:rPr>
-        <w:t xml:space="preserve">Sustainable Development Goals (SDG) Advocate, Bosso Chapter, Minna, Niger state. Nigeria </w:t>
+        <w:t xml:space="preserve">Sustainable Development Goals (SDG) Advocate, </w:t>
+      </w:r>
+      <w:proofErr w:type="spellStart"/>
+      <w:r>
+        <w:rPr>
+          <w:bCs/>
+          <w:color w:val="auto"/>
+          <w:sz w:val="20"/>
+          <w:szCs w:val="20"/>
+        </w:rPr>
+        <w:t>Bosso</w:t>
+      </w:r>
+      <w:proofErr w:type="spellEnd"/>
+      <w:r>
+        <w:rPr>
+          <w:bCs/>
+          <w:color w:val="auto"/>
+          <w:sz w:val="20"/>
+          <w:szCs w:val="20"/>
+        </w:rPr>
+        <w:t xml:space="preserve"> Chapter, </w:t>
+      </w:r>
+      <w:proofErr w:type="spellStart"/>
+      <w:r>
+        <w:rPr>
+          <w:bCs/>
+          <w:color w:val="auto"/>
+          <w:sz w:val="20"/>
+          <w:szCs w:val="20"/>
+        </w:rPr>
+        <w:t>Minna</w:t>
+      </w:r>
+      <w:proofErr w:type="spellEnd"/>
+      <w:r>
+        <w:rPr>
+          <w:bCs/>
+          <w:color w:val="auto"/>
+          <w:sz w:val="20"/>
+          <w:szCs w:val="20"/>
+        </w:rPr>
+        <w:t xml:space="preserve">, Niger state. Nigeria </w:t>
       </w:r>
     </w:p>
     <w:p>
@@ -6528,7 +7107,7 @@
               </wp:anchor>
             </w:drawing>
           </mc:Choice>
-          <mc:Fallback xmlns:w16sdtdh="http://schemas.microsoft.com/office/word/2020/wordml/sdtdatahash" xmlns:w16du="http://schemas.microsoft.com/office/word/2023/wordml/word16du" xmlns:w16="http://schemas.microsoft.com/office/word/2018/wordml" xmlns:w16cid="http://schemas.microsoft.com/office/word/2016/wordml/cid" xmlns:w16cex="http://schemas.microsoft.com/office/word/2018/wordml/cex" xmlns:oel="http://schemas.microsoft.com/office/2019/extlst" xmlns:am3d="http://schemas.microsoft.com/office/drawing/2017/model3d" xmlns:aink="http://schemas.microsoft.com/office/drawing/2016/ink" xmlns:cx8="http://schemas.microsoft.com/office/drawing/2016/5/14/chartex" xmlns:cx7="http://schemas.microsoft.com/office/drawing/2016/5/13/chartex" xmlns:cx6="http://schemas.microsoft.com/office/drawing/2016/5/12/chartex" xmlns:cx5="http://schemas.microsoft.com/office/drawing/2016/5/11/chartex" xmlns:cx4="http://schemas.microsoft.com/office/drawing/2016/5/10/chartex" xmlns:cx3="http://schemas.microsoft.com/office/drawing/2016/5/9/chartex" xmlns:cx2="http://schemas.microsoft.com/office/drawing/2015/10/21/chartex" xmlns:cx1="http://schemas.microsoft.com/office/drawing/2015/9/8/chartex">
+          <mc:Fallback xmlns:cx1="http://schemas.microsoft.com/office/drawing/2015/9/8/chartex" xmlns:cx2="http://schemas.microsoft.com/office/drawing/2015/10/21/chartex" xmlns:cx3="http://schemas.microsoft.com/office/drawing/2016/5/9/chartex" xmlns:cx4="http://schemas.microsoft.com/office/drawing/2016/5/10/chartex" xmlns:cx5="http://schemas.microsoft.com/office/drawing/2016/5/11/chartex" xmlns:cx6="http://schemas.microsoft.com/office/drawing/2016/5/12/chartex" xmlns:cx7="http://schemas.microsoft.com/office/drawing/2016/5/13/chartex" xmlns:cx8="http://schemas.microsoft.com/office/drawing/2016/5/14/chartex" xmlns:aink="http://schemas.microsoft.com/office/drawing/2016/ink" xmlns:am3d="http://schemas.microsoft.com/office/drawing/2017/model3d" xmlns:oel="http://schemas.microsoft.com/office/2019/extlst" xmlns:w16cex="http://schemas.microsoft.com/office/word/2018/wordml/cex" xmlns:w16cid="http://schemas.microsoft.com/office/word/2016/wordml/cid" xmlns:w16="http://schemas.microsoft.com/office/word/2018/wordml" xmlns:w16du="http://schemas.microsoft.com/office/word/2023/wordml/word16du" xmlns:w16sdtdh="http://schemas.microsoft.com/office/word/2020/wordml/sdtdatahash">
             <w:pict>
               <v:line w14:anchorId="59F83014" id="Line 9" o:spid="_x0000_s1026" style="position:absolute;z-index:251663360;visibility:visible;mso-wrap-style:square;mso-width-percent:0;mso-height-percent:0;mso-wrap-distance-left:9pt;mso-wrap-distance-top:0;mso-wrap-distance-right:9pt;mso-wrap-distance-bottom:0;mso-position-horizontal:absolute;mso-position-horizontal-relative:margin;mso-position-vertical:absolute;mso-position-vertical-relative:text;mso-width-percent:0;mso-height-percent:0;mso-width-relative:page;mso-height-relative:page" from="1.85pt,29.9pt" to="468pt,29.9pt" o:gfxdata="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" strokecolor="#4472c4" strokeweight=".18mm">
                 <v:stroke joinstyle="miter"/>
@@ -6745,7 +7324,8 @@
         <w:tab/>
         <w:t xml:space="preserve">Exceptional Data Scientist Award by </w:t>
       </w:r>
-      <w:hyperlink r:id="rId21" w:tooltip="award" w:history="1">
+      <w:hyperlink r:id="rId22" w:tooltip="award" w:history="1">
+        <w:proofErr w:type="spellStart"/>
         <w:r>
           <w:rPr>
             <w:rStyle w:val="Hyperlink"/>
@@ -6756,7 +7336,20 @@
             <w:szCs w:val="20"/>
             <w:u w:val="none"/>
           </w:rPr>
-          <w:t>Techtrend Africa</w:t>
+          <w:t>Techtrend</w:t>
+        </w:r>
+        <w:proofErr w:type="spellEnd"/>
+        <w:r>
+          <w:rPr>
+            <w:rStyle w:val="Hyperlink"/>
+            <w:rFonts w:ascii="Arial" w:eastAsia="Times New Roman" w:hAnsi="Arial" w:cs="Arial"/>
+            <w:color w:val="auto"/>
+            <w:spacing w:val="-1"/>
+            <w:sz w:val="20"/>
+            <w:szCs w:val="20"/>
+            <w:u w:val="none"/>
+          </w:rPr>
+          <w:t xml:space="preserve"> Africa</w:t>
         </w:r>
       </w:hyperlink>
       <w:r>
@@ -6920,7 +7513,7 @@
               </wp:anchor>
             </w:drawing>
           </mc:Choice>
-          <mc:Fallback xmlns:w16sdtdh="http://schemas.microsoft.com/office/word/2020/wordml/sdtdatahash" xmlns:w16du="http://schemas.microsoft.com/office/word/2023/wordml/word16du" xmlns:w16="http://schemas.microsoft.com/office/word/2018/wordml" xmlns:w16cid="http://schemas.microsoft.com/office/word/2016/wordml/cid" xmlns:w16cex="http://schemas.microsoft.com/office/word/2018/wordml/cex" xmlns:oel="http://schemas.microsoft.com/office/2019/extlst" xmlns:am3d="http://schemas.microsoft.com/office/drawing/2017/model3d" xmlns:aink="http://schemas.microsoft.com/office/drawing/2016/ink" xmlns:cx8="http://schemas.microsoft.com/office/drawing/2016/5/14/chartex" xmlns:cx7="http://schemas.microsoft.com/office/drawing/2016/5/13/chartex" xmlns:cx6="http://schemas.microsoft.com/office/drawing/2016/5/12/chartex" xmlns:cx5="http://schemas.microsoft.com/office/drawing/2016/5/11/chartex" xmlns:cx4="http://schemas.microsoft.com/office/drawing/2016/5/10/chartex" xmlns:cx3="http://schemas.microsoft.com/office/drawing/2016/5/9/chartex" xmlns:cx2="http://schemas.microsoft.com/office/drawing/2015/10/21/chartex" xmlns:cx1="http://schemas.microsoft.com/office/drawing/2015/9/8/chartex">
+          <mc:Fallback xmlns:cx1="http://schemas.microsoft.com/office/drawing/2015/9/8/chartex" xmlns:cx2="http://schemas.microsoft.com/office/drawing/2015/10/21/chartex" xmlns:cx3="http://schemas.microsoft.com/office/drawing/2016/5/9/chartex" xmlns:cx4="http://schemas.microsoft.com/office/drawing/2016/5/10/chartex" xmlns:cx5="http://schemas.microsoft.com/office/drawing/2016/5/11/chartex" xmlns:cx6="http://schemas.microsoft.com/office/drawing/2016/5/12/chartex" xmlns:cx7="http://schemas.microsoft.com/office/drawing/2016/5/13/chartex" xmlns:cx8="http://schemas.microsoft.com/office/drawing/2016/5/14/chartex" xmlns:aink="http://schemas.microsoft.com/office/drawing/2016/ink" xmlns:am3d="http://schemas.microsoft.com/office/drawing/2017/model3d" xmlns:oel="http://schemas.microsoft.com/office/2019/extlst" xmlns:w16cex="http://schemas.microsoft.com/office/word/2018/wordml/cex" xmlns:w16cid="http://schemas.microsoft.com/office/word/2016/wordml/cid" xmlns:w16="http://schemas.microsoft.com/office/word/2018/wordml" xmlns:w16du="http://schemas.microsoft.com/office/word/2023/wordml/word16du" xmlns:w16sdtdh="http://schemas.microsoft.com/office/word/2020/wordml/sdtdatahash">
             <w:pict>
               <v:line w14:anchorId="65BF11FE" id="Line 6" o:spid="_x0000_s1026" style="position:absolute;z-index:251704320;visibility:visible;mso-wrap-style:square;mso-width-percent:0;mso-height-percent:0;mso-wrap-distance-left:9pt;mso-wrap-distance-top:0;mso-wrap-distance-right:9pt;mso-wrap-distance-bottom:0;mso-position-horizontal:center;mso-position-horizontal-relative:margin;mso-position-vertical:absolute;mso-position-vertical-relative:text;mso-width-percent:0;mso-height-percent:0;mso-width-relative:page;mso-height-relative:page" from="0,.7pt" to="466.15pt,.7pt" o:gfxdata="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" strokecolor="#4472c4" strokeweight=".18mm">
                 <v:stroke joinstyle="miter"/>
@@ -6947,7 +7540,27 @@
           <w:szCs w:val="20"/>
         </w:rPr>
         <w:tab/>
-        <w:t>Participated as a Trust CAN Fellow in the Festival de Datos, sponsored by the United Nations, held in Punta del Este, Uruguay, from November 7 to 9, 2023</w:t>
+        <w:t xml:space="preserve">Participated as a Trust CAN Fellow in the Festival de </w:t>
+      </w:r>
+      <w:proofErr w:type="spellStart"/>
+      <w:r>
+        <w:rPr>
+          <w:rFonts w:ascii="Arial" w:hAnsi="Arial" w:cs="Arial"/>
+          <w:color w:val="auto"/>
+          <w:sz w:val="20"/>
+          <w:szCs w:val="20"/>
+        </w:rPr>
+        <w:t>Datos</w:t>
+      </w:r>
+      <w:proofErr w:type="spellEnd"/>
+      <w:r>
+        <w:rPr>
+          <w:rFonts w:ascii="Arial" w:hAnsi="Arial" w:cs="Arial"/>
+          <w:color w:val="auto"/>
+          <w:sz w:val="20"/>
+          <w:szCs w:val="20"/>
+        </w:rPr>
+        <w:t>, sponsored by the United Nations, held in Punta del Este, Uruguay, from November 7 to 9, 2023</w:t>
       </w:r>
     </w:p>
     <w:p>
@@ -7042,8 +7655,9 @@
           <w:sz w:val="20"/>
           <w:szCs w:val="20"/>
         </w:rPr>
-        <w:t xml:space="preserve">Reproducible Research Using Version Control (Github/Gitlab) at </w:t>
-      </w:r>
+        <w:t>Reproducible Research Using Version Control (</w:t>
+      </w:r>
+      <w:proofErr w:type="spellStart"/>
       <w:r>
         <w:rPr>
           <w:rFonts w:ascii="Arial" w:eastAsia="Times New Roman" w:hAnsi="Arial" w:cs="Arial"/>
@@ -7052,6 +7666,49 @@
           <w:sz w:val="20"/>
           <w:szCs w:val="20"/>
         </w:rPr>
+        <w:t>Github</w:t>
+      </w:r>
+      <w:proofErr w:type="spellEnd"/>
+      <w:r>
+        <w:rPr>
+          <w:rFonts w:ascii="Arial" w:eastAsia="Times New Roman" w:hAnsi="Arial" w:cs="Arial"/>
+          <w:color w:val="auto"/>
+          <w:spacing w:val="-1"/>
+          <w:sz w:val="20"/>
+          <w:szCs w:val="20"/>
+        </w:rPr>
+        <w:t>/</w:t>
+      </w:r>
+      <w:proofErr w:type="spellStart"/>
+      <w:r>
+        <w:rPr>
+          <w:rFonts w:ascii="Arial" w:eastAsia="Times New Roman" w:hAnsi="Arial" w:cs="Arial"/>
+          <w:color w:val="auto"/>
+          <w:spacing w:val="-1"/>
+          <w:sz w:val="20"/>
+          <w:szCs w:val="20"/>
+        </w:rPr>
+        <w:t>Gitlab</w:t>
+      </w:r>
+      <w:proofErr w:type="spellEnd"/>
+      <w:r>
+        <w:rPr>
+          <w:rFonts w:ascii="Arial" w:eastAsia="Times New Roman" w:hAnsi="Arial" w:cs="Arial"/>
+          <w:color w:val="auto"/>
+          <w:spacing w:val="-1"/>
+          <w:sz w:val="20"/>
+          <w:szCs w:val="20"/>
+        </w:rPr>
+        <w:t xml:space="preserve">) at </w:t>
+      </w:r>
+      <w:r>
+        <w:rPr>
+          <w:rFonts w:ascii="Arial" w:eastAsia="Times New Roman" w:hAnsi="Arial" w:cs="Arial"/>
+          <w:color w:val="auto"/>
+          <w:spacing w:val="-1"/>
+          <w:sz w:val="20"/>
+          <w:szCs w:val="20"/>
+        </w:rPr>
         <w:t>the 202</w:t>
       </w:r>
       <w:r>
@@ -7091,7 +7748,29 @@
           <w:sz w:val="20"/>
           <w:szCs w:val="20"/>
         </w:rPr>
-        <w:t xml:space="preserve"> Bootcamp. </w:t>
+        <w:t xml:space="preserve"> </w:t>
+      </w:r>
+      <w:proofErr w:type="spellStart"/>
+      <w:r>
+        <w:rPr>
+          <w:rFonts w:ascii="Arial" w:eastAsia="Times New Roman" w:hAnsi="Arial" w:cs="Arial"/>
+          <w:color w:val="auto"/>
+          <w:spacing w:val="-1"/>
+          <w:sz w:val="20"/>
+          <w:szCs w:val="20"/>
+        </w:rPr>
+        <w:t>Bootcamp</w:t>
+      </w:r>
+      <w:proofErr w:type="spellEnd"/>
+      <w:r>
+        <w:rPr>
+          <w:rFonts w:ascii="Arial" w:eastAsia="Times New Roman" w:hAnsi="Arial" w:cs="Arial"/>
+          <w:color w:val="auto"/>
+          <w:spacing w:val="-1"/>
+          <w:sz w:val="20"/>
+          <w:szCs w:val="20"/>
+        </w:rPr>
+        <w:t xml:space="preserve">. </w:t>
       </w:r>
       <w:r>
         <w:rPr>
@@ -7310,9 +7989,31 @@
           <w:sz w:val="20"/>
           <w:szCs w:val="20"/>
         </w:rPr>
-        <w:t xml:space="preserve"> Bootcamp. </w:t>
-      </w:r>
-      <w:hyperlink r:id="rId22" w:history="1">
+        <w:t xml:space="preserve"> </w:t>
+      </w:r>
+      <w:proofErr w:type="spellStart"/>
+      <w:r>
+        <w:rPr>
+          <w:rFonts w:ascii="Arial" w:eastAsia="Times New Roman" w:hAnsi="Arial" w:cs="Arial"/>
+          <w:color w:val="auto"/>
+          <w:spacing w:val="-1"/>
+          <w:sz w:val="20"/>
+          <w:szCs w:val="20"/>
+        </w:rPr>
+        <w:t>Bootcamp</w:t>
+      </w:r>
+      <w:proofErr w:type="spellEnd"/>
+      <w:r>
+        <w:rPr>
+          <w:rFonts w:ascii="Arial" w:eastAsia="Times New Roman" w:hAnsi="Arial" w:cs="Arial"/>
+          <w:color w:val="auto"/>
+          <w:spacing w:val="-1"/>
+          <w:sz w:val="20"/>
+          <w:szCs w:val="20"/>
+        </w:rPr>
+        <w:t xml:space="preserve">. </w:t>
+      </w:r>
+      <w:hyperlink r:id="rId23" w:history="1">
         <w:r>
           <w:rPr>
             <w:rStyle w:val="Hyperlink"/>
@@ -7390,7 +8091,7 @@
         </w:rPr>
         <w:t xml:space="preserve">Accepted as a guest speaker at the </w:t>
       </w:r>
-      <w:hyperlink r:id="rId23" w:tgtFrame="_blank" w:history="1">
+      <w:hyperlink r:id="rId24" w:tgtFrame="_blank" w:history="1">
         <w:r>
           <w:rPr>
             <w:rStyle w:val="Hyperlink"/>
@@ -7477,7 +8178,29 @@
           <w:sz w:val="20"/>
           <w:szCs w:val="20"/>
         </w:rPr>
-        <w:t>KIST 2 Building, Nyarugenge Campus, University of Rwanda, Kigali, Rwanda. October 22 - November 2, 2018.</w:t>
+        <w:t xml:space="preserve">KIST 2 Building, </w:t>
+      </w:r>
+      <w:proofErr w:type="spellStart"/>
+      <w:r>
+        <w:rPr>
+          <w:rFonts w:ascii="Arial" w:eastAsia="Times New Roman" w:hAnsi="Arial" w:cs="Arial"/>
+          <w:iCs/>
+          <w:color w:val="auto"/>
+          <w:sz w:val="20"/>
+          <w:szCs w:val="20"/>
+        </w:rPr>
+        <w:t>Nyarugenge</w:t>
+      </w:r>
+      <w:proofErr w:type="spellEnd"/>
+      <w:r>
+        <w:rPr>
+          <w:rFonts w:ascii="Arial" w:eastAsia="Times New Roman" w:hAnsi="Arial" w:cs="Arial"/>
+          <w:iCs/>
+          <w:color w:val="auto"/>
+          <w:sz w:val="20"/>
+          <w:szCs w:val="20"/>
+        </w:rPr>
+        <w:t xml:space="preserve"> Campus, University of Rwanda, Kigali, Rwanda. October 22 - November 2, 2018.</w:t>
       </w:r>
     </w:p>
     <w:p>
@@ -7512,7 +8235,51 @@
           <w:szCs w:val="20"/>
         </w:rPr>
         <w:tab/>
-        <w:t>Kigali Developer Festivals (DevFest) 2018, University of Rwanda, Gikondo Campus. September 29, 2018</w:t>
+        <w:t>Kigali Developer Festivals (</w:t>
+      </w:r>
+      <w:proofErr w:type="spellStart"/>
+      <w:r>
+        <w:rPr>
+          <w:rFonts w:ascii="Arial" w:eastAsia="Times New Roman" w:hAnsi="Arial" w:cs="Arial"/>
+          <w:iCs/>
+          <w:color w:val="auto"/>
+          <w:sz w:val="20"/>
+          <w:szCs w:val="20"/>
+        </w:rPr>
+        <w:t>DevFest</w:t>
+      </w:r>
+      <w:proofErr w:type="spellEnd"/>
+      <w:r>
+        <w:rPr>
+          <w:rFonts w:ascii="Arial" w:eastAsia="Times New Roman" w:hAnsi="Arial" w:cs="Arial"/>
+          <w:iCs/>
+          <w:color w:val="auto"/>
+          <w:sz w:val="20"/>
+          <w:szCs w:val="20"/>
+        </w:rPr>
+        <w:t xml:space="preserve">) 2018, University of Rwanda, </w:t>
+      </w:r>
+      <w:proofErr w:type="spellStart"/>
+      <w:r>
+        <w:rPr>
+          <w:rFonts w:ascii="Arial" w:eastAsia="Times New Roman" w:hAnsi="Arial" w:cs="Arial"/>
+          <w:iCs/>
+          <w:color w:val="auto"/>
+          <w:sz w:val="20"/>
+          <w:szCs w:val="20"/>
+        </w:rPr>
+        <w:t>Gikondo</w:t>
+      </w:r>
+      <w:proofErr w:type="spellEnd"/>
+      <w:r>
+        <w:rPr>
+          <w:rFonts w:ascii="Arial" w:eastAsia="Times New Roman" w:hAnsi="Arial" w:cs="Arial"/>
+          <w:iCs/>
+          <w:color w:val="auto"/>
+          <w:sz w:val="20"/>
+          <w:szCs w:val="20"/>
+        </w:rPr>
+        <w:t xml:space="preserve"> Campus. September 29, 2018</w:t>
       </w:r>
     </w:p>
     <w:p>
@@ -7581,7 +8348,7 @@
         <w:tab/>
         <w:t xml:space="preserve">UNLEASH Global Innovation Lab 2018, NUS, Singapore. </w:t>
       </w:r>
-      <w:hyperlink r:id="rId24" w:history="1">
+      <w:hyperlink r:id="rId25" w:history="1">
         <w:r>
           <w:rPr>
             <w:rFonts w:ascii="Arial" w:eastAsia="Times New Roman" w:hAnsi="Arial" w:cs="Arial"/>
@@ -7733,7 +8500,7 @@
               </wp:anchor>
             </w:drawing>
           </mc:Choice>
-          <mc:Fallback xmlns:w16sdtdh="http://schemas.microsoft.com/office/word/2020/wordml/sdtdatahash" xmlns:w16du="http://schemas.microsoft.com/office/word/2023/wordml/word16du" xmlns:w16="http://schemas.microsoft.com/office/word/2018/wordml" xmlns:w16cid="http://schemas.microsoft.com/office/word/2016/wordml/cid" xmlns:w16cex="http://schemas.microsoft.com/office/word/2018/wordml/cex" xmlns:oel="http://schemas.microsoft.com/office/2019/extlst" xmlns:am3d="http://schemas.microsoft.com/office/drawing/2017/model3d" xmlns:aink="http://schemas.microsoft.com/office/drawing/2016/ink" xmlns:cx8="http://schemas.microsoft.com/office/drawing/2016/5/14/chartex" xmlns:cx7="http://schemas.microsoft.com/office/drawing/2016/5/13/chartex" xmlns:cx6="http://schemas.microsoft.com/office/drawing/2016/5/12/chartex" xmlns:cx5="http://schemas.microsoft.com/office/drawing/2016/5/11/chartex" xmlns:cx4="http://schemas.microsoft.com/office/drawing/2016/5/10/chartex" xmlns:cx3="http://schemas.microsoft.com/office/drawing/2016/5/9/chartex" xmlns:cx2="http://schemas.microsoft.com/office/drawing/2015/10/21/chartex" xmlns:cx1="http://schemas.microsoft.com/office/drawing/2015/9/8/chartex">
+          <mc:Fallback xmlns:cx1="http://schemas.microsoft.com/office/drawing/2015/9/8/chartex" xmlns:cx2="http://schemas.microsoft.com/office/drawing/2015/10/21/chartex" xmlns:cx3="http://schemas.microsoft.com/office/drawing/2016/5/9/chartex" xmlns:cx4="http://schemas.microsoft.com/office/drawing/2016/5/10/chartex" xmlns:cx5="http://schemas.microsoft.com/office/drawing/2016/5/11/chartex" xmlns:cx6="http://schemas.microsoft.com/office/drawing/2016/5/12/chartex" xmlns:cx7="http://schemas.microsoft.com/office/drawing/2016/5/13/chartex" xmlns:cx8="http://schemas.microsoft.com/office/drawing/2016/5/14/chartex" xmlns:aink="http://schemas.microsoft.com/office/drawing/2016/ink" xmlns:am3d="http://schemas.microsoft.com/office/drawing/2017/model3d" xmlns:oel="http://schemas.microsoft.com/office/2019/extlst" xmlns:w16cex="http://schemas.microsoft.com/office/word/2018/wordml/cex" xmlns:w16cid="http://schemas.microsoft.com/office/word/2016/wordml/cid" xmlns:w16="http://schemas.microsoft.com/office/word/2018/wordml" xmlns:w16du="http://schemas.microsoft.com/office/word/2023/wordml/word16du" xmlns:w16sdtdh="http://schemas.microsoft.com/office/word/2020/wordml/sdtdatahash">
             <w:pict>
               <v:line w14:anchorId="5CC10F6D" id="Line 9" o:spid="_x0000_s1026" style="position:absolute;z-index:251710464;visibility:visible;mso-wrap-style:square;mso-width-percent:0;mso-height-percent:0;mso-wrap-distance-left:9pt;mso-wrap-distance-top:0;mso-wrap-distance-right:9pt;mso-wrap-distance-bottom:0;mso-position-horizontal:right;mso-position-horizontal-relative:margin;mso-position-vertical:absolute;mso-position-vertical-relative:text;mso-width-percent:0;mso-height-percent:0;mso-width-relative:page;mso-height-relative:page" from="414.95pt,17.9pt" to="881.1pt,17.9pt" o:gfxdata="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" strokecolor="#4472c4" strokeweight=".18mm">
                 <v:stroke joinstyle="miter"/>
@@ -7763,6 +8530,7 @@
           <w:szCs w:val="20"/>
         </w:rPr>
       </w:pPr>
+      <w:proofErr w:type="spellStart"/>
       <w:r>
         <w:rPr>
           <w:rStyle w:val="Strong"/>
@@ -7770,101 +8538,9 @@
           <w:sz w:val="20"/>
           <w:szCs w:val="20"/>
         </w:rPr>
-        <w:t>bulkreadr package:</w:t>
-      </w:r>
-      <w:r>
-        <w:rPr>
-          <w:rFonts w:ascii="Arial" w:hAnsi="Arial" w:cs="Arial"/>
-          <w:sz w:val="20"/>
-          <w:szCs w:val="20"/>
-        </w:rPr>
-        <w:t xml:space="preserve"> bulkreadr is an R package that simplifies and streamlines the process of reading and processing large volumes of data.</w:t>
-      </w:r>
-      <w:r>
-        <w:rPr>
-          <w:rFonts w:ascii="Arial" w:hAnsi="Arial" w:cs="Arial"/>
-        </w:rPr>
-        <w:t xml:space="preserve"> </w:t>
-      </w:r>
-      <w:r>
-        <w:rPr>
-          <w:rFonts w:ascii="Arial" w:hAnsi="Arial" w:cs="Arial"/>
-          <w:sz w:val="20"/>
-          <w:szCs w:val="20"/>
-        </w:rPr>
-        <w:t xml:space="preserve">It allows users to efficiently read multiple sheets from Microsoft Excel/Google Sheets workbooks and multiple CSV files from a directory.  </w:t>
-      </w:r>
-      <w:hyperlink r:id="rId25" w:history="1">
-        <w:r>
-          <w:rPr>
-            <w:rStyle w:val="Hyperlink"/>
-            <w:rFonts w:ascii="Arial" w:hAnsi="Arial" w:cs="Arial"/>
-            <w:color w:val="auto"/>
-            <w:sz w:val="20"/>
-            <w:szCs w:val="20"/>
-            <w:u w:val="none"/>
-          </w:rPr>
-          <w:t>https://gbganalyst.github.io/bulkreadr</w:t>
-        </w:r>
-      </w:hyperlink>
-      <w:r>
-        <w:rPr>
-          <w:rFonts w:ascii="Arial" w:hAnsi="Arial" w:cs="Arial"/>
-        </w:rPr>
-        <w:t xml:space="preserve"> </w:t>
-      </w:r>
-      <w:r>
-        <w:rPr>
-          <w:rFonts w:ascii="Arial" w:hAnsi="Arial" w:cs="Arial"/>
-        </w:rPr>
-        <w:t xml:space="preserve"> </w:t>
-      </w:r>
-      <w:r>
-        <w:rPr>
-          <w:rFonts w:ascii="Arial" w:hAnsi="Arial" w:cs="Arial"/>
-          <w:b/>
-          <w:bCs/>
-          <w:sz w:val="18"/>
-          <w:szCs w:val="18"/>
-        </w:rPr>
-        <w:t>Number of Downloads</w:t>
-      </w:r>
-      <w:r>
-        <w:rPr>
-          <w:rFonts w:ascii="Arial" w:hAnsi="Arial" w:cs="Arial"/>
-          <w:sz w:val="20"/>
-          <w:szCs w:val="20"/>
-        </w:rPr>
-        <w:t xml:space="preserve">: </w:t>
-      </w:r>
-      <w:r>
-        <w:rPr>
-          <w:rFonts w:ascii="Arial" w:hAnsi="Arial" w:cs="Arial"/>
-          <w:sz w:val="20"/>
-          <w:szCs w:val="20"/>
-        </w:rPr>
-        <w:t>18</w:t>
-      </w:r>
-      <w:r>
-        <w:rPr>
-          <w:rFonts w:ascii="Arial" w:hAnsi="Arial" w:cs="Arial"/>
-          <w:sz w:val="20"/>
-          <w:szCs w:val="20"/>
-        </w:rPr>
-        <w:t>76</w:t>
-      </w:r>
-    </w:p>
-    <w:p>
-      <w:pPr>
-        <w:pStyle w:val="cdt4ke"/>
-        <w:spacing w:before="240" w:beforeAutospacing="0" w:after="0" w:afterAutospacing="0" w:line="360" w:lineRule="auto"/>
-        <w:ind w:left="720" w:hanging="720"/>
-        <w:rPr>
-          <w:rFonts w:ascii="Arial" w:hAnsi="Arial" w:cs="Arial"/>
-          <w:sz w:val="20"/>
-          <w:szCs w:val="20"/>
-        </w:rPr>
-      </w:pPr>
+        <w:t>bulkreadr</w:t>
+      </w:r>
+      <w:proofErr w:type="spellEnd"/>
       <w:r>
         <w:rPr>
           <w:rStyle w:val="Strong"/>
@@ -7872,15 +8548,47 @@
           <w:sz w:val="20"/>
           <w:szCs w:val="20"/>
         </w:rPr>
-        <w:t xml:space="preserve">forstringr package: </w:t>
-      </w:r>
-      <w:r>
-        <w:rPr>
-          <w:rFonts w:ascii="Arial" w:hAnsi="Arial" w:cs="Arial"/>
-          <w:sz w:val="20"/>
-          <w:szCs w:val="20"/>
-        </w:rPr>
-        <w:t xml:space="preserve">Forstringr enables complex string manipulation in R especially to those more familiar with LEFT(), RIGHT(), and MID() functions in Microsoft Excel. The package combines the power of stringr with other manipulation packages such as dplyr and tidyr. </w:t>
+        <w:t xml:space="preserve"> package:</w:t>
+      </w:r>
+      <w:r>
+        <w:rPr>
+          <w:rFonts w:ascii="Arial" w:hAnsi="Arial" w:cs="Arial"/>
+          <w:sz w:val="20"/>
+          <w:szCs w:val="20"/>
+        </w:rPr>
+        <w:t xml:space="preserve"> </w:t>
+      </w:r>
+      <w:proofErr w:type="spellStart"/>
+      <w:r>
+        <w:rPr>
+          <w:rFonts w:ascii="Arial" w:hAnsi="Arial" w:cs="Arial"/>
+          <w:sz w:val="20"/>
+          <w:szCs w:val="20"/>
+        </w:rPr>
+        <w:t>bulkreadr</w:t>
+      </w:r>
+      <w:proofErr w:type="spellEnd"/>
+      <w:r>
+        <w:rPr>
+          <w:rFonts w:ascii="Arial" w:hAnsi="Arial" w:cs="Arial"/>
+          <w:sz w:val="20"/>
+          <w:szCs w:val="20"/>
+        </w:rPr>
+        <w:t xml:space="preserve"> is an R package that simplifies and streamlines the process of reading and processing large volumes of data.</w:t>
+      </w:r>
+      <w:r>
+        <w:rPr>
+          <w:rFonts w:ascii="Arial" w:hAnsi="Arial" w:cs="Arial"/>
+        </w:rPr>
+        <w:t xml:space="preserve"> </w:t>
+      </w:r>
+      <w:r>
+        <w:rPr>
+          <w:rFonts w:ascii="Arial" w:hAnsi="Arial" w:cs="Arial"/>
+          <w:sz w:val="20"/>
+          <w:szCs w:val="20"/>
+        </w:rPr>
+        <w:t xml:space="preserve">It allows users to efficiently read multiple sheets from Microsoft Excel/Google Sheets workbooks and multiple CSV files from a directory.  </w:t>
       </w:r>
       <w:hyperlink r:id="rId26" w:history="1">
         <w:r>
@@ -7890,7 +8598,159 @@
             <w:color w:val="auto"/>
             <w:sz w:val="20"/>
             <w:szCs w:val="20"/>
-            <w:u w:val="none"/>
+            <w:u w:val="dotted"/>
+          </w:rPr>
+          <w:t>https://gbganalyst.github.io/bulkreadr</w:t>
+        </w:r>
+      </w:hyperlink>
+      <w:r>
+        <w:rPr>
+          <w:rFonts w:ascii="Arial" w:hAnsi="Arial" w:cs="Arial"/>
+        </w:rPr>
+        <w:t xml:space="preserve"> </w:t>
+      </w:r>
+      <w:r>
+        <w:rPr>
+          <w:rFonts w:ascii="Arial" w:hAnsi="Arial" w:cs="Arial"/>
+        </w:rPr>
+        <w:t xml:space="preserve"> </w:t>
+      </w:r>
+      <w:r>
+        <w:rPr>
+          <w:rFonts w:ascii="Arial" w:hAnsi="Arial" w:cs="Arial"/>
+          <w:b/>
+          <w:bCs/>
+          <w:sz w:val="18"/>
+          <w:szCs w:val="18"/>
+        </w:rPr>
+        <w:t>Number of Downloads</w:t>
+      </w:r>
+      <w:r>
+        <w:rPr>
+          <w:rFonts w:ascii="Arial" w:hAnsi="Arial" w:cs="Arial"/>
+          <w:sz w:val="20"/>
+          <w:szCs w:val="20"/>
+        </w:rPr>
+        <w:t xml:space="preserve">: </w:t>
+      </w:r>
+      <w:r>
+        <w:rPr>
+          <w:rFonts w:ascii="Arial" w:hAnsi="Arial" w:cs="Arial"/>
+          <w:sz w:val="20"/>
+          <w:szCs w:val="20"/>
+        </w:rPr>
+        <w:t>3864</w:t>
+      </w:r>
+    </w:p>
+    <w:p>
+      <w:pPr>
+        <w:pStyle w:val="cdt4ke"/>
+        <w:spacing w:before="240" w:beforeAutospacing="0" w:after="0" w:afterAutospacing="0" w:line="360" w:lineRule="auto"/>
+        <w:ind w:left="720" w:hanging="720"/>
+        <w:rPr>
+          <w:rFonts w:ascii="Arial" w:hAnsi="Arial" w:cs="Arial"/>
+          <w:sz w:val="20"/>
+          <w:szCs w:val="20"/>
+        </w:rPr>
+      </w:pPr>
+      <w:r>
+        <w:rPr>
+          <w:rStyle w:val="Strong"/>
+          <w:rFonts w:ascii="Arial" w:eastAsia="Droid Sans Fallback" w:hAnsi="Arial" w:cs="Arial"/>
+          <w:sz w:val="20"/>
+          <w:szCs w:val="20"/>
+        </w:rPr>
+        <w:t xml:space="preserve">forstringr package: </w:t>
+      </w:r>
+      <w:r>
+        <w:rPr>
+          <w:rFonts w:ascii="Arial" w:hAnsi="Arial" w:cs="Arial"/>
+          <w:sz w:val="20"/>
+          <w:szCs w:val="20"/>
+        </w:rPr>
+        <w:t xml:space="preserve">Forstringr enables complex string manipulation in R especially to those more familiar with </w:t>
+      </w:r>
+      <w:proofErr w:type="gramStart"/>
+      <w:r>
+        <w:rPr>
+          <w:rFonts w:ascii="Arial" w:hAnsi="Arial" w:cs="Arial"/>
+          <w:sz w:val="20"/>
+          <w:szCs w:val="20"/>
+        </w:rPr>
+        <w:t>LEFT(</w:t>
+      </w:r>
+      <w:proofErr w:type="gramEnd"/>
+      <w:r>
+        <w:rPr>
+          <w:rFonts w:ascii="Arial" w:hAnsi="Arial" w:cs="Arial"/>
+          <w:sz w:val="20"/>
+          <w:szCs w:val="20"/>
+        </w:rPr>
+        <w:t xml:space="preserve">), RIGHT(), and MID() functions in Microsoft Excel. The package combines the power of </w:t>
+      </w:r>
+      <w:proofErr w:type="spellStart"/>
+      <w:r>
+        <w:rPr>
+          <w:rFonts w:ascii="Arial" w:hAnsi="Arial" w:cs="Arial"/>
+          <w:sz w:val="20"/>
+          <w:szCs w:val="20"/>
+        </w:rPr>
+        <w:t>stringr</w:t>
+      </w:r>
+      <w:proofErr w:type="spellEnd"/>
+      <w:r>
+        <w:rPr>
+          <w:rFonts w:ascii="Arial" w:hAnsi="Arial" w:cs="Arial"/>
+          <w:sz w:val="20"/>
+          <w:szCs w:val="20"/>
+        </w:rPr>
+        <w:t xml:space="preserve"> with other manipulation packages such as </w:t>
+      </w:r>
+      <w:proofErr w:type="spellStart"/>
+      <w:r>
+        <w:rPr>
+          <w:rFonts w:ascii="Arial" w:hAnsi="Arial" w:cs="Arial"/>
+          <w:sz w:val="20"/>
+          <w:szCs w:val="20"/>
+        </w:rPr>
+        <w:t>dplyr</w:t>
+      </w:r>
+      <w:proofErr w:type="spellEnd"/>
+      <w:r>
+        <w:rPr>
+          <w:rFonts w:ascii="Arial" w:hAnsi="Arial" w:cs="Arial"/>
+          <w:sz w:val="20"/>
+          <w:szCs w:val="20"/>
+        </w:rPr>
+        <w:t xml:space="preserve"> and </w:t>
+      </w:r>
+      <w:proofErr w:type="spellStart"/>
+      <w:r>
+        <w:rPr>
+          <w:rFonts w:ascii="Arial" w:hAnsi="Arial" w:cs="Arial"/>
+          <w:sz w:val="20"/>
+          <w:szCs w:val="20"/>
+        </w:rPr>
+        <w:t>tidyr</w:t>
+      </w:r>
+      <w:proofErr w:type="spellEnd"/>
+      <w:r>
+        <w:rPr>
+          <w:rFonts w:ascii="Arial" w:hAnsi="Arial" w:cs="Arial"/>
+          <w:sz w:val="20"/>
+          <w:szCs w:val="20"/>
+        </w:rPr>
+        <w:t xml:space="preserve">. </w:t>
+      </w:r>
+      <w:hyperlink r:id="rId27" w:history="1">
+        <w:r>
+          <w:rPr>
+            <w:rStyle w:val="Hyperlink"/>
+            <w:rFonts w:ascii="Arial" w:hAnsi="Arial" w:cs="Arial"/>
+            <w:color w:val="auto"/>
+            <w:sz w:val="20"/>
+            <w:szCs w:val="20"/>
+            <w:u w:val="dotted"/>
           </w:rPr>
           <w:t>https://github.com/gbganalyst/forstringr</w:t>
         </w:r>
@@ -7937,16 +8797,10 @@
           <w:sz w:val="20"/>
           <w:szCs w:val="20"/>
         </w:rPr>
-        <w:t>3</w:t>
-      </w:r>
-      <w:r>
-        <w:rPr>
-          <w:rFonts w:ascii="Arial" w:hAnsi="Arial" w:cs="Arial"/>
-          <w:sz w:val="20"/>
-          <w:szCs w:val="20"/>
-        </w:rPr>
-        <w:t>840</w:t>
-      </w:r>
+        <w:t>6782</w:t>
+      </w:r>
+      <w:bookmarkStart w:id="3" w:name="_GoBack"/>
+      <w:bookmarkEnd w:id="3"/>
     </w:p>
     <w:p>
       <w:pPr>
@@ -7974,6 +8828,7 @@
           <w:szCs w:val="20"/>
         </w:rPr>
       </w:pPr>
+      <w:proofErr w:type="spellStart"/>
       <w:r>
         <w:rPr>
           <w:rStyle w:val="Strong"/>
@@ -7981,7 +8836,17 @@
           <w:sz w:val="20"/>
           <w:szCs w:val="20"/>
         </w:rPr>
-        <w:t>ralger package</w:t>
+        <w:t>ralger</w:t>
+      </w:r>
+      <w:proofErr w:type="spellEnd"/>
+      <w:r>
+        <w:rPr>
+          <w:rStyle w:val="Strong"/>
+          <w:rFonts w:ascii="Arial" w:eastAsia="Droid Sans Fallback" w:hAnsi="Arial" w:cs="Arial"/>
+          <w:sz w:val="20"/>
+          <w:szCs w:val="20"/>
+        </w:rPr>
+        <w:t xml:space="preserve"> package</w:t>
       </w:r>
       <w:r>
         <w:rPr>
@@ -7997,7 +8862,115 @@
           <w:sz w:val="20"/>
           <w:szCs w:val="20"/>
         </w:rPr>
-        <w:t>The goal of ‘ralger’ is to facilitate web scraping in R. The user can extract a vector with scrap(), a tidy dataframe with tidy_scrap(), a table with table_scrap(), and web links with weblink_scrap().</w:t>
+        <w:t>The goal of ‘</w:t>
+      </w:r>
+      <w:proofErr w:type="spellStart"/>
+      <w:r>
+        <w:rPr>
+          <w:rFonts w:ascii="Arial" w:eastAsia="Droid Sans Fallback" w:hAnsi="Arial" w:cs="Arial"/>
+          <w:sz w:val="20"/>
+          <w:szCs w:val="20"/>
+        </w:rPr>
+        <w:t>ralger</w:t>
+      </w:r>
+      <w:proofErr w:type="spellEnd"/>
+      <w:r>
+        <w:rPr>
+          <w:rFonts w:ascii="Arial" w:eastAsia="Droid Sans Fallback" w:hAnsi="Arial" w:cs="Arial"/>
+          <w:sz w:val="20"/>
+          <w:szCs w:val="20"/>
+        </w:rPr>
+        <w:t xml:space="preserve">’ is to facilitate web scraping in R. The user can extract a vector with </w:t>
+      </w:r>
+      <w:proofErr w:type="gramStart"/>
+      <w:r>
+        <w:rPr>
+          <w:rFonts w:ascii="Arial" w:eastAsia="Droid Sans Fallback" w:hAnsi="Arial" w:cs="Arial"/>
+          <w:sz w:val="20"/>
+          <w:szCs w:val="20"/>
+        </w:rPr>
+        <w:t>scrap(</w:t>
+      </w:r>
+      <w:proofErr w:type="gramEnd"/>
+      <w:r>
+        <w:rPr>
+          <w:rFonts w:ascii="Arial" w:eastAsia="Droid Sans Fallback" w:hAnsi="Arial" w:cs="Arial"/>
+          <w:sz w:val="20"/>
+          <w:szCs w:val="20"/>
+        </w:rPr>
+        <w:t xml:space="preserve">), a tidy </w:t>
+      </w:r>
+      <w:proofErr w:type="spellStart"/>
+      <w:r>
+        <w:rPr>
+          <w:rFonts w:ascii="Arial" w:eastAsia="Droid Sans Fallback" w:hAnsi="Arial" w:cs="Arial"/>
+          <w:sz w:val="20"/>
+          <w:szCs w:val="20"/>
+        </w:rPr>
+        <w:t>dataframe</w:t>
+      </w:r>
+      <w:proofErr w:type="spellEnd"/>
+      <w:r>
+        <w:rPr>
+          <w:rFonts w:ascii="Arial" w:eastAsia="Droid Sans Fallback" w:hAnsi="Arial" w:cs="Arial"/>
+          <w:sz w:val="20"/>
+          <w:szCs w:val="20"/>
+        </w:rPr>
+        <w:t xml:space="preserve"> with </w:t>
+      </w:r>
+      <w:proofErr w:type="spellStart"/>
+      <w:r>
+        <w:rPr>
+          <w:rFonts w:ascii="Arial" w:eastAsia="Droid Sans Fallback" w:hAnsi="Arial" w:cs="Arial"/>
+          <w:sz w:val="20"/>
+          <w:szCs w:val="20"/>
+        </w:rPr>
+        <w:t>tidy_scrap</w:t>
+      </w:r>
+      <w:proofErr w:type="spellEnd"/>
+      <w:r>
+        <w:rPr>
+          <w:rFonts w:ascii="Arial" w:eastAsia="Droid Sans Fallback" w:hAnsi="Arial" w:cs="Arial"/>
+          <w:sz w:val="20"/>
+          <w:szCs w:val="20"/>
+        </w:rPr>
+        <w:t xml:space="preserve">(), a table with </w:t>
+      </w:r>
+      <w:proofErr w:type="spellStart"/>
+      <w:r>
+        <w:rPr>
+          <w:rFonts w:ascii="Arial" w:eastAsia="Droid Sans Fallback" w:hAnsi="Arial" w:cs="Arial"/>
+          <w:sz w:val="20"/>
+          <w:szCs w:val="20"/>
+        </w:rPr>
+        <w:t>table_scrap</w:t>
+      </w:r>
+      <w:proofErr w:type="spellEnd"/>
+      <w:r>
+        <w:rPr>
+          <w:rFonts w:ascii="Arial" w:eastAsia="Droid Sans Fallback" w:hAnsi="Arial" w:cs="Arial"/>
+          <w:sz w:val="20"/>
+          <w:szCs w:val="20"/>
+        </w:rPr>
+        <w:t xml:space="preserve">(), and web links with </w:t>
+      </w:r>
+      <w:proofErr w:type="spellStart"/>
+      <w:r>
+        <w:rPr>
+          <w:rFonts w:ascii="Arial" w:eastAsia="Droid Sans Fallback" w:hAnsi="Arial" w:cs="Arial"/>
+          <w:sz w:val="20"/>
+          <w:szCs w:val="20"/>
+        </w:rPr>
+        <w:t>weblink_scrap</w:t>
+      </w:r>
+      <w:proofErr w:type="spellEnd"/>
+      <w:r>
+        <w:rPr>
+          <w:rFonts w:ascii="Arial" w:eastAsia="Droid Sans Fallback" w:hAnsi="Arial" w:cs="Arial"/>
+          <w:sz w:val="20"/>
+          <w:szCs w:val="20"/>
+        </w:rPr>
+        <w:t>().</w:t>
       </w:r>
       <w:r>
         <w:rPr>
@@ -8007,7 +8980,7 @@
         </w:rPr>
         <w:t xml:space="preserve"> </w:t>
       </w:r>
-      <w:hyperlink r:id="rId27" w:tgtFrame="_blank" w:tooltip="CRAN website" w:history="1">
+      <w:hyperlink r:id="rId28" w:tgtFrame="_blank" w:tooltip="CRAN website" w:history="1">
         <w:r>
           <w:rPr>
             <w:rStyle w:val="Hyperlink"/>
@@ -8060,7 +9033,15 @@
           <w:sz w:val="20"/>
           <w:szCs w:val="20"/>
         </w:rPr>
-        <w:t>41k</w:t>
+        <w:t>47</w:t>
+      </w:r>
+      <w:r>
+        <w:rPr>
+          <w:rFonts w:ascii="Arial" w:hAnsi="Arial" w:cs="Arial"/>
+          <w:sz w:val="20"/>
+          <w:szCs w:val="20"/>
+        </w:rPr>
+        <w:t>k</w:t>
       </w:r>
     </w:p>
     <w:p>
@@ -8095,7 +9076,7 @@
         </w:rPr>
         <w:t>: The most extensive collection of R books.</w:t>
       </w:r>
-      <w:hyperlink r:id="rId28" w:tgtFrame="_blank" w:tooltip="Big Book of R" w:history="1">
+      <w:hyperlink r:id="rId29" w:tgtFrame="_blank" w:tooltip="Big Book of R" w:history="1">
         <w:r>
           <w:rPr>
             <w:rStyle w:val="Hyperlink"/>
@@ -8105,40 +9086,8 @@
             <w:szCs w:val="20"/>
             <w:u w:val="none"/>
           </w:rPr>
-          <w:t xml:space="preserve"> https://www.bigbookofr.com</w:t>
+          <w:t xml:space="preserve"> </w:t>
         </w:r>
-      </w:hyperlink>
-    </w:p>
-    <w:p>
-      <w:pPr>
-        <w:pStyle w:val="cdt4ke"/>
-        <w:spacing w:before="240" w:beforeAutospacing="0" w:after="240" w:afterAutospacing="0" w:line="360" w:lineRule="auto"/>
-        <w:ind w:left="720" w:hanging="720"/>
-        <w:jc w:val="both"/>
-        <w:rPr>
-          <w:rFonts w:ascii="Arial" w:hAnsi="Arial" w:cs="Arial"/>
-          <w:sz w:val="20"/>
-          <w:szCs w:val="20"/>
-        </w:rPr>
-      </w:pPr>
-      <w:r>
-        <w:rPr>
-          <w:rStyle w:val="Strong"/>
-          <w:rFonts w:ascii="Arial" w:hAnsi="Arial" w:cs="Arial"/>
-          <w:sz w:val="20"/>
-          <w:szCs w:val="20"/>
-        </w:rPr>
-        <w:t>Mastering Shiny Solutions</w:t>
-      </w:r>
-      <w:r>
-        <w:rPr>
-          <w:rFonts w:ascii="Arial" w:hAnsi="Arial" w:cs="Arial"/>
-          <w:sz w:val="20"/>
-          <w:szCs w:val="20"/>
-        </w:rPr>
-        <w:t xml:space="preserve">: This book offers solutions to the exercises from Hadley Wickham’s book Mastering Shiny. </w:t>
-      </w:r>
-      <w:hyperlink r:id="rId29" w:history="1">
         <w:r>
           <w:rPr>
             <w:rStyle w:val="Hyperlink"/>
@@ -8146,25 +9095,17 @@
             <w:color w:val="auto"/>
             <w:sz w:val="20"/>
             <w:szCs w:val="20"/>
-            <w:u w:val="none"/>
+            <w:u w:val="dotted"/>
           </w:rPr>
-          <w:t>https://github.com/r4ds/mastering_shiny_book_solutions</w:t>
+          <w:t>https://www.bigbookofr.com</w:t>
         </w:r>
       </w:hyperlink>
-      <w:r>
-        <w:rPr>
-          <w:rFonts w:ascii="Arial" w:hAnsi="Arial" w:cs="Arial"/>
-          <w:sz w:val="20"/>
-          <w:szCs w:val="20"/>
-        </w:rPr>
-        <w:t xml:space="preserve"> </w:t>
-      </w:r>
     </w:p>
     <w:p>
       <w:pPr>
         <w:pStyle w:val="cdt4ke"/>
-        <w:spacing w:before="0" w:beforeAutospacing="0" w:after="240" w:afterAutospacing="0" w:line="360" w:lineRule="auto"/>
-        <w:ind w:left="810" w:hanging="810"/>
+        <w:spacing w:before="240" w:beforeAutospacing="0" w:after="240" w:afterAutospacing="0" w:line="360" w:lineRule="auto"/>
+        <w:ind w:left="720" w:hanging="720"/>
         <w:jc w:val="both"/>
         <w:rPr>
           <w:rFonts w:ascii="Arial" w:hAnsi="Arial" w:cs="Arial"/>
@@ -8175,30 +9116,21 @@
       <w:r>
         <w:rPr>
           <w:rStyle w:val="Strong"/>
-          <w:rFonts w:ascii="Arial" w:eastAsia="Droid Sans Fallback" w:hAnsi="Arial" w:cs="Arial"/>
-          <w:sz w:val="20"/>
-          <w:szCs w:val="20"/>
-        </w:rPr>
-        <w:t xml:space="preserve">Co-editor: </w:t>
-      </w:r>
-      <w:r>
-        <w:rPr>
-          <w:rFonts w:ascii="Arial" w:hAnsi="Arial" w:cs="Arial"/>
-          <w:sz w:val="20"/>
-          <w:szCs w:val="20"/>
-        </w:rPr>
-        <w:t>Beginners’ Artificial Intelligence &amp; Python Programming Book for Primary and Junior Secondary Schools</w:t>
-      </w:r>
-      <w:r>
-        <w:rPr>
-          <w:rStyle w:val="Strong"/>
-          <w:rFonts w:ascii="Arial" w:eastAsia="Droid Sans Fallback" w:hAnsi="Arial" w:cs="Arial"/>
-          <w:sz w:val="20"/>
-          <w:szCs w:val="20"/>
-        </w:rPr>
-        <w:t xml:space="preserve">. </w:t>
-      </w:r>
-      <w:hyperlink r:id="rId30" w:tgtFrame="_blank" w:tooltip="book website" w:history="1">
+          <w:rFonts w:ascii="Arial" w:hAnsi="Arial" w:cs="Arial"/>
+          <w:sz w:val="20"/>
+          <w:szCs w:val="20"/>
+        </w:rPr>
+        <w:t>Mastering Shiny Solutions</w:t>
+      </w:r>
+      <w:r>
+        <w:rPr>
+          <w:rFonts w:ascii="Arial" w:hAnsi="Arial" w:cs="Arial"/>
+          <w:sz w:val="20"/>
+          <w:szCs w:val="20"/>
+        </w:rPr>
+        <w:t xml:space="preserve">: This book offers solutions to the exercises from Hadley Wickham’s book Mastering Shiny. </w:t>
+      </w:r>
+      <w:hyperlink r:id="rId30" w:history="1">
         <w:r>
           <w:rPr>
             <w:rStyle w:val="Hyperlink"/>
@@ -8206,9 +9138,9 @@
             <w:color w:val="auto"/>
             <w:sz w:val="20"/>
             <w:szCs w:val="20"/>
-            <w:u w:val="none"/>
+            <w:u w:val="dotted"/>
           </w:rPr>
-          <w:t>https://www.datasciencenigeria.org/ai-beginners/</w:t>
+          <w:t>https://github.com/r4ds/mastering_shiny_book_solutions</w:t>
         </w:r>
       </w:hyperlink>
       <w:r>
@@ -8223,16 +9155,13 @@
     <w:p>
       <w:pPr>
         <w:pStyle w:val="cdt4ke"/>
-        <w:spacing w:before="240" w:beforeAutospacing="0" w:after="0" w:afterAutospacing="0" w:line="360" w:lineRule="auto"/>
-        <w:ind w:left="720" w:hanging="720"/>
+        <w:spacing w:before="0" w:beforeAutospacing="0" w:after="240" w:afterAutospacing="0" w:line="360" w:lineRule="auto"/>
+        <w:ind w:left="810" w:hanging="810"/>
         <w:jc w:val="both"/>
         <w:rPr>
-          <w:rStyle w:val="Hyperlink"/>
-          <w:rFonts w:ascii="Arial" w:hAnsi="Arial" w:cs="Arial"/>
-          <w:color w:val="auto"/>
-          <w:sz w:val="20"/>
-          <w:szCs w:val="20"/>
-          <w:u w:val="none"/>
+          <w:rFonts w:ascii="Arial" w:hAnsi="Arial" w:cs="Arial"/>
+          <w:sz w:val="20"/>
+          <w:szCs w:val="20"/>
         </w:rPr>
       </w:pPr>
       <w:r>
@@ -8242,8 +9171,15 @@
           <w:sz w:val="20"/>
           <w:szCs w:val="20"/>
         </w:rPr>
-        <w:lastRenderedPageBreak/>
-        <w:t>COVID-19</w:t>
+        <w:t xml:space="preserve">Co-editor: </w:t>
+      </w:r>
+      <w:r>
+        <w:rPr>
+          <w:rFonts w:ascii="Arial" w:hAnsi="Arial" w:cs="Arial"/>
+          <w:sz w:val="20"/>
+          <w:szCs w:val="20"/>
+        </w:rPr>
+        <w:t>Beginners’ Artificial Intelligence &amp; Python Programming Book for Primary and Junior Secondary Schools</w:t>
       </w:r>
       <w:r>
         <w:rPr>
@@ -8252,26 +9188,9 @@
           <w:sz w:val="20"/>
           <w:szCs w:val="20"/>
         </w:rPr>
-        <w:t xml:space="preserve"> </w:t>
-      </w:r>
-      <w:r>
-        <w:rPr>
-          <w:rStyle w:val="Strong"/>
-          <w:rFonts w:ascii="Arial" w:eastAsia="Droid Sans Fallback" w:hAnsi="Arial" w:cs="Arial"/>
-          <w:sz w:val="20"/>
-          <w:szCs w:val="20"/>
-        </w:rPr>
-        <w:t>data repository:</w:t>
-      </w:r>
-      <w:r>
-        <w:rPr>
-          <w:rFonts w:ascii="Arial" w:hAnsi="Arial" w:cs="Arial"/>
-          <w:sz w:val="20"/>
-          <w:szCs w:val="20"/>
-        </w:rPr>
-        <w:t xml:space="preserve"> COVID-19, healthcare facilities, and economic related data in Nigeria, Mendeley Data, </w:t>
-      </w:r>
-      <w:hyperlink r:id="rId31" w:tooltip="Mendeley repository" w:history="1">
+        <w:t xml:space="preserve">. </w:t>
+      </w:r>
+      <w:hyperlink r:id="rId31" w:tgtFrame="_blank" w:tooltip="book website" w:history="1">
         <w:r>
           <w:rPr>
             <w:rStyle w:val="Hyperlink"/>
@@ -8279,11 +9198,19 @@
             <w:color w:val="auto"/>
             <w:sz w:val="20"/>
             <w:szCs w:val="20"/>
-            <w:u w:val="none"/>
+            <w:u w:val="dotted"/>
           </w:rPr>
-          <w:t>https://data.mendeley.com/datasets/8h5rtbbx7m/2</w:t>
+          <w:t>https://www.datasciencenigeria.org/ai-beginners/</w:t>
         </w:r>
       </w:hyperlink>
+      <w:r>
+        <w:rPr>
+          <w:rFonts w:ascii="Arial" w:hAnsi="Arial" w:cs="Arial"/>
+          <w:sz w:val="20"/>
+          <w:szCs w:val="20"/>
+        </w:rPr>
+        <w:t xml:space="preserve"> </w:t>
+      </w:r>
     </w:p>
     <w:p>
       <w:pPr>
@@ -8292,9 +9219,12 @@
         <w:ind w:left="720" w:hanging="720"/>
         <w:jc w:val="both"/>
         <w:rPr>
-          <w:rFonts w:ascii="Arial" w:hAnsi="Arial" w:cs="Arial"/>
-          <w:sz w:val="20"/>
-          <w:szCs w:val="20"/>
+          <w:rStyle w:val="Hyperlink"/>
+          <w:rFonts w:ascii="Arial" w:hAnsi="Arial" w:cs="Arial"/>
+          <w:color w:val="auto"/>
+          <w:sz w:val="20"/>
+          <w:szCs w:val="20"/>
+          <w:u w:val="none"/>
         </w:rPr>
       </w:pPr>
       <w:r>
@@ -8304,17 +9234,54 @@
           <w:sz w:val="20"/>
           <w:szCs w:val="20"/>
         </w:rPr>
-        <w:t>COVID-19 data repository</w:t>
-      </w:r>
-      <w:r>
-        <w:rPr>
-          <w:rFonts w:ascii="Arial" w:hAnsi="Arial" w:cs="Arial"/>
-          <w:sz w:val="20"/>
-          <w:szCs w:val="20"/>
-        </w:rPr>
-        <w:t xml:space="preserve">: Location-based Tweets in Africa on COVID-19 Pandemic, Mendeley Data, </w:t>
-      </w:r>
-      <w:hyperlink r:id="rId32" w:history="1">
+        <w:lastRenderedPageBreak/>
+        <w:t>COVID-19</w:t>
+      </w:r>
+      <w:r>
+        <w:rPr>
+          <w:rStyle w:val="Strong"/>
+          <w:rFonts w:ascii="Arial" w:eastAsia="Droid Sans Fallback" w:hAnsi="Arial" w:cs="Arial"/>
+          <w:sz w:val="20"/>
+          <w:szCs w:val="20"/>
+        </w:rPr>
+        <w:t xml:space="preserve"> </w:t>
+      </w:r>
+      <w:r>
+        <w:rPr>
+          <w:rStyle w:val="Strong"/>
+          <w:rFonts w:ascii="Arial" w:eastAsia="Droid Sans Fallback" w:hAnsi="Arial" w:cs="Arial"/>
+          <w:sz w:val="20"/>
+          <w:szCs w:val="20"/>
+        </w:rPr>
+        <w:t>data repository:</w:t>
+      </w:r>
+      <w:r>
+        <w:rPr>
+          <w:rFonts w:ascii="Arial" w:hAnsi="Arial" w:cs="Arial"/>
+          <w:sz w:val="20"/>
+          <w:szCs w:val="20"/>
+        </w:rPr>
+        <w:t xml:space="preserve"> COVID-19, healthcare facilities, and economic related data in Nigeria, </w:t>
+      </w:r>
+      <w:proofErr w:type="spellStart"/>
+      <w:r>
+        <w:rPr>
+          <w:rFonts w:ascii="Arial" w:hAnsi="Arial" w:cs="Arial"/>
+          <w:sz w:val="20"/>
+          <w:szCs w:val="20"/>
+        </w:rPr>
+        <w:t>Mendeley</w:t>
+      </w:r>
+      <w:proofErr w:type="spellEnd"/>
+      <w:r>
+        <w:rPr>
+          <w:rFonts w:ascii="Arial" w:hAnsi="Arial" w:cs="Arial"/>
+          <w:sz w:val="20"/>
+          <w:szCs w:val="20"/>
+        </w:rPr>
+        <w:t xml:space="preserve"> Data, </w:t>
+      </w:r>
+      <w:hyperlink r:id="rId32" w:tooltip="Mendeley repository" w:history="1">
         <w:r>
           <w:rPr>
             <w:rStyle w:val="Hyperlink"/>
@@ -8322,7 +9289,68 @@
             <w:color w:val="auto"/>
             <w:sz w:val="20"/>
             <w:szCs w:val="20"/>
-            <w:u w:val="none"/>
+            <w:u w:val="dotted"/>
+          </w:rPr>
+          <w:t>https://data.mendeley.com/datasets/8h5rtbbx7m/2</w:t>
+        </w:r>
+      </w:hyperlink>
+    </w:p>
+    <w:p>
+      <w:pPr>
+        <w:pStyle w:val="cdt4ke"/>
+        <w:spacing w:before="240" w:beforeAutospacing="0" w:after="0" w:afterAutospacing="0" w:line="360" w:lineRule="auto"/>
+        <w:ind w:left="720" w:hanging="720"/>
+        <w:jc w:val="both"/>
+        <w:rPr>
+          <w:rFonts w:ascii="Arial" w:hAnsi="Arial" w:cs="Arial"/>
+          <w:sz w:val="20"/>
+          <w:szCs w:val="20"/>
+        </w:rPr>
+      </w:pPr>
+      <w:r>
+        <w:rPr>
+          <w:rStyle w:val="Strong"/>
+          <w:rFonts w:ascii="Arial" w:eastAsia="Droid Sans Fallback" w:hAnsi="Arial" w:cs="Arial"/>
+          <w:sz w:val="20"/>
+          <w:szCs w:val="20"/>
+        </w:rPr>
+        <w:t>COVID-19 data repository</w:t>
+      </w:r>
+      <w:r>
+        <w:rPr>
+          <w:rFonts w:ascii="Arial" w:hAnsi="Arial" w:cs="Arial"/>
+          <w:sz w:val="20"/>
+          <w:szCs w:val="20"/>
+        </w:rPr>
+        <w:t xml:space="preserve">: Location-based Tweets in Africa on COVID-19 Pandemic, </w:t>
+      </w:r>
+      <w:proofErr w:type="spellStart"/>
+      <w:r>
+        <w:rPr>
+          <w:rFonts w:ascii="Arial" w:hAnsi="Arial" w:cs="Arial"/>
+          <w:sz w:val="20"/>
+          <w:szCs w:val="20"/>
+        </w:rPr>
+        <w:t>Mendeley</w:t>
+      </w:r>
+      <w:proofErr w:type="spellEnd"/>
+      <w:r>
+        <w:rPr>
+          <w:rFonts w:ascii="Arial" w:hAnsi="Arial" w:cs="Arial"/>
+          <w:sz w:val="20"/>
+          <w:szCs w:val="20"/>
+        </w:rPr>
+        <w:t xml:space="preserve"> Data, </w:t>
+      </w:r>
+      <w:hyperlink r:id="rId33" w:history="1">
+        <w:r>
+          <w:rPr>
+            <w:rStyle w:val="Hyperlink"/>
+            <w:rFonts w:ascii="Arial" w:hAnsi="Arial" w:cs="Arial"/>
+            <w:color w:val="auto"/>
+            <w:sz w:val="20"/>
+            <w:szCs w:val="20"/>
+            <w:u w:val="dotted"/>
           </w:rPr>
           <w:t>http://dx.doi.org/10.17632/c8x5tpvzmk.1</w:t>
         </w:r>
@@ -8383,7 +9411,7 @@
           <w:szCs w:val="20"/>
         </w:rPr>
         <w:sectPr>
-          <w:headerReference w:type="default" r:id="rId33"/>
+          <w:headerReference w:type="default" r:id="rId34"/>
           <w:type w:val="continuous"/>
           <w:pgSz w:w="12240" w:h="15840"/>
           <w:pgMar w:top="630" w:right="1440" w:bottom="720" w:left="1440" w:header="0" w:footer="0" w:gutter="0"/>
@@ -8476,7 +9504,7 @@
               </wp:anchor>
             </w:drawing>
           </mc:Choice>
-          <mc:Fallback xmlns:w16sdtdh="http://schemas.microsoft.com/office/word/2020/wordml/sdtdatahash" xmlns:w16du="http://schemas.microsoft.com/office/word/2023/wordml/word16du" xmlns:w16="http://schemas.microsoft.com/office/word/2018/wordml" xmlns:w16cid="http://schemas.microsoft.com/office/word/2016/wordml/cid" xmlns:w16cex="http://schemas.microsoft.com/office/word/2018/wordml/cex" xmlns:oel="http://schemas.microsoft.com/office/2019/extlst" xmlns:am3d="http://schemas.microsoft.com/office/drawing/2017/model3d" xmlns:aink="http://schemas.microsoft.com/office/drawing/2016/ink" xmlns:cx8="http://schemas.microsoft.com/office/drawing/2016/5/14/chartex" xmlns:cx7="http://schemas.microsoft.com/office/drawing/2016/5/13/chartex" xmlns:cx6="http://schemas.microsoft.com/office/drawing/2016/5/12/chartex" xmlns:cx5="http://schemas.microsoft.com/office/drawing/2016/5/11/chartex" xmlns:cx4="http://schemas.microsoft.com/office/drawing/2016/5/10/chartex" xmlns:cx3="http://schemas.microsoft.com/office/drawing/2016/5/9/chartex" xmlns:cx2="http://schemas.microsoft.com/office/drawing/2015/10/21/chartex" xmlns:cx1="http://schemas.microsoft.com/office/drawing/2015/9/8/chartex">
+          <mc:Fallback xmlns:cx1="http://schemas.microsoft.com/office/drawing/2015/9/8/chartex" xmlns:cx2="http://schemas.microsoft.com/office/drawing/2015/10/21/chartex" xmlns:cx3="http://schemas.microsoft.com/office/drawing/2016/5/9/chartex" xmlns:cx4="http://schemas.microsoft.com/office/drawing/2016/5/10/chartex" xmlns:cx5="http://schemas.microsoft.com/office/drawing/2016/5/11/chartex" xmlns:cx6="http://schemas.microsoft.com/office/drawing/2016/5/12/chartex" xmlns:cx7="http://schemas.microsoft.com/office/drawing/2016/5/13/chartex" xmlns:cx8="http://schemas.microsoft.com/office/drawing/2016/5/14/chartex" xmlns:aink="http://schemas.microsoft.com/office/drawing/2016/ink" xmlns:am3d="http://schemas.microsoft.com/office/drawing/2017/model3d" xmlns:oel="http://schemas.microsoft.com/office/2019/extlst" xmlns:w16cex="http://schemas.microsoft.com/office/word/2018/wordml/cex" xmlns:w16cid="http://schemas.microsoft.com/office/word/2016/wordml/cid" xmlns:w16="http://schemas.microsoft.com/office/word/2018/wordml" xmlns:w16du="http://schemas.microsoft.com/office/word/2023/wordml/word16du" xmlns:w16sdtdh="http://schemas.microsoft.com/office/word/2020/wordml/sdtdatahash">
             <w:pict>
               <v:line w14:anchorId="27A02181" id="Line 8" o:spid="_x0000_s1026" style="position:absolute;z-index:251712512;visibility:visible;mso-wrap-style:square;mso-width-percent:0;mso-height-percent:0;mso-wrap-distance-left:9pt;mso-wrap-distance-top:0;mso-wrap-distance-right:9pt;mso-wrap-distance-bottom:0;mso-position-horizontal:center;mso-position-horizontal-relative:margin;mso-position-vertical:absolute;mso-position-vertical-relative:text;mso-width-percent:0;mso-height-percent:0;mso-width-relative:page;mso-height-relative:page" from="0,1pt" to="466.1pt,1pt" o:gfxdata="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" strokecolor="#4472c4" strokeweight=".18mm">
                 <v:stroke joinstyle="miter"/>
@@ -8902,7 +9930,7 @@
       </w:pPr>
     </w:p>
     <w:sectPr>
-      <w:headerReference w:type="default" r:id="rId34"/>
+      <w:headerReference w:type="default" r:id="rId35"/>
       <w:type w:val="continuous"/>
       <w:pgSz w:w="12240" w:h="15840"/>
       <w:pgMar w:top="630" w:right="1440" w:bottom="720" w:left="1440" w:header="0" w:footer="0" w:gutter="0"/>
@@ -8967,7 +9995,7 @@
           <w:rPr>
             <w:noProof/>
           </w:rPr>
-          <w:t>2</w:t>
+          <w:t>8</w:t>
         </w:r>
         <w:r>
           <w:rPr>
@@ -13000,7 +14028,6 @@
       <w:color w:val="auto"/>
       <w:sz w:val="24"/>
       <w:szCs w:val="24"/>
-      <w:lang/>
     </w:rPr>
   </w:style>
   <w:style w:type="paragraph" w:styleId="NormalWeb">
@@ -13019,7 +14046,6 @@
       <w:color w:val="auto"/>
       <w:sz w:val="24"/>
       <w:szCs w:val="24"/>
-      <w:lang/>
     </w:rPr>
   </w:style>
   <w:style w:type="character" w:styleId="Emphasis">
@@ -13429,7 +14455,7 @@
 </file>
 
 <file path=customXml/itemProps1.xml><?xml version="1.0" encoding="utf-8"?>
-<ds:datastoreItem xmlns:ds="http://schemas.openxmlformats.org/officeDocument/2006/customXml" ds:itemID="{3F7FD080-657B-4FAA-A7D9-59FED49FF502}">
+<ds:datastoreItem xmlns:ds="http://schemas.openxmlformats.org/officeDocument/2006/customXml" ds:itemID="{15796239-AE76-449E-8545-FFA5DE835434}">
   <ds:schemaRefs>
     <ds:schemaRef ds:uri="http://schemas.openxmlformats.org/officeDocument/2006/bibliography"/>
   </ds:schemaRefs>

--- a/cv/Ezekiel-Resume.docx
+++ b/cv/Ezekiel-Resume.docx
@@ -6668,7 +6668,6 @@
         <w:ind w:left="1440" w:hanging="1440"/>
         <w:jc w:val="both"/>
         <w:rPr>
-          <w:color w:val="auto"/>
           <w:sz w:val="20"/>
           <w:szCs w:val="20"/>
         </w:rPr>
@@ -6676,7 +6675,6 @@
       <w:r>
         <w:rPr>
           <w:bCs/>
-          <w:color w:val="auto"/>
           <w:sz w:val="20"/>
           <w:szCs w:val="20"/>
         </w:rPr>
@@ -6686,7 +6684,6 @@
       <w:r>
         <w:rPr>
           <w:bCs/>
-          <w:color w:val="auto"/>
           <w:sz w:val="20"/>
           <w:szCs w:val="20"/>
         </w:rPr>
@@ -6695,117 +6692,52 @@
       <w:r>
         <w:rPr>
           <w:b/>
-          <w:bCs/>
-          <w:color w:val="auto"/>
-          <w:sz w:val="20"/>
-          <w:szCs w:val="20"/>
-        </w:rPr>
-        <w:t>Team</w:t>
-      </w:r>
-      <w:r>
-        <w:rPr>
-          <w:bCs/>
-          <w:color w:val="auto"/>
-          <w:sz w:val="20"/>
-          <w:szCs w:val="20"/>
-        </w:rPr>
-        <w:t xml:space="preserve"> l</w:t>
-      </w:r>
-      <w:r>
-        <w:rPr>
-          <w:b/>
-          <w:bCs/>
-          <w:color w:val="auto"/>
-          <w:sz w:val="20"/>
-          <w:szCs w:val="20"/>
-        </w:rPr>
-        <w:t>ead,</w:t>
-      </w:r>
-      <w:r>
-        <w:rPr>
-          <w:bCs/>
-          <w:color w:val="auto"/>
-          <w:sz w:val="20"/>
-          <w:szCs w:val="20"/>
-        </w:rPr>
-        <w:t xml:space="preserve"> </w:t>
-      </w:r>
-      <w:proofErr w:type="spellStart"/>
-      <w:r>
-        <w:rPr>
-          <w:bCs/>
-          <w:color w:val="auto"/>
-          <w:sz w:val="20"/>
-          <w:szCs w:val="20"/>
-        </w:rPr>
-        <w:t>IbadanRusers</w:t>
-      </w:r>
-      <w:proofErr w:type="spellEnd"/>
-      <w:r>
-        <w:rPr>
-          <w:bCs/>
-          <w:color w:val="auto"/>
-          <w:sz w:val="20"/>
-          <w:szCs w:val="20"/>
-        </w:rPr>
-        <w:t xml:space="preserve"> group (</w:t>
+          <w:sz w:val="20"/>
+          <w:szCs w:val="20"/>
+        </w:rPr>
+        <w:t xml:space="preserve">Team Lead, </w:t>
       </w:r>
       <w:hyperlink r:id="rId21" w:history="1">
+        <w:proofErr w:type="spellStart"/>
         <w:r>
           <w:rPr>
             <w:rStyle w:val="Hyperlink"/>
-            <w:bCs/>
+            <w:b/>
             <w:color w:val="auto"/>
             <w:sz w:val="20"/>
             <w:szCs w:val="20"/>
+            <w:u w:val="dotted"/>
           </w:rPr>
-          <w:t>RUG</w:t>
+          <w:t>UnilorinRUser</w:t>
+        </w:r>
+        <w:proofErr w:type="spellEnd"/>
+        <w:r>
+          <w:rPr>
+            <w:rStyle w:val="Hyperlink"/>
+            <w:b/>
+            <w:color w:val="auto"/>
+            <w:sz w:val="20"/>
+            <w:szCs w:val="20"/>
+            <w:u w:val="dotted"/>
+          </w:rPr>
+          <w:t xml:space="preserve"> Group</w:t>
         </w:r>
       </w:hyperlink>
       <w:r>
         <w:rPr>
           <w:bCs/>
-          <w:color w:val="auto"/>
-          <w:sz w:val="20"/>
-          <w:szCs w:val="20"/>
-        </w:rPr>
-        <w:t xml:space="preserve">). </w:t>
-      </w:r>
-      <w:proofErr w:type="spellStart"/>
-      <w:r>
-        <w:rPr>
-          <w:color w:val="auto"/>
-          <w:sz w:val="20"/>
-          <w:szCs w:val="20"/>
-        </w:rPr>
-        <w:t>IbadanR</w:t>
-      </w:r>
-      <w:proofErr w:type="spellEnd"/>
-      <w:r>
-        <w:rPr>
-          <w:color w:val="auto"/>
-          <w:sz w:val="20"/>
-          <w:szCs w:val="20"/>
-        </w:rPr>
-        <w:t xml:space="preserve"> is an open community whose aim is to promote the use of the R programming language in Ibadan, Nigeria, thus supporting its growth in Nigeria and the #</w:t>
-      </w:r>
-      <w:proofErr w:type="spellStart"/>
-      <w:r>
-        <w:rPr>
-          <w:color w:val="auto"/>
-          <w:sz w:val="20"/>
-          <w:szCs w:val="20"/>
-        </w:rPr>
-        <w:t>AfricaR</w:t>
-      </w:r>
-      <w:proofErr w:type="spellEnd"/>
-      <w:r>
-        <w:rPr>
-          <w:color w:val="auto"/>
-          <w:sz w:val="20"/>
-          <w:szCs w:val="20"/>
-        </w:rPr>
-        <w:t xml:space="preserve"> initiative at large.</w:t>
+          <w:sz w:val="20"/>
+          <w:szCs w:val="20"/>
+        </w:rPr>
+        <w:t xml:space="preserve">. </w:t>
+      </w:r>
+      <w:r>
+        <w:rPr>
+          <w:bCs/>
+          <w:sz w:val="20"/>
+          <w:szCs w:val="20"/>
+        </w:rPr>
+        <w:t>An open community dedicated to promoting the R programming language in Ilorin, Nigeria, and supporting the R Consortium initiative. Driving efforts to advance R's use in big data analytics, federated discovery, and applications across business, healthcare, and clinical research. Facilitating continuous collaboration among R users at all levels to foster growth in data science across Nigeria.</w:t>
       </w:r>
     </w:p>
     <w:p>
@@ -7903,6 +7835,7 @@
           <w:sz w:val="20"/>
           <w:szCs w:val="20"/>
         </w:rPr>
+        <w:lastRenderedPageBreak/>
         <w:t>Dec. 2020</w:t>
       </w:r>
       <w:r>
@@ -7958,7 +7891,6 @@
           <w:sz w:val="20"/>
           <w:szCs w:val="20"/>
         </w:rPr>
-        <w:lastRenderedPageBreak/>
         <w:t>Oct. 2020</w:t>
       </w:r>
       <w:r>
@@ -8524,6 +8456,7 @@
         <w:pStyle w:val="cdt4ke"/>
         <w:spacing w:before="240" w:beforeAutospacing="0" w:after="0" w:afterAutospacing="0" w:line="360" w:lineRule="auto"/>
         <w:ind w:left="720" w:hanging="720"/>
+        <w:jc w:val="both"/>
         <w:rPr>
           <w:rFonts w:ascii="Arial" w:hAnsi="Arial" w:cs="Arial"/>
           <w:sz w:val="20"/>
@@ -8552,7 +8485,8 @@
       </w:r>
       <w:r>
         <w:rPr>
-          <w:rFonts w:ascii="Arial" w:hAnsi="Arial" w:cs="Arial"/>
+          <w:rStyle w:val="Strong"/>
+          <w:rFonts w:ascii="Arial" w:eastAsia="Droid Sans Fallback" w:hAnsi="Arial" w:cs="Arial"/>
           <w:sz w:val="20"/>
           <w:szCs w:val="20"/>
         </w:rPr>
@@ -8562,6 +8496,7 @@
       <w:r>
         <w:rPr>
           <w:rFonts w:ascii="Arial" w:hAnsi="Arial" w:cs="Arial"/>
+          <w:bCs/>
           <w:sz w:val="20"/>
           <w:szCs w:val="20"/>
         </w:rPr>
@@ -8574,11 +8509,50 @@
           <w:sz w:val="20"/>
           <w:szCs w:val="20"/>
         </w:rPr>
-        <w:t xml:space="preserve"> is an R package that simplifies and streamlines the process of reading and processing large volumes of data.</w:t>
-      </w:r>
-      <w:r>
-        <w:rPr>
-          <w:rFonts w:ascii="Arial" w:hAnsi="Arial" w:cs="Arial"/>
+        <w:t xml:space="preserve"> is a user-friendly R package that simplifies importing and processing large datasets. It efficiently reads multiple sheets from Excel or Google Sheets and </w:t>
+      </w:r>
+      <w:r>
+        <w:rPr>
+          <w:rFonts w:ascii="Arial" w:hAnsi="Arial" w:cs="Arial"/>
+          <w:sz w:val="20"/>
+          <w:szCs w:val="20"/>
+        </w:rPr>
+        <w:t>processes</w:t>
+      </w:r>
+      <w:r>
+        <w:rPr>
+          <w:rFonts w:ascii="Arial" w:hAnsi="Arial" w:cs="Arial"/>
+          <w:sz w:val="20"/>
+          <w:szCs w:val="20"/>
+        </w:rPr>
+        <w:t xml:space="preserve"> CSV files from a directory. Additionally, it seamlessly imports labelled data from SPSS and Stata, automatically converting coded values to labels, reducing manual effort. </w:t>
+      </w:r>
+      <w:r>
+        <w:rPr>
+          <w:rFonts w:ascii="Arial" w:hAnsi="Arial" w:cs="Arial"/>
+          <w:bCs/>
+          <w:sz w:val="20"/>
+          <w:szCs w:val="20"/>
+        </w:rPr>
+        <w:t xml:space="preserve">This makes </w:t>
+      </w:r>
+      <w:proofErr w:type="spellStart"/>
+      <w:r>
+        <w:rPr>
+          <w:rFonts w:ascii="Arial" w:hAnsi="Arial" w:cs="Arial"/>
+          <w:bCs/>
+          <w:sz w:val="20"/>
+          <w:szCs w:val="20"/>
+        </w:rPr>
+        <w:t>bulkreadr</w:t>
+      </w:r>
+      <w:proofErr w:type="spellEnd"/>
+      <w:r>
+        <w:rPr>
+          <w:rFonts w:ascii="Arial" w:hAnsi="Arial" w:cs="Arial"/>
+          <w:bCs/>
+          <w:sz w:val="20"/>
+          <w:szCs w:val="20"/>
         </w:rPr>
         <w:t xml:space="preserve"> </w:t>
       </w:r>
@@ -8588,7 +8562,15 @@
           <w:sz w:val="20"/>
           <w:szCs w:val="20"/>
         </w:rPr>
-        <w:t xml:space="preserve">It allows users to efficiently read multiple sheets from Microsoft Excel/Google Sheets workbooks and multiple CSV files from a directory.  </w:t>
+        <w:t>an essential tool for data analysts and researchers aiming to save time and optimize workflows.</w:t>
+      </w:r>
+      <w:r>
+        <w:rPr>
+          <w:rFonts w:ascii="Arial" w:hAnsi="Arial" w:cs="Arial"/>
+          <w:sz w:val="20"/>
+          <w:szCs w:val="20"/>
+        </w:rPr>
+        <w:t xml:space="preserve">  </w:t>
       </w:r>
       <w:hyperlink r:id="rId26" w:history="1">
         <w:r>
@@ -8668,7 +8650,17 @@
           <w:sz w:val="20"/>
           <w:szCs w:val="20"/>
         </w:rPr>
-        <w:t xml:space="preserve">Forstringr enables complex string manipulation in R especially to those more familiar with </w:t>
+        <w:t>Forstringr enables complex st</w:t>
+      </w:r>
+      <w:bookmarkStart w:id="3" w:name="_GoBack"/>
+      <w:bookmarkEnd w:id="3"/>
+      <w:r>
+        <w:rPr>
+          <w:rFonts w:ascii="Arial" w:hAnsi="Arial" w:cs="Arial"/>
+          <w:sz w:val="20"/>
+          <w:szCs w:val="20"/>
+        </w:rPr>
+        <w:t xml:space="preserve">ring manipulation in R especially to those more familiar with </w:t>
       </w:r>
       <w:proofErr w:type="gramStart"/>
       <w:r>
@@ -8799,8 +8791,6 @@
         </w:rPr>
         <w:t>6782</w:t>
       </w:r>
-      <w:bookmarkStart w:id="3" w:name="_GoBack"/>
-      <w:bookmarkEnd w:id="3"/>
     </w:p>
     <w:p>
       <w:pPr>
@@ -9120,6 +9110,7 @@
           <w:sz w:val="20"/>
           <w:szCs w:val="20"/>
         </w:rPr>
+        <w:lastRenderedPageBreak/>
         <w:t>Mastering Shiny Solutions</w:t>
       </w:r>
       <w:r>
@@ -9234,7 +9225,6 @@
           <w:sz w:val="20"/>
           <w:szCs w:val="20"/>
         </w:rPr>
-        <w:lastRenderedPageBreak/>
         <w:t>COVID-19</w:t>
       </w:r>
       <w:r>
@@ -10041,137 +10031,295 @@
     </w:pPr>
     <w:r>
       <w:rPr>
-        <w:rFonts w:ascii="Times New Roman" w:hAnsi="Times New Roman"/>
         <w:noProof/>
-        <w:sz w:val="28"/>
-        <w:szCs w:val="28"/>
-      </w:rPr>
-      <w:drawing>
-        <wp:anchor distT="0" distB="0" distL="114300" distR="114300" simplePos="0" relativeHeight="251661312" behindDoc="0" locked="0" layoutInCell="1" allowOverlap="1" wp14:anchorId="02BBFAEA" wp14:editId="61331BF0">
-          <wp:simplePos x="0" y="0"/>
-          <wp:positionH relativeFrom="column">
-            <wp:posOffset>4562475</wp:posOffset>
-          </wp:positionH>
-          <wp:positionV relativeFrom="paragraph">
-            <wp:posOffset>114300</wp:posOffset>
-          </wp:positionV>
-          <wp:extent cx="1019175" cy="352425"/>
-          <wp:effectExtent l="0" t="0" r="9525" b="9525"/>
-          <wp:wrapNone/>
-          <wp:docPr id="23" name="Picture 23">
-            <a:hlinkClick xmlns:a="http://schemas.openxmlformats.org/drawingml/2006/main" r:id="rId1" tooltip="Active on stackoverflow"/>
-          </wp:docPr>
-          <wp:cNvGraphicFramePr>
-            <a:graphicFrameLocks xmlns:a="http://schemas.openxmlformats.org/drawingml/2006/main" noChangeAspect="1"/>
-          </wp:cNvGraphicFramePr>
-          <a:graphic xmlns:a="http://schemas.openxmlformats.org/drawingml/2006/main">
-            <a:graphicData uri="http://schemas.openxmlformats.org/drawingml/2006/picture">
-              <pic:pic xmlns:pic="http://schemas.openxmlformats.org/drawingml/2006/picture">
-                <pic:nvPicPr>
-                  <pic:cNvPr id="46" name="Picture 46">
-                    <a:hlinkClick r:id="rId1" tooltip="Active on stackoverflow"/>
-                  </pic:cNvPr>
-                  <pic:cNvPicPr/>
-                </pic:nvPicPr>
-                <pic:blipFill>
-                  <a:blip r:embed="rId2">
-                    <a:extLst>
-                      <a:ext uri="{28A0092B-C50C-407E-A947-70E740481C1C}">
-                        <a14:useLocalDpi xmlns:a14="http://schemas.microsoft.com/office/drawing/2010/main" val="0"/>
-                      </a:ext>
-                    </a:extLst>
-                  </a:blip>
-                  <a:stretch>
-                    <a:fillRect/>
-                  </a:stretch>
-                </pic:blipFill>
-                <pic:spPr>
-                  <a:xfrm>
-                    <a:off x="0" y="0"/>
-                    <a:ext cx="1026799" cy="355061"/>
-                  </a:xfrm>
-                  <a:prstGeom prst="rect">
-                    <a:avLst/>
-                  </a:prstGeom>
-                </pic:spPr>
-              </pic:pic>
-            </a:graphicData>
-          </a:graphic>
-          <wp14:sizeRelH relativeFrom="margin">
-            <wp14:pctWidth>0</wp14:pctWidth>
-          </wp14:sizeRelH>
-          <wp14:sizeRelV relativeFrom="margin">
-            <wp14:pctHeight>0</wp14:pctHeight>
-          </wp14:sizeRelV>
-        </wp:anchor>
-      </w:drawing>
-    </w:r>
-    <w:r>
-      <w:rPr>
-        <w:rFonts w:asciiTheme="minorHAnsi" w:eastAsia="Cambria" w:hAnsiTheme="minorHAnsi" w:cs="Cambria"/>
-        <w:noProof/>
-        <w:sz w:val="24"/>
-        <w:szCs w:val="24"/>
-      </w:rPr>
-      <w:drawing>
-        <wp:anchor distT="0" distB="0" distL="114300" distR="114300" simplePos="0" relativeHeight="251662336" behindDoc="0" locked="0" layoutInCell="1" allowOverlap="1" wp14:anchorId="04C68FB8" wp14:editId="50842E86">
-          <wp:simplePos x="0" y="0"/>
-          <wp:positionH relativeFrom="column">
-            <wp:posOffset>4057649</wp:posOffset>
-          </wp:positionH>
-          <wp:positionV relativeFrom="paragraph">
-            <wp:posOffset>171449</wp:posOffset>
-          </wp:positionV>
-          <wp:extent cx="390525" cy="352425"/>
-          <wp:effectExtent l="0" t="0" r="9525" b="9525"/>
-          <wp:wrapNone/>
-          <wp:docPr id="24" name="image5.png" descr="Image result for website icon">
-            <a:hlinkClick xmlns:a="http://schemas.openxmlformats.org/drawingml/2006/main" r:id="rId3" tooltip="My website"/>
-          </wp:docPr>
-          <wp:cNvGraphicFramePr/>
-          <a:graphic xmlns:a="http://schemas.openxmlformats.org/drawingml/2006/main">
-            <a:graphicData uri="http://schemas.openxmlformats.org/drawingml/2006/picture">
-              <pic:pic xmlns:pic="http://schemas.openxmlformats.org/drawingml/2006/picture">
-                <pic:nvPicPr>
-                  <pic:cNvPr id="34" name="image5.png" descr="Image result for website icon">
-                    <a:hlinkClick r:id="rId3" tooltip="My website"/>
-                  </pic:cNvPr>
-                  <pic:cNvPicPr preferRelativeResize="0"/>
-                </pic:nvPicPr>
-                <pic:blipFill>
-                  <a:blip r:embed="rId4" cstate="print">
-                    <a:extLst>
-                      <a:ext uri="{28A0092B-C50C-407E-A947-70E740481C1C}">
-                        <a14:useLocalDpi xmlns:a14="http://schemas.microsoft.com/office/drawing/2010/main" val="0"/>
-                      </a:ext>
-                    </a:extLst>
-                  </a:blip>
-                  <a:srcRect/>
-                  <a:stretch>
-                    <a:fillRect/>
-                  </a:stretch>
-                </pic:blipFill>
-                <pic:spPr>
-                  <a:xfrm>
-                    <a:off x="0" y="0"/>
-                    <a:ext cx="390525" cy="352425"/>
-                  </a:xfrm>
-                  <a:prstGeom prst="rect">
-                    <a:avLst/>
-                  </a:prstGeom>
-                  <a:ln/>
-                </pic:spPr>
-              </pic:pic>
-            </a:graphicData>
-          </a:graphic>
-          <wp14:sizeRelH relativeFrom="margin">
-            <wp14:pctWidth>0</wp14:pctWidth>
-          </wp14:sizeRelH>
-          <wp14:sizeRelV relativeFrom="margin">
-            <wp14:pctHeight>0</wp14:pctHeight>
-          </wp14:sizeRelV>
-        </wp:anchor>
-      </w:drawing>
+      </w:rPr>
+      <mc:AlternateContent>
+        <mc:Choice Requires="wpg">
+          <w:drawing>
+            <wp:anchor distT="0" distB="0" distL="114300" distR="114300" simplePos="0" relativeHeight="251659264" behindDoc="0" locked="0" layoutInCell="1" allowOverlap="1" wp14:anchorId="4C1BD098" wp14:editId="621E25E4">
+              <wp:simplePos x="0" y="0"/>
+              <wp:positionH relativeFrom="column">
+                <wp:posOffset>4057650</wp:posOffset>
+              </wp:positionH>
+              <wp:positionV relativeFrom="paragraph">
+                <wp:posOffset>82550</wp:posOffset>
+              </wp:positionV>
+              <wp:extent cx="2562225" cy="740410"/>
+              <wp:effectExtent l="0" t="0" r="9525" b="2540"/>
+              <wp:wrapNone/>
+              <wp:docPr id="3" name="Group 3"/>
+              <wp:cNvGraphicFramePr/>
+              <a:graphic xmlns:a="http://schemas.openxmlformats.org/drawingml/2006/main">
+                <a:graphicData uri="http://schemas.microsoft.com/office/word/2010/wordprocessingGroup">
+                  <wpg:wgp>
+                    <wpg:cNvGrpSpPr/>
+                    <wpg:grpSpPr>
+                      <a:xfrm>
+                        <a:off x="0" y="0"/>
+                        <a:ext cx="2562225" cy="740410"/>
+                        <a:chOff x="0" y="0"/>
+                        <a:chExt cx="2562225" cy="740410"/>
+                      </a:xfrm>
+                    </wpg:grpSpPr>
+                    <pic:pic xmlns:pic="http://schemas.openxmlformats.org/drawingml/2006/picture">
+                      <pic:nvPicPr>
+                        <pic:cNvPr id="14" name="Picture 14">
+                          <a:hlinkClick r:id="rId1" tooltip="Let's connect on LinkedIn"/>
+                        </pic:cNvPr>
+                        <pic:cNvPicPr>
+                          <a:picLocks noChangeAspect="1"/>
+                        </pic:cNvPicPr>
+                      </pic:nvPicPr>
+                      <pic:blipFill>
+                        <a:blip r:embed="rId2" cstate="print">
+                          <a:extLst>
+                            <a:ext uri="{28A0092B-C50C-407E-A947-70E740481C1C}">
+                              <a14:useLocalDpi xmlns:a14="http://schemas.microsoft.com/office/drawing/2010/main" val="0"/>
+                            </a:ext>
+                          </a:extLst>
+                        </a:blip>
+                        <a:stretch>
+                          <a:fillRect/>
+                        </a:stretch>
+                      </pic:blipFill>
+                      <pic:spPr>
+                        <a:xfrm>
+                          <a:off x="1562100" y="31750"/>
+                          <a:ext cx="868680" cy="209550"/>
+                        </a:xfrm>
+                        <a:prstGeom prst="rect">
+                          <a:avLst/>
+                        </a:prstGeom>
+                      </pic:spPr>
+                    </pic:pic>
+                    <pic:pic xmlns:pic="http://schemas.openxmlformats.org/drawingml/2006/picture">
+                      <pic:nvPicPr>
+                        <pic:cNvPr id="16" name="Picture 16">
+                          <a:hlinkClick r:id="rId3" tooltip="Active on stackoverflow"/>
+                        </pic:cNvPr>
+                        <pic:cNvPicPr>
+                          <a:picLocks noChangeAspect="1"/>
+                        </pic:cNvPicPr>
+                      </pic:nvPicPr>
+                      <pic:blipFill>
+                        <a:blip r:embed="rId4">
+                          <a:extLst>
+                            <a:ext uri="{28A0092B-C50C-407E-A947-70E740481C1C}">
+                              <a14:useLocalDpi xmlns:a14="http://schemas.microsoft.com/office/drawing/2010/main" val="0"/>
+                            </a:ext>
+                          </a:extLst>
+                        </a:blip>
+                        <a:stretch>
+                          <a:fillRect/>
+                        </a:stretch>
+                      </pic:blipFill>
+                      <pic:spPr>
+                        <a:xfrm>
+                          <a:off x="508000" y="0"/>
+                          <a:ext cx="1019175" cy="352425"/>
+                        </a:xfrm>
+                        <a:prstGeom prst="rect">
+                          <a:avLst/>
+                        </a:prstGeom>
+                      </pic:spPr>
+                    </pic:pic>
+                    <pic:pic xmlns:pic="http://schemas.openxmlformats.org/drawingml/2006/picture">
+                      <pic:nvPicPr>
+                        <pic:cNvPr id="17" name="image5.png" descr="Image result for website icon">
+                          <a:hlinkClick r:id="rId5" tooltip="My website"/>
+                        </pic:cNvPr>
+                        <pic:cNvPicPr/>
+                      </pic:nvPicPr>
+                      <pic:blipFill>
+                        <a:blip r:embed="rId6" cstate="print">
+                          <a:extLst>
+                            <a:ext uri="{28A0092B-C50C-407E-A947-70E740481C1C}">
+                              <a14:useLocalDpi xmlns:a14="http://schemas.microsoft.com/office/drawing/2010/main" val="0"/>
+                            </a:ext>
+                          </a:extLst>
+                        </a:blip>
+                        <a:srcRect/>
+                        <a:stretch>
+                          <a:fillRect/>
+                        </a:stretch>
+                      </pic:blipFill>
+                      <pic:spPr>
+                        <a:xfrm>
+                          <a:off x="0" y="63500"/>
+                          <a:ext cx="390525" cy="352425"/>
+                        </a:xfrm>
+                        <a:prstGeom prst="rect">
+                          <a:avLst/>
+                        </a:prstGeom>
+                        <a:ln/>
+                      </pic:spPr>
+                    </pic:pic>
+                    <pic:pic xmlns:pic="http://schemas.openxmlformats.org/drawingml/2006/picture">
+                      <pic:nvPicPr>
+                        <pic:cNvPr id="18" name="Picture 18" descr="C:\Users\ogund\AppData\Local\Microsoft\Windows\INetCache\Content.MSO\975E8338.tmp">
+                          <a:hlinkClick r:id="rId7" tooltip="GitHub"/>
+                        </pic:cNvPr>
+                        <pic:cNvPicPr>
+                          <a:picLocks noChangeAspect="1"/>
+                        </pic:cNvPicPr>
+                      </pic:nvPicPr>
+                      <pic:blipFill>
+                        <a:blip r:embed="rId8" cstate="print">
+                          <a:extLst>
+                            <a:ext uri="{28A0092B-C50C-407E-A947-70E740481C1C}">
+                              <a14:useLocalDpi xmlns:a14="http://schemas.microsoft.com/office/drawing/2010/main" val="0"/>
+                            </a:ext>
+                          </a:extLst>
+                        </a:blip>
+                        <a:srcRect/>
+                        <a:stretch>
+                          <a:fillRect/>
+                        </a:stretch>
+                      </pic:blipFill>
+                      <pic:spPr bwMode="auto">
+                        <a:xfrm>
+                          <a:off x="1943100" y="387350"/>
+                          <a:ext cx="619125" cy="352425"/>
+                        </a:xfrm>
+                        <a:prstGeom prst="rect">
+                          <a:avLst/>
+                        </a:prstGeom>
+                        <a:ln/>
+                      </pic:spPr>
+                    </pic:pic>
+                    <pic:pic xmlns:pic="http://schemas.openxmlformats.org/drawingml/2006/picture">
+                      <pic:nvPicPr>
+                        <pic:cNvPr id="19" name="Picture 7" descr="A black square with white x in it&#10;&#10;Description automatically generated">
+                          <a:hlinkClick r:id="rId9"/>
+                        </pic:cNvPr>
+                        <pic:cNvPicPr>
+                          <a:picLocks noChangeAspect="1"/>
+                        </pic:cNvPicPr>
+                      </pic:nvPicPr>
+                      <pic:blipFill>
+                        <a:blip r:embed="rId10">
+                          <a:extLst>
+                            <a:ext uri="{28A0092B-C50C-407E-A947-70E740481C1C}">
+                              <a14:useLocalDpi xmlns:a14="http://schemas.microsoft.com/office/drawing/2010/main" val="0"/>
+                            </a:ext>
+                          </a:extLst>
+                        </a:blip>
+                        <a:srcRect/>
+                        <a:stretch>
+                          <a:fillRect/>
+                        </a:stretch>
+                      </pic:blipFill>
+                      <pic:spPr bwMode="auto">
+                        <a:xfrm>
+                          <a:off x="1181100" y="419100"/>
+                          <a:ext cx="317500" cy="319405"/>
+                        </a:xfrm>
+                        <a:prstGeom prst="rect">
+                          <a:avLst/>
+                        </a:prstGeom>
+                        <a:noFill/>
+                      </pic:spPr>
+                    </pic:pic>
+                    <pic:pic xmlns:pic="http://schemas.openxmlformats.org/drawingml/2006/picture">
+                      <pic:nvPicPr>
+                        <pic:cNvPr id="20" name="Picture 20" descr="Aaron Tay's Musings about librarianship : 8 surprising things I learnt  about Google Scholar">
+                          <a:hlinkClick r:id="rId11"/>
+                        </pic:cNvPr>
+                        <pic:cNvPicPr>
+                          <a:picLocks noChangeAspect="1"/>
+                        </pic:cNvPicPr>
+                      </pic:nvPicPr>
+                      <pic:blipFill rotWithShape="1">
+                        <a:blip r:embed="rId12" cstate="print">
+                          <a:extLst>
+                            <a:ext uri="{28A0092B-C50C-407E-A947-70E740481C1C}">
+                              <a14:useLocalDpi xmlns:a14="http://schemas.microsoft.com/office/drawing/2010/main" val="0"/>
+                            </a:ext>
+                          </a:extLst>
+                        </a:blip>
+                        <a:srcRect l="19662" t="5039" r="28082" b="50576"/>
+                        <a:stretch/>
+                      </pic:blipFill>
+                      <pic:spPr bwMode="auto">
+                        <a:xfrm>
+                          <a:off x="12700" y="438150"/>
+                          <a:ext cx="800100" cy="302260"/>
+                        </a:xfrm>
+                        <a:prstGeom prst="rect">
+                          <a:avLst/>
+                        </a:prstGeom>
+                        <a:noFill/>
+                        <a:ln>
+                          <a:noFill/>
+                        </a:ln>
+                        <a:extLst>
+                          <a:ext uri="{53640926-AAD7-44D8-BBD7-CCE9431645EC}">
+                            <a14:shadowObscured xmlns:a14="http://schemas.microsoft.com/office/drawing/2010/main"/>
+                          </a:ext>
+                        </a:extLst>
+                      </pic:spPr>
+                    </pic:pic>
+                  </wpg:wgp>
+                </a:graphicData>
+              </a:graphic>
+            </wp:anchor>
+          </w:drawing>
+        </mc:Choice>
+        <mc:Fallback>
+          <w:pict>
+            <v:group w14:anchorId="5F18E302" id="Group 3" o:spid="_x0000_s1026" style="position:absolute;margin-left:319.5pt;margin-top:6.5pt;width:201.75pt;height:58.3pt;z-index:251659264" coordsize="25622,7404" o:gfxdata="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">
+              <v:shapetype id="_x0000_t75" coordsize="21600,21600" o:spt="75" o:preferrelative="t" path="m@4@5l@4@11@9@11@9@5xe" filled="f" stroked="f">
+                <v:stroke joinstyle="miter"/>
+                <v:formulas>
+                  <v:f eqn="if lineDrawn pixelLineWidth 0"/>
+                  <v:f eqn="sum @0 1 0"/>
+                  <v:f eqn="sum 0 0 @1"/>
+                  <v:f eqn="prod @2 1 2"/>
+                  <v:f eqn="prod @3 21600 pixelWidth"/>
+                  <v:f eqn="prod @3 21600 pixelHeight"/>
+                  <v:f eqn="sum @0 0 1"/>
+                  <v:f eqn="prod @6 1 2"/>
+                  <v:f eqn="prod @7 21600 pixelWidth"/>
+                  <v:f eqn="sum @8 21600 0"/>
+                  <v:f eqn="prod @7 21600 pixelHeight"/>
+                  <v:f eqn="sum @10 21600 0"/>
+                </v:formulas>
+                <v:path o:extrusionok="f" gradientshapeok="t" o:connecttype="rect"/>
+                <o:lock v:ext="edit" aspectratio="t"/>
+              </v:shapetype>
+              <v:shape id="Picture 14" o:spid="_x0000_s1027" type="#_x0000_t75" href="http://www.linkedin.com/in/gbganalyst" title="Let's connect on LinkedIn" style="position:absolute;left:15621;top:317;width:8686;height:2096;visibility:visible;mso-wrap-style:square" o:gfxdata="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" o:button="t">
+                <v:fill o:detectmouseclick="t"/>
+                <v:imagedata r:id="rId13" o:title=""/>
+                <v:path arrowok="t"/>
+              </v:shape>
+              <v:shape id="Picture 16" o:spid="_x0000_s1028" type="#_x0000_t75" href="https://stackoverflow.com/users/9335054/gbganalyst" title="Active on stackoverflow" style="position:absolute;left:5080;width:10191;height:3524;visibility:visible;mso-wrap-style:square" o:gfxdata="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" o:button="t">
+                <v:fill o:detectmouseclick="t"/>
+                <v:imagedata r:id="rId14" o:title=""/>
+                <v:path arrowok="t"/>
+              </v:shape>
+              <v:shape id="image5.png" o:spid="_x0000_s1029" type="#_x0000_t75" alt="Image result for website icon" href="https://gbganalyst.github.io/" title="My website" style="position:absolute;top:635;width:3905;height:3524;visibility:visible;mso-wrap-style:square" o:gfxdata="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" o:button="t">
+                <v:fill o:detectmouseclick="t"/>
+                <v:imagedata r:id="rId15" o:title="Image result for website icon"/>
+              </v:shape>
+              <v:shape id="Picture 18" o:spid="_x0000_s1030" type="#_x0000_t75" href="http://www.github.com/gbganalyst" title="GitHub" style="position:absolute;left:19431;top:3873;width:6191;height:3524;visibility:visible;mso-wrap-style:square" o:gfxdata="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" o:button="t">
+                <v:fill o:detectmouseclick="t"/>
+                <v:imagedata r:id="rId16" o:title="975E8338"/>
+                <v:path arrowok="t"/>
+              </v:shape>
+              <v:shape id="Picture 7" o:spid="_x0000_s1031" type="#_x0000_t75" alt="A black square with white x in it&#10;&#10;Description automatically generated" href="https://twitter.com/gbganalyst" style="position:absolute;left:11811;top:4191;width:3175;height:3194;visibility:visible;mso-wrap-style:square" o:gfxdata="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" o:button="t">
+                <v:fill o:detectmouseclick="t"/>
+                <v:imagedata r:id="rId17" o:title="A black square with white x in it&#10;&#10;Description automatically generated"/>
+                <v:path arrowok="t"/>
+              </v:shape>
+              <v:shape id="Picture 20" o:spid="_x0000_s1032" type="#_x0000_t75" alt="Aaron Tay's Musings about librarianship : 8 surprising things I learnt  about Google Scholar" href="https://scholar.google.com/citations?hl=en&amp;user=4Lzit9EAAAAJ&amp;view_op=list_works&amp;authuser=1&amp;gmla=AJsN-F57sALeBaD6T8HTbAYLsTfj_vi4H_pKOmuRSQUBuwIAH-BEcKmnHAtpXkcwRtslSIgTNaKgC-rBkEB0YHl1BG7bdGI6kXq1j_u5Qg2DR6bFIINET30" style="position:absolute;left:127;top:4381;width:8001;height:3023;visibility:visible;mso-wrap-style:square" o:gfxdata="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" o:button="t">
+                <v:fill o:detectmouseclick="t"/>
+                <v:imagedata r:id="rId18" o:title=" 8 surprising things I learnt  about Google Scholar" croptop="3302f" cropbottom="33145f" cropleft="12886f" cropright="18404f"/>
+                <v:path arrowok="t"/>
+              </v:shape>
+            </v:group>
+          </w:pict>
+        </mc:Fallback>
+      </mc:AlternateContent>
     </w:r>
   </w:p>
   <w:p>
@@ -10186,145 +10334,11 @@
         <w:tab w:val="clear" w:pos="4680"/>
         <w:tab w:val="clear" w:pos="9360"/>
         <w:tab w:val="left" w:pos="3570"/>
+        <w:tab w:val="left" w:pos="4220"/>
       </w:tabs>
     </w:pPr>
     <w:r>
-      <w:rPr>
-        <w:noProof/>
-        <w:sz w:val="18"/>
-        <w:szCs w:val="18"/>
-      </w:rPr>
-      <w:drawing>
-        <wp:anchor distT="0" distB="0" distL="114300" distR="114300" simplePos="0" relativeHeight="251663360" behindDoc="1" locked="0" layoutInCell="1" allowOverlap="1" wp14:anchorId="70AB286F" wp14:editId="41894EBD">
-          <wp:simplePos x="0" y="0"/>
-          <wp:positionH relativeFrom="column">
-            <wp:posOffset>5997575</wp:posOffset>
-          </wp:positionH>
-          <wp:positionV relativeFrom="paragraph">
-            <wp:posOffset>131668</wp:posOffset>
-          </wp:positionV>
-          <wp:extent cx="619125" cy="352425"/>
-          <wp:effectExtent l="0" t="0" r="9525" b="9525"/>
-          <wp:wrapNone/>
-          <wp:docPr id="28" name="Picture 28" descr="C:\Users\ogund\AppData\Local\Microsoft\Windows\INetCache\Content.MSO\975E8338.tmp">
-            <a:hlinkClick xmlns:a="http://schemas.openxmlformats.org/drawingml/2006/main" r:id="rId5" tooltip="GitHub"/>
-          </wp:docPr>
-          <wp:cNvGraphicFramePr>
-            <a:graphicFrameLocks xmlns:a="http://schemas.openxmlformats.org/drawingml/2006/main" noChangeAspect="1"/>
-          </wp:cNvGraphicFramePr>
-          <a:graphic xmlns:a="http://schemas.openxmlformats.org/drawingml/2006/main">
-            <a:graphicData uri="http://schemas.openxmlformats.org/drawingml/2006/picture">
-              <pic:pic xmlns:pic="http://schemas.openxmlformats.org/drawingml/2006/picture">
-                <pic:nvPicPr>
-                  <pic:cNvPr id="35" name="Picture 35" descr="C:\Users\ogund\AppData\Local\Microsoft\Windows\INetCache\Content.MSO\975E8338.tmp">
-                    <a:hlinkClick r:id="rId5" tooltip="GitHub"/>
-                  </pic:cNvPr>
-                  <pic:cNvPicPr>
-                    <a:picLocks noChangeAspect="1" noChangeArrowheads="1"/>
-                  </pic:cNvPicPr>
-                </pic:nvPicPr>
-                <pic:blipFill>
-                  <a:blip r:embed="rId6" cstate="print">
-                    <a:extLst>
-                      <a:ext uri="{28A0092B-C50C-407E-A947-70E740481C1C}">
-                        <a14:useLocalDpi xmlns:a14="http://schemas.microsoft.com/office/drawing/2010/main" val="0"/>
-                      </a:ext>
-                    </a:extLst>
-                  </a:blip>
-                  <a:srcRect/>
-                  <a:stretch>
-                    <a:fillRect/>
-                  </a:stretch>
-                </pic:blipFill>
-                <pic:spPr bwMode="auto">
-                  <a:xfrm>
-                    <a:off x="0" y="0"/>
-                    <a:ext cx="619125" cy="352425"/>
-                  </a:xfrm>
-                  <a:prstGeom prst="rect">
-                    <a:avLst/>
-                  </a:prstGeom>
-                  <a:ln/>
-                </pic:spPr>
-              </pic:pic>
-            </a:graphicData>
-          </a:graphic>
-          <wp14:sizeRelH relativeFrom="margin">
-            <wp14:pctWidth>0</wp14:pctWidth>
-          </wp14:sizeRelH>
-          <wp14:sizeRelV relativeFrom="margin">
-            <wp14:pctHeight>0</wp14:pctHeight>
-          </wp14:sizeRelV>
-        </wp:anchor>
-      </w:drawing>
-    </w:r>
-    <w:r>
-      <w:rPr>
-        <w:noProof/>
-      </w:rPr>
-      <w:drawing>
-        <wp:anchor distT="0" distB="0" distL="114300" distR="114300" simplePos="0" relativeHeight="251667456" behindDoc="0" locked="0" layoutInCell="1" allowOverlap="1" wp14:anchorId="22F0E85E" wp14:editId="1E05028B">
-          <wp:simplePos x="0" y="0"/>
-          <wp:positionH relativeFrom="margin">
-            <wp:posOffset>5236968</wp:posOffset>
-          </wp:positionH>
-          <wp:positionV relativeFrom="paragraph">
-            <wp:posOffset>163228</wp:posOffset>
-          </wp:positionV>
-          <wp:extent cx="317876" cy="319652"/>
-          <wp:effectExtent l="0" t="0" r="6350" b="4445"/>
-          <wp:wrapNone/>
-          <wp:docPr id="1175530187" name="Picture 7" descr="A black square with white x in it&#10;&#10;Description automatically generated">
-            <a:hlinkClick xmlns:a="http://schemas.openxmlformats.org/drawingml/2006/main" r:id="rId7"/>
-          </wp:docPr>
-          <wp:cNvGraphicFramePr>
-            <a:graphicFrameLocks xmlns:a="http://schemas.openxmlformats.org/drawingml/2006/main" noChangeAspect="1"/>
-          </wp:cNvGraphicFramePr>
-          <a:graphic xmlns:a="http://schemas.openxmlformats.org/drawingml/2006/main">
-            <a:graphicData uri="http://schemas.openxmlformats.org/drawingml/2006/picture">
-              <pic:pic xmlns:pic="http://schemas.openxmlformats.org/drawingml/2006/picture">
-                <pic:nvPicPr>
-                  <pic:cNvPr id="1175530187" name="Picture 7" descr="A black square with white x in it&#10;&#10;Description automatically generated">
-                    <a:hlinkClick r:id="rId7"/>
-                  </pic:cNvPr>
-                  <pic:cNvPicPr>
-                    <a:picLocks noChangeAspect="1" noChangeArrowheads="1"/>
-                  </pic:cNvPicPr>
-                </pic:nvPicPr>
-                <pic:blipFill>
-                  <a:blip r:embed="rId8">
-                    <a:extLst>
-                      <a:ext uri="{28A0092B-C50C-407E-A947-70E740481C1C}">
-                        <a14:useLocalDpi xmlns:a14="http://schemas.microsoft.com/office/drawing/2010/main" val="0"/>
-                      </a:ext>
-                    </a:extLst>
-                  </a:blip>
-                  <a:srcRect/>
-                  <a:stretch>
-                    <a:fillRect/>
-                  </a:stretch>
-                </pic:blipFill>
-                <pic:spPr bwMode="auto">
-                  <a:xfrm>
-                    <a:off x="0" y="0"/>
-                    <a:ext cx="317876" cy="319652"/>
-                  </a:xfrm>
-                  <a:prstGeom prst="rect">
-                    <a:avLst/>
-                  </a:prstGeom>
-                  <a:noFill/>
-                </pic:spPr>
-              </pic:pic>
-            </a:graphicData>
-          </a:graphic>
-          <wp14:sizeRelH relativeFrom="margin">
-            <wp14:pctWidth>0</wp14:pctWidth>
-          </wp14:sizeRelH>
-          <wp14:sizeRelV relativeFrom="margin">
-            <wp14:pctHeight>0</wp14:pctHeight>
-          </wp14:sizeRelV>
-        </wp:anchor>
-      </w:drawing>
+      <w:tab/>
     </w:r>
     <w:r>
       <w:tab/>
@@ -10339,155 +10353,6 @@
       </w:tabs>
     </w:pPr>
     <w:r>
-      <w:rPr>
-        <w:noProof/>
-      </w:rPr>
-      <w:drawing>
-        <wp:anchor distT="0" distB="0" distL="114300" distR="114300" simplePos="0" relativeHeight="251664384" behindDoc="0" locked="0" layoutInCell="1" allowOverlap="1" wp14:anchorId="5923BEDB" wp14:editId="356130A1">
-          <wp:simplePos x="0" y="0"/>
-          <wp:positionH relativeFrom="column">
-            <wp:posOffset>4068445</wp:posOffset>
-          </wp:positionH>
-          <wp:positionV relativeFrom="paragraph">
-            <wp:posOffset>3175</wp:posOffset>
-          </wp:positionV>
-          <wp:extent cx="764540" cy="288925"/>
-          <wp:effectExtent l="0" t="0" r="0" b="0"/>
-          <wp:wrapThrough wrapText="bothSides">
-            <wp:wrapPolygon edited="0">
-              <wp:start x="0" y="0"/>
-              <wp:lineTo x="0" y="19938"/>
-              <wp:lineTo x="20990" y="19938"/>
-              <wp:lineTo x="20990" y="0"/>
-              <wp:lineTo x="0" y="0"/>
-            </wp:wrapPolygon>
-          </wp:wrapThrough>
-          <wp:docPr id="4" name="Picture 4" descr="Why Does Google Scholar Not Find My Research Paper? - Journal-Publishing.com">
-            <a:hlinkClick xmlns:a="http://schemas.openxmlformats.org/drawingml/2006/main" r:id="rId9" tooltip="Google Scholar Page for Publications"/>
-          </wp:docPr>
-          <wp:cNvGraphicFramePr>
-            <a:graphicFrameLocks xmlns:a="http://schemas.openxmlformats.org/drawingml/2006/main" noChangeAspect="1"/>
-          </wp:cNvGraphicFramePr>
-          <a:graphic xmlns:a="http://schemas.openxmlformats.org/drawingml/2006/main">
-            <a:graphicData uri="http://schemas.openxmlformats.org/drawingml/2006/picture">
-              <pic:pic xmlns:pic="http://schemas.openxmlformats.org/drawingml/2006/picture">
-                <pic:nvPicPr>
-                  <pic:cNvPr id="4" name="Picture 4" descr="Why Does Google Scholar Not Find My Research Paper? - Journal-Publishing.com">
-                    <a:hlinkClick r:id="rId9" tooltip="Google Scholar Page for Publications"/>
-                  </pic:cNvPr>
-                  <pic:cNvPicPr>
-                    <a:picLocks noChangeAspect="1" noChangeArrowheads="1"/>
-                  </pic:cNvPicPr>
-                </pic:nvPicPr>
-                <pic:blipFill rotWithShape="1">
-                  <a:blip r:embed="rId10">
-                    <a:extLst>
-                      <a:ext uri="{28A0092B-C50C-407E-A947-70E740481C1C}">
-                        <a14:useLocalDpi xmlns:a14="http://schemas.microsoft.com/office/drawing/2010/main" val="0"/>
-                      </a:ext>
-                    </a:extLst>
-                  </a:blip>
-                  <a:srcRect t="20749" b="22770"/>
-                  <a:stretch/>
-                </pic:blipFill>
-                <pic:spPr bwMode="auto">
-                  <a:xfrm>
-                    <a:off x="0" y="0"/>
-                    <a:ext cx="764540" cy="288925"/>
-                  </a:xfrm>
-                  <a:prstGeom prst="rect">
-                    <a:avLst/>
-                  </a:prstGeom>
-                  <a:noFill/>
-                  <a:ln>
-                    <a:noFill/>
-                  </a:ln>
-                  <a:extLst>
-                    <a:ext uri="{53640926-AAD7-44D8-BBD7-CCE9431645EC}">
-                      <a14:shadowObscured xmlns:a14="http://schemas.microsoft.com/office/drawing/2010/main"/>
-                    </a:ext>
-                  </a:extLst>
-                </pic:spPr>
-              </pic:pic>
-            </a:graphicData>
-          </a:graphic>
-          <wp14:sizeRelH relativeFrom="margin">
-            <wp14:pctWidth>0</wp14:pctWidth>
-          </wp14:sizeRelH>
-          <wp14:sizeRelV relativeFrom="margin">
-            <wp14:pctHeight>0</wp14:pctHeight>
-          </wp14:sizeRelV>
-        </wp:anchor>
-      </w:drawing>
-    </w:r>
-    <w:r>
-      <w:rPr>
-        <w:rFonts w:ascii="Times New Roman" w:eastAsia="Arial" w:hAnsi="Times New Roman"/>
-        <w:noProof/>
-        <w:sz w:val="32"/>
-        <w:szCs w:val="28"/>
-      </w:rPr>
-      <w:drawing>
-        <wp:anchor distT="0" distB="0" distL="114300" distR="114300" simplePos="0" relativeHeight="251659264" behindDoc="0" locked="0" layoutInCell="1" allowOverlap="1" wp14:anchorId="01A27F6C" wp14:editId="43270EF8">
-          <wp:simplePos x="0" y="0"/>
-          <wp:positionH relativeFrom="margin">
-            <wp:posOffset>5619750</wp:posOffset>
-          </wp:positionH>
-          <wp:positionV relativeFrom="paragraph">
-            <wp:posOffset>-400050</wp:posOffset>
-          </wp:positionV>
-          <wp:extent cx="868680" cy="209550"/>
-          <wp:effectExtent l="0" t="0" r="7620" b="0"/>
-          <wp:wrapNone/>
-          <wp:docPr id="29" name="Picture 29">
-            <a:hlinkClick xmlns:a="http://schemas.openxmlformats.org/drawingml/2006/main" r:id="rId11" tooltip="Let's connect on LinkedIn"/>
-          </wp:docPr>
-          <wp:cNvGraphicFramePr>
-            <a:graphicFrameLocks xmlns:a="http://schemas.openxmlformats.org/drawingml/2006/main" noChangeAspect="1"/>
-          </wp:cNvGraphicFramePr>
-          <a:graphic xmlns:a="http://schemas.openxmlformats.org/drawingml/2006/main">
-            <a:graphicData uri="http://schemas.openxmlformats.org/drawingml/2006/picture">
-              <pic:pic xmlns:pic="http://schemas.openxmlformats.org/drawingml/2006/picture">
-                <pic:nvPicPr>
-                  <pic:cNvPr id="29" name="Picture 29">
-                    <a:hlinkClick r:id="rId11" tooltip="Let's connect on LinkedIn"/>
-                  </pic:cNvPr>
-                  <pic:cNvPicPr/>
-                </pic:nvPicPr>
-                <pic:blipFill>
-                  <a:blip r:embed="rId12" cstate="print">
-                    <a:extLst>
-                      <a:ext uri="{28A0092B-C50C-407E-A947-70E740481C1C}">
-                        <a14:useLocalDpi xmlns:a14="http://schemas.microsoft.com/office/drawing/2010/main" val="0"/>
-                      </a:ext>
-                    </a:extLst>
-                  </a:blip>
-                  <a:stretch>
-                    <a:fillRect/>
-                  </a:stretch>
-                </pic:blipFill>
-                <pic:spPr>
-                  <a:xfrm>
-                    <a:off x="0" y="0"/>
-                    <a:ext cx="868680" cy="209550"/>
-                  </a:xfrm>
-                  <a:prstGeom prst="rect">
-                    <a:avLst/>
-                  </a:prstGeom>
-                </pic:spPr>
-              </pic:pic>
-            </a:graphicData>
-          </a:graphic>
-          <wp14:sizeRelH relativeFrom="margin">
-            <wp14:pctWidth>0</wp14:pctWidth>
-          </wp14:sizeRelH>
-          <wp14:sizeRelV relativeFrom="margin">
-            <wp14:pctHeight>0</wp14:pctHeight>
-          </wp14:sizeRelV>
-        </wp:anchor>
-      </w:drawing>
-    </w:r>
-    <w:r>
       <w:tab/>
     </w:r>
     <w:r>
@@ -10496,6 +10361,16 @@
     <w:r>
       <w:tab/>
     </w:r>
+  </w:p>
+  <w:p>
+    <w:pPr>
+      <w:pStyle w:val="Header"/>
+    </w:pPr>
+  </w:p>
+  <w:p>
+    <w:pPr>
+      <w:pStyle w:val="Header"/>
+    </w:pPr>
   </w:p>
 </w:hdr>
 </file>
@@ -13622,7 +13497,6 @@
   <w:style w:type="character" w:default="1" w:styleId="DefaultParagraphFont">
     <w:name w:val="Default Paragraph Font"/>
     <w:uiPriority w:val="1"/>
-    <w:semiHidden/>
     <w:unhideWhenUsed/>
   </w:style>
   <w:style w:type="table" w:default="1" w:styleId="TableNormal">
@@ -14455,7 +14329,7 @@
 </file>
 
 <file path=customXml/itemProps1.xml><?xml version="1.0" encoding="utf-8"?>
-<ds:datastoreItem xmlns:ds="http://schemas.openxmlformats.org/officeDocument/2006/customXml" ds:itemID="{15796239-AE76-449E-8545-FFA5DE835434}">
+<ds:datastoreItem xmlns:ds="http://schemas.openxmlformats.org/officeDocument/2006/customXml" ds:itemID="{D7DAE207-1146-40F7-9BED-56FDE3113842}">
   <ds:schemaRefs>
     <ds:schemaRef ds:uri="http://schemas.openxmlformats.org/officeDocument/2006/bibliography"/>
   </ds:schemaRefs>

--- a/cv/Ezekiel-Resume.docx
+++ b/cv/Ezekiel-Resume.docx
@@ -141,7 +141,7 @@
               </wp:anchor>
             </w:drawing>
           </mc:Choice>
-          <mc:Fallback xmlns:cx1="http://schemas.microsoft.com/office/drawing/2015/9/8/chartex" xmlns:cx2="http://schemas.microsoft.com/office/drawing/2015/10/21/chartex" xmlns:cx3="http://schemas.microsoft.com/office/drawing/2016/5/9/chartex" xmlns:cx4="http://schemas.microsoft.com/office/drawing/2016/5/10/chartex" xmlns:cx5="http://schemas.microsoft.com/office/drawing/2016/5/11/chartex" xmlns:cx6="http://schemas.microsoft.com/office/drawing/2016/5/12/chartex" xmlns:cx7="http://schemas.microsoft.com/office/drawing/2016/5/13/chartex" xmlns:cx8="http://schemas.microsoft.com/office/drawing/2016/5/14/chartex" xmlns:aink="http://schemas.microsoft.com/office/drawing/2016/ink" xmlns:am3d="http://schemas.microsoft.com/office/drawing/2017/model3d" xmlns:oel="http://schemas.microsoft.com/office/2019/extlst" xmlns:w16cex="http://schemas.microsoft.com/office/word/2018/wordml/cex" xmlns:w16cid="http://schemas.microsoft.com/office/word/2016/wordml/cid" xmlns:w16="http://schemas.microsoft.com/office/word/2018/wordml" xmlns:w16du="http://schemas.microsoft.com/office/word/2023/wordml/word16du" xmlns:w16sdtdh="http://schemas.microsoft.com/office/word/2020/wordml/sdtdatahash">
+          <mc:Fallback xmlns:w16sdtdh="http://schemas.microsoft.com/office/word/2020/wordml/sdtdatahash" xmlns:w16du="http://schemas.microsoft.com/office/word/2023/wordml/word16du" xmlns:w16="http://schemas.microsoft.com/office/word/2018/wordml" xmlns:w16cid="http://schemas.microsoft.com/office/word/2016/wordml/cid" xmlns:w16cex="http://schemas.microsoft.com/office/word/2018/wordml/cex" xmlns:oel="http://schemas.microsoft.com/office/2019/extlst" xmlns:am3d="http://schemas.microsoft.com/office/drawing/2017/model3d" xmlns:aink="http://schemas.microsoft.com/office/drawing/2016/ink" xmlns:cx8="http://schemas.microsoft.com/office/drawing/2016/5/14/chartex" xmlns:cx7="http://schemas.microsoft.com/office/drawing/2016/5/13/chartex" xmlns:cx6="http://schemas.microsoft.com/office/drawing/2016/5/12/chartex" xmlns:cx5="http://schemas.microsoft.com/office/drawing/2016/5/11/chartex" xmlns:cx4="http://schemas.microsoft.com/office/drawing/2016/5/10/chartex" xmlns:cx3="http://schemas.microsoft.com/office/drawing/2016/5/9/chartex" xmlns:cx2="http://schemas.microsoft.com/office/drawing/2015/10/21/chartex" xmlns:cx1="http://schemas.microsoft.com/office/drawing/2015/9/8/chartex">
             <w:pict>
               <v:line w14:anchorId="14ED5E46" id="shape_0" o:spid="_x0000_s1026" style="position:absolute;z-index:251659264;visibility:visible;mso-wrap-style:square;mso-width-percent:0;mso-height-percent:0;mso-wrap-distance-left:9pt;mso-wrap-distance-top:0;mso-wrap-distance-right:9pt;mso-wrap-distance-bottom:0;mso-position-horizontal:absolute;mso-position-horizontal-relative:text;mso-position-vertical:absolute;mso-position-vertical-relative:text;mso-width-percent:0;mso-height-percent:0;mso-width-relative:page;mso-height-relative:page" from="3.55pt,16.95pt" to="469.75pt,16.95pt" o:gfxdata="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" strokecolor="#4472c4" strokeweight=".18mm">
                 <v:stroke joinstyle="miter"/>
@@ -520,7 +520,7 @@
               </wp:anchor>
             </w:drawing>
           </mc:Choice>
-          <mc:Fallback xmlns:cx1="http://schemas.microsoft.com/office/drawing/2015/9/8/chartex" xmlns:cx2="http://schemas.microsoft.com/office/drawing/2015/10/21/chartex" xmlns:cx3="http://schemas.microsoft.com/office/drawing/2016/5/9/chartex" xmlns:cx4="http://schemas.microsoft.com/office/drawing/2016/5/10/chartex" xmlns:cx5="http://schemas.microsoft.com/office/drawing/2016/5/11/chartex" xmlns:cx6="http://schemas.microsoft.com/office/drawing/2016/5/12/chartex" xmlns:cx7="http://schemas.microsoft.com/office/drawing/2016/5/13/chartex" xmlns:cx8="http://schemas.microsoft.com/office/drawing/2016/5/14/chartex" xmlns:aink="http://schemas.microsoft.com/office/drawing/2016/ink" xmlns:am3d="http://schemas.microsoft.com/office/drawing/2017/model3d" xmlns:oel="http://schemas.microsoft.com/office/2019/extlst" xmlns:w16cex="http://schemas.microsoft.com/office/word/2018/wordml/cex" xmlns:w16cid="http://schemas.microsoft.com/office/word/2016/wordml/cid" xmlns:w16="http://schemas.microsoft.com/office/word/2018/wordml" xmlns:w16du="http://schemas.microsoft.com/office/word/2023/wordml/word16du" xmlns:w16sdtdh="http://schemas.microsoft.com/office/word/2020/wordml/sdtdatahash">
+          <mc:Fallback xmlns:w16sdtdh="http://schemas.microsoft.com/office/word/2020/wordml/sdtdatahash" xmlns:w16du="http://schemas.microsoft.com/office/word/2023/wordml/word16du" xmlns:w16="http://schemas.microsoft.com/office/word/2018/wordml" xmlns:w16cid="http://schemas.microsoft.com/office/word/2016/wordml/cid" xmlns:w16cex="http://schemas.microsoft.com/office/word/2018/wordml/cex" xmlns:oel="http://schemas.microsoft.com/office/2019/extlst" xmlns:am3d="http://schemas.microsoft.com/office/drawing/2017/model3d" xmlns:aink="http://schemas.microsoft.com/office/drawing/2016/ink" xmlns:cx8="http://schemas.microsoft.com/office/drawing/2016/5/14/chartex" xmlns:cx7="http://schemas.microsoft.com/office/drawing/2016/5/13/chartex" xmlns:cx6="http://schemas.microsoft.com/office/drawing/2016/5/12/chartex" xmlns:cx5="http://schemas.microsoft.com/office/drawing/2016/5/11/chartex" xmlns:cx4="http://schemas.microsoft.com/office/drawing/2016/5/10/chartex" xmlns:cx3="http://schemas.microsoft.com/office/drawing/2016/5/9/chartex" xmlns:cx2="http://schemas.microsoft.com/office/drawing/2015/10/21/chartex" xmlns:cx1="http://schemas.microsoft.com/office/drawing/2015/9/8/chartex">
             <w:pict>
               <v:line w14:anchorId="6DDE0072" id="Line 12" o:spid="_x0000_s1026" style="position:absolute;z-index:251660288;visibility:visible;mso-wrap-style:square;mso-width-percent:0;mso-height-percent:0;mso-wrap-distance-left:9pt;mso-wrap-distance-top:0;mso-wrap-distance-right:9pt;mso-wrap-distance-bottom:0;mso-position-horizontal:left;mso-position-horizontal-relative:margin;mso-position-vertical:absolute;mso-position-vertical-relative:text;mso-width-percent:0;mso-height-percent:0;mso-width-relative:page;mso-height-relative:page" from="0,1.4pt" to="466.15pt,1.4pt" o:gfxdata="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" strokecolor="#4472c4" strokeweight=".18mm">
                 <v:stroke joinstyle="miter"/>
@@ -872,13 +872,13 @@
     <w:p>
       <w:pPr>
         <w:pStyle w:val="Default"/>
-        <w:spacing w:before="240" w:line="276" w:lineRule="auto"/>
+        <w:spacing w:before="240" w:after="240" w:line="276" w:lineRule="auto"/>
         <w:jc w:val="both"/>
         <w:rPr>
-          <w:color w:val="auto"/>
-          <w:sz w:val="20"/>
-          <w:szCs w:val="20"/>
-          <w:lang w:val="en-GB"/>
+          <w:rFonts w:eastAsia="Times New Roman"/>
+          <w:color w:val="auto"/>
+          <w:sz w:val="20"/>
+          <w:szCs w:val="20"/>
         </w:rPr>
       </w:pPr>
       <w:r>
@@ -892,16 +892,16 @@
         <mc:AlternateContent>
           <mc:Choice Requires="wps">
             <w:drawing>
-              <wp:anchor distT="0" distB="0" distL="114300" distR="114300" simplePos="0" relativeHeight="251702272" behindDoc="0" locked="0" layoutInCell="1" allowOverlap="1" wp14:anchorId="7395EEDA" wp14:editId="59F923CB">
+              <wp:anchor distT="0" distB="0" distL="114300" distR="114300" simplePos="0" relativeHeight="251702272" behindDoc="0" locked="0" layoutInCell="1" allowOverlap="1" wp14:anchorId="7395EEDA" wp14:editId="1D64F66B">
                 <wp:simplePos x="0" y="0"/>
-                <wp:positionH relativeFrom="column">
-                  <wp:posOffset>8255</wp:posOffset>
+                <wp:positionH relativeFrom="margin">
+                  <wp:align>left</wp:align>
                 </wp:positionH>
                 <wp:positionV relativeFrom="paragraph">
-                  <wp:posOffset>19050</wp:posOffset>
+                  <wp:posOffset>67098</wp:posOffset>
                 </wp:positionV>
                 <wp:extent cx="5920105" cy="0"/>
-                <wp:effectExtent l="8255" t="12700" r="5715" b="6350"/>
+                <wp:effectExtent l="0" t="0" r="23495" b="19050"/>
                 <wp:wrapNone/>
                 <wp:docPr id="25" name="Line 7"/>
                 <wp:cNvGraphicFramePr>
@@ -951,10 +951,11 @@
               </wp:anchor>
             </w:drawing>
           </mc:Choice>
-          <mc:Fallback xmlns:cx1="http://schemas.microsoft.com/office/drawing/2015/9/8/chartex" xmlns:cx2="http://schemas.microsoft.com/office/drawing/2015/10/21/chartex" xmlns:cx3="http://schemas.microsoft.com/office/drawing/2016/5/9/chartex" xmlns:cx4="http://schemas.microsoft.com/office/drawing/2016/5/10/chartex" xmlns:cx5="http://schemas.microsoft.com/office/drawing/2016/5/11/chartex" xmlns:cx6="http://schemas.microsoft.com/office/drawing/2016/5/12/chartex" xmlns:cx7="http://schemas.microsoft.com/office/drawing/2016/5/13/chartex" xmlns:cx8="http://schemas.microsoft.com/office/drawing/2016/5/14/chartex" xmlns:aink="http://schemas.microsoft.com/office/drawing/2016/ink" xmlns:am3d="http://schemas.microsoft.com/office/drawing/2017/model3d" xmlns:oel="http://schemas.microsoft.com/office/2019/extlst" xmlns:w16cex="http://schemas.microsoft.com/office/word/2018/wordml/cex" xmlns:w16cid="http://schemas.microsoft.com/office/word/2016/wordml/cid" xmlns:w16="http://schemas.microsoft.com/office/word/2018/wordml" xmlns:w16du="http://schemas.microsoft.com/office/word/2023/wordml/word16du" xmlns:w16sdtdh="http://schemas.microsoft.com/office/word/2020/wordml/sdtdatahash">
+          <mc:Fallback>
             <w:pict>
-              <v:line w14:anchorId="3BEFBEF2" id="Line 7" o:spid="_x0000_s1026" style="position:absolute;z-index:251702272;visibility:visible;mso-wrap-style:square;mso-width-percent:0;mso-height-percent:0;mso-wrap-distance-left:9pt;mso-wrap-distance-top:0;mso-wrap-distance-right:9pt;mso-wrap-distance-bottom:0;mso-position-horizontal:absolute;mso-position-horizontal-relative:text;mso-position-vertical:absolute;mso-position-vertical-relative:text;mso-width-percent:0;mso-height-percent:0;mso-width-relative:page;mso-height-relative:page" from=".65pt,1.5pt" to="466.8pt,1.5pt" o:gfxdata="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" strokecolor="#4472c4" strokeweight=".18mm">
+              <v:line w14:anchorId="169F80ED" id="Line 7" o:spid="_x0000_s1026" style="position:absolute;z-index:251702272;visibility:visible;mso-wrap-style:square;mso-width-percent:0;mso-height-percent:0;mso-wrap-distance-left:9pt;mso-wrap-distance-top:0;mso-wrap-distance-right:9pt;mso-wrap-distance-bottom:0;mso-position-horizontal:left;mso-position-horizontal-relative:margin;mso-position-vertical:absolute;mso-position-vertical-relative:text;mso-width-percent:0;mso-height-percent:0;mso-width-relative:page;mso-height-relative:page" from="0,5.3pt" to="466.15pt,5.3pt" o:gfxdata="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" strokecolor="#4472c4" strokeweight=".18mm">
                 <v:stroke joinstyle="miter"/>
+                <w10:wrap anchorx="margin"/>
               </v:line>
             </w:pict>
           </mc:Fallback>
@@ -962,11 +963,238 @@
       </w:r>
       <w:r>
         <w:rPr>
+          <w:rStyle w:val="Emphasis"/>
+          <w:i w:val="0"/>
+          <w:sz w:val="20"/>
+          <w:szCs w:val="20"/>
+        </w:rPr>
+        <w:t>2024</w:t>
+      </w:r>
+      <w:r>
+        <w:rPr>
+          <w:rStyle w:val="Emphasis"/>
+          <w:sz w:val="20"/>
+          <w:szCs w:val="20"/>
+        </w:rPr>
+        <w:tab/>
+      </w:r>
+      <w:r>
+        <w:rPr>
+          <w:rStyle w:val="Emphasis"/>
+          <w:sz w:val="20"/>
+          <w:szCs w:val="20"/>
+        </w:rPr>
+        <w:tab/>
+      </w:r>
+      <w:r>
+        <w:rPr>
+          <w:rFonts w:eastAsia="Times New Roman"/>
+          <w:b/>
+          <w:iCs/>
+          <w:color w:val="auto"/>
+          <w:sz w:val="20"/>
+          <w:szCs w:val="20"/>
+        </w:rPr>
+        <w:t>Data Science Fellow</w:t>
+      </w:r>
+      <w:r>
+        <w:rPr>
+          <w:rFonts w:eastAsia="Times New Roman"/>
+          <w:color w:val="auto"/>
+          <w:sz w:val="20"/>
+          <w:szCs w:val="20"/>
+        </w:rPr>
+        <w:t>, Global Partnership for Sustainable Development Data</w:t>
+      </w:r>
+    </w:p>
+    <w:p>
+      <w:pPr>
+        <w:pStyle w:val="Default"/>
+        <w:spacing w:line="276" w:lineRule="auto"/>
+        <w:jc w:val="both"/>
+        <w:rPr>
           <w:color w:val="auto"/>
           <w:sz w:val="20"/>
           <w:szCs w:val="20"/>
           <w:lang w:val="en-GB"/>
         </w:rPr>
+      </w:pPr>
+      <w:r>
+        <w:rPr>
+          <w:rFonts w:eastAsia="Times New Roman"/>
+          <w:color w:val="auto"/>
+          <w:sz w:val="20"/>
+          <w:szCs w:val="20"/>
+        </w:rPr>
+        <w:t xml:space="preserve">The Capacity Accelerator Network (CAN) Data Science Fellowship, supported by data.org, GPSDD, JPAL, the </w:t>
+      </w:r>
+      <w:proofErr w:type="spellStart"/>
+      <w:r>
+        <w:rPr>
+          <w:rFonts w:eastAsia="Times New Roman"/>
+          <w:color w:val="auto"/>
+          <w:sz w:val="20"/>
+          <w:szCs w:val="20"/>
+        </w:rPr>
+        <w:t>Wellcome</w:t>
+      </w:r>
+      <w:proofErr w:type="spellEnd"/>
+      <w:r>
+        <w:rPr>
+          <w:rFonts w:eastAsia="Times New Roman"/>
+          <w:color w:val="auto"/>
+          <w:sz w:val="20"/>
+          <w:szCs w:val="20"/>
+        </w:rPr>
+        <w:t xml:space="preserve"> Trust, and GEO-LDN, focuses on leveraging data science for global challenges. I was a key member of the fellowship at eHealth Africa in Nigeria, where I worked on identifying environmental factors driving cholera outbreaks in </w:t>
+      </w:r>
+      <w:proofErr w:type="spellStart"/>
+      <w:r>
+        <w:rPr>
+          <w:rFonts w:eastAsia="Times New Roman"/>
+          <w:color w:val="auto"/>
+          <w:sz w:val="20"/>
+          <w:szCs w:val="20"/>
+        </w:rPr>
+        <w:t>Yobe</w:t>
+      </w:r>
+      <w:proofErr w:type="spellEnd"/>
+      <w:r>
+        <w:rPr>
+          <w:rFonts w:eastAsia="Times New Roman"/>
+          <w:color w:val="auto"/>
+          <w:sz w:val="20"/>
+          <w:szCs w:val="20"/>
+        </w:rPr>
+        <w:t xml:space="preserve"> State to enhance public health surveillance and response efforts.</w:t>
+      </w:r>
+    </w:p>
+    <w:p>
+      <w:pPr>
+        <w:pStyle w:val="Default"/>
+        <w:spacing w:before="240" w:line="276" w:lineRule="auto"/>
+        <w:jc w:val="both"/>
+        <w:rPr>
+          <w:sz w:val="20"/>
+        </w:rPr>
+      </w:pPr>
+      <w:r>
+        <w:rPr>
+          <w:rStyle w:val="Emphasis"/>
+          <w:bCs/>
+          <w:i w:val="0"/>
+          <w:iCs w:val="0"/>
+          <w:sz w:val="20"/>
+          <w:szCs w:val="20"/>
+        </w:rPr>
+        <w:t>2024</w:t>
+      </w:r>
+      <w:r>
+        <w:rPr>
+          <w:rStyle w:val="Emphasis"/>
+          <w:bCs/>
+          <w:i w:val="0"/>
+          <w:iCs w:val="0"/>
+          <w:sz w:val="20"/>
+          <w:szCs w:val="20"/>
+        </w:rPr>
+        <w:tab/>
+      </w:r>
+      <w:r>
+        <w:rPr>
+          <w:rStyle w:val="Emphasis"/>
+          <w:bCs/>
+          <w:i w:val="0"/>
+          <w:iCs w:val="0"/>
+          <w:sz w:val="20"/>
+          <w:szCs w:val="20"/>
+        </w:rPr>
+        <w:tab/>
+      </w:r>
+      <w:r>
+        <w:rPr>
+          <w:rStyle w:val="Strong"/>
+          <w:iCs/>
+          <w:color w:val="auto"/>
+          <w:sz w:val="20"/>
+        </w:rPr>
+        <w:t>Champion</w:t>
+      </w:r>
+      <w:r>
+        <w:rPr>
+          <w:color w:val="auto"/>
+          <w:sz w:val="20"/>
+        </w:rPr>
+        <w:t xml:space="preserve">, </w:t>
+      </w:r>
+      <w:hyperlink r:id="rId10" w:history="1">
+        <w:proofErr w:type="spellStart"/>
+        <w:r>
+          <w:rPr>
+            <w:rStyle w:val="Hyperlink"/>
+            <w:color w:val="auto"/>
+            <w:sz w:val="20"/>
+          </w:rPr>
+          <w:t>rOpenSci</w:t>
+        </w:r>
+        <w:proofErr w:type="spellEnd"/>
+      </w:hyperlink>
+    </w:p>
+    <w:p>
+      <w:pPr>
+        <w:pStyle w:val="Default"/>
+        <w:spacing w:before="240" w:line="276" w:lineRule="auto"/>
+        <w:jc w:val="both"/>
+        <w:rPr>
+          <w:color w:val="auto"/>
+          <w:sz w:val="20"/>
+          <w:szCs w:val="20"/>
+          <w:lang w:val="en-GB"/>
+        </w:rPr>
+      </w:pPr>
+      <w:r>
+        <w:rPr>
+          <w:sz w:val="20"/>
+          <w:szCs w:val="20"/>
+        </w:rPr>
+        <w:t xml:space="preserve">The </w:t>
+      </w:r>
+      <w:proofErr w:type="spellStart"/>
+      <w:r>
+        <w:rPr>
+          <w:sz w:val="20"/>
+          <w:szCs w:val="20"/>
+        </w:rPr>
+        <w:t>rOpenSci</w:t>
+      </w:r>
+      <w:proofErr w:type="spellEnd"/>
+      <w:r>
+        <w:rPr>
+          <w:sz w:val="20"/>
+          <w:szCs w:val="20"/>
+        </w:rPr>
+        <w:t xml:space="preserve"> Champions Program, supported by the Chan Zuckerberg Initiative, aims to increase diversity in open source and research software communities. This 12-month program includes cohort-based training, one-on-one mentorship, project development, and outreach activities. As a Champion, I am contributing to building sustainable and inclusive research software by developing new packages, participating in peer reviews, and engaging in outreach initiatives such as presentations and blog posts to support underrepresented groups in the community.</w:t>
+      </w:r>
+    </w:p>
+    <w:p>
+      <w:pPr>
+        <w:pStyle w:val="Default"/>
+        <w:spacing w:before="240" w:line="276" w:lineRule="auto"/>
+        <w:jc w:val="both"/>
+        <w:rPr>
+          <w:color w:val="auto"/>
+          <w:sz w:val="20"/>
+          <w:szCs w:val="20"/>
+          <w:lang w:val="en-GB"/>
+        </w:rPr>
+      </w:pPr>
+      <w:r>
+        <w:rPr>
+          <w:color w:val="auto"/>
+          <w:sz w:val="20"/>
+          <w:szCs w:val="20"/>
+          <w:lang w:val="en-GB"/>
+        </w:rPr>
         <w:t xml:space="preserve">2018- 2019 </w:t>
       </w:r>
       <w:r>
@@ -997,7 +1225,7 @@
         </w:rPr>
         <w:t xml:space="preserve"> at </w:t>
       </w:r>
-      <w:hyperlink r:id="rId10" w:history="1">
+      <w:hyperlink r:id="rId11" w:history="1">
         <w:r>
           <w:rPr>
             <w:rStyle w:val="Hyperlink"/>
@@ -1006,33 +1234,32 @@
             <w:szCs w:val="20"/>
             <w:lang w:val="en-GB"/>
           </w:rPr>
-          <w:t>insight2impact</w:t>
+          <w:t>insight2i</w:t>
+        </w:r>
+        <w:r>
+          <w:rPr>
+            <w:rStyle w:val="Hyperlink"/>
+            <w:color w:val="auto"/>
+            <w:sz w:val="20"/>
+            <w:szCs w:val="20"/>
+            <w:lang w:val="en-GB"/>
+          </w:rPr>
+          <w:t>m</w:t>
+        </w:r>
+        <w:r>
+          <w:rPr>
+            <w:rStyle w:val="Hyperlink"/>
+            <w:color w:val="auto"/>
+            <w:sz w:val="20"/>
+            <w:szCs w:val="20"/>
+            <w:lang w:val="en-GB"/>
+          </w:rPr>
+          <w:t>pact</w:t>
         </w:r>
       </w:hyperlink>
     </w:p>
     <w:p>
       <w:pPr>
-        <w:spacing w:before="240" w:after="160" w:line="276" w:lineRule="auto"/>
-        <w:jc w:val="both"/>
-        <w:rPr>
-          <w:rFonts w:ascii="Arial" w:eastAsia="Times New Roman" w:hAnsi="Arial" w:cs="Arial"/>
-          <w:color w:val="auto"/>
-          <w:sz w:val="20"/>
-          <w:szCs w:val="20"/>
-        </w:rPr>
-      </w:pPr>
-      <w:r>
-        <w:rPr>
-          <w:rFonts w:ascii="Arial" w:eastAsia="Times New Roman" w:hAnsi="Arial" w:cs="Arial"/>
-          <w:color w:val="auto"/>
-          <w:sz w:val="20"/>
-          <w:szCs w:val="20"/>
-        </w:rPr>
-        <w:t>The DataHack4FI innovation fellowship promotes the use of data analytics to solve challenges experienced by individuals or communities. The fellowship encourages Pan-African collaboration by creating opportunities for data enthusiasts and emerging tech companies to partner in developing solutions that address local financial and economic-inclusion-related challenges.</w:t>
-      </w:r>
-    </w:p>
-    <w:p>
-      <w:pPr>
         <w:spacing w:before="240" w:after="160"/>
         <w:jc w:val="both"/>
         <w:rPr>
@@ -1041,9 +1268,54 @@
           <w:sz w:val="20"/>
           <w:szCs w:val="20"/>
         </w:rPr>
+      </w:pPr>
+      <w:r>
+        <w:rPr>
+          <w:rFonts w:ascii="Arial" w:eastAsia="Times New Roman" w:hAnsi="Arial" w:cs="Arial"/>
+          <w:color w:val="auto"/>
+          <w:sz w:val="20"/>
+          <w:szCs w:val="20"/>
+        </w:rPr>
+        <w:t>The DataHack4FI innovation fellowship promotes the use of data analytics to solve challenges experienced by individuals or communities. It encourages Pan-African collaboration by creating opportunities for data enthusiasts and emerging tech companies to partner in developing solutions that address local financial and economic inclusion-related challenges.</w:t>
+      </w:r>
+    </w:p>
+    <w:p>
+      <w:pPr>
+        <w:spacing w:before="240" w:after="160"/>
+        <w:jc w:val="both"/>
+        <w:rPr>
+          <w:rFonts w:ascii="Arial" w:eastAsia="Times New Roman" w:hAnsi="Arial" w:cs="Arial"/>
+          <w:color w:val="auto"/>
+          <w:sz w:val="20"/>
+          <w:szCs w:val="20"/>
+        </w:rPr>
+      </w:pPr>
+    </w:p>
+    <w:p>
+      <w:pPr>
+        <w:spacing w:before="240" w:after="160"/>
+        <w:jc w:val="both"/>
+        <w:rPr>
+          <w:rFonts w:ascii="Arial" w:eastAsia="Times New Roman" w:hAnsi="Arial" w:cs="Arial"/>
+          <w:color w:val="auto"/>
+          <w:sz w:val="20"/>
+          <w:szCs w:val="20"/>
+        </w:rPr>
+      </w:pPr>
+    </w:p>
+    <w:p>
+      <w:pPr>
+        <w:spacing w:before="240" w:after="160"/>
+        <w:jc w:val="both"/>
+        <w:rPr>
+          <w:rFonts w:ascii="Arial" w:eastAsia="Times New Roman" w:hAnsi="Arial" w:cs="Arial"/>
+          <w:color w:val="auto"/>
+          <w:sz w:val="20"/>
+          <w:szCs w:val="20"/>
+        </w:rPr>
         <w:sectPr>
-          <w:headerReference w:type="default" r:id="rId11"/>
-          <w:footerReference w:type="default" r:id="rId12"/>
+          <w:headerReference w:type="default" r:id="rId12"/>
+          <w:footerReference w:type="default" r:id="rId13"/>
           <w:pgSz w:w="12240" w:h="15840"/>
           <w:pgMar w:top="630" w:right="1440" w:bottom="720" w:left="1440" w:header="0" w:footer="0" w:gutter="0"/>
           <w:cols w:space="720"/>
@@ -1111,7 +1383,7 @@
         </w:rPr>
         <w:t xml:space="preserve"> at </w:t>
       </w:r>
-      <w:hyperlink r:id="rId13" w:tooltip="UNLEASH website" w:history="1">
+      <w:hyperlink r:id="rId14" w:tooltip="UNLEASH website" w:history="1">
         <w:r>
           <w:rPr>
             <w:rStyle w:val="Hyperlink"/>
@@ -1126,24 +1398,22 @@
     </w:p>
     <w:p>
       <w:pPr>
-        <w:shd w:val="clear" w:color="auto" w:fill="FFFFFF"/>
-        <w:spacing w:line="276" w:lineRule="auto"/>
-        <w:jc w:val="both"/>
-        <w:rPr>
-          <w:rFonts w:ascii="Arial" w:eastAsia="Times New Roman" w:hAnsi="Arial" w:cs="Arial"/>
-          <w:color w:val="auto"/>
-          <w:sz w:val="20"/>
-          <w:szCs w:val="20"/>
-        </w:rPr>
-      </w:pPr>
-      <w:r>
-        <w:rPr>
-          <w:rFonts w:ascii="Arial" w:eastAsia="Times New Roman" w:hAnsi="Arial" w:cs="Arial"/>
-          <w:color w:val="auto"/>
-          <w:sz w:val="20"/>
-          <w:szCs w:val="20"/>
-        </w:rPr>
-        <w:t>UNLEASH is a global innovation lab that brings together 1,000 carefully selected young talents from around the world to collaborate on ideas and solutions for the UN Sustainable Development Goals (SDGs). UNLEASH started in Denmark in 2017 and moved to Singapore in 2018 and Shenzhen, China, in 2019.</w:t>
+        <w:spacing w:before="240"/>
+        <w:rPr>
+          <w:rFonts w:ascii="Arial" w:eastAsia="Times New Roman" w:hAnsi="Arial" w:cs="Arial"/>
+          <w:color w:val="auto"/>
+          <w:sz w:val="20"/>
+          <w:szCs w:val="20"/>
+        </w:rPr>
+      </w:pPr>
+      <w:r>
+        <w:rPr>
+          <w:rFonts w:ascii="Arial" w:eastAsia="Times New Roman" w:hAnsi="Arial" w:cs="Arial"/>
+          <w:color w:val="auto"/>
+          <w:sz w:val="20"/>
+          <w:szCs w:val="20"/>
+        </w:rPr>
+        <w:t>UNLEASH is a global innovation lab that brings together 1,000 carefully selected young talents from around the world to collaborate on ideas and solutions for the UN Sustainable Development Goals (SDGs). UNLEASH started in Denmark in 2017 and expanded to Singapore in 2018 and Shenzhen, China, in 2019.</w:t>
       </w:r>
     </w:p>
     <w:p>
@@ -1251,7 +1521,7 @@
               </wp:anchor>
             </w:drawing>
           </mc:Choice>
-          <mc:Fallback xmlns:cx1="http://schemas.microsoft.com/office/drawing/2015/9/8/chartex" xmlns:cx2="http://schemas.microsoft.com/office/drawing/2015/10/21/chartex" xmlns:cx3="http://schemas.microsoft.com/office/drawing/2016/5/9/chartex" xmlns:cx4="http://schemas.microsoft.com/office/drawing/2016/5/10/chartex" xmlns:cx5="http://schemas.microsoft.com/office/drawing/2016/5/11/chartex" xmlns:cx6="http://schemas.microsoft.com/office/drawing/2016/5/12/chartex" xmlns:cx7="http://schemas.microsoft.com/office/drawing/2016/5/13/chartex" xmlns:cx8="http://schemas.microsoft.com/office/drawing/2016/5/14/chartex" xmlns:aink="http://schemas.microsoft.com/office/drawing/2016/ink" xmlns:am3d="http://schemas.microsoft.com/office/drawing/2017/model3d" xmlns:oel="http://schemas.microsoft.com/office/2019/extlst" xmlns:w16cex="http://schemas.microsoft.com/office/word/2018/wordml/cex" xmlns:w16cid="http://schemas.microsoft.com/office/word/2016/wordml/cid" xmlns:w16="http://schemas.microsoft.com/office/word/2018/wordml" xmlns:w16du="http://schemas.microsoft.com/office/word/2023/wordml/word16du" xmlns:w16sdtdh="http://schemas.microsoft.com/office/word/2020/wordml/sdtdatahash">
+          <mc:Fallback xmlns:w16sdtdh="http://schemas.microsoft.com/office/word/2020/wordml/sdtdatahash" xmlns:w16du="http://schemas.microsoft.com/office/word/2023/wordml/word16du" xmlns:w16="http://schemas.microsoft.com/office/word/2018/wordml" xmlns:w16cid="http://schemas.microsoft.com/office/word/2016/wordml/cid" xmlns:w16cex="http://schemas.microsoft.com/office/word/2018/wordml/cex" xmlns:oel="http://schemas.microsoft.com/office/2019/extlst" xmlns:am3d="http://schemas.microsoft.com/office/drawing/2017/model3d" xmlns:aink="http://schemas.microsoft.com/office/drawing/2016/ink" xmlns:cx8="http://schemas.microsoft.com/office/drawing/2016/5/14/chartex" xmlns:cx7="http://schemas.microsoft.com/office/drawing/2016/5/13/chartex" xmlns:cx6="http://schemas.microsoft.com/office/drawing/2016/5/12/chartex" xmlns:cx5="http://schemas.microsoft.com/office/drawing/2016/5/11/chartex" xmlns:cx4="http://schemas.microsoft.com/office/drawing/2016/5/10/chartex" xmlns:cx3="http://schemas.microsoft.com/office/drawing/2016/5/9/chartex" xmlns:cx2="http://schemas.microsoft.com/office/drawing/2015/10/21/chartex" xmlns:cx1="http://schemas.microsoft.com/office/drawing/2015/9/8/chartex">
             <w:pict>
               <v:line w14:anchorId="7CD277E7" id="Line 11" o:spid="_x0000_s1026" style="position:absolute;z-index:251661312;visibility:visible;mso-wrap-style:square;mso-width-percent:0;mso-height-percent:0;mso-wrap-distance-left:9pt;mso-wrap-distance-top:0;mso-wrap-distance-right:9pt;mso-wrap-distance-bottom:0;mso-position-horizontal:absolute;mso-position-horizontal-relative:text;mso-position-vertical:absolute;mso-position-vertical-relative:text;mso-width-percent:0;mso-height-percent:0;mso-width-relative:page;mso-height-relative:page" from="-.05pt,3.25pt" to="466.1pt,3.25pt" o:gfxdata="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" strokecolor="#4472c4" strokeweight=".18mm">
                 <v:stroke joinstyle="miter"/>
@@ -1551,7 +1821,6 @@
           <w:sz w:val="20"/>
           <w:szCs w:val="20"/>
         </w:rPr>
-        <w:lastRenderedPageBreak/>
         <w:t>Packages, Italy</w:t>
       </w:r>
     </w:p>
@@ -1713,7 +1982,7 @@
               </wp:anchor>
             </w:drawing>
           </mc:Choice>
-          <mc:Fallback xmlns:cx1="http://schemas.microsoft.com/office/drawing/2015/9/8/chartex" xmlns:cx2="http://schemas.microsoft.com/office/drawing/2015/10/21/chartex" xmlns:cx3="http://schemas.microsoft.com/office/drawing/2016/5/9/chartex" xmlns:cx4="http://schemas.microsoft.com/office/drawing/2016/5/10/chartex" xmlns:cx5="http://schemas.microsoft.com/office/drawing/2016/5/11/chartex" xmlns:cx6="http://schemas.microsoft.com/office/drawing/2016/5/12/chartex" xmlns:cx7="http://schemas.microsoft.com/office/drawing/2016/5/13/chartex" xmlns:cx8="http://schemas.microsoft.com/office/drawing/2016/5/14/chartex" xmlns:aink="http://schemas.microsoft.com/office/drawing/2016/ink" xmlns:am3d="http://schemas.microsoft.com/office/drawing/2017/model3d" xmlns:oel="http://schemas.microsoft.com/office/2019/extlst" xmlns:w16cex="http://schemas.microsoft.com/office/word/2018/wordml/cex" xmlns:w16cid="http://schemas.microsoft.com/office/word/2016/wordml/cid" xmlns:w16="http://schemas.microsoft.com/office/word/2018/wordml" xmlns:w16du="http://schemas.microsoft.com/office/word/2023/wordml/word16du" xmlns:w16sdtdh="http://schemas.microsoft.com/office/word/2020/wordml/sdtdatahash">
+          <mc:Fallback xmlns:w16sdtdh="http://schemas.microsoft.com/office/word/2020/wordml/sdtdatahash" xmlns:w16du="http://schemas.microsoft.com/office/word/2023/wordml/word16du" xmlns:w16="http://schemas.microsoft.com/office/word/2018/wordml" xmlns:w16cid="http://schemas.microsoft.com/office/word/2016/wordml/cid" xmlns:w16cex="http://schemas.microsoft.com/office/word/2018/wordml/cex" xmlns:oel="http://schemas.microsoft.com/office/2019/extlst" xmlns:am3d="http://schemas.microsoft.com/office/drawing/2017/model3d" xmlns:aink="http://schemas.microsoft.com/office/drawing/2016/ink" xmlns:cx8="http://schemas.microsoft.com/office/drawing/2016/5/14/chartex" xmlns:cx7="http://schemas.microsoft.com/office/drawing/2016/5/13/chartex" xmlns:cx6="http://schemas.microsoft.com/office/drawing/2016/5/12/chartex" xmlns:cx5="http://schemas.microsoft.com/office/drawing/2016/5/11/chartex" xmlns:cx4="http://schemas.microsoft.com/office/drawing/2016/5/10/chartex" xmlns:cx3="http://schemas.microsoft.com/office/drawing/2016/5/9/chartex" xmlns:cx2="http://schemas.microsoft.com/office/drawing/2015/10/21/chartex" xmlns:cx1="http://schemas.microsoft.com/office/drawing/2015/9/8/chartex">
             <w:pict>
               <v:line w14:anchorId="59C889D2" id="Line 10" o:spid="_x0000_s1026" style="position:absolute;z-index:251692032;visibility:visible;mso-wrap-style:square;mso-width-percent:0;mso-height-percent:0;mso-wrap-distance-left:9pt;mso-wrap-distance-top:0;mso-wrap-distance-right:9pt;mso-wrap-distance-bottom:0;mso-position-horizontal:left;mso-position-horizontal-relative:margin;mso-position-vertical:absolute;mso-position-vertical-relative:text;mso-width-percent:0;mso-height-percent:0;mso-width-relative:page;mso-height-relative:page" from="0,30.75pt" to="466.15pt,30.75pt" o:gfxdata="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" strokecolor="#4472c4" strokeweight=".18mm">
                 <v:stroke joinstyle="miter"/>
@@ -2161,7 +2430,7 @@
               </wp:anchor>
             </w:drawing>
           </mc:Choice>
-          <mc:Fallback xmlns:cx1="http://schemas.microsoft.com/office/drawing/2015/9/8/chartex" xmlns:cx2="http://schemas.microsoft.com/office/drawing/2015/10/21/chartex" xmlns:cx3="http://schemas.microsoft.com/office/drawing/2016/5/9/chartex" xmlns:cx4="http://schemas.microsoft.com/office/drawing/2016/5/10/chartex" xmlns:cx5="http://schemas.microsoft.com/office/drawing/2016/5/11/chartex" xmlns:cx6="http://schemas.microsoft.com/office/drawing/2016/5/12/chartex" xmlns:cx7="http://schemas.microsoft.com/office/drawing/2016/5/13/chartex" xmlns:cx8="http://schemas.microsoft.com/office/drawing/2016/5/14/chartex" xmlns:aink="http://schemas.microsoft.com/office/drawing/2016/ink" xmlns:am3d="http://schemas.microsoft.com/office/drawing/2017/model3d" xmlns:oel="http://schemas.microsoft.com/office/2019/extlst" xmlns:w16cex="http://schemas.microsoft.com/office/word/2018/wordml/cex" xmlns:w16cid="http://schemas.microsoft.com/office/word/2016/wordml/cid" xmlns:w16="http://schemas.microsoft.com/office/word/2018/wordml" xmlns:w16du="http://schemas.microsoft.com/office/word/2023/wordml/word16du" xmlns:w16sdtdh="http://schemas.microsoft.com/office/word/2020/wordml/sdtdatahash">
+          <mc:Fallback xmlns:w16sdtdh="http://schemas.microsoft.com/office/word/2020/wordml/sdtdatahash" xmlns:w16du="http://schemas.microsoft.com/office/word/2023/wordml/word16du" xmlns:w16="http://schemas.microsoft.com/office/word/2018/wordml" xmlns:w16cid="http://schemas.microsoft.com/office/word/2016/wordml/cid" xmlns:w16cex="http://schemas.microsoft.com/office/word/2018/wordml/cex" xmlns:oel="http://schemas.microsoft.com/office/2019/extlst" xmlns:am3d="http://schemas.microsoft.com/office/drawing/2017/model3d" xmlns:aink="http://schemas.microsoft.com/office/drawing/2016/ink" xmlns:cx8="http://schemas.microsoft.com/office/drawing/2016/5/14/chartex" xmlns:cx7="http://schemas.microsoft.com/office/drawing/2016/5/13/chartex" xmlns:cx6="http://schemas.microsoft.com/office/drawing/2016/5/12/chartex" xmlns:cx5="http://schemas.microsoft.com/office/drawing/2016/5/11/chartex" xmlns:cx4="http://schemas.microsoft.com/office/drawing/2016/5/10/chartex" xmlns:cx3="http://schemas.microsoft.com/office/drawing/2016/5/9/chartex" xmlns:cx2="http://schemas.microsoft.com/office/drawing/2015/10/21/chartex" xmlns:cx1="http://schemas.microsoft.com/office/drawing/2015/9/8/chartex">
             <w:pict>
               <v:line w14:anchorId="752B0B7E" id="Line 7" o:spid="_x0000_s1026" style="position:absolute;z-index:251672576;visibility:visible;mso-wrap-style:square;mso-width-percent:0;mso-height-percent:0;mso-wrap-distance-left:9pt;mso-wrap-distance-top:0;mso-wrap-distance-right:9pt;mso-wrap-distance-bottom:0;mso-position-horizontal:absolute;mso-position-horizontal-relative:margin;mso-position-vertical:absolute;mso-position-vertical-relative:text;mso-width-percent:0;mso-height-percent:0;mso-width-relative:page;mso-height-relative:page" from="0,3.15pt" to="466.15pt,3.15pt" o:gfxdata="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" strokecolor="#4472c4" strokeweight=".18mm">
                 <v:stroke joinstyle="miter"/>
@@ -2281,7 +2550,7 @@
         <w:tab/>
         <w:t>(</w:t>
       </w:r>
-      <w:hyperlink r:id="rId14" w:history="1">
+      <w:hyperlink r:id="rId15" w:history="1">
         <w:r>
           <w:rPr>
             <w:rStyle w:val="Hyperlink"/>
@@ -2306,48 +2575,6 @@
     </w:p>
     <w:p>
       <w:pPr>
-        <w:pStyle w:val="NormalWeb"/>
-        <w:spacing w:line="360" w:lineRule="auto"/>
-        <w:jc w:val="both"/>
-        <w:rPr>
-          <w:rFonts w:ascii="Arial" w:hAnsi="Arial" w:cs="Arial"/>
-          <w:spacing w:val="1"/>
-          <w:sz w:val="20"/>
-          <w:szCs w:val="20"/>
-        </w:rPr>
-      </w:pPr>
-      <w:r>
-        <w:rPr>
-          <w:rFonts w:ascii="Arial" w:hAnsi="Arial" w:cs="Arial"/>
-          <w:spacing w:val="1"/>
-          <w:sz w:val="20"/>
-          <w:szCs w:val="20"/>
-        </w:rPr>
-        <w:t xml:space="preserve">Ezekiel was a key member of the Capacity Accelerator Network (CAN) Data Science Fellowship at eHealth Africa in Nigeria, where he worked on identifying environmental factors driving cholera outbreaks in </w:t>
-      </w:r>
-      <w:proofErr w:type="spellStart"/>
-      <w:r>
-        <w:rPr>
-          <w:rFonts w:ascii="Arial" w:hAnsi="Arial" w:cs="Arial"/>
-          <w:spacing w:val="1"/>
-          <w:sz w:val="20"/>
-          <w:szCs w:val="20"/>
-        </w:rPr>
-        <w:t>Yobe</w:t>
-      </w:r>
-      <w:proofErr w:type="spellEnd"/>
-      <w:r>
-        <w:rPr>
-          <w:rFonts w:ascii="Arial" w:hAnsi="Arial" w:cs="Arial"/>
-          <w:spacing w:val="1"/>
-          <w:sz w:val="20"/>
-          <w:szCs w:val="20"/>
-        </w:rPr>
-        <w:t xml:space="preserve"> State to enhance public health surveillance and response efforts.</w:t>
-      </w:r>
-    </w:p>
-    <w:p>
-      <w:pPr>
         <w:spacing w:after="160" w:line="259" w:lineRule="auto"/>
         <w:jc w:val="both"/>
         <w:rPr>
@@ -2582,6 +2809,7 @@
           <w:sz w:val="20"/>
           <w:szCs w:val="20"/>
         </w:rPr>
+        <w:lastRenderedPageBreak/>
         <w:t>Developed and delivered training modules in advanced data analysis techniques and version control to enhance team capabilities.</w:t>
       </w:r>
     </w:p>
@@ -2712,7 +2940,7 @@
         <w:tab/>
         <w:t>(</w:t>
       </w:r>
-      <w:hyperlink r:id="rId15" w:history="1">
+      <w:hyperlink r:id="rId16" w:history="1">
         <w:r>
           <w:rPr>
             <w:rStyle w:val="Hyperlink"/>
@@ -2921,7 +3149,6 @@
           <w:sz w:val="20"/>
           <w:szCs w:val="20"/>
         </w:rPr>
-        <w:lastRenderedPageBreak/>
         <w:t>Automated health data analytics, reducing manual dependency by 80% using Google Sheets, App Script, and R.</w:t>
       </w:r>
     </w:p>
@@ -3214,7 +3441,7 @@
         <w:tab/>
         <w:t>(</w:t>
       </w:r>
-      <w:hyperlink r:id="rId16" w:tooltip="website" w:history="1">
+      <w:hyperlink r:id="rId17" w:tooltip="website" w:history="1">
         <w:r>
           <w:rPr>
             <w:rStyle w:val="Hyperlink"/>
@@ -3738,7 +3965,7 @@
         </w:rPr>
         <w:t xml:space="preserve"> (</w:t>
       </w:r>
-      <w:hyperlink r:id="rId17" w:history="1">
+      <w:hyperlink r:id="rId18" w:history="1">
         <w:r>
           <w:rPr>
             <w:rStyle w:val="Hyperlink"/>
@@ -3836,6 +4063,7 @@
           <w:sz w:val="20"/>
           <w:szCs w:val="20"/>
         </w:rPr>
+        <w:lastRenderedPageBreak/>
         <w:t>Cleaned</w:t>
       </w:r>
       <w:r>
@@ -4242,7 +4470,7 @@
         </w:rPr>
         <w:t xml:space="preserve">   </w:t>
       </w:r>
-      <w:hyperlink r:id="rId18" w:history="1">
+      <w:hyperlink r:id="rId19" w:history="1">
         <w:r>
           <w:rPr>
             <w:rStyle w:val="Hyperlink"/>
@@ -4327,7 +4555,6 @@
           <w:sz w:val="20"/>
           <w:szCs w:val="20"/>
         </w:rPr>
-        <w:lastRenderedPageBreak/>
         <w:t>Expertise in Statistical Consultancy and Data Analysis</w:t>
       </w:r>
     </w:p>
@@ -4973,7 +5200,7 @@
               </wp:anchor>
             </w:drawing>
           </mc:Choice>
-          <mc:Fallback xmlns:cx1="http://schemas.microsoft.com/office/drawing/2015/9/8/chartex" xmlns:cx2="http://schemas.microsoft.com/office/drawing/2015/10/21/chartex" xmlns:cx3="http://schemas.microsoft.com/office/drawing/2016/5/9/chartex" xmlns:cx4="http://schemas.microsoft.com/office/drawing/2016/5/10/chartex" xmlns:cx5="http://schemas.microsoft.com/office/drawing/2016/5/11/chartex" xmlns:cx6="http://schemas.microsoft.com/office/drawing/2016/5/12/chartex" xmlns:cx7="http://schemas.microsoft.com/office/drawing/2016/5/13/chartex" xmlns:cx8="http://schemas.microsoft.com/office/drawing/2016/5/14/chartex" xmlns:aink="http://schemas.microsoft.com/office/drawing/2016/ink" xmlns:am3d="http://schemas.microsoft.com/office/drawing/2017/model3d" xmlns:oel="http://schemas.microsoft.com/office/2019/extlst" xmlns:w16cex="http://schemas.microsoft.com/office/word/2018/wordml/cex" xmlns:w16cid="http://schemas.microsoft.com/office/word/2016/wordml/cid" xmlns:w16="http://schemas.microsoft.com/office/word/2018/wordml" xmlns:w16du="http://schemas.microsoft.com/office/word/2023/wordml/word16du" xmlns:w16sdtdh="http://schemas.microsoft.com/office/word/2020/wordml/sdtdatahash">
+          <mc:Fallback xmlns:w16sdtdh="http://schemas.microsoft.com/office/word/2020/wordml/sdtdatahash" xmlns:w16du="http://schemas.microsoft.com/office/word/2023/wordml/word16du" xmlns:w16="http://schemas.microsoft.com/office/word/2018/wordml" xmlns:w16cid="http://schemas.microsoft.com/office/word/2016/wordml/cid" xmlns:w16cex="http://schemas.microsoft.com/office/word/2018/wordml/cex" xmlns:oel="http://schemas.microsoft.com/office/2019/extlst" xmlns:am3d="http://schemas.microsoft.com/office/drawing/2017/model3d" xmlns:aink="http://schemas.microsoft.com/office/drawing/2016/ink" xmlns:cx8="http://schemas.microsoft.com/office/drawing/2016/5/14/chartex" xmlns:cx7="http://schemas.microsoft.com/office/drawing/2016/5/13/chartex" xmlns:cx6="http://schemas.microsoft.com/office/drawing/2016/5/12/chartex" xmlns:cx5="http://schemas.microsoft.com/office/drawing/2016/5/11/chartex" xmlns:cx4="http://schemas.microsoft.com/office/drawing/2016/5/10/chartex" xmlns:cx3="http://schemas.microsoft.com/office/drawing/2016/5/9/chartex" xmlns:cx2="http://schemas.microsoft.com/office/drawing/2015/10/21/chartex" xmlns:cx1="http://schemas.microsoft.com/office/drawing/2015/9/8/chartex">
             <w:pict>
               <v:line w14:anchorId="5634777E" id="Line 7" o:spid="_x0000_s1026" style="position:absolute;z-index:251694080;visibility:visible;mso-wrap-style:square;mso-width-percent:0;mso-height-percent:0;mso-wrap-distance-left:9pt;mso-wrap-distance-top:0;mso-wrap-distance-right:9pt;mso-wrap-distance-bottom:0;mso-position-horizontal:left;mso-position-horizontal-relative:margin;mso-position-vertical:absolute;mso-position-vertical-relative:text;mso-width-percent:0;mso-height-percent:0;mso-width-relative:page;mso-height-relative:page" from="0,5.8pt" to="466.15pt,5.8pt" o:gfxdata="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" strokecolor="#4472c4" strokeweight=".18mm">
                 <v:stroke joinstyle="miter"/>
@@ -5123,7 +5350,7 @@
           <w:sz w:val="20"/>
           <w:szCs w:val="20"/>
         </w:rPr>
-        <w:t xml:space="preserve">, Nigeria, </w:t>
+        <w:t>, Nigeria.</w:t>
       </w:r>
     </w:p>
     <w:p>
@@ -5144,6 +5371,7 @@
           <w:sz w:val="20"/>
           <w:szCs w:val="20"/>
         </w:rPr>
+        <w:lastRenderedPageBreak/>
         <w:t xml:space="preserve">In a groundbreaking move to equip graduating students with the necessary skills to navigate the evolving landscape of technology, Ezekiel participated and coordinated the AI General Assembly </w:t>
       </w:r>
       <w:proofErr w:type="spellStart"/>
@@ -5244,7 +5472,7 @@
         </w:rPr>
         <w:t xml:space="preserve"> is designed to provide hands-on learning experiences and expert guidance to ensure that participants are well-prepared for the demands of the tech industry. For more information, click </w:t>
       </w:r>
-      <w:hyperlink r:id="rId19" w:history="1">
+      <w:hyperlink r:id="rId20" w:history="1">
         <w:r>
           <w:rPr>
             <w:rStyle w:val="Hyperlink"/>
@@ -5450,7 +5678,6 @@
           <w:sz w:val="20"/>
           <w:szCs w:val="20"/>
         </w:rPr>
-        <w:lastRenderedPageBreak/>
         <w:t>Tasks</w:t>
       </w:r>
       <w:r>
@@ -6354,6 +6581,7 @@
           <w:sz w:val="20"/>
           <w:szCs w:val="20"/>
         </w:rPr>
+        <w:lastRenderedPageBreak/>
         <w:t>Develop</w:t>
       </w:r>
       <w:r>
@@ -6570,7 +6798,7 @@
               </wp:anchor>
             </w:drawing>
           </mc:Choice>
-          <mc:Fallback xmlns:cx1="http://schemas.microsoft.com/office/drawing/2015/9/8/chartex" xmlns:cx2="http://schemas.microsoft.com/office/drawing/2015/10/21/chartex" xmlns:cx3="http://schemas.microsoft.com/office/drawing/2016/5/9/chartex" xmlns:cx4="http://schemas.microsoft.com/office/drawing/2016/5/10/chartex" xmlns:cx5="http://schemas.microsoft.com/office/drawing/2016/5/11/chartex" xmlns:cx6="http://schemas.microsoft.com/office/drawing/2016/5/12/chartex" xmlns:cx7="http://schemas.microsoft.com/office/drawing/2016/5/13/chartex" xmlns:cx8="http://schemas.microsoft.com/office/drawing/2016/5/14/chartex" xmlns:aink="http://schemas.microsoft.com/office/drawing/2016/ink" xmlns:am3d="http://schemas.microsoft.com/office/drawing/2017/model3d" xmlns:oel="http://schemas.microsoft.com/office/2019/extlst" xmlns:w16cex="http://schemas.microsoft.com/office/word/2018/wordml/cex" xmlns:w16cid="http://schemas.microsoft.com/office/word/2016/wordml/cid" xmlns:w16="http://schemas.microsoft.com/office/word/2018/wordml" xmlns:w16du="http://schemas.microsoft.com/office/word/2023/wordml/word16du" xmlns:w16sdtdh="http://schemas.microsoft.com/office/word/2020/wordml/sdtdatahash">
+          <mc:Fallback xmlns:w16sdtdh="http://schemas.microsoft.com/office/word/2020/wordml/sdtdatahash" xmlns:w16du="http://schemas.microsoft.com/office/word/2023/wordml/word16du" xmlns:w16="http://schemas.microsoft.com/office/word/2018/wordml" xmlns:w16cid="http://schemas.microsoft.com/office/word/2016/wordml/cid" xmlns:w16cex="http://schemas.microsoft.com/office/word/2018/wordml/cex" xmlns:oel="http://schemas.microsoft.com/office/2019/extlst" xmlns:am3d="http://schemas.microsoft.com/office/drawing/2017/model3d" xmlns:aink="http://schemas.microsoft.com/office/drawing/2016/ink" xmlns:cx8="http://schemas.microsoft.com/office/drawing/2016/5/14/chartex" xmlns:cx7="http://schemas.microsoft.com/office/drawing/2016/5/13/chartex" xmlns:cx6="http://schemas.microsoft.com/office/drawing/2016/5/12/chartex" xmlns:cx5="http://schemas.microsoft.com/office/drawing/2016/5/11/chartex" xmlns:cx4="http://schemas.microsoft.com/office/drawing/2016/5/10/chartex" xmlns:cx3="http://schemas.microsoft.com/office/drawing/2016/5/9/chartex" xmlns:cx2="http://schemas.microsoft.com/office/drawing/2015/10/21/chartex" xmlns:cx1="http://schemas.microsoft.com/office/drawing/2015/9/8/chartex">
             <w:pict>
               <v:line w14:anchorId="12224500" id="Line 5" o:spid="_x0000_s1026" style="position:absolute;z-index:251689984;visibility:visible;mso-wrap-style:square;mso-width-percent:0;mso-height-percent:0;mso-wrap-distance-left:9pt;mso-wrap-distance-top:0;mso-wrap-distance-right:9pt;mso-wrap-distance-bottom:0;mso-position-horizontal:absolute;mso-position-horizontal-relative:margin;mso-position-vertical:absolute;mso-position-vertical-relative:text;mso-width-percent:0;mso-height-percent:0;mso-width-relative:page;mso-height-relative:page" from="-.15pt,19.7pt" to="466pt,19.7pt" o:gfxdata="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" strokecolor="#4472c4" strokeweight=".18mm">
                 <v:stroke joinstyle="miter"/>
@@ -6638,7 +6866,7 @@
         </w:rPr>
         <w:t xml:space="preserve">, </w:t>
       </w:r>
-      <w:hyperlink r:id="rId20" w:history="1">
+      <w:hyperlink r:id="rId21" w:history="1">
         <w:r>
           <w:rPr>
             <w:rStyle w:val="Hyperlink"/>
@@ -6678,7 +6906,6 @@
           <w:sz w:val="20"/>
           <w:szCs w:val="20"/>
         </w:rPr>
-        <w:lastRenderedPageBreak/>
         <w:t>2019 – till date</w:t>
       </w:r>
       <w:r>
@@ -6697,7 +6924,7 @@
         </w:rPr>
         <w:t xml:space="preserve">Team Lead, </w:t>
       </w:r>
-      <w:hyperlink r:id="rId21" w:history="1">
+      <w:hyperlink r:id="rId22" w:history="1">
         <w:proofErr w:type="spellStart"/>
         <w:r>
           <w:rPr>
@@ -7039,7 +7266,7 @@
               </wp:anchor>
             </w:drawing>
           </mc:Choice>
-          <mc:Fallback xmlns:cx1="http://schemas.microsoft.com/office/drawing/2015/9/8/chartex" xmlns:cx2="http://schemas.microsoft.com/office/drawing/2015/10/21/chartex" xmlns:cx3="http://schemas.microsoft.com/office/drawing/2016/5/9/chartex" xmlns:cx4="http://schemas.microsoft.com/office/drawing/2016/5/10/chartex" xmlns:cx5="http://schemas.microsoft.com/office/drawing/2016/5/11/chartex" xmlns:cx6="http://schemas.microsoft.com/office/drawing/2016/5/12/chartex" xmlns:cx7="http://schemas.microsoft.com/office/drawing/2016/5/13/chartex" xmlns:cx8="http://schemas.microsoft.com/office/drawing/2016/5/14/chartex" xmlns:aink="http://schemas.microsoft.com/office/drawing/2016/ink" xmlns:am3d="http://schemas.microsoft.com/office/drawing/2017/model3d" xmlns:oel="http://schemas.microsoft.com/office/2019/extlst" xmlns:w16cex="http://schemas.microsoft.com/office/word/2018/wordml/cex" xmlns:w16cid="http://schemas.microsoft.com/office/word/2016/wordml/cid" xmlns:w16="http://schemas.microsoft.com/office/word/2018/wordml" xmlns:w16du="http://schemas.microsoft.com/office/word/2023/wordml/word16du" xmlns:w16sdtdh="http://schemas.microsoft.com/office/word/2020/wordml/sdtdatahash">
+          <mc:Fallback xmlns:w16sdtdh="http://schemas.microsoft.com/office/word/2020/wordml/sdtdatahash" xmlns:w16du="http://schemas.microsoft.com/office/word/2023/wordml/word16du" xmlns:w16="http://schemas.microsoft.com/office/word/2018/wordml" xmlns:w16cid="http://schemas.microsoft.com/office/word/2016/wordml/cid" xmlns:w16cex="http://schemas.microsoft.com/office/word/2018/wordml/cex" xmlns:oel="http://schemas.microsoft.com/office/2019/extlst" xmlns:am3d="http://schemas.microsoft.com/office/drawing/2017/model3d" xmlns:aink="http://schemas.microsoft.com/office/drawing/2016/ink" xmlns:cx8="http://schemas.microsoft.com/office/drawing/2016/5/14/chartex" xmlns:cx7="http://schemas.microsoft.com/office/drawing/2016/5/13/chartex" xmlns:cx6="http://schemas.microsoft.com/office/drawing/2016/5/12/chartex" xmlns:cx5="http://schemas.microsoft.com/office/drawing/2016/5/11/chartex" xmlns:cx4="http://schemas.microsoft.com/office/drawing/2016/5/10/chartex" xmlns:cx3="http://schemas.microsoft.com/office/drawing/2016/5/9/chartex" xmlns:cx2="http://schemas.microsoft.com/office/drawing/2015/10/21/chartex" xmlns:cx1="http://schemas.microsoft.com/office/drawing/2015/9/8/chartex">
             <w:pict>
               <v:line w14:anchorId="59F83014" id="Line 9" o:spid="_x0000_s1026" style="position:absolute;z-index:251663360;visibility:visible;mso-wrap-style:square;mso-width-percent:0;mso-height-percent:0;mso-wrap-distance-left:9pt;mso-wrap-distance-top:0;mso-wrap-distance-right:9pt;mso-wrap-distance-bottom:0;mso-position-horizontal:absolute;mso-position-horizontal-relative:margin;mso-position-vertical:absolute;mso-position-vertical-relative:text;mso-width-percent:0;mso-height-percent:0;mso-width-relative:page;mso-height-relative:page" from="1.85pt,29.9pt" to="468pt,29.9pt" o:gfxdata="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" strokecolor="#4472c4" strokeweight=".18mm">
                 <v:stroke joinstyle="miter"/>
@@ -7083,7 +7310,7 @@
           <w:szCs w:val="20"/>
           <w:u w:val="none"/>
         </w:rPr>
-        <w:t>2023</w:t>
+        <w:t>2024</w:t>
       </w:r>
       <w:r>
         <w:rPr>
@@ -7096,32 +7323,15 @@
           <w:u w:val="none"/>
         </w:rPr>
         <w:tab/>
-        <w:t xml:space="preserve">Award of recognition in Data Science </w:t>
-      </w:r>
-      <w:r>
-        <w:rPr>
-          <w:rStyle w:val="Hyperlink"/>
-          <w:rFonts w:ascii="Arial" w:eastAsia="Times New Roman" w:hAnsi="Arial" w:cs="Arial"/>
-          <w:color w:val="auto"/>
-          <w:spacing w:val="-1"/>
-          <w:sz w:val="20"/>
-          <w:szCs w:val="20"/>
-          <w:u w:val="none"/>
-        </w:rPr>
-        <w:t>by Purpose in Tech</w:t>
-      </w:r>
-      <w:r>
-        <w:rPr>
-          <w:rStyle w:val="Hyperlink"/>
-          <w:rFonts w:ascii="Arial" w:eastAsia="Times New Roman" w:hAnsi="Arial" w:cs="Arial"/>
-          <w:color w:val="auto"/>
-          <w:spacing w:val="-1"/>
-          <w:sz w:val="20"/>
-          <w:szCs w:val="20"/>
-          <w:u w:val="none"/>
-        </w:rPr>
-        <w:t>, August 12, 2023.</w:t>
-      </w:r>
+      </w:r>
+      <w:bookmarkStart w:id="3" w:name="_GoBack"/>
+      <w:r>
+        <w:t>1st Runner-Up, Meta Llama 3.1 Impact Sub-Saharan African Hackathon (Rwanda) with Team Prometheus, October 10, 2024. Prize: $8,000.</w:t>
+      </w:r>
+      <w:r>
+        <w:t xml:space="preserve"> </w:t>
+      </w:r>
+      <w:bookmarkEnd w:id="3"/>
     </w:p>
     <w:p>
       <w:pPr>
@@ -7129,12 +7339,6 @@
         <w:ind w:left="720" w:hanging="720"/>
         <w:jc w:val="both"/>
         <w:rPr>
-          <w:rFonts w:ascii="Arial" w:hAnsi="Arial" w:cs="Arial"/>
-          <w:color w:val="auto"/>
-        </w:rPr>
-      </w:pPr>
-      <w:r>
-        <w:rPr>
           <w:rStyle w:val="Hyperlink"/>
           <w:rFonts w:ascii="Arial" w:eastAsia="Times New Roman" w:hAnsi="Arial" w:cs="Arial"/>
           <w:color w:val="auto"/>
@@ -7143,6 +7347,77 @@
           <w:szCs w:val="20"/>
           <w:u w:val="none"/>
         </w:rPr>
+      </w:pPr>
+      <w:r>
+        <w:rPr>
+          <w:rStyle w:val="Hyperlink"/>
+          <w:rFonts w:ascii="Arial" w:eastAsia="Times New Roman" w:hAnsi="Arial" w:cs="Arial"/>
+          <w:color w:val="auto"/>
+          <w:spacing w:val="-1"/>
+          <w:sz w:val="20"/>
+          <w:szCs w:val="20"/>
+          <w:u w:val="none"/>
+        </w:rPr>
+        <w:t>2023</w:t>
+      </w:r>
+      <w:r>
+        <w:rPr>
+          <w:rStyle w:val="Hyperlink"/>
+          <w:rFonts w:ascii="Arial" w:eastAsia="Times New Roman" w:hAnsi="Arial" w:cs="Arial"/>
+          <w:color w:val="auto"/>
+          <w:spacing w:val="-1"/>
+          <w:sz w:val="20"/>
+          <w:szCs w:val="20"/>
+          <w:u w:val="none"/>
+        </w:rPr>
+        <w:tab/>
+        <w:t xml:space="preserve">Award of recognition in Data Science </w:t>
+      </w:r>
+      <w:r>
+        <w:rPr>
+          <w:rStyle w:val="Hyperlink"/>
+          <w:rFonts w:ascii="Arial" w:eastAsia="Times New Roman" w:hAnsi="Arial" w:cs="Arial"/>
+          <w:color w:val="auto"/>
+          <w:spacing w:val="-1"/>
+          <w:sz w:val="20"/>
+          <w:szCs w:val="20"/>
+          <w:u w:val="none"/>
+        </w:rPr>
+        <w:t>by Purpose in Tech</w:t>
+      </w:r>
+      <w:r>
+        <w:rPr>
+          <w:rStyle w:val="Hyperlink"/>
+          <w:rFonts w:ascii="Arial" w:eastAsia="Times New Roman" w:hAnsi="Arial" w:cs="Arial"/>
+          <w:color w:val="auto"/>
+          <w:spacing w:val="-1"/>
+          <w:sz w:val="20"/>
+          <w:szCs w:val="20"/>
+          <w:u w:val="none"/>
+        </w:rPr>
+        <w:t>, August 12, 2023.</w:t>
+      </w:r>
+    </w:p>
+    <w:p>
+      <w:pPr>
+        <w:spacing w:after="240" w:line="360" w:lineRule="auto"/>
+        <w:ind w:left="720" w:hanging="720"/>
+        <w:jc w:val="both"/>
+        <w:rPr>
+          <w:rFonts w:ascii="Arial" w:hAnsi="Arial" w:cs="Arial"/>
+          <w:color w:val="auto"/>
+        </w:rPr>
+      </w:pPr>
+      <w:r>
+        <w:rPr>
+          <w:rStyle w:val="Hyperlink"/>
+          <w:rFonts w:ascii="Arial" w:eastAsia="Times New Roman" w:hAnsi="Arial" w:cs="Arial"/>
+          <w:color w:val="auto"/>
+          <w:spacing w:val="-1"/>
+          <w:sz w:val="20"/>
+          <w:szCs w:val="20"/>
+          <w:u w:val="none"/>
+        </w:rPr>
         <w:t>2022</w:t>
       </w:r>
       <w:r>
@@ -7164,61 +7439,7 @@
           <w:sz w:val="20"/>
           <w:szCs w:val="20"/>
         </w:rPr>
-        <w:t xml:space="preserve">UNESCO-ICTP travel </w:t>
-      </w:r>
-      <w:r>
-        <w:rPr>
-          <w:rFonts w:ascii="Arial" w:hAnsi="Arial" w:cs="Arial"/>
-          <w:color w:val="auto"/>
-          <w:sz w:val="20"/>
-          <w:szCs w:val="20"/>
-        </w:rPr>
-        <w:t xml:space="preserve">award to </w:t>
-      </w:r>
-      <w:r>
-        <w:rPr>
-          <w:rFonts w:ascii="Arial" w:hAnsi="Arial" w:cs="Arial"/>
-          <w:color w:val="auto"/>
-          <w:sz w:val="20"/>
-          <w:szCs w:val="20"/>
-        </w:rPr>
-        <w:t>attend</w:t>
-      </w:r>
-      <w:r>
-        <w:rPr>
-          <w:rFonts w:ascii="Arial" w:hAnsi="Arial" w:cs="Arial"/>
-          <w:color w:val="auto"/>
-          <w:sz w:val="20"/>
-          <w:szCs w:val="20"/>
-        </w:rPr>
-        <w:t xml:space="preserve"> </w:t>
-      </w:r>
-      <w:r>
-        <w:rPr>
-          <w:rFonts w:ascii="Arial" w:hAnsi="Arial" w:cs="Arial"/>
-          <w:color w:val="auto"/>
-          <w:sz w:val="20"/>
-          <w:szCs w:val="20"/>
-        </w:rPr>
-        <w:t xml:space="preserve">the 9th Workshop on Collaborative Scientific Software Development and Management of </w:t>
-      </w:r>
-      <w:r>
-        <w:rPr>
-          <w:rFonts w:ascii="Arial" w:hAnsi="Arial" w:cs="Arial"/>
-          <w:color w:val="auto"/>
-          <w:sz w:val="20"/>
-          <w:szCs w:val="20"/>
-        </w:rPr>
-        <w:t>Open-Source</w:t>
-      </w:r>
-      <w:r>
-        <w:rPr>
-          <w:rFonts w:ascii="Arial" w:hAnsi="Arial" w:cs="Arial"/>
-          <w:color w:val="auto"/>
-          <w:sz w:val="20"/>
-          <w:szCs w:val="20"/>
-        </w:rPr>
-        <w:t xml:space="preserve"> Scientific Packages, Trieste, Italy.</w:t>
+        <w:t>UNESCO-ICTP Travel Award to attend the 9th Workshop on Collaborative Scientific Software Development and Management of Open-Source Scientific Packages, Trieste, Italy.</w:t>
       </w:r>
     </w:p>
     <w:p>
@@ -7254,47 +7475,38 @@
           <w:szCs w:val="20"/>
         </w:rPr>
         <w:tab/>
+      </w:r>
+      <w:r>
+        <w:rPr>
+          <w:rFonts w:ascii="Arial" w:eastAsia="Times New Roman" w:hAnsi="Arial" w:cs="Arial"/>
+          <w:color w:val="auto"/>
+          <w:spacing w:val="-1"/>
+          <w:sz w:val="20"/>
+          <w:szCs w:val="20"/>
+        </w:rPr>
         <w:t xml:space="preserve">Exceptional Data Scientist Award by </w:t>
       </w:r>
-      <w:hyperlink r:id="rId22" w:tooltip="award" w:history="1">
-        <w:proofErr w:type="spellStart"/>
-        <w:r>
-          <w:rPr>
-            <w:rStyle w:val="Hyperlink"/>
-            <w:rFonts w:ascii="Arial" w:eastAsia="Times New Roman" w:hAnsi="Arial" w:cs="Arial"/>
-            <w:color w:val="auto"/>
-            <w:spacing w:val="-1"/>
-            <w:sz w:val="20"/>
-            <w:szCs w:val="20"/>
-            <w:u w:val="none"/>
-          </w:rPr>
-          <w:t>Techtrend</w:t>
-        </w:r>
-        <w:proofErr w:type="spellEnd"/>
-        <w:r>
-          <w:rPr>
-            <w:rStyle w:val="Hyperlink"/>
-            <w:rFonts w:ascii="Arial" w:eastAsia="Times New Roman" w:hAnsi="Arial" w:cs="Arial"/>
-            <w:color w:val="auto"/>
-            <w:spacing w:val="-1"/>
-            <w:sz w:val="20"/>
-            <w:szCs w:val="20"/>
-            <w:u w:val="none"/>
-          </w:rPr>
-          <w:t xml:space="preserve"> Africa</w:t>
-        </w:r>
-      </w:hyperlink>
-      <w:r>
-        <w:rPr>
-          <w:rStyle w:val="Hyperlink"/>
+      <w:proofErr w:type="spellStart"/>
+      <w:r>
+        <w:rPr>
           <w:rFonts w:ascii="Arial" w:eastAsia="Times New Roman" w:hAnsi="Arial" w:cs="Arial"/>
           <w:color w:val="auto"/>
           <w:spacing w:val="-1"/>
           <w:sz w:val="20"/>
           <w:szCs w:val="20"/>
-          <w:u w:val="none"/>
-        </w:rPr>
-        <w:t>, January 12, 2022.</w:t>
+        </w:rPr>
+        <w:t>Techtrend</w:t>
+      </w:r>
+      <w:proofErr w:type="spellEnd"/>
+      <w:r>
+        <w:rPr>
+          <w:rFonts w:ascii="Arial" w:eastAsia="Times New Roman" w:hAnsi="Arial" w:cs="Arial"/>
+          <w:color w:val="auto"/>
+          <w:spacing w:val="-1"/>
+          <w:sz w:val="20"/>
+          <w:szCs w:val="20"/>
+        </w:rPr>
+        <w:t xml:space="preserve"> Africa, January 12, 2022.</w:t>
       </w:r>
     </w:p>
     <w:p>
@@ -7325,7 +7537,15 @@
           <w:szCs w:val="20"/>
         </w:rPr>
         <w:tab/>
-        <w:t>The European R Users Meeting (E-RUM) 2020 Travel Grant Winner</w:t>
+      </w:r>
+      <w:r>
+        <w:rPr>
+          <w:rFonts w:ascii="Arial" w:hAnsi="Arial" w:cs="Arial"/>
+          <w:color w:val="auto"/>
+          <w:sz w:val="20"/>
+          <w:szCs w:val="20"/>
+        </w:rPr>
+        <w:t>European R Users Meeting (E-RUM) 2020 Travel Grant Winner.</w:t>
       </w:r>
     </w:p>
     <w:p>
@@ -7348,17 +7568,42 @@
           <w:b/>
           <w:bCs/>
           <w:color w:val="auto"/>
-          <w:sz w:val="20"/>
-          <w:szCs w:val="20"/>
-        </w:rPr>
-      </w:pPr>
-      <w:r>
+          <w:szCs w:val="20"/>
+        </w:rPr>
+      </w:pPr>
+    </w:p>
+    <w:p>
+      <w:pPr>
+        <w:pStyle w:val="Default"/>
+        <w:spacing w:line="360" w:lineRule="auto"/>
         <w:rPr>
           <w:b/>
           <w:bCs/>
           <w:color w:val="auto"/>
           <w:szCs w:val="20"/>
         </w:rPr>
+      </w:pPr>
+    </w:p>
+    <w:p>
+      <w:pPr>
+        <w:pStyle w:val="Default"/>
+        <w:spacing w:line="360" w:lineRule="auto"/>
+        <w:rPr>
+          <w:b/>
+          <w:bCs/>
+          <w:color w:val="auto"/>
+          <w:sz w:val="20"/>
+          <w:szCs w:val="20"/>
+        </w:rPr>
+      </w:pPr>
+      <w:r>
+        <w:rPr>
+          <w:b/>
+          <w:bCs/>
+          <w:color w:val="auto"/>
+          <w:szCs w:val="20"/>
+        </w:rPr>
+        <w:lastRenderedPageBreak/>
         <w:t>Conferences and Workshops Attended</w:t>
       </w:r>
     </w:p>
@@ -7386,16 +7631,16 @@
         <mc:AlternateContent>
           <mc:Choice Requires="wps">
             <w:drawing>
-              <wp:anchor distT="0" distB="0" distL="114300" distR="114300" simplePos="0" relativeHeight="251704320" behindDoc="0" locked="0" layoutInCell="1" allowOverlap="1" wp14:anchorId="0274D1D4" wp14:editId="616FE3D1">
+              <wp:anchor distT="0" distB="0" distL="114300" distR="114300" simplePos="0" relativeHeight="251704320" behindDoc="0" locked="0" layoutInCell="1" allowOverlap="1" wp14:anchorId="0274D1D4" wp14:editId="5103B209">
                 <wp:simplePos x="0" y="0"/>
                 <wp:positionH relativeFrom="margin">
-                  <wp:align>center</wp:align>
+                  <wp:align>right</wp:align>
                 </wp:positionH>
                 <wp:positionV relativeFrom="paragraph">
-                  <wp:posOffset>8761</wp:posOffset>
+                  <wp:posOffset>15240</wp:posOffset>
                 </wp:positionV>
                 <wp:extent cx="5920105" cy="0"/>
-                <wp:effectExtent l="0" t="0" r="0" b="0"/>
+                <wp:effectExtent l="0" t="0" r="23495" b="19050"/>
                 <wp:wrapNone/>
                 <wp:docPr id="5" name="Line 6"/>
                 <wp:cNvGraphicFramePr>
@@ -7445,9 +7690,9 @@
               </wp:anchor>
             </w:drawing>
           </mc:Choice>
-          <mc:Fallback xmlns:cx1="http://schemas.microsoft.com/office/drawing/2015/9/8/chartex" xmlns:cx2="http://schemas.microsoft.com/office/drawing/2015/10/21/chartex" xmlns:cx3="http://schemas.microsoft.com/office/drawing/2016/5/9/chartex" xmlns:cx4="http://schemas.microsoft.com/office/drawing/2016/5/10/chartex" xmlns:cx5="http://schemas.microsoft.com/office/drawing/2016/5/11/chartex" xmlns:cx6="http://schemas.microsoft.com/office/drawing/2016/5/12/chartex" xmlns:cx7="http://schemas.microsoft.com/office/drawing/2016/5/13/chartex" xmlns:cx8="http://schemas.microsoft.com/office/drawing/2016/5/14/chartex" xmlns:aink="http://schemas.microsoft.com/office/drawing/2016/ink" xmlns:am3d="http://schemas.microsoft.com/office/drawing/2017/model3d" xmlns:oel="http://schemas.microsoft.com/office/2019/extlst" xmlns:w16cex="http://schemas.microsoft.com/office/word/2018/wordml/cex" xmlns:w16cid="http://schemas.microsoft.com/office/word/2016/wordml/cid" xmlns:w16="http://schemas.microsoft.com/office/word/2018/wordml" xmlns:w16du="http://schemas.microsoft.com/office/word/2023/wordml/word16du" xmlns:w16sdtdh="http://schemas.microsoft.com/office/word/2020/wordml/sdtdatahash">
+          <mc:Fallback>
             <w:pict>
-              <v:line w14:anchorId="65BF11FE" id="Line 6" o:spid="_x0000_s1026" style="position:absolute;z-index:251704320;visibility:visible;mso-wrap-style:square;mso-width-percent:0;mso-height-percent:0;mso-wrap-distance-left:9pt;mso-wrap-distance-top:0;mso-wrap-distance-right:9pt;mso-wrap-distance-bottom:0;mso-position-horizontal:center;mso-position-horizontal-relative:margin;mso-position-vertical:absolute;mso-position-vertical-relative:text;mso-width-percent:0;mso-height-percent:0;mso-width-relative:page;mso-height-relative:page" from="0,.7pt" to="466.15pt,.7pt" o:gfxdata="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" strokecolor="#4472c4" strokeweight=".18mm">
+              <v:line w14:anchorId="39DB3FAA" id="Line 6" o:spid="_x0000_s1026" style="position:absolute;z-index:251704320;visibility:visible;mso-wrap-style:square;mso-width-percent:0;mso-height-percent:0;mso-wrap-distance-left:9pt;mso-wrap-distance-top:0;mso-wrap-distance-right:9pt;mso-wrap-distance-bottom:0;mso-position-horizontal:right;mso-position-horizontal-relative:margin;mso-position-vertical:absolute;mso-position-vertical-relative:text;mso-width-percent:0;mso-height-percent:0;mso-width-relative:page;mso-height-relative:page" from="414.95pt,1.2pt" to="881.1pt,1.2pt" o:gfxdata="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" strokecolor="#4472c4" strokeweight=".18mm">
                 <v:stroke joinstyle="miter"/>
                 <w10:wrap anchorx="margin"/>
               </v:line>
@@ -7462,6 +7707,226 @@
           <w:sz w:val="20"/>
           <w:szCs w:val="20"/>
         </w:rPr>
+        <w:t>Oct. 2024</w:t>
+      </w:r>
+      <w:r>
+        <w:rPr>
+          <w:rFonts w:ascii="Arial" w:hAnsi="Arial" w:cs="Arial"/>
+          <w:color w:val="auto"/>
+          <w:sz w:val="20"/>
+          <w:szCs w:val="20"/>
+        </w:rPr>
+        <w:tab/>
+      </w:r>
+      <w:r>
+        <w:rPr>
+          <w:rFonts w:ascii="Arial" w:hAnsi="Arial" w:cs="Arial"/>
+          <w:color w:val="auto"/>
+          <w:sz w:val="20"/>
+          <w:szCs w:val="20"/>
+        </w:rPr>
+        <w:t xml:space="preserve">Participated in the Llama 3.1 Impact Sub-Saharan Africa Hackathon in Kigali, Rwanda (October 8–10), organized by </w:t>
+      </w:r>
+      <w:proofErr w:type="spellStart"/>
+      <w:r>
+        <w:rPr>
+          <w:rFonts w:ascii="Arial" w:hAnsi="Arial" w:cs="Arial"/>
+          <w:color w:val="auto"/>
+          <w:sz w:val="20"/>
+          <w:szCs w:val="20"/>
+        </w:rPr>
+        <w:t>AfriLabs</w:t>
+      </w:r>
+      <w:proofErr w:type="spellEnd"/>
+      <w:r>
+        <w:rPr>
+          <w:rFonts w:ascii="Arial" w:hAnsi="Arial" w:cs="Arial"/>
+          <w:color w:val="auto"/>
+          <w:sz w:val="20"/>
+          <w:szCs w:val="20"/>
+        </w:rPr>
+        <w:t xml:space="preserve"> in partnership with Meta and the Bill &amp; Melinda Gates Foundation. Collaborated with Testimony </w:t>
+      </w:r>
+      <w:proofErr w:type="spellStart"/>
+      <w:r>
+        <w:rPr>
+          <w:rFonts w:ascii="Arial" w:hAnsi="Arial" w:cs="Arial"/>
+          <w:color w:val="auto"/>
+          <w:sz w:val="20"/>
+          <w:szCs w:val="20"/>
+        </w:rPr>
+        <w:t>Adeyemi</w:t>
+      </w:r>
+      <w:proofErr w:type="spellEnd"/>
+      <w:r>
+        <w:rPr>
+          <w:rFonts w:ascii="Arial" w:hAnsi="Arial" w:cs="Arial"/>
+          <w:color w:val="auto"/>
+          <w:sz w:val="20"/>
+          <w:szCs w:val="20"/>
+        </w:rPr>
+        <w:t xml:space="preserve">, </w:t>
+      </w:r>
+      <w:proofErr w:type="spellStart"/>
+      <w:r>
+        <w:rPr>
+          <w:rFonts w:ascii="Arial" w:hAnsi="Arial" w:cs="Arial"/>
+          <w:color w:val="auto"/>
+          <w:sz w:val="20"/>
+          <w:szCs w:val="20"/>
+        </w:rPr>
+        <w:t>Fareedah</w:t>
+      </w:r>
+      <w:proofErr w:type="spellEnd"/>
+      <w:r>
+        <w:rPr>
+          <w:rFonts w:ascii="Arial" w:hAnsi="Arial" w:cs="Arial"/>
+          <w:color w:val="auto"/>
+          <w:sz w:val="20"/>
+          <w:szCs w:val="20"/>
+        </w:rPr>
+        <w:t xml:space="preserve"> </w:t>
+      </w:r>
+      <w:proofErr w:type="spellStart"/>
+      <w:r>
+        <w:rPr>
+          <w:rFonts w:ascii="Arial" w:hAnsi="Arial" w:cs="Arial"/>
+          <w:color w:val="auto"/>
+          <w:sz w:val="20"/>
+          <w:szCs w:val="20"/>
+        </w:rPr>
+        <w:t>Okunade</w:t>
+      </w:r>
+      <w:proofErr w:type="spellEnd"/>
+      <w:r>
+        <w:rPr>
+          <w:rFonts w:ascii="Arial" w:hAnsi="Arial" w:cs="Arial"/>
+          <w:color w:val="auto"/>
+          <w:sz w:val="20"/>
+          <w:szCs w:val="20"/>
+        </w:rPr>
+        <w:t xml:space="preserve">, </w:t>
+      </w:r>
+      <w:proofErr w:type="spellStart"/>
+      <w:r>
+        <w:rPr>
+          <w:rFonts w:ascii="Arial" w:hAnsi="Arial" w:cs="Arial"/>
+          <w:color w:val="auto"/>
+          <w:sz w:val="20"/>
+          <w:szCs w:val="20"/>
+        </w:rPr>
+        <w:t>Naheem</w:t>
+      </w:r>
+      <w:proofErr w:type="spellEnd"/>
+      <w:r>
+        <w:rPr>
+          <w:rFonts w:ascii="Arial" w:hAnsi="Arial" w:cs="Arial"/>
+          <w:color w:val="auto"/>
+          <w:sz w:val="20"/>
+          <w:szCs w:val="20"/>
+        </w:rPr>
+        <w:t xml:space="preserve"> </w:t>
+      </w:r>
+      <w:proofErr w:type="spellStart"/>
+      <w:r>
+        <w:rPr>
+          <w:rFonts w:ascii="Arial" w:hAnsi="Arial" w:cs="Arial"/>
+          <w:color w:val="auto"/>
+          <w:sz w:val="20"/>
+          <w:szCs w:val="20"/>
+        </w:rPr>
+        <w:t>Okunade</w:t>
+      </w:r>
+      <w:proofErr w:type="spellEnd"/>
+      <w:r>
+        <w:rPr>
+          <w:rFonts w:ascii="Arial" w:hAnsi="Arial" w:cs="Arial"/>
+          <w:color w:val="auto"/>
+          <w:sz w:val="20"/>
+          <w:szCs w:val="20"/>
+        </w:rPr>
+        <w:t xml:space="preserve">, and </w:t>
+      </w:r>
+      <w:proofErr w:type="spellStart"/>
+      <w:r>
+        <w:rPr>
+          <w:rFonts w:ascii="Arial" w:hAnsi="Arial" w:cs="Arial"/>
+          <w:color w:val="auto"/>
+          <w:sz w:val="20"/>
+          <w:szCs w:val="20"/>
+        </w:rPr>
+        <w:t>Temitope</w:t>
+      </w:r>
+      <w:proofErr w:type="spellEnd"/>
+      <w:r>
+        <w:rPr>
+          <w:rFonts w:ascii="Arial" w:hAnsi="Arial" w:cs="Arial"/>
+          <w:color w:val="auto"/>
+          <w:sz w:val="20"/>
+          <w:szCs w:val="20"/>
+        </w:rPr>
+        <w:t xml:space="preserve"> </w:t>
+      </w:r>
+      <w:proofErr w:type="spellStart"/>
+      <w:r>
+        <w:rPr>
+          <w:rFonts w:ascii="Arial" w:hAnsi="Arial" w:cs="Arial"/>
+          <w:color w:val="auto"/>
+          <w:sz w:val="20"/>
+          <w:szCs w:val="20"/>
+        </w:rPr>
+        <w:t>Shokunle</w:t>
+      </w:r>
+      <w:proofErr w:type="spellEnd"/>
+      <w:r>
+        <w:rPr>
+          <w:rFonts w:ascii="Arial" w:hAnsi="Arial" w:cs="Arial"/>
+          <w:color w:val="auto"/>
+          <w:sz w:val="20"/>
+          <w:szCs w:val="20"/>
+        </w:rPr>
+        <w:t xml:space="preserve"> to develop Prometheus 1.0, a WhatsApp </w:t>
+      </w:r>
+      <w:proofErr w:type="spellStart"/>
+      <w:r>
+        <w:rPr>
+          <w:rFonts w:ascii="Arial" w:hAnsi="Arial" w:cs="Arial"/>
+          <w:color w:val="auto"/>
+          <w:sz w:val="20"/>
+          <w:szCs w:val="20"/>
+        </w:rPr>
+        <w:t>chatbot</w:t>
+      </w:r>
+      <w:proofErr w:type="spellEnd"/>
+      <w:r>
+        <w:rPr>
+          <w:rFonts w:ascii="Arial" w:hAnsi="Arial" w:cs="Arial"/>
+          <w:color w:val="auto"/>
+          <w:sz w:val="20"/>
+          <w:szCs w:val="20"/>
+        </w:rPr>
+        <w:t xml:space="preserve"> enabling small business owners—especially women—to build and launch websites in under 40 seconds, aiming to bridge the 37% gender digital divide.</w:t>
+      </w:r>
+    </w:p>
+    <w:p>
+      <w:pPr>
+        <w:spacing w:before="240" w:after="240" w:line="276" w:lineRule="auto"/>
+        <w:ind w:left="1440" w:hanging="1440"/>
+        <w:jc w:val="both"/>
+        <w:rPr>
+          <w:rFonts w:ascii="Arial" w:hAnsi="Arial" w:cs="Arial"/>
+          <w:color w:val="auto"/>
+          <w:sz w:val="20"/>
+          <w:szCs w:val="20"/>
+        </w:rPr>
+      </w:pPr>
+      <w:r>
+        <w:rPr>
+          <w:rFonts w:ascii="Arial" w:hAnsi="Arial" w:cs="Arial"/>
+          <w:color w:val="auto"/>
+          <w:sz w:val="20"/>
+          <w:szCs w:val="20"/>
+        </w:rPr>
         <w:t>Nov. 2023</w:t>
       </w:r>
       <w:r>
@@ -7835,7 +8300,6 @@
           <w:sz w:val="20"/>
           <w:szCs w:val="20"/>
         </w:rPr>
-        <w:lastRenderedPageBreak/>
         <w:t>Dec. 2020</w:t>
       </w:r>
       <w:r>
@@ -8370,6 +8834,7 @@
           <w:noProof/>
           <w:color w:val="auto"/>
         </w:rPr>
+        <w:lastRenderedPageBreak/>
         <mc:AlternateContent>
           <mc:Choice Requires="wps">
             <w:drawing>
@@ -8432,7 +8897,7 @@
               </wp:anchor>
             </w:drawing>
           </mc:Choice>
-          <mc:Fallback xmlns:cx1="http://schemas.microsoft.com/office/drawing/2015/9/8/chartex" xmlns:cx2="http://schemas.microsoft.com/office/drawing/2015/10/21/chartex" xmlns:cx3="http://schemas.microsoft.com/office/drawing/2016/5/9/chartex" xmlns:cx4="http://schemas.microsoft.com/office/drawing/2016/5/10/chartex" xmlns:cx5="http://schemas.microsoft.com/office/drawing/2016/5/11/chartex" xmlns:cx6="http://schemas.microsoft.com/office/drawing/2016/5/12/chartex" xmlns:cx7="http://schemas.microsoft.com/office/drawing/2016/5/13/chartex" xmlns:cx8="http://schemas.microsoft.com/office/drawing/2016/5/14/chartex" xmlns:aink="http://schemas.microsoft.com/office/drawing/2016/ink" xmlns:am3d="http://schemas.microsoft.com/office/drawing/2017/model3d" xmlns:oel="http://schemas.microsoft.com/office/2019/extlst" xmlns:w16cex="http://schemas.microsoft.com/office/word/2018/wordml/cex" xmlns:w16cid="http://schemas.microsoft.com/office/word/2016/wordml/cid" xmlns:w16="http://schemas.microsoft.com/office/word/2018/wordml" xmlns:w16du="http://schemas.microsoft.com/office/word/2023/wordml/word16du" xmlns:w16sdtdh="http://schemas.microsoft.com/office/word/2020/wordml/sdtdatahash">
+          <mc:Fallback xmlns:w16sdtdh="http://schemas.microsoft.com/office/word/2020/wordml/sdtdatahash" xmlns:w16du="http://schemas.microsoft.com/office/word/2023/wordml/word16du" xmlns:w16="http://schemas.microsoft.com/office/word/2018/wordml" xmlns:w16cid="http://schemas.microsoft.com/office/word/2016/wordml/cid" xmlns:w16cex="http://schemas.microsoft.com/office/word/2018/wordml/cex" xmlns:oel="http://schemas.microsoft.com/office/2019/extlst" xmlns:am3d="http://schemas.microsoft.com/office/drawing/2017/model3d" xmlns:aink="http://schemas.microsoft.com/office/drawing/2016/ink" xmlns:cx8="http://schemas.microsoft.com/office/drawing/2016/5/14/chartex" xmlns:cx7="http://schemas.microsoft.com/office/drawing/2016/5/13/chartex" xmlns:cx6="http://schemas.microsoft.com/office/drawing/2016/5/12/chartex" xmlns:cx5="http://schemas.microsoft.com/office/drawing/2016/5/11/chartex" xmlns:cx4="http://schemas.microsoft.com/office/drawing/2016/5/10/chartex" xmlns:cx3="http://schemas.microsoft.com/office/drawing/2016/5/9/chartex" xmlns:cx2="http://schemas.microsoft.com/office/drawing/2015/10/21/chartex" xmlns:cx1="http://schemas.microsoft.com/office/drawing/2015/9/8/chartex">
             <w:pict>
               <v:line w14:anchorId="5CC10F6D" id="Line 9" o:spid="_x0000_s1026" style="position:absolute;z-index:251710464;visibility:visible;mso-wrap-style:square;mso-width-percent:0;mso-height-percent:0;mso-wrap-distance-left:9pt;mso-wrap-distance-top:0;mso-wrap-distance-right:9pt;mso-wrap-distance-bottom:0;mso-position-horizontal:right;mso-position-horizontal-relative:margin;mso-position-vertical:absolute;mso-position-vertical-relative:text;mso-width-percent:0;mso-height-percent:0;mso-width-relative:page;mso-height-relative:page" from="414.95pt,17.9pt" to="881.1pt,17.9pt" o:gfxdata="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" strokecolor="#4472c4" strokeweight=".18mm">
                 <v:stroke joinstyle="miter"/>
@@ -8650,17 +9115,7 @@
           <w:sz w:val="20"/>
           <w:szCs w:val="20"/>
         </w:rPr>
-        <w:t>Forstringr enables complex st</w:t>
-      </w:r>
-      <w:bookmarkStart w:id="3" w:name="_GoBack"/>
-      <w:bookmarkEnd w:id="3"/>
-      <w:r>
-        <w:rPr>
-          <w:rFonts w:ascii="Arial" w:hAnsi="Arial" w:cs="Arial"/>
-          <w:sz w:val="20"/>
-          <w:szCs w:val="20"/>
-        </w:rPr>
-        <w:t xml:space="preserve">ring manipulation in R especially to those more familiar with </w:t>
+        <w:t xml:space="preserve">Forstringr enables complex string manipulation in R especially to those more familiar with </w:t>
       </w:r>
       <w:proofErr w:type="gramStart"/>
       <w:r>
@@ -9110,7 +9565,6 @@
           <w:sz w:val="20"/>
           <w:szCs w:val="20"/>
         </w:rPr>
-        <w:lastRenderedPageBreak/>
         <w:t>Mastering Shiny Solutions</w:t>
       </w:r>
       <w:r>
@@ -9494,7 +9948,7 @@
               </wp:anchor>
             </w:drawing>
           </mc:Choice>
-          <mc:Fallback xmlns:cx1="http://schemas.microsoft.com/office/drawing/2015/9/8/chartex" xmlns:cx2="http://schemas.microsoft.com/office/drawing/2015/10/21/chartex" xmlns:cx3="http://schemas.microsoft.com/office/drawing/2016/5/9/chartex" xmlns:cx4="http://schemas.microsoft.com/office/drawing/2016/5/10/chartex" xmlns:cx5="http://schemas.microsoft.com/office/drawing/2016/5/11/chartex" xmlns:cx6="http://schemas.microsoft.com/office/drawing/2016/5/12/chartex" xmlns:cx7="http://schemas.microsoft.com/office/drawing/2016/5/13/chartex" xmlns:cx8="http://schemas.microsoft.com/office/drawing/2016/5/14/chartex" xmlns:aink="http://schemas.microsoft.com/office/drawing/2016/ink" xmlns:am3d="http://schemas.microsoft.com/office/drawing/2017/model3d" xmlns:oel="http://schemas.microsoft.com/office/2019/extlst" xmlns:w16cex="http://schemas.microsoft.com/office/word/2018/wordml/cex" xmlns:w16cid="http://schemas.microsoft.com/office/word/2016/wordml/cid" xmlns:w16="http://schemas.microsoft.com/office/word/2018/wordml" xmlns:w16du="http://schemas.microsoft.com/office/word/2023/wordml/word16du" xmlns:w16sdtdh="http://schemas.microsoft.com/office/word/2020/wordml/sdtdatahash">
+          <mc:Fallback xmlns:w16sdtdh="http://schemas.microsoft.com/office/word/2020/wordml/sdtdatahash" xmlns:w16du="http://schemas.microsoft.com/office/word/2023/wordml/word16du" xmlns:w16="http://schemas.microsoft.com/office/word/2018/wordml" xmlns:w16cid="http://schemas.microsoft.com/office/word/2016/wordml/cid" xmlns:w16cex="http://schemas.microsoft.com/office/word/2018/wordml/cex" xmlns:oel="http://schemas.microsoft.com/office/2019/extlst" xmlns:am3d="http://schemas.microsoft.com/office/drawing/2017/model3d" xmlns:aink="http://schemas.microsoft.com/office/drawing/2016/ink" xmlns:cx8="http://schemas.microsoft.com/office/drawing/2016/5/14/chartex" xmlns:cx7="http://schemas.microsoft.com/office/drawing/2016/5/13/chartex" xmlns:cx6="http://schemas.microsoft.com/office/drawing/2016/5/12/chartex" xmlns:cx5="http://schemas.microsoft.com/office/drawing/2016/5/11/chartex" xmlns:cx4="http://schemas.microsoft.com/office/drawing/2016/5/10/chartex" xmlns:cx3="http://schemas.microsoft.com/office/drawing/2016/5/9/chartex" xmlns:cx2="http://schemas.microsoft.com/office/drawing/2015/10/21/chartex" xmlns:cx1="http://schemas.microsoft.com/office/drawing/2015/9/8/chartex">
             <w:pict>
               <v:line w14:anchorId="27A02181" id="Line 8" o:spid="_x0000_s1026" style="position:absolute;z-index:251712512;visibility:visible;mso-wrap-style:square;mso-width-percent:0;mso-height-percent:0;mso-wrap-distance-left:9pt;mso-wrap-distance-top:0;mso-wrap-distance-right:9pt;mso-wrap-distance-bottom:0;mso-position-horizontal:center;mso-position-horizontal-relative:margin;mso-position-vertical:absolute;mso-position-vertical-relative:text;mso-width-percent:0;mso-height-percent:0;mso-width-relative:page;mso-height-relative:page" from="0,1pt" to="466.1pt,1pt" o:gfxdata="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" strokecolor="#4472c4" strokeweight=".18mm">
                 <v:stroke joinstyle="miter"/>
@@ -13497,6 +13951,7 @@
   <w:style w:type="character" w:default="1" w:styleId="DefaultParagraphFont">
     <w:name w:val="Default Paragraph Font"/>
     <w:uiPriority w:val="1"/>
+    <w:semiHidden/>
     <w:unhideWhenUsed/>
   </w:style>
   <w:style w:type="table" w:default="1" w:styleId="TableNormal">
@@ -14329,7 +14784,7 @@
 </file>
 
 <file path=customXml/itemProps1.xml><?xml version="1.0" encoding="utf-8"?>
-<ds:datastoreItem xmlns:ds="http://schemas.openxmlformats.org/officeDocument/2006/customXml" ds:itemID="{D7DAE207-1146-40F7-9BED-56FDE3113842}">
+<ds:datastoreItem xmlns:ds="http://schemas.openxmlformats.org/officeDocument/2006/customXml" ds:itemID="{52F4B9F3-7D00-41D5-A6E7-2153BA48D3C2}">
   <ds:schemaRefs>
     <ds:schemaRef ds:uri="http://schemas.openxmlformats.org/officeDocument/2006/bibliography"/>
   </ds:schemaRefs>

--- a/cv/Ezekiel-Resume.docx
+++ b/cv/Ezekiel-Resume.docx
@@ -141,7 +141,7 @@
               </wp:anchor>
             </w:drawing>
           </mc:Choice>
-          <mc:Fallback xmlns:w16sdtdh="http://schemas.microsoft.com/office/word/2020/wordml/sdtdatahash" xmlns:w16du="http://schemas.microsoft.com/office/word/2023/wordml/word16du" xmlns:w16="http://schemas.microsoft.com/office/word/2018/wordml" xmlns:w16cid="http://schemas.microsoft.com/office/word/2016/wordml/cid" xmlns:w16cex="http://schemas.microsoft.com/office/word/2018/wordml/cex" xmlns:oel="http://schemas.microsoft.com/office/2019/extlst" xmlns:am3d="http://schemas.microsoft.com/office/drawing/2017/model3d" xmlns:aink="http://schemas.microsoft.com/office/drawing/2016/ink" xmlns:cx8="http://schemas.microsoft.com/office/drawing/2016/5/14/chartex" xmlns:cx7="http://schemas.microsoft.com/office/drawing/2016/5/13/chartex" xmlns:cx6="http://schemas.microsoft.com/office/drawing/2016/5/12/chartex" xmlns:cx5="http://schemas.microsoft.com/office/drawing/2016/5/11/chartex" xmlns:cx4="http://schemas.microsoft.com/office/drawing/2016/5/10/chartex" xmlns:cx3="http://schemas.microsoft.com/office/drawing/2016/5/9/chartex" xmlns:cx2="http://schemas.microsoft.com/office/drawing/2015/10/21/chartex" xmlns:cx1="http://schemas.microsoft.com/office/drawing/2015/9/8/chartex">
+          <mc:Fallback xmlns:cx1="http://schemas.microsoft.com/office/drawing/2015/9/8/chartex" xmlns:cx2="http://schemas.microsoft.com/office/drawing/2015/10/21/chartex" xmlns:cx3="http://schemas.microsoft.com/office/drawing/2016/5/9/chartex" xmlns:cx4="http://schemas.microsoft.com/office/drawing/2016/5/10/chartex" xmlns:cx5="http://schemas.microsoft.com/office/drawing/2016/5/11/chartex" xmlns:cx6="http://schemas.microsoft.com/office/drawing/2016/5/12/chartex" xmlns:cx7="http://schemas.microsoft.com/office/drawing/2016/5/13/chartex" xmlns:cx8="http://schemas.microsoft.com/office/drawing/2016/5/14/chartex" xmlns:aink="http://schemas.microsoft.com/office/drawing/2016/ink" xmlns:am3d="http://schemas.microsoft.com/office/drawing/2017/model3d" xmlns:oel="http://schemas.microsoft.com/office/2019/extlst" xmlns:w16cex="http://schemas.microsoft.com/office/word/2018/wordml/cex" xmlns:w16cid="http://schemas.microsoft.com/office/word/2016/wordml/cid" xmlns:w16="http://schemas.microsoft.com/office/word/2018/wordml" xmlns:w16du="http://schemas.microsoft.com/office/word/2023/wordml/word16du" xmlns:w16sdtdh="http://schemas.microsoft.com/office/word/2020/wordml/sdtdatahash">
             <w:pict>
               <v:line w14:anchorId="14ED5E46" id="shape_0" o:spid="_x0000_s1026" style="position:absolute;z-index:251659264;visibility:visible;mso-wrap-style:square;mso-width-percent:0;mso-height-percent:0;mso-wrap-distance-left:9pt;mso-wrap-distance-top:0;mso-wrap-distance-right:9pt;mso-wrap-distance-bottom:0;mso-position-horizontal:absolute;mso-position-horizontal-relative:text;mso-position-vertical:absolute;mso-position-vertical-relative:text;mso-width-percent:0;mso-height-percent:0;mso-width-relative:page;mso-height-relative:page" from="3.55pt,16.95pt" to="469.75pt,16.95pt" o:gfxdata="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" strokecolor="#4472c4" strokeweight=".18mm">
                 <v:stroke joinstyle="miter"/>
@@ -520,7 +520,7 @@
               </wp:anchor>
             </w:drawing>
           </mc:Choice>
-          <mc:Fallback xmlns:w16sdtdh="http://schemas.microsoft.com/office/word/2020/wordml/sdtdatahash" xmlns:w16du="http://schemas.microsoft.com/office/word/2023/wordml/word16du" xmlns:w16="http://schemas.microsoft.com/office/word/2018/wordml" xmlns:w16cid="http://schemas.microsoft.com/office/word/2016/wordml/cid" xmlns:w16cex="http://schemas.microsoft.com/office/word/2018/wordml/cex" xmlns:oel="http://schemas.microsoft.com/office/2019/extlst" xmlns:am3d="http://schemas.microsoft.com/office/drawing/2017/model3d" xmlns:aink="http://schemas.microsoft.com/office/drawing/2016/ink" xmlns:cx8="http://schemas.microsoft.com/office/drawing/2016/5/14/chartex" xmlns:cx7="http://schemas.microsoft.com/office/drawing/2016/5/13/chartex" xmlns:cx6="http://schemas.microsoft.com/office/drawing/2016/5/12/chartex" xmlns:cx5="http://schemas.microsoft.com/office/drawing/2016/5/11/chartex" xmlns:cx4="http://schemas.microsoft.com/office/drawing/2016/5/10/chartex" xmlns:cx3="http://schemas.microsoft.com/office/drawing/2016/5/9/chartex" xmlns:cx2="http://schemas.microsoft.com/office/drawing/2015/10/21/chartex" xmlns:cx1="http://schemas.microsoft.com/office/drawing/2015/9/8/chartex">
+          <mc:Fallback xmlns:cx1="http://schemas.microsoft.com/office/drawing/2015/9/8/chartex" xmlns:cx2="http://schemas.microsoft.com/office/drawing/2015/10/21/chartex" xmlns:cx3="http://schemas.microsoft.com/office/drawing/2016/5/9/chartex" xmlns:cx4="http://schemas.microsoft.com/office/drawing/2016/5/10/chartex" xmlns:cx5="http://schemas.microsoft.com/office/drawing/2016/5/11/chartex" xmlns:cx6="http://schemas.microsoft.com/office/drawing/2016/5/12/chartex" xmlns:cx7="http://schemas.microsoft.com/office/drawing/2016/5/13/chartex" xmlns:cx8="http://schemas.microsoft.com/office/drawing/2016/5/14/chartex" xmlns:aink="http://schemas.microsoft.com/office/drawing/2016/ink" xmlns:am3d="http://schemas.microsoft.com/office/drawing/2017/model3d" xmlns:oel="http://schemas.microsoft.com/office/2019/extlst" xmlns:w16cex="http://schemas.microsoft.com/office/word/2018/wordml/cex" xmlns:w16cid="http://schemas.microsoft.com/office/word/2016/wordml/cid" xmlns:w16="http://schemas.microsoft.com/office/word/2018/wordml" xmlns:w16du="http://schemas.microsoft.com/office/word/2023/wordml/word16du" xmlns:w16sdtdh="http://schemas.microsoft.com/office/word/2020/wordml/sdtdatahash">
             <w:pict>
               <v:line w14:anchorId="6DDE0072" id="Line 12" o:spid="_x0000_s1026" style="position:absolute;z-index:251660288;visibility:visible;mso-wrap-style:square;mso-width-percent:0;mso-height-percent:0;mso-wrap-distance-left:9pt;mso-wrap-distance-top:0;mso-wrap-distance-right:9pt;mso-wrap-distance-bottom:0;mso-position-horizontal:left;mso-position-horizontal-relative:margin;mso-position-vertical:absolute;mso-position-vertical-relative:text;mso-width-percent:0;mso-height-percent:0;mso-width-relative:page;mso-height-relative:page" from="0,1.4pt" to="466.15pt,1.4pt" o:gfxdata="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" strokecolor="#4472c4" strokeweight=".18mm">
                 <v:stroke joinstyle="miter"/>
@@ -1234,27 +1234,7 @@
             <w:szCs w:val="20"/>
             <w:lang w:val="en-GB"/>
           </w:rPr>
-          <w:t>insight2i</w:t>
-        </w:r>
-        <w:r>
-          <w:rPr>
-            <w:rStyle w:val="Hyperlink"/>
-            <w:color w:val="auto"/>
-            <w:sz w:val="20"/>
-            <w:szCs w:val="20"/>
-            <w:lang w:val="en-GB"/>
-          </w:rPr>
-          <w:t>m</w:t>
-        </w:r>
-        <w:r>
-          <w:rPr>
-            <w:rStyle w:val="Hyperlink"/>
-            <w:color w:val="auto"/>
-            <w:sz w:val="20"/>
-            <w:szCs w:val="20"/>
-            <w:lang w:val="en-GB"/>
-          </w:rPr>
-          <w:t>pact</w:t>
+          <w:t>insight2impact</w:t>
         </w:r>
       </w:hyperlink>
     </w:p>
@@ -1521,7 +1501,7 @@
               </wp:anchor>
             </w:drawing>
           </mc:Choice>
-          <mc:Fallback xmlns:w16sdtdh="http://schemas.microsoft.com/office/word/2020/wordml/sdtdatahash" xmlns:w16du="http://schemas.microsoft.com/office/word/2023/wordml/word16du" xmlns:w16="http://schemas.microsoft.com/office/word/2018/wordml" xmlns:w16cid="http://schemas.microsoft.com/office/word/2016/wordml/cid" xmlns:w16cex="http://schemas.microsoft.com/office/word/2018/wordml/cex" xmlns:oel="http://schemas.microsoft.com/office/2019/extlst" xmlns:am3d="http://schemas.microsoft.com/office/drawing/2017/model3d" xmlns:aink="http://schemas.microsoft.com/office/drawing/2016/ink" xmlns:cx8="http://schemas.microsoft.com/office/drawing/2016/5/14/chartex" xmlns:cx7="http://schemas.microsoft.com/office/drawing/2016/5/13/chartex" xmlns:cx6="http://schemas.microsoft.com/office/drawing/2016/5/12/chartex" xmlns:cx5="http://schemas.microsoft.com/office/drawing/2016/5/11/chartex" xmlns:cx4="http://schemas.microsoft.com/office/drawing/2016/5/10/chartex" xmlns:cx3="http://schemas.microsoft.com/office/drawing/2016/5/9/chartex" xmlns:cx2="http://schemas.microsoft.com/office/drawing/2015/10/21/chartex" xmlns:cx1="http://schemas.microsoft.com/office/drawing/2015/9/8/chartex">
+          <mc:Fallback xmlns:cx1="http://schemas.microsoft.com/office/drawing/2015/9/8/chartex" xmlns:cx2="http://schemas.microsoft.com/office/drawing/2015/10/21/chartex" xmlns:cx3="http://schemas.microsoft.com/office/drawing/2016/5/9/chartex" xmlns:cx4="http://schemas.microsoft.com/office/drawing/2016/5/10/chartex" xmlns:cx5="http://schemas.microsoft.com/office/drawing/2016/5/11/chartex" xmlns:cx6="http://schemas.microsoft.com/office/drawing/2016/5/12/chartex" xmlns:cx7="http://schemas.microsoft.com/office/drawing/2016/5/13/chartex" xmlns:cx8="http://schemas.microsoft.com/office/drawing/2016/5/14/chartex" xmlns:aink="http://schemas.microsoft.com/office/drawing/2016/ink" xmlns:am3d="http://schemas.microsoft.com/office/drawing/2017/model3d" xmlns:oel="http://schemas.microsoft.com/office/2019/extlst" xmlns:w16cex="http://schemas.microsoft.com/office/word/2018/wordml/cex" xmlns:w16cid="http://schemas.microsoft.com/office/word/2016/wordml/cid" xmlns:w16="http://schemas.microsoft.com/office/word/2018/wordml" xmlns:w16du="http://schemas.microsoft.com/office/word/2023/wordml/word16du" xmlns:w16sdtdh="http://schemas.microsoft.com/office/word/2020/wordml/sdtdatahash">
             <w:pict>
               <v:line w14:anchorId="7CD277E7" id="Line 11" o:spid="_x0000_s1026" style="position:absolute;z-index:251661312;visibility:visible;mso-wrap-style:square;mso-width-percent:0;mso-height-percent:0;mso-wrap-distance-left:9pt;mso-wrap-distance-top:0;mso-wrap-distance-right:9pt;mso-wrap-distance-bottom:0;mso-position-horizontal:absolute;mso-position-horizontal-relative:text;mso-position-vertical:absolute;mso-position-vertical-relative:text;mso-width-percent:0;mso-height-percent:0;mso-width-relative:page;mso-height-relative:page" from="-.05pt,3.25pt" to="466.1pt,3.25pt" o:gfxdata="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" strokecolor="#4472c4" strokeweight=".18mm">
                 <v:stroke joinstyle="miter"/>
@@ -1551,7 +1531,7 @@
           <w:sz w:val="20"/>
           <w:szCs w:val="20"/>
         </w:rPr>
-        <w:t>2023</w:t>
+        <w:t>2024</w:t>
       </w:r>
       <w:r>
         <w:rPr>
@@ -1569,25 +1549,7 @@
           <w:sz w:val="20"/>
           <w:szCs w:val="20"/>
         </w:rPr>
-        <w:t>Participated as a</w:t>
-      </w:r>
-      <w:r>
-        <w:rPr>
-          <w:rFonts w:ascii="Arial" w:hAnsi="Arial" w:cs="Arial"/>
-          <w:color w:val="auto"/>
-          <w:sz w:val="20"/>
-          <w:szCs w:val="20"/>
-        </w:rPr>
-        <w:t xml:space="preserve"> </w:t>
-      </w:r>
-      <w:r>
-        <w:rPr>
-          <w:rFonts w:ascii="Arial" w:hAnsi="Arial" w:cs="Arial"/>
-          <w:color w:val="auto"/>
-          <w:sz w:val="20"/>
-          <w:szCs w:val="20"/>
-        </w:rPr>
-        <w:t xml:space="preserve">CAN Fellow in the Festival de </w:t>
+        <w:t xml:space="preserve">Participated in the Llama 3.1 Impact Sub-Saharan Africa Hackathon in Kigali, Rwanda (October 8–10), </w:t>
       </w:r>
       <w:proofErr w:type="spellStart"/>
       <w:r>
@@ -1597,7 +1559,25 @@
           <w:sz w:val="20"/>
           <w:szCs w:val="20"/>
         </w:rPr>
-        <w:t>Datos</w:t>
+        <w:t>organi</w:t>
+      </w:r>
+      <w:r>
+        <w:rPr>
+          <w:rFonts w:ascii="Arial" w:hAnsi="Arial" w:cs="Arial"/>
+          <w:color w:val="auto"/>
+          <w:sz w:val="20"/>
+          <w:szCs w:val="20"/>
+        </w:rPr>
+        <w:t>s</w:t>
+      </w:r>
+      <w:r>
+        <w:rPr>
+          <w:rFonts w:ascii="Arial" w:hAnsi="Arial" w:cs="Arial"/>
+          <w:color w:val="auto"/>
+          <w:sz w:val="20"/>
+          <w:szCs w:val="20"/>
+        </w:rPr>
+        <w:t>ed</w:t>
       </w:r>
       <w:proofErr w:type="spellEnd"/>
       <w:r>
@@ -1607,25 +1587,27 @@
           <w:sz w:val="20"/>
           <w:szCs w:val="20"/>
         </w:rPr>
-        <w:t>, sponsored by the United Nations, held in Punta del Este, Uruguay</w:t>
-      </w:r>
-      <w:r>
-        <w:rPr>
-          <w:rFonts w:ascii="Arial" w:hAnsi="Arial" w:cs="Arial"/>
-          <w:color w:val="auto"/>
-          <w:sz w:val="20"/>
-          <w:szCs w:val="20"/>
-        </w:rPr>
-        <w:t>.</w:t>
-      </w:r>
-      <w:r>
-        <w:rPr>
-          <w:rFonts w:ascii="Arial" w:hAnsi="Arial" w:cs="Arial"/>
-          <w:color w:val="auto"/>
-          <w:sz w:val="20"/>
-          <w:szCs w:val="20"/>
-        </w:rPr>
-        <w:t xml:space="preserve"> This notable event focused on advancing global data initiatives for sustainable development.</w:t>
+        <w:t xml:space="preserve"> by </w:t>
+      </w:r>
+      <w:proofErr w:type="spellStart"/>
+      <w:r>
+        <w:rPr>
+          <w:rFonts w:ascii="Arial" w:hAnsi="Arial" w:cs="Arial"/>
+          <w:color w:val="auto"/>
+          <w:sz w:val="20"/>
+          <w:szCs w:val="20"/>
+        </w:rPr>
+        <w:t>AfriLabs</w:t>
+      </w:r>
+      <w:proofErr w:type="spellEnd"/>
+      <w:r>
+        <w:rPr>
+          <w:rFonts w:ascii="Arial" w:hAnsi="Arial" w:cs="Arial"/>
+          <w:color w:val="auto"/>
+          <w:sz w:val="20"/>
+          <w:szCs w:val="20"/>
+        </w:rPr>
+        <w:t xml:space="preserve"> in partnership with Meta and the Bill &amp; Melinda Gates Foundation.</w:t>
       </w:r>
     </w:p>
     <w:p>
@@ -1657,14 +1639,110 @@
           <w:szCs w:val="20"/>
         </w:rPr>
         <w:tab/>
-        <w:t>Attended the 10th Heidelberg Laureate Forum (HLF) in Germany as a young researcher in                       September 2023.</w:t>
-      </w:r>
-    </w:p>
-    <w:bookmarkEnd w:id="0"/>
+      </w:r>
+      <w:r>
+        <w:rPr>
+          <w:rFonts w:ascii="Arial" w:hAnsi="Arial" w:cs="Arial"/>
+          <w:color w:val="auto"/>
+          <w:sz w:val="20"/>
+          <w:szCs w:val="20"/>
+        </w:rPr>
+        <w:t>Participated as a</w:t>
+      </w:r>
+      <w:r>
+        <w:rPr>
+          <w:rFonts w:ascii="Arial" w:hAnsi="Arial" w:cs="Arial"/>
+          <w:color w:val="auto"/>
+          <w:sz w:val="20"/>
+          <w:szCs w:val="20"/>
+        </w:rPr>
+        <w:t xml:space="preserve"> </w:t>
+      </w:r>
+      <w:r>
+        <w:rPr>
+          <w:rFonts w:ascii="Arial" w:hAnsi="Arial" w:cs="Arial"/>
+          <w:color w:val="auto"/>
+          <w:sz w:val="20"/>
+          <w:szCs w:val="20"/>
+        </w:rPr>
+        <w:t xml:space="preserve">CAN Fellow in the Festival de </w:t>
+      </w:r>
+      <w:proofErr w:type="spellStart"/>
+      <w:r>
+        <w:rPr>
+          <w:rFonts w:ascii="Arial" w:hAnsi="Arial" w:cs="Arial"/>
+          <w:color w:val="auto"/>
+          <w:sz w:val="20"/>
+          <w:szCs w:val="20"/>
+        </w:rPr>
+        <w:t>Datos</w:t>
+      </w:r>
+      <w:proofErr w:type="spellEnd"/>
+      <w:r>
+        <w:rPr>
+          <w:rFonts w:ascii="Arial" w:hAnsi="Arial" w:cs="Arial"/>
+          <w:color w:val="auto"/>
+          <w:sz w:val="20"/>
+          <w:szCs w:val="20"/>
+        </w:rPr>
+        <w:t>, sponsored by the United Nations, held in Punta del Este, Uruguay</w:t>
+      </w:r>
+      <w:r>
+        <w:rPr>
+          <w:rFonts w:ascii="Arial" w:hAnsi="Arial" w:cs="Arial"/>
+          <w:color w:val="auto"/>
+          <w:sz w:val="20"/>
+          <w:szCs w:val="20"/>
+        </w:rPr>
+        <w:t>.</w:t>
+      </w:r>
+      <w:r>
+        <w:rPr>
+          <w:rFonts w:ascii="Arial" w:hAnsi="Arial" w:cs="Arial"/>
+          <w:color w:val="auto"/>
+          <w:sz w:val="20"/>
+          <w:szCs w:val="20"/>
+        </w:rPr>
+        <w:t xml:space="preserve"> This notable event focused on advancing global data initiatives for sustainable development.</w:t>
+      </w:r>
+    </w:p>
     <w:p>
       <w:pPr>
         <w:spacing w:after="240" w:line="276" w:lineRule="auto"/>
         <w:ind w:left="720" w:hanging="720"/>
+        <w:jc w:val="both"/>
+        <w:rPr>
+          <w:rFonts w:ascii="Arial" w:hAnsi="Arial" w:cs="Arial"/>
+          <w:color w:val="auto"/>
+          <w:sz w:val="20"/>
+          <w:szCs w:val="20"/>
+        </w:rPr>
+      </w:pPr>
+      <w:r>
+        <w:rPr>
+          <w:rFonts w:ascii="Arial" w:hAnsi="Arial" w:cs="Arial"/>
+          <w:color w:val="auto"/>
+          <w:sz w:val="20"/>
+          <w:szCs w:val="20"/>
+        </w:rPr>
+        <w:t>2023</w:t>
+      </w:r>
+      <w:r>
+        <w:rPr>
+          <w:rFonts w:ascii="Arial" w:hAnsi="Arial" w:cs="Arial"/>
+          <w:color w:val="auto"/>
+          <w:sz w:val="20"/>
+          <w:szCs w:val="20"/>
+        </w:rPr>
+        <w:tab/>
+        <w:t>Attended the 10th Heidelberg Laureate Forum (HLF) in Germany as a young researcher in                       September 2023.</w:t>
+      </w:r>
+    </w:p>
+    <w:bookmarkEnd w:id="0"/>
+    <w:p>
+      <w:pPr>
+        <w:spacing w:after="240" w:line="276" w:lineRule="auto"/>
+        <w:ind w:left="720" w:hanging="720"/>
         <w:rPr>
           <w:rFonts w:ascii="Arial" w:hAnsi="Arial" w:cs="Arial"/>
           <w:color w:val="auto"/>
@@ -1763,6 +1841,8 @@
         </w:rPr>
         <w:t xml:space="preserve"> to the maintenance of R programming at the University of Warwick, United Kingdom (UK).</w:t>
       </w:r>
+      <w:bookmarkStart w:id="1" w:name="_GoBack"/>
+      <w:bookmarkEnd w:id="1"/>
     </w:p>
     <w:p>
       <w:pPr>
@@ -1982,7 +2062,7 @@
               </wp:anchor>
             </w:drawing>
           </mc:Choice>
-          <mc:Fallback xmlns:w16sdtdh="http://schemas.microsoft.com/office/word/2020/wordml/sdtdatahash" xmlns:w16du="http://schemas.microsoft.com/office/word/2023/wordml/word16du" xmlns:w16="http://schemas.microsoft.com/office/word/2018/wordml" xmlns:w16cid="http://schemas.microsoft.com/office/word/2016/wordml/cid" xmlns:w16cex="http://schemas.microsoft.com/office/word/2018/wordml/cex" xmlns:oel="http://schemas.microsoft.com/office/2019/extlst" xmlns:am3d="http://schemas.microsoft.com/office/drawing/2017/model3d" xmlns:aink="http://schemas.microsoft.com/office/drawing/2016/ink" xmlns:cx8="http://schemas.microsoft.com/office/drawing/2016/5/14/chartex" xmlns:cx7="http://schemas.microsoft.com/office/drawing/2016/5/13/chartex" xmlns:cx6="http://schemas.microsoft.com/office/drawing/2016/5/12/chartex" xmlns:cx5="http://schemas.microsoft.com/office/drawing/2016/5/11/chartex" xmlns:cx4="http://schemas.microsoft.com/office/drawing/2016/5/10/chartex" xmlns:cx3="http://schemas.microsoft.com/office/drawing/2016/5/9/chartex" xmlns:cx2="http://schemas.microsoft.com/office/drawing/2015/10/21/chartex" xmlns:cx1="http://schemas.microsoft.com/office/drawing/2015/9/8/chartex">
+          <mc:Fallback xmlns:cx1="http://schemas.microsoft.com/office/drawing/2015/9/8/chartex" xmlns:cx2="http://schemas.microsoft.com/office/drawing/2015/10/21/chartex" xmlns:cx3="http://schemas.microsoft.com/office/drawing/2016/5/9/chartex" xmlns:cx4="http://schemas.microsoft.com/office/drawing/2016/5/10/chartex" xmlns:cx5="http://schemas.microsoft.com/office/drawing/2016/5/11/chartex" xmlns:cx6="http://schemas.microsoft.com/office/drawing/2016/5/12/chartex" xmlns:cx7="http://schemas.microsoft.com/office/drawing/2016/5/13/chartex" xmlns:cx8="http://schemas.microsoft.com/office/drawing/2016/5/14/chartex" xmlns:aink="http://schemas.microsoft.com/office/drawing/2016/ink" xmlns:am3d="http://schemas.microsoft.com/office/drawing/2017/model3d" xmlns:oel="http://schemas.microsoft.com/office/2019/extlst" xmlns:w16cex="http://schemas.microsoft.com/office/word/2018/wordml/cex" xmlns:w16cid="http://schemas.microsoft.com/office/word/2016/wordml/cid" xmlns:w16="http://schemas.microsoft.com/office/word/2018/wordml" xmlns:w16du="http://schemas.microsoft.com/office/word/2023/wordml/word16du" xmlns:w16sdtdh="http://schemas.microsoft.com/office/word/2020/wordml/sdtdatahash">
             <w:pict>
               <v:line w14:anchorId="59C889D2" id="Line 10" o:spid="_x0000_s1026" style="position:absolute;z-index:251692032;visibility:visible;mso-wrap-style:square;mso-width-percent:0;mso-height-percent:0;mso-wrap-distance-left:9pt;mso-wrap-distance-top:0;mso-wrap-distance-right:9pt;mso-wrap-distance-bottom:0;mso-position-horizontal:left;mso-position-horizontal-relative:margin;mso-position-vertical:absolute;mso-position-vertical-relative:text;mso-width-percent:0;mso-height-percent:0;mso-width-relative:page;mso-height-relative:page" from="0,30.75pt" to="466.15pt,30.75pt" o:gfxdata="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" strokecolor="#4472c4" strokeweight=".18mm">
                 <v:stroke joinstyle="miter"/>
@@ -2348,7 +2428,7 @@
         <w:t xml:space="preserve">Work Experience </w:t>
       </w:r>
     </w:p>
-    <w:bookmarkStart w:id="1" w:name="_Hlk41140592"/>
+    <w:bookmarkStart w:id="2" w:name="_Hlk41140592"/>
     <w:p>
       <w:pPr>
         <w:pStyle w:val="Default"/>
@@ -2430,7 +2510,7 @@
               </wp:anchor>
             </w:drawing>
           </mc:Choice>
-          <mc:Fallback xmlns:w16sdtdh="http://schemas.microsoft.com/office/word/2020/wordml/sdtdatahash" xmlns:w16du="http://schemas.microsoft.com/office/word/2023/wordml/word16du" xmlns:w16="http://schemas.microsoft.com/office/word/2018/wordml" xmlns:w16cid="http://schemas.microsoft.com/office/word/2016/wordml/cid" xmlns:w16cex="http://schemas.microsoft.com/office/word/2018/wordml/cex" xmlns:oel="http://schemas.microsoft.com/office/2019/extlst" xmlns:am3d="http://schemas.microsoft.com/office/drawing/2017/model3d" xmlns:aink="http://schemas.microsoft.com/office/drawing/2016/ink" xmlns:cx8="http://schemas.microsoft.com/office/drawing/2016/5/14/chartex" xmlns:cx7="http://schemas.microsoft.com/office/drawing/2016/5/13/chartex" xmlns:cx6="http://schemas.microsoft.com/office/drawing/2016/5/12/chartex" xmlns:cx5="http://schemas.microsoft.com/office/drawing/2016/5/11/chartex" xmlns:cx4="http://schemas.microsoft.com/office/drawing/2016/5/10/chartex" xmlns:cx3="http://schemas.microsoft.com/office/drawing/2016/5/9/chartex" xmlns:cx2="http://schemas.microsoft.com/office/drawing/2015/10/21/chartex" xmlns:cx1="http://schemas.microsoft.com/office/drawing/2015/9/8/chartex">
+          <mc:Fallback xmlns:cx1="http://schemas.microsoft.com/office/drawing/2015/9/8/chartex" xmlns:cx2="http://schemas.microsoft.com/office/drawing/2015/10/21/chartex" xmlns:cx3="http://schemas.microsoft.com/office/drawing/2016/5/9/chartex" xmlns:cx4="http://schemas.microsoft.com/office/drawing/2016/5/10/chartex" xmlns:cx5="http://schemas.microsoft.com/office/drawing/2016/5/11/chartex" xmlns:cx6="http://schemas.microsoft.com/office/drawing/2016/5/12/chartex" xmlns:cx7="http://schemas.microsoft.com/office/drawing/2016/5/13/chartex" xmlns:cx8="http://schemas.microsoft.com/office/drawing/2016/5/14/chartex" xmlns:aink="http://schemas.microsoft.com/office/drawing/2016/ink" xmlns:am3d="http://schemas.microsoft.com/office/drawing/2017/model3d" xmlns:oel="http://schemas.microsoft.com/office/2019/extlst" xmlns:w16cex="http://schemas.microsoft.com/office/word/2018/wordml/cex" xmlns:w16cid="http://schemas.microsoft.com/office/word/2016/wordml/cid" xmlns:w16="http://schemas.microsoft.com/office/word/2018/wordml" xmlns:w16du="http://schemas.microsoft.com/office/word/2023/wordml/word16du" xmlns:w16sdtdh="http://schemas.microsoft.com/office/word/2020/wordml/sdtdatahash">
             <w:pict>
               <v:line w14:anchorId="752B0B7E" id="Line 7" o:spid="_x0000_s1026" style="position:absolute;z-index:251672576;visibility:visible;mso-wrap-style:square;mso-width-percent:0;mso-height-percent:0;mso-wrap-distance-left:9pt;mso-wrap-distance-top:0;mso-wrap-distance-right:9pt;mso-wrap-distance-bottom:0;mso-position-horizontal:absolute;mso-position-horizontal-relative:margin;mso-position-vertical:absolute;mso-position-vertical-relative:text;mso-width-percent:0;mso-height-percent:0;mso-width-relative:page;mso-height-relative:page" from="0,3.15pt" to="466.15pt,3.15pt" o:gfxdata="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" strokecolor="#4472c4" strokeweight=".18mm">
                 <v:stroke joinstyle="miter"/>
@@ -2760,6 +2840,7 @@
           <w:sz w:val="20"/>
           <w:szCs w:val="20"/>
         </w:rPr>
+        <w:lastRenderedPageBreak/>
         <w:t xml:space="preserve">Predicted cholera incidence across raster cells and presented the project results through a detailed </w:t>
       </w:r>
       <w:r>
@@ -2809,7 +2890,6 @@
           <w:sz w:val="20"/>
           <w:szCs w:val="20"/>
         </w:rPr>
-        <w:lastRenderedPageBreak/>
         <w:t>Developed and delivered training modules in advanced data analysis techniques and version control to enhance team capabilities.</w:t>
       </w:r>
     </w:p>
@@ -3642,7 +3722,7 @@
         <w:t>Data Science Nigeria Activities:</w:t>
       </w:r>
     </w:p>
-    <w:bookmarkEnd w:id="1"/>
+    <w:bookmarkEnd w:id="2"/>
     <w:p>
       <w:pPr>
         <w:pStyle w:val="ListParagraph"/>
@@ -3870,6 +3950,18 @@
           <w:color w:val="auto"/>
           <w:sz w:val="20"/>
           <w:szCs w:val="20"/>
+        </w:rPr>
+      </w:pPr>
+    </w:p>
+    <w:p>
+      <w:pPr>
+        <w:pStyle w:val="Default"/>
+        <w:spacing w:before="240" w:line="276" w:lineRule="auto"/>
+        <w:jc w:val="both"/>
+        <w:rPr>
+          <w:color w:val="auto"/>
+          <w:sz w:val="20"/>
+          <w:szCs w:val="20"/>
           <w:lang w:val="en-GB"/>
         </w:rPr>
       </w:pPr>
@@ -3879,6 +3971,7 @@
           <w:sz w:val="20"/>
           <w:szCs w:val="20"/>
         </w:rPr>
+        <w:lastRenderedPageBreak/>
         <w:t>May- November</w:t>
       </w:r>
       <w:r>
@@ -4063,7 +4156,6 @@
           <w:sz w:val="20"/>
           <w:szCs w:val="20"/>
         </w:rPr>
-        <w:lastRenderedPageBreak/>
         <w:t>Cleaned</w:t>
       </w:r>
       <w:r>
@@ -5082,6 +5174,19 @@
         <w:rPr>
           <w:b/>
           <w:bCs/>
+          <w:noProof/>
+          <w:color w:val="auto"/>
+          <w:szCs w:val="20"/>
+        </w:rPr>
+      </w:pPr>
+    </w:p>
+    <w:p>
+      <w:pPr>
+        <w:pStyle w:val="Default"/>
+        <w:spacing w:before="240" w:line="276" w:lineRule="auto"/>
+        <w:rPr>
+          <w:b/>
+          <w:bCs/>
           <w:color w:val="auto"/>
           <w:szCs w:val="20"/>
         </w:rPr>
@@ -5094,6 +5199,7 @@
           <w:color w:val="auto"/>
           <w:szCs w:val="20"/>
         </w:rPr>
+        <w:lastRenderedPageBreak/>
         <w:t>Consultancy/</w:t>
       </w:r>
       <w:r>
@@ -5200,7 +5306,7 @@
               </wp:anchor>
             </w:drawing>
           </mc:Choice>
-          <mc:Fallback xmlns:w16sdtdh="http://schemas.microsoft.com/office/word/2020/wordml/sdtdatahash" xmlns:w16du="http://schemas.microsoft.com/office/word/2023/wordml/word16du" xmlns:w16="http://schemas.microsoft.com/office/word/2018/wordml" xmlns:w16cid="http://schemas.microsoft.com/office/word/2016/wordml/cid" xmlns:w16cex="http://schemas.microsoft.com/office/word/2018/wordml/cex" xmlns:oel="http://schemas.microsoft.com/office/2019/extlst" xmlns:am3d="http://schemas.microsoft.com/office/drawing/2017/model3d" xmlns:aink="http://schemas.microsoft.com/office/drawing/2016/ink" xmlns:cx8="http://schemas.microsoft.com/office/drawing/2016/5/14/chartex" xmlns:cx7="http://schemas.microsoft.com/office/drawing/2016/5/13/chartex" xmlns:cx6="http://schemas.microsoft.com/office/drawing/2016/5/12/chartex" xmlns:cx5="http://schemas.microsoft.com/office/drawing/2016/5/11/chartex" xmlns:cx4="http://schemas.microsoft.com/office/drawing/2016/5/10/chartex" xmlns:cx3="http://schemas.microsoft.com/office/drawing/2016/5/9/chartex" xmlns:cx2="http://schemas.microsoft.com/office/drawing/2015/10/21/chartex" xmlns:cx1="http://schemas.microsoft.com/office/drawing/2015/9/8/chartex">
+          <mc:Fallback xmlns:cx1="http://schemas.microsoft.com/office/drawing/2015/9/8/chartex" xmlns:cx2="http://schemas.microsoft.com/office/drawing/2015/10/21/chartex" xmlns:cx3="http://schemas.microsoft.com/office/drawing/2016/5/9/chartex" xmlns:cx4="http://schemas.microsoft.com/office/drawing/2016/5/10/chartex" xmlns:cx5="http://schemas.microsoft.com/office/drawing/2016/5/11/chartex" xmlns:cx6="http://schemas.microsoft.com/office/drawing/2016/5/12/chartex" xmlns:cx7="http://schemas.microsoft.com/office/drawing/2016/5/13/chartex" xmlns:cx8="http://schemas.microsoft.com/office/drawing/2016/5/14/chartex" xmlns:aink="http://schemas.microsoft.com/office/drawing/2016/ink" xmlns:am3d="http://schemas.microsoft.com/office/drawing/2017/model3d" xmlns:oel="http://schemas.microsoft.com/office/2019/extlst" xmlns:w16cex="http://schemas.microsoft.com/office/word/2018/wordml/cex" xmlns:w16cid="http://schemas.microsoft.com/office/word/2016/wordml/cid" xmlns:w16="http://schemas.microsoft.com/office/word/2018/wordml" xmlns:w16du="http://schemas.microsoft.com/office/word/2023/wordml/word16du" xmlns:w16sdtdh="http://schemas.microsoft.com/office/word/2020/wordml/sdtdatahash">
             <w:pict>
               <v:line w14:anchorId="5634777E" id="Line 7" o:spid="_x0000_s1026" style="position:absolute;z-index:251694080;visibility:visible;mso-wrap-style:square;mso-width-percent:0;mso-height-percent:0;mso-wrap-distance-left:9pt;mso-wrap-distance-top:0;mso-wrap-distance-right:9pt;mso-wrap-distance-bottom:0;mso-position-horizontal:left;mso-position-horizontal-relative:margin;mso-position-vertical:absolute;mso-position-vertical-relative:text;mso-width-percent:0;mso-height-percent:0;mso-width-relative:page;mso-height-relative:page" from="0,5.8pt" to="466.15pt,5.8pt" o:gfxdata="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" strokecolor="#4472c4" strokeweight=".18mm">
                 <v:stroke joinstyle="miter"/>
@@ -5371,8 +5477,25 @@
           <w:sz w:val="20"/>
           <w:szCs w:val="20"/>
         </w:rPr>
-        <w:lastRenderedPageBreak/>
-        <w:t xml:space="preserve">In a groundbreaking move to equip graduating students with the necessary skills to navigate the evolving landscape of technology, Ezekiel participated and coordinated the AI General Assembly </w:t>
+        <w:t xml:space="preserve">In a pioneering effort to equip graduating students with the skills necessary for the rapidly evolving tech landscape, </w:t>
+      </w:r>
+      <w:r>
+        <w:rPr>
+          <w:rFonts w:ascii="Arial" w:hAnsi="Arial" w:cs="Arial"/>
+          <w:color w:val="auto"/>
+          <w:sz w:val="20"/>
+          <w:szCs w:val="20"/>
+        </w:rPr>
+        <w:t>I</w:t>
+      </w:r>
+      <w:r>
+        <w:rPr>
+          <w:rFonts w:ascii="Arial" w:hAnsi="Arial" w:cs="Arial"/>
+          <w:color w:val="auto"/>
+          <w:sz w:val="20"/>
+          <w:szCs w:val="20"/>
+        </w:rPr>
+        <w:t xml:space="preserve"> coordinated and participated in the AI General Assembly </w:t>
       </w:r>
       <w:proofErr w:type="spellStart"/>
       <w:r>
@@ -5412,25 +5535,7 @@
           <w:sz w:val="20"/>
           <w:szCs w:val="20"/>
         </w:rPr>
-        <w:t xml:space="preserve"> University</w:t>
-      </w:r>
-      <w:r>
-        <w:rPr>
-          <w:rFonts w:ascii="Arial" w:hAnsi="Arial" w:cs="Arial"/>
-          <w:color w:val="auto"/>
-          <w:sz w:val="20"/>
-          <w:szCs w:val="20"/>
-        </w:rPr>
-        <w:t>,</w:t>
-      </w:r>
-      <w:r>
-        <w:rPr>
-          <w:rFonts w:ascii="Arial" w:hAnsi="Arial" w:cs="Arial"/>
-          <w:color w:val="auto"/>
-          <w:sz w:val="20"/>
-          <w:szCs w:val="20"/>
-        </w:rPr>
-        <w:t xml:space="preserve"> from May 1st to June 28th, 2024. This six-week intensive Data Science and AI </w:t>
+        <w:t xml:space="preserve"> University from May 1st to June 28th, 2024. This six-week intensive Data Science and AI </w:t>
       </w:r>
       <w:proofErr w:type="spellStart"/>
       <w:r>
@@ -5450,7 +5555,25 @@
           <w:sz w:val="20"/>
           <w:szCs w:val="20"/>
         </w:rPr>
-        <w:t xml:space="preserve"> promises to revolutionize the skill set of participants across various disciplines, offering them profound insights and practical experience in critical areas of artificial intelligence and data science. The </w:t>
+        <w:t xml:space="preserve"> introduced participants to core concepts and hands-on projects in artificial intelligence and data science, providing them with valuable practical experience. By overseeing the curriculum design and facilitating expert-led sessions, </w:t>
+      </w:r>
+      <w:r>
+        <w:rPr>
+          <w:rFonts w:ascii="Arial" w:hAnsi="Arial" w:cs="Arial"/>
+          <w:color w:val="auto"/>
+          <w:sz w:val="20"/>
+          <w:szCs w:val="20"/>
+        </w:rPr>
+        <w:t>I</w:t>
+      </w:r>
+      <w:r>
+        <w:rPr>
+          <w:rFonts w:ascii="Arial" w:hAnsi="Arial" w:cs="Arial"/>
+          <w:color w:val="auto"/>
+          <w:sz w:val="20"/>
+          <w:szCs w:val="20"/>
+        </w:rPr>
+        <w:t xml:space="preserve"> ensured that the </w:t>
       </w:r>
       <w:proofErr w:type="spellStart"/>
       <w:r>
@@ -5470,7 +5593,25 @@
           <w:sz w:val="20"/>
           <w:szCs w:val="20"/>
         </w:rPr>
-        <w:t xml:space="preserve"> is designed to provide hands-on learning experiences and expert guidance to ensure that participants are well-prepared for the demands of the tech industry. For more information, click </w:t>
+        <w:t xml:space="preserve"> effectively bridged academic learning and industry demands. As a result, students and professionals alike emerged with a deeper understanding of AI technologies and enhanced readiness for the modern tech industry.</w:t>
+      </w:r>
+      <w:r>
+        <w:rPr>
+          <w:rFonts w:ascii="Arial" w:hAnsi="Arial" w:cs="Arial"/>
+          <w:color w:val="auto"/>
+          <w:sz w:val="20"/>
+          <w:szCs w:val="20"/>
+        </w:rPr>
+        <w:t xml:space="preserve"> </w:t>
+      </w:r>
+      <w:r>
+        <w:rPr>
+          <w:rFonts w:ascii="Arial" w:hAnsi="Arial" w:cs="Arial"/>
+          <w:color w:val="auto"/>
+          <w:sz w:val="20"/>
+          <w:szCs w:val="20"/>
+        </w:rPr>
+        <w:t xml:space="preserve">For more information, click </w:t>
       </w:r>
       <w:hyperlink r:id="rId20" w:history="1">
         <w:r>
@@ -6304,7 +6445,7 @@
           <w:szCs w:val="20"/>
         </w:rPr>
       </w:pPr>
-      <w:bookmarkStart w:id="2" w:name="_Hlk83828269"/>
+      <w:bookmarkStart w:id="3" w:name="_Hlk83828269"/>
       <w:r>
         <w:rPr>
           <w:rFonts w:ascii="Arial" w:eastAsia="Calibri" w:hAnsi="Arial" w:cs="Arial"/>
@@ -6326,7 +6467,7 @@
         <w:t xml:space="preserve"> - Improving resilience, access to employment and education, facilitated by e-learning and data sharing in the Horn of Africa</w:t>
       </w:r>
     </w:p>
-    <w:bookmarkEnd w:id="2"/>
+    <w:bookmarkEnd w:id="3"/>
     <w:p>
       <w:pPr>
         <w:pBdr>
@@ -6421,7 +6562,18 @@
           <w:szCs w:val="20"/>
           <w:shd w:val="clear" w:color="auto" w:fill="FFFFFF"/>
         </w:rPr>
-        <w:t xml:space="preserve"> and Juba (South Sudan). The target audience also includes low-opportunity and </w:t>
+        <w:t xml:space="preserve"> and Juba </w:t>
+      </w:r>
+      <w:r>
+        <w:rPr>
+          <w:rFonts w:ascii="Arial" w:hAnsi="Arial" w:cs="Arial"/>
+          <w:color w:val="auto"/>
+          <w:sz w:val="20"/>
+          <w:szCs w:val="20"/>
+          <w:shd w:val="clear" w:color="auto" w:fill="FFFFFF"/>
+        </w:rPr>
+        <w:lastRenderedPageBreak/>
+        <w:t xml:space="preserve">(South Sudan). The target audience also includes low-opportunity and </w:t>
       </w:r>
       <w:proofErr w:type="spellStart"/>
       <w:r>
@@ -6581,7 +6733,6 @@
           <w:sz w:val="20"/>
           <w:szCs w:val="20"/>
         </w:rPr>
-        <w:lastRenderedPageBreak/>
         <w:t>Develop</w:t>
       </w:r>
       <w:r>
@@ -6798,7 +6949,7 @@
               </wp:anchor>
             </w:drawing>
           </mc:Choice>
-          <mc:Fallback xmlns:w16sdtdh="http://schemas.microsoft.com/office/word/2020/wordml/sdtdatahash" xmlns:w16du="http://schemas.microsoft.com/office/word/2023/wordml/word16du" xmlns:w16="http://schemas.microsoft.com/office/word/2018/wordml" xmlns:w16cid="http://schemas.microsoft.com/office/word/2016/wordml/cid" xmlns:w16cex="http://schemas.microsoft.com/office/word/2018/wordml/cex" xmlns:oel="http://schemas.microsoft.com/office/2019/extlst" xmlns:am3d="http://schemas.microsoft.com/office/drawing/2017/model3d" xmlns:aink="http://schemas.microsoft.com/office/drawing/2016/ink" xmlns:cx8="http://schemas.microsoft.com/office/drawing/2016/5/14/chartex" xmlns:cx7="http://schemas.microsoft.com/office/drawing/2016/5/13/chartex" xmlns:cx6="http://schemas.microsoft.com/office/drawing/2016/5/12/chartex" xmlns:cx5="http://schemas.microsoft.com/office/drawing/2016/5/11/chartex" xmlns:cx4="http://schemas.microsoft.com/office/drawing/2016/5/10/chartex" xmlns:cx3="http://schemas.microsoft.com/office/drawing/2016/5/9/chartex" xmlns:cx2="http://schemas.microsoft.com/office/drawing/2015/10/21/chartex" xmlns:cx1="http://schemas.microsoft.com/office/drawing/2015/9/8/chartex">
+          <mc:Fallback xmlns:cx1="http://schemas.microsoft.com/office/drawing/2015/9/8/chartex" xmlns:cx2="http://schemas.microsoft.com/office/drawing/2015/10/21/chartex" xmlns:cx3="http://schemas.microsoft.com/office/drawing/2016/5/9/chartex" xmlns:cx4="http://schemas.microsoft.com/office/drawing/2016/5/10/chartex" xmlns:cx5="http://schemas.microsoft.com/office/drawing/2016/5/11/chartex" xmlns:cx6="http://schemas.microsoft.com/office/drawing/2016/5/12/chartex" xmlns:cx7="http://schemas.microsoft.com/office/drawing/2016/5/13/chartex" xmlns:cx8="http://schemas.microsoft.com/office/drawing/2016/5/14/chartex" xmlns:aink="http://schemas.microsoft.com/office/drawing/2016/ink" xmlns:am3d="http://schemas.microsoft.com/office/drawing/2017/model3d" xmlns:oel="http://schemas.microsoft.com/office/2019/extlst" xmlns:w16cex="http://schemas.microsoft.com/office/word/2018/wordml/cex" xmlns:w16cid="http://schemas.microsoft.com/office/word/2016/wordml/cid" xmlns:w16="http://schemas.microsoft.com/office/word/2018/wordml" xmlns:w16du="http://schemas.microsoft.com/office/word/2023/wordml/word16du" xmlns:w16sdtdh="http://schemas.microsoft.com/office/word/2020/wordml/sdtdatahash">
             <w:pict>
               <v:line w14:anchorId="12224500" id="Line 5" o:spid="_x0000_s1026" style="position:absolute;z-index:251689984;visibility:visible;mso-wrap-style:square;mso-width-percent:0;mso-height-percent:0;mso-wrap-distance-left:9pt;mso-wrap-distance-top:0;mso-wrap-distance-right:9pt;mso-wrap-distance-bottom:0;mso-position-horizontal:absolute;mso-position-horizontal-relative:margin;mso-position-vertical:absolute;mso-position-vertical-relative:text;mso-width-percent:0;mso-height-percent:0;mso-width-relative:page;mso-height-relative:page" from="-.15pt,19.7pt" to="466pt,19.7pt" o:gfxdata="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" strokecolor="#4472c4" strokeweight=".18mm">
                 <v:stroke joinstyle="miter"/>
@@ -7266,7 +7417,7 @@
               </wp:anchor>
             </w:drawing>
           </mc:Choice>
-          <mc:Fallback xmlns:w16sdtdh="http://schemas.microsoft.com/office/word/2020/wordml/sdtdatahash" xmlns:w16du="http://schemas.microsoft.com/office/word/2023/wordml/word16du" xmlns:w16="http://schemas.microsoft.com/office/word/2018/wordml" xmlns:w16cid="http://schemas.microsoft.com/office/word/2016/wordml/cid" xmlns:w16cex="http://schemas.microsoft.com/office/word/2018/wordml/cex" xmlns:oel="http://schemas.microsoft.com/office/2019/extlst" xmlns:am3d="http://schemas.microsoft.com/office/drawing/2017/model3d" xmlns:aink="http://schemas.microsoft.com/office/drawing/2016/ink" xmlns:cx8="http://schemas.microsoft.com/office/drawing/2016/5/14/chartex" xmlns:cx7="http://schemas.microsoft.com/office/drawing/2016/5/13/chartex" xmlns:cx6="http://schemas.microsoft.com/office/drawing/2016/5/12/chartex" xmlns:cx5="http://schemas.microsoft.com/office/drawing/2016/5/11/chartex" xmlns:cx4="http://schemas.microsoft.com/office/drawing/2016/5/10/chartex" xmlns:cx3="http://schemas.microsoft.com/office/drawing/2016/5/9/chartex" xmlns:cx2="http://schemas.microsoft.com/office/drawing/2015/10/21/chartex" xmlns:cx1="http://schemas.microsoft.com/office/drawing/2015/9/8/chartex">
+          <mc:Fallback xmlns:cx1="http://schemas.microsoft.com/office/drawing/2015/9/8/chartex" xmlns:cx2="http://schemas.microsoft.com/office/drawing/2015/10/21/chartex" xmlns:cx3="http://schemas.microsoft.com/office/drawing/2016/5/9/chartex" xmlns:cx4="http://schemas.microsoft.com/office/drawing/2016/5/10/chartex" xmlns:cx5="http://schemas.microsoft.com/office/drawing/2016/5/11/chartex" xmlns:cx6="http://schemas.microsoft.com/office/drawing/2016/5/12/chartex" xmlns:cx7="http://schemas.microsoft.com/office/drawing/2016/5/13/chartex" xmlns:cx8="http://schemas.microsoft.com/office/drawing/2016/5/14/chartex" xmlns:aink="http://schemas.microsoft.com/office/drawing/2016/ink" xmlns:am3d="http://schemas.microsoft.com/office/drawing/2017/model3d" xmlns:oel="http://schemas.microsoft.com/office/2019/extlst" xmlns:w16cex="http://schemas.microsoft.com/office/word/2018/wordml/cex" xmlns:w16cid="http://schemas.microsoft.com/office/word/2016/wordml/cid" xmlns:w16="http://schemas.microsoft.com/office/word/2018/wordml" xmlns:w16du="http://schemas.microsoft.com/office/word/2023/wordml/word16du" xmlns:w16sdtdh="http://schemas.microsoft.com/office/word/2020/wordml/sdtdatahash">
             <w:pict>
               <v:line w14:anchorId="59F83014" id="Line 9" o:spid="_x0000_s1026" style="position:absolute;z-index:251663360;visibility:visible;mso-wrap-style:square;mso-width-percent:0;mso-height-percent:0;mso-wrap-distance-left:9pt;mso-wrap-distance-top:0;mso-wrap-distance-right:9pt;mso-wrap-distance-bottom:0;mso-position-horizontal:absolute;mso-position-horizontal-relative:margin;mso-position-vertical:absolute;mso-position-vertical-relative:text;mso-width-percent:0;mso-height-percent:0;mso-width-relative:page;mso-height-relative:page" from="1.85pt,29.9pt" to="468pt,29.9pt" o:gfxdata="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" strokecolor="#4472c4" strokeweight=".18mm">
                 <v:stroke joinstyle="miter"/>
@@ -7324,14 +7475,19 @@
         </w:rPr>
         <w:tab/>
       </w:r>
-      <w:bookmarkStart w:id="3" w:name="_GoBack"/>
-      <w:r>
+      <w:r>
+        <w:rPr>
+          <w:rFonts w:ascii="Arial" w:hAnsi="Arial" w:cs="Arial"/>
+          <w:sz w:val="20"/>
+        </w:rPr>
         <w:t>1st Runner-Up, Meta Llama 3.1 Impact Sub-Saharan African Hackathon (Rwanda) with Team Prometheus, October 10, 2024. Prize: $8,000.</w:t>
       </w:r>
       <w:r>
+        <w:rPr>
+          <w:sz w:val="20"/>
+        </w:rPr>
         <w:t xml:space="preserve"> </w:t>
       </w:r>
-      <w:bookmarkEnd w:id="3"/>
     </w:p>
     <w:p>
       <w:pPr>
@@ -7527,6 +7683,7 @@
           <w:sz w:val="20"/>
           <w:szCs w:val="20"/>
         </w:rPr>
+        <w:lastRenderedPageBreak/>
         <w:t>2020</w:t>
       </w:r>
       <w:r>
@@ -7556,54 +7713,17 @@
           <w:b/>
           <w:bCs/>
           <w:color w:val="auto"/>
-          <w:szCs w:val="20"/>
-        </w:rPr>
-      </w:pPr>
-    </w:p>
-    <w:p>
-      <w:pPr>
-        <w:pStyle w:val="Default"/>
-        <w:spacing w:line="360" w:lineRule="auto"/>
+          <w:sz w:val="20"/>
+          <w:szCs w:val="20"/>
+        </w:rPr>
+      </w:pPr>
+      <w:r>
         <w:rPr>
           <w:b/>
           <w:bCs/>
           <w:color w:val="auto"/>
           <w:szCs w:val="20"/>
         </w:rPr>
-      </w:pPr>
-    </w:p>
-    <w:p>
-      <w:pPr>
-        <w:pStyle w:val="Default"/>
-        <w:spacing w:line="360" w:lineRule="auto"/>
-        <w:rPr>
-          <w:b/>
-          <w:bCs/>
-          <w:color w:val="auto"/>
-          <w:szCs w:val="20"/>
-        </w:rPr>
-      </w:pPr>
-    </w:p>
-    <w:p>
-      <w:pPr>
-        <w:pStyle w:val="Default"/>
-        <w:spacing w:line="360" w:lineRule="auto"/>
-        <w:rPr>
-          <w:b/>
-          <w:bCs/>
-          <w:color w:val="auto"/>
-          <w:sz w:val="20"/>
-          <w:szCs w:val="20"/>
-        </w:rPr>
-      </w:pPr>
-      <w:r>
-        <w:rPr>
-          <w:b/>
-          <w:bCs/>
-          <w:color w:val="auto"/>
-          <w:szCs w:val="20"/>
-        </w:rPr>
-        <w:lastRenderedPageBreak/>
         <w:t>Conferences and Workshops Attended</w:t>
       </w:r>
     </w:p>
@@ -8800,6 +8920,7 @@
           <w:sz w:val="20"/>
           <w:szCs w:val="20"/>
         </w:rPr>
+        <w:lastRenderedPageBreak/>
         <w:t>Apr. 2018</w:t>
       </w:r>
       <w:r>
@@ -8834,7 +8955,6 @@
           <w:noProof/>
           <w:color w:val="auto"/>
         </w:rPr>
-        <w:lastRenderedPageBreak/>
         <mc:AlternateContent>
           <mc:Choice Requires="wps">
             <w:drawing>
@@ -8897,7 +9017,7 @@
               </wp:anchor>
             </w:drawing>
           </mc:Choice>
-          <mc:Fallback xmlns:w16sdtdh="http://schemas.microsoft.com/office/word/2020/wordml/sdtdatahash" xmlns:w16du="http://schemas.microsoft.com/office/word/2023/wordml/word16du" xmlns:w16="http://schemas.microsoft.com/office/word/2018/wordml" xmlns:w16cid="http://schemas.microsoft.com/office/word/2016/wordml/cid" xmlns:w16cex="http://schemas.microsoft.com/office/word/2018/wordml/cex" xmlns:oel="http://schemas.microsoft.com/office/2019/extlst" xmlns:am3d="http://schemas.microsoft.com/office/drawing/2017/model3d" xmlns:aink="http://schemas.microsoft.com/office/drawing/2016/ink" xmlns:cx8="http://schemas.microsoft.com/office/drawing/2016/5/14/chartex" xmlns:cx7="http://schemas.microsoft.com/office/drawing/2016/5/13/chartex" xmlns:cx6="http://schemas.microsoft.com/office/drawing/2016/5/12/chartex" xmlns:cx5="http://schemas.microsoft.com/office/drawing/2016/5/11/chartex" xmlns:cx4="http://schemas.microsoft.com/office/drawing/2016/5/10/chartex" xmlns:cx3="http://schemas.microsoft.com/office/drawing/2016/5/9/chartex" xmlns:cx2="http://schemas.microsoft.com/office/drawing/2015/10/21/chartex" xmlns:cx1="http://schemas.microsoft.com/office/drawing/2015/9/8/chartex">
+          <mc:Fallback xmlns:cx1="http://schemas.microsoft.com/office/drawing/2015/9/8/chartex" xmlns:cx2="http://schemas.microsoft.com/office/drawing/2015/10/21/chartex" xmlns:cx3="http://schemas.microsoft.com/office/drawing/2016/5/9/chartex" xmlns:cx4="http://schemas.microsoft.com/office/drawing/2016/5/10/chartex" xmlns:cx5="http://schemas.microsoft.com/office/drawing/2016/5/11/chartex" xmlns:cx6="http://schemas.microsoft.com/office/drawing/2016/5/12/chartex" xmlns:cx7="http://schemas.microsoft.com/office/drawing/2016/5/13/chartex" xmlns:cx8="http://schemas.microsoft.com/office/drawing/2016/5/14/chartex" xmlns:aink="http://schemas.microsoft.com/office/drawing/2016/ink" xmlns:am3d="http://schemas.microsoft.com/office/drawing/2017/model3d" xmlns:oel="http://schemas.microsoft.com/office/2019/extlst" xmlns:w16cex="http://schemas.microsoft.com/office/word/2018/wordml/cex" xmlns:w16cid="http://schemas.microsoft.com/office/word/2016/wordml/cid" xmlns:w16="http://schemas.microsoft.com/office/word/2018/wordml" xmlns:w16du="http://schemas.microsoft.com/office/word/2023/wordml/word16du" xmlns:w16sdtdh="http://schemas.microsoft.com/office/word/2020/wordml/sdtdatahash">
             <w:pict>
               <v:line w14:anchorId="5CC10F6D" id="Line 9" o:spid="_x0000_s1026" style="position:absolute;z-index:251710464;visibility:visible;mso-wrap-style:square;mso-width-percent:0;mso-height-percent:0;mso-wrap-distance-left:9pt;mso-wrap-distance-top:0;mso-wrap-distance-right:9pt;mso-wrap-distance-bottom:0;mso-position-horizontal:right;mso-position-horizontal-relative:margin;mso-position-vertical:absolute;mso-position-vertical-relative:text;mso-width-percent:0;mso-height-percent:0;mso-width-relative:page;mso-height-relative:page" from="414.95pt,17.9pt" to="881.1pt,17.9pt" o:gfxdata="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" strokecolor="#4472c4" strokeweight=".18mm">
                 <v:stroke joinstyle="miter"/>
@@ -9948,7 +10068,7 @@
               </wp:anchor>
             </w:drawing>
           </mc:Choice>
-          <mc:Fallback xmlns:w16sdtdh="http://schemas.microsoft.com/office/word/2020/wordml/sdtdatahash" xmlns:w16du="http://schemas.microsoft.com/office/word/2023/wordml/word16du" xmlns:w16="http://schemas.microsoft.com/office/word/2018/wordml" xmlns:w16cid="http://schemas.microsoft.com/office/word/2016/wordml/cid" xmlns:w16cex="http://schemas.microsoft.com/office/word/2018/wordml/cex" xmlns:oel="http://schemas.microsoft.com/office/2019/extlst" xmlns:am3d="http://schemas.microsoft.com/office/drawing/2017/model3d" xmlns:aink="http://schemas.microsoft.com/office/drawing/2016/ink" xmlns:cx8="http://schemas.microsoft.com/office/drawing/2016/5/14/chartex" xmlns:cx7="http://schemas.microsoft.com/office/drawing/2016/5/13/chartex" xmlns:cx6="http://schemas.microsoft.com/office/drawing/2016/5/12/chartex" xmlns:cx5="http://schemas.microsoft.com/office/drawing/2016/5/11/chartex" xmlns:cx4="http://schemas.microsoft.com/office/drawing/2016/5/10/chartex" xmlns:cx3="http://schemas.microsoft.com/office/drawing/2016/5/9/chartex" xmlns:cx2="http://schemas.microsoft.com/office/drawing/2015/10/21/chartex" xmlns:cx1="http://schemas.microsoft.com/office/drawing/2015/9/8/chartex">
+          <mc:Fallback xmlns:cx1="http://schemas.microsoft.com/office/drawing/2015/9/8/chartex" xmlns:cx2="http://schemas.microsoft.com/office/drawing/2015/10/21/chartex" xmlns:cx3="http://schemas.microsoft.com/office/drawing/2016/5/9/chartex" xmlns:cx4="http://schemas.microsoft.com/office/drawing/2016/5/10/chartex" xmlns:cx5="http://schemas.microsoft.com/office/drawing/2016/5/11/chartex" xmlns:cx6="http://schemas.microsoft.com/office/drawing/2016/5/12/chartex" xmlns:cx7="http://schemas.microsoft.com/office/drawing/2016/5/13/chartex" xmlns:cx8="http://schemas.microsoft.com/office/drawing/2016/5/14/chartex" xmlns:aink="http://schemas.microsoft.com/office/drawing/2016/ink" xmlns:am3d="http://schemas.microsoft.com/office/drawing/2017/model3d" xmlns:oel="http://schemas.microsoft.com/office/2019/extlst" xmlns:w16cex="http://schemas.microsoft.com/office/word/2018/wordml/cex" xmlns:w16cid="http://schemas.microsoft.com/office/word/2016/wordml/cid" xmlns:w16="http://schemas.microsoft.com/office/word/2018/wordml" xmlns:w16du="http://schemas.microsoft.com/office/word/2023/wordml/word16du" xmlns:w16sdtdh="http://schemas.microsoft.com/office/word/2020/wordml/sdtdatahash">
             <w:pict>
               <v:line w14:anchorId="27A02181" id="Line 8" o:spid="_x0000_s1026" style="position:absolute;z-index:251712512;visibility:visible;mso-wrap-style:square;mso-width-percent:0;mso-height-percent:0;mso-wrap-distance-left:9pt;mso-wrap-distance-top:0;mso-wrap-distance-right:9pt;mso-wrap-distance-bottom:0;mso-position-horizontal:center;mso-position-horizontal-relative:margin;mso-position-vertical:absolute;mso-position-vertical-relative:text;mso-width-percent:0;mso-height-percent:0;mso-width-relative:page;mso-height-relative:page" from="0,1pt" to="466.1pt,1pt" o:gfxdata="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" strokecolor="#4472c4" strokeweight=".18mm">
                 <v:stroke joinstyle="miter"/>
@@ -10154,6 +10274,7 @@
           <w:sz w:val="20"/>
           <w:szCs w:val="16"/>
         </w:rPr>
+        <w:lastRenderedPageBreak/>
         <w:t>2018</w:t>
       </w:r>
       <w:r>
@@ -10239,7 +10360,6 @@
           <w:sz w:val="20"/>
           <w:szCs w:val="16"/>
         </w:rPr>
-        <w:lastRenderedPageBreak/>
         <w:t>2018</w:t>
       </w:r>
       <w:r>
@@ -10348,6 +10468,7 @@
           <w:sz w:val="20"/>
           <w:szCs w:val="16"/>
         </w:rPr>
+        <w:lastRenderedPageBreak/>
         <w:t>2017</w:t>
       </w:r>
       <w:r>
@@ -10439,7 +10560,7 @@
           <w:rPr>
             <w:noProof/>
           </w:rPr>
-          <w:t>8</w:t>
+          <w:t>9</w:t>
         </w:r>
         <w:r>
           <w:rPr>
@@ -13896,7 +14017,7 @@
   <w:style w:type="paragraph" w:default="1" w:styleId="Normal">
     <w:name w:val="Normal"/>
     <w:qFormat/>
-    <w:rsid w:val="009141FE"/>
+    <w:rsid w:val="002E5A87"/>
     <w:pPr>
       <w:suppressAutoHyphens/>
       <w:spacing w:after="0" w:line="240" w:lineRule="auto"/>
@@ -14784,7 +14905,7 @@
 </file>
 
 <file path=customXml/itemProps1.xml><?xml version="1.0" encoding="utf-8"?>
-<ds:datastoreItem xmlns:ds="http://schemas.openxmlformats.org/officeDocument/2006/customXml" ds:itemID="{52F4B9F3-7D00-41D5-A6E7-2153BA48D3C2}">
+<ds:datastoreItem xmlns:ds="http://schemas.openxmlformats.org/officeDocument/2006/customXml" ds:itemID="{EA73BE4F-4756-49CA-8433-55CD4471F9F4}">
   <ds:schemaRefs>
     <ds:schemaRef ds:uri="http://schemas.openxmlformats.org/officeDocument/2006/bibliography"/>
   </ds:schemaRefs>

--- a/cv/Ezekiel-Resume.docx
+++ b/cv/Ezekiel-Resume.docx
@@ -1841,12 +1841,11 @@
         </w:rPr>
         <w:t xml:space="preserve"> to the maintenance of R programming at the University of Warwick, United Kingdom (UK).</w:t>
       </w:r>
-      <w:bookmarkStart w:id="1" w:name="_GoBack"/>
-      <w:bookmarkEnd w:id="1"/>
     </w:p>
     <w:p>
       <w:pPr>
         <w:spacing w:line="276" w:lineRule="auto"/>
+        <w:ind w:left="709" w:hanging="709"/>
         <w:jc w:val="both"/>
         <w:rPr>
           <w:rFonts w:ascii="Arial" w:hAnsi="Arial" w:cs="Arial"/>
@@ -1880,28 +1879,7 @@
           <w:sz w:val="20"/>
           <w:szCs w:val="20"/>
         </w:rPr>
-        <w:t>Collaborative Scientific Software Development and Management of Open Source Scientific</w:t>
-      </w:r>
-    </w:p>
-    <w:p>
-      <w:pPr>
-        <w:spacing w:line="276" w:lineRule="auto"/>
-        <w:ind w:left="851" w:hanging="142"/>
-        <w:rPr>
-          <w:rFonts w:ascii="Arial" w:hAnsi="Arial" w:cs="Arial"/>
-          <w:color w:val="auto"/>
-          <w:sz w:val="20"/>
-          <w:szCs w:val="20"/>
-        </w:rPr>
-      </w:pPr>
-      <w:r>
-        <w:rPr>
-          <w:rFonts w:ascii="Arial" w:hAnsi="Arial" w:cs="Arial"/>
-          <w:color w:val="auto"/>
-          <w:sz w:val="20"/>
-          <w:szCs w:val="20"/>
-        </w:rPr>
-        <w:t>Packages, Italy</w:t>
+        <w:t>Participated in the UNESCO-ICTP Workshop on Collaborative Scientific Software Development and Management of Open-Source Scientific Packages in Trieste, Italy.</w:t>
       </w:r>
     </w:p>
     <w:p>
@@ -2428,7 +2406,7 @@
         <w:t xml:space="preserve">Work Experience </w:t>
       </w:r>
     </w:p>
-    <w:bookmarkStart w:id="2" w:name="_Hlk41140592"/>
+    <w:bookmarkStart w:id="1" w:name="_Hlk41140592"/>
     <w:p>
       <w:pPr>
         <w:pStyle w:val="Default"/>
@@ -3722,7 +3700,7 @@
         <w:t>Data Science Nigeria Activities:</w:t>
       </w:r>
     </w:p>
-    <w:bookmarkEnd w:id="2"/>
+    <w:bookmarkEnd w:id="1"/>
     <w:p>
       <w:pPr>
         <w:pStyle w:val="ListParagraph"/>
@@ -6445,7 +6423,7 @@
           <w:szCs w:val="20"/>
         </w:rPr>
       </w:pPr>
-      <w:bookmarkStart w:id="3" w:name="_Hlk83828269"/>
+      <w:bookmarkStart w:id="2" w:name="_Hlk83828269"/>
       <w:r>
         <w:rPr>
           <w:rFonts w:ascii="Arial" w:eastAsia="Calibri" w:hAnsi="Arial" w:cs="Arial"/>
@@ -6467,7 +6445,7 @@
         <w:t xml:space="preserve"> - Improving resilience, access to employment and education, facilitated by e-learning and data sharing in the Horn of Africa</w:t>
       </w:r>
     </w:p>
-    <w:bookmarkEnd w:id="3"/>
+    <w:bookmarkEnd w:id="2"/>
     <w:p>
       <w:pPr>
         <w:pBdr>
@@ -7442,13 +7420,7 @@
         <w:ind w:left="720" w:hanging="720"/>
         <w:jc w:val="both"/>
         <w:rPr>
-          <w:rStyle w:val="Hyperlink"/>
-          <w:rFonts w:ascii="Arial" w:eastAsia="Times New Roman" w:hAnsi="Arial" w:cs="Arial"/>
-          <w:color w:val="auto"/>
-          <w:spacing w:val="-1"/>
-          <w:sz w:val="20"/>
-          <w:szCs w:val="20"/>
-          <w:u w:val="none"/>
+          <w:sz w:val="20"/>
         </w:rPr>
       </w:pPr>
       <w:r>
@@ -7514,7 +7486,7 @@
           <w:szCs w:val="20"/>
           <w:u w:val="none"/>
         </w:rPr>
-        <w:t>2023</w:t>
+        <w:t>2024</w:t>
       </w:r>
       <w:r>
         <w:rPr>
@@ -7527,7 +7499,6 @@
           <w:u w:val="none"/>
         </w:rPr>
         <w:tab/>
-        <w:t xml:space="preserve">Award of recognition in Data Science </w:t>
       </w:r>
       <w:r>
         <w:rPr>
@@ -7539,8 +7510,9 @@
           <w:szCs w:val="20"/>
           <w:u w:val="none"/>
         </w:rPr>
-        <w:t>by Purpose in Tech</w:t>
-      </w:r>
+        <w:t xml:space="preserve">Honored as a </w:t>
+      </w:r>
+      <w:proofErr w:type="spellStart"/>
       <w:r>
         <w:rPr>
           <w:rStyle w:val="Hyperlink"/>
@@ -7551,7 +7523,84 @@
           <w:szCs w:val="20"/>
           <w:u w:val="none"/>
         </w:rPr>
-        <w:t>, August 12, 2023.</w:t>
+        <w:t>rOpenSci</w:t>
+      </w:r>
+      <w:proofErr w:type="spellEnd"/>
+      <w:r>
+        <w:rPr>
+          <w:rStyle w:val="Hyperlink"/>
+          <w:rFonts w:ascii="Arial" w:eastAsia="Times New Roman" w:hAnsi="Arial" w:cs="Arial"/>
+          <w:color w:val="auto"/>
+          <w:spacing w:val="-1"/>
+          <w:sz w:val="20"/>
+          <w:szCs w:val="20"/>
+          <w:u w:val="none"/>
+        </w:rPr>
+        <w:t xml:space="preserve"> Champion in the </w:t>
+      </w:r>
+      <w:proofErr w:type="spellStart"/>
+      <w:r>
+        <w:rPr>
+          <w:rStyle w:val="Hyperlink"/>
+          <w:rFonts w:ascii="Arial" w:eastAsia="Times New Roman" w:hAnsi="Arial" w:cs="Arial"/>
+          <w:color w:val="auto"/>
+          <w:spacing w:val="-1"/>
+          <w:sz w:val="20"/>
+          <w:szCs w:val="20"/>
+          <w:u w:val="none"/>
+        </w:rPr>
+        <w:t>rOpenSci</w:t>
+      </w:r>
+      <w:proofErr w:type="spellEnd"/>
+      <w:r>
+        <w:rPr>
+          <w:rStyle w:val="Hyperlink"/>
+          <w:rFonts w:ascii="Arial" w:eastAsia="Times New Roman" w:hAnsi="Arial" w:cs="Arial"/>
+          <w:color w:val="auto"/>
+          <w:spacing w:val="-1"/>
+          <w:sz w:val="20"/>
+          <w:szCs w:val="20"/>
+          <w:u w:val="none"/>
+        </w:rPr>
+        <w:t xml:space="preserve"> Champions Pro</w:t>
+      </w:r>
+      <w:bookmarkStart w:id="3" w:name="_GoBack"/>
+      <w:bookmarkEnd w:id="3"/>
+      <w:r>
+        <w:rPr>
+          <w:rStyle w:val="Hyperlink"/>
+          <w:rFonts w:ascii="Arial" w:eastAsia="Times New Roman" w:hAnsi="Arial" w:cs="Arial"/>
+          <w:color w:val="auto"/>
+          <w:spacing w:val="-1"/>
+          <w:sz w:val="20"/>
+          <w:szCs w:val="20"/>
+          <w:u w:val="none"/>
+        </w:rPr>
+        <w:t>gram, supported by the Chan Zuckerberg Initiative, advancing in</w:t>
+      </w:r>
+      <w:r>
+        <w:rPr>
+          <w:rStyle w:val="Hyperlink"/>
+          <w:rFonts w:ascii="Arial" w:eastAsia="Times New Roman" w:hAnsi="Arial" w:cs="Arial"/>
+          <w:color w:val="auto"/>
+          <w:spacing w:val="-1"/>
+          <w:sz w:val="20"/>
+          <w:szCs w:val="20"/>
+          <w:u w:val="none"/>
+        </w:rPr>
+        <w:t>clusive research software</w:t>
+      </w:r>
+      <w:r>
+        <w:rPr>
+          <w:rStyle w:val="Hyperlink"/>
+          <w:rFonts w:ascii="Arial" w:eastAsia="Times New Roman" w:hAnsi="Arial" w:cs="Arial"/>
+          <w:color w:val="auto"/>
+          <w:spacing w:val="-1"/>
+          <w:sz w:val="20"/>
+          <w:szCs w:val="20"/>
+          <w:u w:val="none"/>
+        </w:rPr>
+        <w:t xml:space="preserve">.  </w:t>
       </w:r>
     </w:p>
     <w:p>
@@ -7560,12 +7609,6 @@
         <w:ind w:left="720" w:hanging="720"/>
         <w:jc w:val="both"/>
         <w:rPr>
-          <w:rFonts w:ascii="Arial" w:hAnsi="Arial" w:cs="Arial"/>
-          <w:color w:val="auto"/>
-        </w:rPr>
-      </w:pPr>
-      <w:r>
-        <w:rPr>
           <w:rStyle w:val="Hyperlink"/>
           <w:rFonts w:ascii="Arial" w:eastAsia="Times New Roman" w:hAnsi="Arial" w:cs="Arial"/>
           <w:color w:val="auto"/>
@@ -7574,6 +7617,78 @@
           <w:szCs w:val="20"/>
           <w:u w:val="none"/>
         </w:rPr>
+      </w:pPr>
+      <w:r>
+        <w:rPr>
+          <w:rStyle w:val="Hyperlink"/>
+          <w:rFonts w:ascii="Arial" w:eastAsia="Times New Roman" w:hAnsi="Arial" w:cs="Arial"/>
+          <w:color w:val="auto"/>
+          <w:spacing w:val="-1"/>
+          <w:sz w:val="20"/>
+          <w:szCs w:val="20"/>
+          <w:u w:val="none"/>
+        </w:rPr>
+        <w:t>2023</w:t>
+      </w:r>
+      <w:r>
+        <w:rPr>
+          <w:rStyle w:val="Hyperlink"/>
+          <w:rFonts w:ascii="Arial" w:eastAsia="Times New Roman" w:hAnsi="Arial" w:cs="Arial"/>
+          <w:color w:val="auto"/>
+          <w:spacing w:val="-1"/>
+          <w:sz w:val="20"/>
+          <w:szCs w:val="20"/>
+          <w:u w:val="none"/>
+        </w:rPr>
+        <w:tab/>
+        <w:t xml:space="preserve">Award of recognition in Data Science </w:t>
+      </w:r>
+      <w:r>
+        <w:rPr>
+          <w:rStyle w:val="Hyperlink"/>
+          <w:rFonts w:ascii="Arial" w:eastAsia="Times New Roman" w:hAnsi="Arial" w:cs="Arial"/>
+          <w:color w:val="auto"/>
+          <w:spacing w:val="-1"/>
+          <w:sz w:val="20"/>
+          <w:szCs w:val="20"/>
+          <w:u w:val="none"/>
+        </w:rPr>
+        <w:t>by Purpose in Tech</w:t>
+      </w:r>
+      <w:r>
+        <w:rPr>
+          <w:rStyle w:val="Hyperlink"/>
+          <w:rFonts w:ascii="Arial" w:eastAsia="Times New Roman" w:hAnsi="Arial" w:cs="Arial"/>
+          <w:color w:val="auto"/>
+          <w:spacing w:val="-1"/>
+          <w:sz w:val="20"/>
+          <w:szCs w:val="20"/>
+          <w:u w:val="none"/>
+        </w:rPr>
+        <w:t>, August 12, 2023.</w:t>
+      </w:r>
+    </w:p>
+    <w:p>
+      <w:pPr>
+        <w:spacing w:after="240" w:line="360" w:lineRule="auto"/>
+        <w:ind w:left="720" w:hanging="720"/>
+        <w:jc w:val="both"/>
+        <w:rPr>
+          <w:rFonts w:ascii="Arial" w:hAnsi="Arial" w:cs="Arial"/>
+          <w:color w:val="auto"/>
+        </w:rPr>
+      </w:pPr>
+      <w:r>
+        <w:rPr>
+          <w:rStyle w:val="Hyperlink"/>
+          <w:rFonts w:ascii="Arial" w:eastAsia="Times New Roman" w:hAnsi="Arial" w:cs="Arial"/>
+          <w:color w:val="auto"/>
+          <w:spacing w:val="-1"/>
+          <w:sz w:val="20"/>
+          <w:szCs w:val="20"/>
+          <w:u w:val="none"/>
+        </w:rPr>
+        <w:lastRenderedPageBreak/>
         <w:t>2022</w:t>
       </w:r>
       <w:r>
@@ -7683,7 +7798,6 @@
           <w:sz w:val="20"/>
           <w:szCs w:val="20"/>
         </w:rPr>
-        <w:lastRenderedPageBreak/>
         <w:t>2020</w:t>
       </w:r>
       <w:r>
@@ -8851,6 +8965,7 @@
           <w:sz w:val="20"/>
           <w:szCs w:val="20"/>
         </w:rPr>
+        <w:lastRenderedPageBreak/>
         <w:t>May 2018</w:t>
       </w:r>
       <w:r>
@@ -8920,7 +9035,6 @@
           <w:sz w:val="20"/>
           <w:szCs w:val="20"/>
         </w:rPr>
-        <w:lastRenderedPageBreak/>
         <w:t>Apr. 2018</w:t>
       </w:r>
       <w:r>
@@ -9271,25 +9385,7 @@
           <w:sz w:val="20"/>
           <w:szCs w:val="20"/>
         </w:rPr>
-        <w:t xml:space="preserve"> with other manipulation packages such as </w:t>
-      </w:r>
-      <w:proofErr w:type="spellStart"/>
-      <w:r>
-        <w:rPr>
-          <w:rFonts w:ascii="Arial" w:hAnsi="Arial" w:cs="Arial"/>
-          <w:sz w:val="20"/>
-          <w:szCs w:val="20"/>
-        </w:rPr>
-        <w:t>dplyr</w:t>
-      </w:r>
-      <w:proofErr w:type="spellEnd"/>
-      <w:r>
-        <w:rPr>
-          <w:rFonts w:ascii="Arial" w:hAnsi="Arial" w:cs="Arial"/>
-          <w:sz w:val="20"/>
-          <w:szCs w:val="20"/>
-        </w:rPr>
-        <w:t xml:space="preserve"> and </w:t>
+        <w:t xml:space="preserve"> with other manipulation packages such as dplyr and </w:t>
       </w:r>
       <w:proofErr w:type="spellStart"/>
       <w:r>
@@ -10236,6 +10332,7 @@
           <w:sz w:val="20"/>
           <w:szCs w:val="16"/>
         </w:rPr>
+        <w:lastRenderedPageBreak/>
         <w:t>2019</w:t>
       </w:r>
       <w:r>
@@ -10260,6 +10357,122 @@
     <w:p>
       <w:pPr>
         <w:spacing w:before="240"/>
+        <w:rPr>
+          <w:rFonts w:ascii="Arial" w:hAnsi="Arial" w:cs="Arial"/>
+          <w:color w:val="auto"/>
+          <w:sz w:val="20"/>
+          <w:szCs w:val="16"/>
+        </w:rPr>
+      </w:pPr>
+      <w:r>
+        <w:rPr>
+          <w:rFonts w:ascii="Arial" w:hAnsi="Arial" w:cs="Arial"/>
+          <w:color w:val="auto"/>
+          <w:sz w:val="20"/>
+          <w:szCs w:val="16"/>
+        </w:rPr>
+        <w:t>2018</w:t>
+      </w:r>
+      <w:r>
+        <w:rPr>
+          <w:rFonts w:ascii="Arial" w:hAnsi="Arial" w:cs="Arial"/>
+          <w:color w:val="auto"/>
+          <w:sz w:val="20"/>
+          <w:szCs w:val="16"/>
+        </w:rPr>
+        <w:tab/>
+        <w:t xml:space="preserve">Data </w:t>
+      </w:r>
+      <w:r>
+        <w:rPr>
+          <w:rFonts w:ascii="Arial" w:hAnsi="Arial" w:cs="Arial"/>
+          <w:color w:val="auto"/>
+          <w:sz w:val="20"/>
+          <w:szCs w:val="16"/>
+        </w:rPr>
+        <w:t>S</w:t>
+      </w:r>
+      <w:r>
+        <w:rPr>
+          <w:rFonts w:ascii="Arial" w:hAnsi="Arial" w:cs="Arial"/>
+          <w:color w:val="auto"/>
+          <w:sz w:val="20"/>
+          <w:szCs w:val="16"/>
+        </w:rPr>
+        <w:t xml:space="preserve">cience </w:t>
+      </w:r>
+      <w:r>
+        <w:rPr>
+          <w:rFonts w:ascii="Arial" w:hAnsi="Arial" w:cs="Arial"/>
+          <w:color w:val="auto"/>
+          <w:sz w:val="20"/>
+          <w:szCs w:val="16"/>
+        </w:rPr>
+        <w:t>Nigeria</w:t>
+      </w:r>
+      <w:r>
+        <w:rPr>
+          <w:rFonts w:ascii="Arial" w:hAnsi="Arial" w:cs="Arial"/>
+          <w:color w:val="auto"/>
+          <w:sz w:val="20"/>
+          <w:szCs w:val="16"/>
+        </w:rPr>
+        <w:t xml:space="preserve"> (DS</w:t>
+      </w:r>
+      <w:r>
+        <w:rPr>
+          <w:rFonts w:ascii="Arial" w:hAnsi="Arial" w:cs="Arial"/>
+          <w:color w:val="auto"/>
+          <w:sz w:val="20"/>
+          <w:szCs w:val="16"/>
+        </w:rPr>
+        <w:t>N</w:t>
+      </w:r>
+      <w:r>
+        <w:rPr>
+          <w:rFonts w:ascii="Arial" w:hAnsi="Arial" w:cs="Arial"/>
+          <w:color w:val="auto"/>
+          <w:sz w:val="20"/>
+          <w:szCs w:val="16"/>
+        </w:rPr>
+        <w:t>)</w:t>
+      </w:r>
+    </w:p>
+    <w:p>
+      <w:pPr>
+        <w:spacing w:before="240"/>
+        <w:ind w:left="720" w:hanging="720"/>
+        <w:rPr>
+          <w:rFonts w:ascii="Arial" w:hAnsi="Arial" w:cs="Arial"/>
+          <w:color w:val="auto"/>
+          <w:sz w:val="20"/>
+          <w:szCs w:val="16"/>
+        </w:rPr>
+      </w:pPr>
+      <w:r>
+        <w:rPr>
+          <w:rFonts w:ascii="Arial" w:hAnsi="Arial" w:cs="Arial"/>
+          <w:color w:val="auto"/>
+          <w:sz w:val="20"/>
+          <w:szCs w:val="16"/>
+        </w:rPr>
+        <w:t>2018</w:t>
+      </w:r>
+      <w:r>
+        <w:rPr>
+          <w:rFonts w:ascii="Arial" w:hAnsi="Arial" w:cs="Arial"/>
+          <w:color w:val="auto"/>
+          <w:sz w:val="20"/>
+          <w:szCs w:val="16"/>
+        </w:rPr>
+        <w:tab/>
+        <w:t>Google Developers Groups (GDG), Kigali</w:t>
+      </w:r>
+    </w:p>
+    <w:p>
+      <w:pPr>
+        <w:spacing w:before="240"/>
+        <w:ind w:left="720" w:hanging="720"/>
         <w:rPr>
           <w:rFonts w:ascii="Arial" w:hAnsi="Arial" w:cs="Arial"/>
           <w:color w:val="auto"/>
@@ -10285,6 +10498,44 @@
           <w:szCs w:val="16"/>
         </w:rPr>
         <w:tab/>
+        <w:t>UNLEASH Global Innovation Lab, Singapore</w:t>
+      </w:r>
+    </w:p>
+    <w:p>
+      <w:pPr>
+        <w:spacing w:before="240"/>
+        <w:rPr>
+          <w:rFonts w:ascii="Arial" w:hAnsi="Arial" w:cs="Arial"/>
+          <w:color w:val="auto"/>
+          <w:sz w:val="20"/>
+          <w:szCs w:val="16"/>
+        </w:rPr>
+      </w:pPr>
+      <w:r>
+        <w:rPr>
+          <w:rFonts w:ascii="Arial" w:hAnsi="Arial" w:cs="Arial"/>
+          <w:color w:val="auto"/>
+          <w:sz w:val="20"/>
+          <w:szCs w:val="16"/>
+        </w:rPr>
+        <w:t>2017</w:t>
+      </w:r>
+      <w:r>
+        <w:rPr>
+          <w:rFonts w:ascii="Arial" w:hAnsi="Arial" w:cs="Arial"/>
+          <w:color w:val="auto"/>
+          <w:sz w:val="20"/>
+          <w:szCs w:val="16"/>
+        </w:rPr>
+        <w:tab/>
+      </w:r>
+      <w:r>
+        <w:rPr>
+          <w:rFonts w:ascii="Arial" w:hAnsi="Arial" w:cs="Arial"/>
+          <w:color w:val="auto"/>
+          <w:sz w:val="20"/>
+          <w:szCs w:val="16"/>
+        </w:rPr>
         <w:t xml:space="preserve">Data </w:t>
       </w:r>
       <w:r>
@@ -10303,143 +10554,7 @@
           <w:sz w:val="20"/>
           <w:szCs w:val="16"/>
         </w:rPr>
-        <w:t xml:space="preserve">cience </w:t>
-      </w:r>
-      <w:r>
-        <w:rPr>
-          <w:rFonts w:ascii="Arial" w:hAnsi="Arial" w:cs="Arial"/>
-          <w:color w:val="auto"/>
-          <w:sz w:val="20"/>
-          <w:szCs w:val="16"/>
-        </w:rPr>
-        <w:t>Nigeria</w:t>
-      </w:r>
-      <w:r>
-        <w:rPr>
-          <w:rFonts w:ascii="Arial" w:hAnsi="Arial" w:cs="Arial"/>
-          <w:color w:val="auto"/>
-          <w:sz w:val="20"/>
-          <w:szCs w:val="16"/>
-        </w:rPr>
-        <w:t xml:space="preserve"> (DS</w:t>
-      </w:r>
-      <w:r>
-        <w:rPr>
-          <w:rFonts w:ascii="Arial" w:hAnsi="Arial" w:cs="Arial"/>
-          <w:color w:val="auto"/>
-          <w:sz w:val="20"/>
-          <w:szCs w:val="16"/>
-        </w:rPr>
-        <w:t>N</w:t>
-      </w:r>
-      <w:r>
-        <w:rPr>
-          <w:rFonts w:ascii="Arial" w:hAnsi="Arial" w:cs="Arial"/>
-          <w:color w:val="auto"/>
-          <w:sz w:val="20"/>
-          <w:szCs w:val="16"/>
-        </w:rPr>
-        <w:t>)</w:t>
-      </w:r>
-    </w:p>
-    <w:p>
-      <w:pPr>
-        <w:spacing w:before="240"/>
-        <w:ind w:left="720" w:hanging="720"/>
-        <w:rPr>
-          <w:rFonts w:ascii="Arial" w:hAnsi="Arial" w:cs="Arial"/>
-          <w:color w:val="auto"/>
-          <w:sz w:val="20"/>
-          <w:szCs w:val="16"/>
-        </w:rPr>
-      </w:pPr>
-      <w:r>
-        <w:rPr>
-          <w:rFonts w:ascii="Arial" w:hAnsi="Arial" w:cs="Arial"/>
-          <w:color w:val="auto"/>
-          <w:sz w:val="20"/>
-          <w:szCs w:val="16"/>
-        </w:rPr>
-        <w:t>2018</w:t>
-      </w:r>
-      <w:r>
-        <w:rPr>
-          <w:rFonts w:ascii="Arial" w:hAnsi="Arial" w:cs="Arial"/>
-          <w:color w:val="auto"/>
-          <w:sz w:val="20"/>
-          <w:szCs w:val="16"/>
-        </w:rPr>
-        <w:tab/>
-        <w:t>Google Developers Groups (GDG), Kigali</w:t>
-      </w:r>
-    </w:p>
-    <w:p>
-      <w:pPr>
-        <w:spacing w:before="240"/>
-        <w:ind w:left="720" w:hanging="720"/>
-        <w:rPr>
-          <w:rFonts w:ascii="Arial" w:hAnsi="Arial" w:cs="Arial"/>
-          <w:color w:val="auto"/>
-          <w:sz w:val="20"/>
-          <w:szCs w:val="16"/>
-        </w:rPr>
-      </w:pPr>
-      <w:r>
-        <w:rPr>
-          <w:rFonts w:ascii="Arial" w:hAnsi="Arial" w:cs="Arial"/>
-          <w:color w:val="auto"/>
-          <w:sz w:val="20"/>
-          <w:szCs w:val="16"/>
-        </w:rPr>
-        <w:t>2018</w:t>
-      </w:r>
-      <w:r>
-        <w:rPr>
-          <w:rFonts w:ascii="Arial" w:hAnsi="Arial" w:cs="Arial"/>
-          <w:color w:val="auto"/>
-          <w:sz w:val="20"/>
-          <w:szCs w:val="16"/>
-        </w:rPr>
-        <w:tab/>
-        <w:t>UNLEASH Global Innovation Lab, Singapore</w:t>
-      </w:r>
-    </w:p>
-    <w:p>
-      <w:pPr>
-        <w:spacing w:before="240"/>
-        <w:rPr>
-          <w:rFonts w:ascii="Arial" w:hAnsi="Arial" w:cs="Arial"/>
-          <w:color w:val="auto"/>
-          <w:sz w:val="20"/>
-          <w:szCs w:val="16"/>
-        </w:rPr>
-      </w:pPr>
-      <w:r>
-        <w:rPr>
-          <w:rFonts w:ascii="Arial" w:hAnsi="Arial" w:cs="Arial"/>
-          <w:color w:val="auto"/>
-          <w:sz w:val="20"/>
-          <w:szCs w:val="16"/>
-        </w:rPr>
-        <w:t>2017</w:t>
-      </w:r>
-      <w:r>
-        <w:rPr>
-          <w:rFonts w:ascii="Arial" w:hAnsi="Arial" w:cs="Arial"/>
-          <w:color w:val="auto"/>
-          <w:sz w:val="20"/>
-          <w:szCs w:val="16"/>
-        </w:rPr>
-        <w:tab/>
-      </w:r>
-      <w:r>
-        <w:rPr>
-          <w:rFonts w:ascii="Arial" w:hAnsi="Arial" w:cs="Arial"/>
-          <w:color w:val="auto"/>
-          <w:sz w:val="20"/>
-          <w:szCs w:val="16"/>
-        </w:rPr>
-        <w:t>Data science of Africa (DSA)</w:t>
+        <w:t>cience of Africa (DSA)</w:t>
       </w:r>
     </w:p>
     <w:p>
@@ -10480,6 +10595,15 @@
         </w:rPr>
         <w:tab/>
         <w:t>Professional Statisticians Society of Nigeria (PSSN</w:t>
+      </w:r>
+      <w:r>
+        <w:rPr>
+          <w:rFonts w:ascii="Arial" w:hAnsi="Arial" w:cs="Arial"/>
+          <w:color w:val="auto"/>
+          <w:sz w:val="20"/>
+          <w:szCs w:val="16"/>
+        </w:rPr>
+        <w:t>)</w:t>
       </w:r>
     </w:p>
     <w:p>
@@ -14905,7 +15029,7 @@
 </file>
 
 <file path=customXml/itemProps1.xml><?xml version="1.0" encoding="utf-8"?>
-<ds:datastoreItem xmlns:ds="http://schemas.openxmlformats.org/officeDocument/2006/customXml" ds:itemID="{EA73BE4F-4756-49CA-8433-55CD4471F9F4}">
+<ds:datastoreItem xmlns:ds="http://schemas.openxmlformats.org/officeDocument/2006/customXml" ds:itemID="{6F416088-6675-4FF0-9DFF-E5522FDA264F}">
   <ds:schemaRefs>
     <ds:schemaRef ds:uri="http://schemas.openxmlformats.org/officeDocument/2006/bibliography"/>
   </ds:schemaRefs>

--- a/cv/Ezekiel-Resume.docx
+++ b/cv/Ezekiel-Resume.docx
@@ -141,7 +141,7 @@
               </wp:anchor>
             </w:drawing>
           </mc:Choice>
-          <mc:Fallback xmlns:cx1="http://schemas.microsoft.com/office/drawing/2015/9/8/chartex" xmlns:cx2="http://schemas.microsoft.com/office/drawing/2015/10/21/chartex" xmlns:cx3="http://schemas.microsoft.com/office/drawing/2016/5/9/chartex" xmlns:cx4="http://schemas.microsoft.com/office/drawing/2016/5/10/chartex" xmlns:cx5="http://schemas.microsoft.com/office/drawing/2016/5/11/chartex" xmlns:cx6="http://schemas.microsoft.com/office/drawing/2016/5/12/chartex" xmlns:cx7="http://schemas.microsoft.com/office/drawing/2016/5/13/chartex" xmlns:cx8="http://schemas.microsoft.com/office/drawing/2016/5/14/chartex" xmlns:aink="http://schemas.microsoft.com/office/drawing/2016/ink" xmlns:am3d="http://schemas.microsoft.com/office/drawing/2017/model3d" xmlns:oel="http://schemas.microsoft.com/office/2019/extlst" xmlns:w16cex="http://schemas.microsoft.com/office/word/2018/wordml/cex" xmlns:w16cid="http://schemas.microsoft.com/office/word/2016/wordml/cid" xmlns:w16="http://schemas.microsoft.com/office/word/2018/wordml" xmlns:w16du="http://schemas.microsoft.com/office/word/2023/wordml/word16du" xmlns:w16sdtdh="http://schemas.microsoft.com/office/word/2020/wordml/sdtdatahash">
+          <mc:Fallback xmlns:w16sdtdh="http://schemas.microsoft.com/office/word/2020/wordml/sdtdatahash" xmlns:w16du="http://schemas.microsoft.com/office/word/2023/wordml/word16du" xmlns:w16="http://schemas.microsoft.com/office/word/2018/wordml" xmlns:w16cid="http://schemas.microsoft.com/office/word/2016/wordml/cid" xmlns:w16cex="http://schemas.microsoft.com/office/word/2018/wordml/cex" xmlns:oel="http://schemas.microsoft.com/office/2019/extlst" xmlns:am3d="http://schemas.microsoft.com/office/drawing/2017/model3d" xmlns:aink="http://schemas.microsoft.com/office/drawing/2016/ink" xmlns:cx8="http://schemas.microsoft.com/office/drawing/2016/5/14/chartex" xmlns:cx7="http://schemas.microsoft.com/office/drawing/2016/5/13/chartex" xmlns:cx6="http://schemas.microsoft.com/office/drawing/2016/5/12/chartex" xmlns:cx5="http://schemas.microsoft.com/office/drawing/2016/5/11/chartex" xmlns:cx4="http://schemas.microsoft.com/office/drawing/2016/5/10/chartex" xmlns:cx3="http://schemas.microsoft.com/office/drawing/2016/5/9/chartex" xmlns:cx2="http://schemas.microsoft.com/office/drawing/2015/10/21/chartex" xmlns:cx1="http://schemas.microsoft.com/office/drawing/2015/9/8/chartex">
             <w:pict>
               <v:line w14:anchorId="14ED5E46" id="shape_0" o:spid="_x0000_s1026" style="position:absolute;z-index:251659264;visibility:visible;mso-wrap-style:square;mso-width-percent:0;mso-height-percent:0;mso-wrap-distance-left:9pt;mso-wrap-distance-top:0;mso-wrap-distance-right:9pt;mso-wrap-distance-bottom:0;mso-position-horizontal:absolute;mso-position-horizontal-relative:text;mso-position-vertical:absolute;mso-position-vertical-relative:text;mso-width-percent:0;mso-height-percent:0;mso-width-relative:page;mso-height-relative:page" from="3.55pt,16.95pt" to="469.75pt,16.95pt" o:gfxdata="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" strokecolor="#4472c4" strokeweight=".18mm">
                 <v:stroke joinstyle="miter"/>
@@ -520,7 +520,7 @@
               </wp:anchor>
             </w:drawing>
           </mc:Choice>
-          <mc:Fallback xmlns:cx1="http://schemas.microsoft.com/office/drawing/2015/9/8/chartex" xmlns:cx2="http://schemas.microsoft.com/office/drawing/2015/10/21/chartex" xmlns:cx3="http://schemas.microsoft.com/office/drawing/2016/5/9/chartex" xmlns:cx4="http://schemas.microsoft.com/office/drawing/2016/5/10/chartex" xmlns:cx5="http://schemas.microsoft.com/office/drawing/2016/5/11/chartex" xmlns:cx6="http://schemas.microsoft.com/office/drawing/2016/5/12/chartex" xmlns:cx7="http://schemas.microsoft.com/office/drawing/2016/5/13/chartex" xmlns:cx8="http://schemas.microsoft.com/office/drawing/2016/5/14/chartex" xmlns:aink="http://schemas.microsoft.com/office/drawing/2016/ink" xmlns:am3d="http://schemas.microsoft.com/office/drawing/2017/model3d" xmlns:oel="http://schemas.microsoft.com/office/2019/extlst" xmlns:w16cex="http://schemas.microsoft.com/office/word/2018/wordml/cex" xmlns:w16cid="http://schemas.microsoft.com/office/word/2016/wordml/cid" xmlns:w16="http://schemas.microsoft.com/office/word/2018/wordml" xmlns:w16du="http://schemas.microsoft.com/office/word/2023/wordml/word16du" xmlns:w16sdtdh="http://schemas.microsoft.com/office/word/2020/wordml/sdtdatahash">
+          <mc:Fallback xmlns:w16sdtdh="http://schemas.microsoft.com/office/word/2020/wordml/sdtdatahash" xmlns:w16du="http://schemas.microsoft.com/office/word/2023/wordml/word16du" xmlns:w16="http://schemas.microsoft.com/office/word/2018/wordml" xmlns:w16cid="http://schemas.microsoft.com/office/word/2016/wordml/cid" xmlns:w16cex="http://schemas.microsoft.com/office/word/2018/wordml/cex" xmlns:oel="http://schemas.microsoft.com/office/2019/extlst" xmlns:am3d="http://schemas.microsoft.com/office/drawing/2017/model3d" xmlns:aink="http://schemas.microsoft.com/office/drawing/2016/ink" xmlns:cx8="http://schemas.microsoft.com/office/drawing/2016/5/14/chartex" xmlns:cx7="http://schemas.microsoft.com/office/drawing/2016/5/13/chartex" xmlns:cx6="http://schemas.microsoft.com/office/drawing/2016/5/12/chartex" xmlns:cx5="http://schemas.microsoft.com/office/drawing/2016/5/11/chartex" xmlns:cx4="http://schemas.microsoft.com/office/drawing/2016/5/10/chartex" xmlns:cx3="http://schemas.microsoft.com/office/drawing/2016/5/9/chartex" xmlns:cx2="http://schemas.microsoft.com/office/drawing/2015/10/21/chartex" xmlns:cx1="http://schemas.microsoft.com/office/drawing/2015/9/8/chartex">
             <w:pict>
               <v:line w14:anchorId="6DDE0072" id="Line 12" o:spid="_x0000_s1026" style="position:absolute;z-index:251660288;visibility:visible;mso-wrap-style:square;mso-width-percent:0;mso-height-percent:0;mso-wrap-distance-left:9pt;mso-wrap-distance-top:0;mso-wrap-distance-right:9pt;mso-wrap-distance-bottom:0;mso-position-horizontal:left;mso-position-horizontal-relative:margin;mso-position-vertical:absolute;mso-position-vertical-relative:text;mso-width-percent:0;mso-height-percent:0;mso-width-relative:page;mso-height-relative:page" from="0,1.4pt" to="466.15pt,1.4pt" o:gfxdata="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" strokecolor="#4472c4" strokeweight=".18mm">
                 <v:stroke joinstyle="miter"/>
@@ -1501,7 +1501,7 @@
               </wp:anchor>
             </w:drawing>
           </mc:Choice>
-          <mc:Fallback xmlns:cx1="http://schemas.microsoft.com/office/drawing/2015/9/8/chartex" xmlns:cx2="http://schemas.microsoft.com/office/drawing/2015/10/21/chartex" xmlns:cx3="http://schemas.microsoft.com/office/drawing/2016/5/9/chartex" xmlns:cx4="http://schemas.microsoft.com/office/drawing/2016/5/10/chartex" xmlns:cx5="http://schemas.microsoft.com/office/drawing/2016/5/11/chartex" xmlns:cx6="http://schemas.microsoft.com/office/drawing/2016/5/12/chartex" xmlns:cx7="http://schemas.microsoft.com/office/drawing/2016/5/13/chartex" xmlns:cx8="http://schemas.microsoft.com/office/drawing/2016/5/14/chartex" xmlns:aink="http://schemas.microsoft.com/office/drawing/2016/ink" xmlns:am3d="http://schemas.microsoft.com/office/drawing/2017/model3d" xmlns:oel="http://schemas.microsoft.com/office/2019/extlst" xmlns:w16cex="http://schemas.microsoft.com/office/word/2018/wordml/cex" xmlns:w16cid="http://schemas.microsoft.com/office/word/2016/wordml/cid" xmlns:w16="http://schemas.microsoft.com/office/word/2018/wordml" xmlns:w16du="http://schemas.microsoft.com/office/word/2023/wordml/word16du" xmlns:w16sdtdh="http://schemas.microsoft.com/office/word/2020/wordml/sdtdatahash">
+          <mc:Fallback xmlns:w16sdtdh="http://schemas.microsoft.com/office/word/2020/wordml/sdtdatahash" xmlns:w16du="http://schemas.microsoft.com/office/word/2023/wordml/word16du" xmlns:w16="http://schemas.microsoft.com/office/word/2018/wordml" xmlns:w16cid="http://schemas.microsoft.com/office/word/2016/wordml/cid" xmlns:w16cex="http://schemas.microsoft.com/office/word/2018/wordml/cex" xmlns:oel="http://schemas.microsoft.com/office/2019/extlst" xmlns:am3d="http://schemas.microsoft.com/office/drawing/2017/model3d" xmlns:aink="http://schemas.microsoft.com/office/drawing/2016/ink" xmlns:cx8="http://schemas.microsoft.com/office/drawing/2016/5/14/chartex" xmlns:cx7="http://schemas.microsoft.com/office/drawing/2016/5/13/chartex" xmlns:cx6="http://schemas.microsoft.com/office/drawing/2016/5/12/chartex" xmlns:cx5="http://schemas.microsoft.com/office/drawing/2016/5/11/chartex" xmlns:cx4="http://schemas.microsoft.com/office/drawing/2016/5/10/chartex" xmlns:cx3="http://schemas.microsoft.com/office/drawing/2016/5/9/chartex" xmlns:cx2="http://schemas.microsoft.com/office/drawing/2015/10/21/chartex" xmlns:cx1="http://schemas.microsoft.com/office/drawing/2015/9/8/chartex">
             <w:pict>
               <v:line w14:anchorId="7CD277E7" id="Line 11" o:spid="_x0000_s1026" style="position:absolute;z-index:251661312;visibility:visible;mso-wrap-style:square;mso-width-percent:0;mso-height-percent:0;mso-wrap-distance-left:9pt;mso-wrap-distance-top:0;mso-wrap-distance-right:9pt;mso-wrap-distance-bottom:0;mso-position-horizontal:absolute;mso-position-horizontal-relative:text;mso-position-vertical:absolute;mso-position-vertical-relative:text;mso-width-percent:0;mso-height-percent:0;mso-width-relative:page;mso-height-relative:page" from="-.05pt,3.25pt" to="466.1pt,3.25pt" o:gfxdata="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" strokecolor="#4472c4" strokeweight=".18mm">
                 <v:stroke joinstyle="miter"/>
@@ -2040,7 +2040,7 @@
               </wp:anchor>
             </w:drawing>
           </mc:Choice>
-          <mc:Fallback xmlns:cx1="http://schemas.microsoft.com/office/drawing/2015/9/8/chartex" xmlns:cx2="http://schemas.microsoft.com/office/drawing/2015/10/21/chartex" xmlns:cx3="http://schemas.microsoft.com/office/drawing/2016/5/9/chartex" xmlns:cx4="http://schemas.microsoft.com/office/drawing/2016/5/10/chartex" xmlns:cx5="http://schemas.microsoft.com/office/drawing/2016/5/11/chartex" xmlns:cx6="http://schemas.microsoft.com/office/drawing/2016/5/12/chartex" xmlns:cx7="http://schemas.microsoft.com/office/drawing/2016/5/13/chartex" xmlns:cx8="http://schemas.microsoft.com/office/drawing/2016/5/14/chartex" xmlns:aink="http://schemas.microsoft.com/office/drawing/2016/ink" xmlns:am3d="http://schemas.microsoft.com/office/drawing/2017/model3d" xmlns:oel="http://schemas.microsoft.com/office/2019/extlst" xmlns:w16cex="http://schemas.microsoft.com/office/word/2018/wordml/cex" xmlns:w16cid="http://schemas.microsoft.com/office/word/2016/wordml/cid" xmlns:w16="http://schemas.microsoft.com/office/word/2018/wordml" xmlns:w16du="http://schemas.microsoft.com/office/word/2023/wordml/word16du" xmlns:w16sdtdh="http://schemas.microsoft.com/office/word/2020/wordml/sdtdatahash">
+          <mc:Fallback xmlns:w16sdtdh="http://schemas.microsoft.com/office/word/2020/wordml/sdtdatahash" xmlns:w16du="http://schemas.microsoft.com/office/word/2023/wordml/word16du" xmlns:w16="http://schemas.microsoft.com/office/word/2018/wordml" xmlns:w16cid="http://schemas.microsoft.com/office/word/2016/wordml/cid" xmlns:w16cex="http://schemas.microsoft.com/office/word/2018/wordml/cex" xmlns:oel="http://schemas.microsoft.com/office/2019/extlst" xmlns:am3d="http://schemas.microsoft.com/office/drawing/2017/model3d" xmlns:aink="http://schemas.microsoft.com/office/drawing/2016/ink" xmlns:cx8="http://schemas.microsoft.com/office/drawing/2016/5/14/chartex" xmlns:cx7="http://schemas.microsoft.com/office/drawing/2016/5/13/chartex" xmlns:cx6="http://schemas.microsoft.com/office/drawing/2016/5/12/chartex" xmlns:cx5="http://schemas.microsoft.com/office/drawing/2016/5/11/chartex" xmlns:cx4="http://schemas.microsoft.com/office/drawing/2016/5/10/chartex" xmlns:cx3="http://schemas.microsoft.com/office/drawing/2016/5/9/chartex" xmlns:cx2="http://schemas.microsoft.com/office/drawing/2015/10/21/chartex" xmlns:cx1="http://schemas.microsoft.com/office/drawing/2015/9/8/chartex">
             <w:pict>
               <v:line w14:anchorId="59C889D2" id="Line 10" o:spid="_x0000_s1026" style="position:absolute;z-index:251692032;visibility:visible;mso-wrap-style:square;mso-width-percent:0;mso-height-percent:0;mso-wrap-distance-left:9pt;mso-wrap-distance-top:0;mso-wrap-distance-right:9pt;mso-wrap-distance-bottom:0;mso-position-horizontal:left;mso-position-horizontal-relative:margin;mso-position-vertical:absolute;mso-position-vertical-relative:text;mso-width-percent:0;mso-height-percent:0;mso-width-relative:page;mso-height-relative:page" from="0,30.75pt" to="466.15pt,30.75pt" o:gfxdata="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" strokecolor="#4472c4" strokeweight=".18mm">
                 <v:stroke joinstyle="miter"/>
@@ -2231,7 +2231,6 @@
         </w:rPr>
         <w:t xml:space="preserve">: </w:t>
       </w:r>
-      <w:proofErr w:type="spellStart"/>
       <w:r>
         <w:rPr>
           <w:color w:val="auto"/>
@@ -2240,32 +2239,13 @@
         </w:rPr>
         <w:t>LaTeX</w:t>
       </w:r>
-      <w:proofErr w:type="spellEnd"/>
-      <w:r>
-        <w:rPr>
-          <w:color w:val="auto"/>
-          <w:sz w:val="20"/>
-          <w:szCs w:val="20"/>
-        </w:rPr>
-        <w:t xml:space="preserve">, </w:t>
-      </w:r>
-      <w:proofErr w:type="spellStart"/>
-      <w:r>
-        <w:rPr>
-          <w:color w:val="auto"/>
-          <w:sz w:val="20"/>
-          <w:szCs w:val="20"/>
-        </w:rPr>
-        <w:t>git</w:t>
-      </w:r>
-      <w:proofErr w:type="spellEnd"/>
-      <w:r>
-        <w:rPr>
-          <w:color w:val="auto"/>
-          <w:sz w:val="20"/>
-          <w:szCs w:val="20"/>
-        </w:rPr>
-        <w:t xml:space="preserve">, Markdown, </w:t>
+      <w:r>
+        <w:rPr>
+          <w:color w:val="auto"/>
+          <w:sz w:val="20"/>
+          <w:szCs w:val="20"/>
+        </w:rPr>
+        <w:t xml:space="preserve">, git, Markdown, </w:t>
       </w:r>
       <w:proofErr w:type="spellStart"/>
       <w:r>
@@ -2406,7 +2386,6 @@
         <w:t xml:space="preserve">Work Experience </w:t>
       </w:r>
     </w:p>
-    <w:bookmarkStart w:id="1" w:name="_Hlk41140592"/>
     <w:p>
       <w:pPr>
         <w:pStyle w:val="Default"/>
@@ -2418,6 +2397,7 @@
           <w:szCs w:val="20"/>
         </w:rPr>
       </w:pPr>
+      <w:bookmarkStart w:id="1" w:name="_Hlk41140592"/>
       <w:r>
         <w:rPr>
           <w:b/>
@@ -2429,13 +2409,13 @@
         <mc:AlternateContent>
           <mc:Choice Requires="wps">
             <w:drawing>
-              <wp:anchor distT="0" distB="0" distL="114300" distR="114300" simplePos="0" relativeHeight="251672576" behindDoc="0" locked="0" layoutInCell="1" allowOverlap="1" wp14:anchorId="08CA8C86" wp14:editId="688F2E42">
+              <wp:anchor distT="0" distB="0" distL="114300" distR="114300" simplePos="0" relativeHeight="251672576" behindDoc="0" locked="0" layoutInCell="1" allowOverlap="1" wp14:anchorId="08CA8C86" wp14:editId="3131767E">
                 <wp:simplePos x="0" y="0"/>
                 <wp:positionH relativeFrom="margin">
-                  <wp:posOffset>0</wp:posOffset>
+                  <wp:posOffset>-38100</wp:posOffset>
                 </wp:positionH>
                 <wp:positionV relativeFrom="paragraph">
-                  <wp:posOffset>39799</wp:posOffset>
+                  <wp:posOffset>146050</wp:posOffset>
                 </wp:positionV>
                 <wp:extent cx="5920105" cy="0"/>
                 <wp:effectExtent l="0" t="0" r="0" b="0"/>
@@ -2488,9 +2468,9 @@
               </wp:anchor>
             </w:drawing>
           </mc:Choice>
-          <mc:Fallback xmlns:cx1="http://schemas.microsoft.com/office/drawing/2015/9/8/chartex" xmlns:cx2="http://schemas.microsoft.com/office/drawing/2015/10/21/chartex" xmlns:cx3="http://schemas.microsoft.com/office/drawing/2016/5/9/chartex" xmlns:cx4="http://schemas.microsoft.com/office/drawing/2016/5/10/chartex" xmlns:cx5="http://schemas.microsoft.com/office/drawing/2016/5/11/chartex" xmlns:cx6="http://schemas.microsoft.com/office/drawing/2016/5/12/chartex" xmlns:cx7="http://schemas.microsoft.com/office/drawing/2016/5/13/chartex" xmlns:cx8="http://schemas.microsoft.com/office/drawing/2016/5/14/chartex" xmlns:aink="http://schemas.microsoft.com/office/drawing/2016/ink" xmlns:am3d="http://schemas.microsoft.com/office/drawing/2017/model3d" xmlns:oel="http://schemas.microsoft.com/office/2019/extlst" xmlns:w16cex="http://schemas.microsoft.com/office/word/2018/wordml/cex" xmlns:w16cid="http://schemas.microsoft.com/office/word/2016/wordml/cid" xmlns:w16="http://schemas.microsoft.com/office/word/2018/wordml" xmlns:w16du="http://schemas.microsoft.com/office/word/2023/wordml/word16du" xmlns:w16sdtdh="http://schemas.microsoft.com/office/word/2020/wordml/sdtdatahash">
+          <mc:Fallback>
             <w:pict>
-              <v:line w14:anchorId="752B0B7E" id="Line 7" o:spid="_x0000_s1026" style="position:absolute;z-index:251672576;visibility:visible;mso-wrap-style:square;mso-width-percent:0;mso-height-percent:0;mso-wrap-distance-left:9pt;mso-wrap-distance-top:0;mso-wrap-distance-right:9pt;mso-wrap-distance-bottom:0;mso-position-horizontal:absolute;mso-position-horizontal-relative:margin;mso-position-vertical:absolute;mso-position-vertical-relative:text;mso-width-percent:0;mso-height-percent:0;mso-width-relative:page;mso-height-relative:page" from="0,3.15pt" to="466.15pt,3.15pt" o:gfxdata="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" strokecolor="#4472c4" strokeweight=".18mm">
+              <v:line w14:anchorId="6A9CD8CA" id="Line 7" o:spid="_x0000_s1026" style="position:absolute;z-index:251672576;visibility:visible;mso-wrap-style:square;mso-width-percent:0;mso-height-percent:0;mso-wrap-distance-left:9pt;mso-wrap-distance-top:0;mso-wrap-distance-right:9pt;mso-wrap-distance-bottom:0;mso-position-horizontal:absolute;mso-position-horizontal-relative:margin;mso-position-vertical:absolute;mso-position-vertical-relative:text;mso-width-percent:0;mso-height-percent:0;mso-width-relative:page;mso-height-relative:page" from="-3pt,11.5pt" to="463.15pt,11.5pt" o:gfxdata="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" strokecolor="#4472c4" strokeweight=".18mm">
                 <v:stroke joinstyle="miter"/>
                 <w10:wrap anchorx="margin"/>
               </v:line>
@@ -2498,6 +2478,448 @@
           </mc:Fallback>
         </mc:AlternateContent>
       </w:r>
+    </w:p>
+    <w:p>
+      <w:pPr>
+        <w:pStyle w:val="Default"/>
+        <w:spacing w:line="276" w:lineRule="auto"/>
+        <w:jc w:val="both"/>
+        <w:rPr>
+          <w:b/>
+          <w:bCs/>
+          <w:color w:val="auto"/>
+          <w:sz w:val="20"/>
+          <w:szCs w:val="20"/>
+        </w:rPr>
+      </w:pPr>
+      <w:r>
+        <w:rPr>
+          <w:color w:val="auto"/>
+          <w:sz w:val="20"/>
+          <w:szCs w:val="20"/>
+        </w:rPr>
+        <w:t>April</w:t>
+      </w:r>
+      <w:r>
+        <w:rPr>
+          <w:color w:val="auto"/>
+          <w:sz w:val="20"/>
+          <w:szCs w:val="20"/>
+        </w:rPr>
+        <w:t xml:space="preserve"> 2</w:t>
+      </w:r>
+      <w:r>
+        <w:rPr>
+          <w:color w:val="auto"/>
+          <w:sz w:val="20"/>
+          <w:szCs w:val="20"/>
+        </w:rPr>
+        <w:t>025</w:t>
+      </w:r>
+      <w:r>
+        <w:rPr>
+          <w:color w:val="auto"/>
+          <w:sz w:val="20"/>
+          <w:szCs w:val="20"/>
+        </w:rPr>
+        <w:tab/>
+      </w:r>
+      <w:r>
+        <w:rPr>
+          <w:b/>
+          <w:bCs/>
+          <w:color w:val="auto"/>
+          <w:sz w:val="20"/>
+          <w:szCs w:val="20"/>
+        </w:rPr>
+        <w:t>Lead Statistician (Consultant)</w:t>
+      </w:r>
+      <w:r>
+        <w:rPr>
+          <w:b/>
+          <w:bCs/>
+          <w:color w:val="auto"/>
+          <w:sz w:val="20"/>
+          <w:szCs w:val="20"/>
+        </w:rPr>
+        <w:t xml:space="preserve">, </w:t>
+      </w:r>
+      <w:proofErr w:type="spellStart"/>
+      <w:r>
+        <w:rPr>
+          <w:b/>
+          <w:bCs/>
+          <w:color w:val="auto"/>
+          <w:sz w:val="20"/>
+          <w:szCs w:val="20"/>
+        </w:rPr>
+        <w:t>Redwire</w:t>
+      </w:r>
+      <w:proofErr w:type="spellEnd"/>
+      <w:r>
+        <w:rPr>
+          <w:b/>
+          <w:bCs/>
+          <w:color w:val="auto"/>
+          <w:sz w:val="20"/>
+          <w:szCs w:val="20"/>
+        </w:rPr>
+        <w:t xml:space="preserve"> Marketing Group, Lagos, Nigeria</w:t>
+      </w:r>
+    </w:p>
+    <w:p>
+      <w:pPr>
+        <w:pStyle w:val="Default"/>
+        <w:spacing w:line="276" w:lineRule="auto"/>
+        <w:jc w:val="both"/>
+        <w:rPr>
+          <w:rStyle w:val="Hyperlink"/>
+          <w:color w:val="auto"/>
+          <w:u w:val="none"/>
+        </w:rPr>
+      </w:pPr>
+      <w:r>
+        <w:rPr>
+          <w:rFonts w:eastAsia="Cambria"/>
+          <w:bCs/>
+          <w:iCs/>
+          <w:color w:val="auto"/>
+          <w:sz w:val="20"/>
+          <w:szCs w:val="20"/>
+        </w:rPr>
+        <w:t>Present</w:t>
+      </w:r>
+      <w:r>
+        <w:rPr>
+          <w:rFonts w:eastAsia="Cambria"/>
+          <w:b/>
+          <w:iCs/>
+          <w:color w:val="auto"/>
+          <w:sz w:val="20"/>
+          <w:szCs w:val="20"/>
+        </w:rPr>
+        <w:tab/>
+      </w:r>
+      <w:r>
+        <w:rPr>
+          <w:rFonts w:eastAsia="Cambria"/>
+          <w:b/>
+          <w:iCs/>
+          <w:color w:val="auto"/>
+          <w:sz w:val="20"/>
+          <w:szCs w:val="20"/>
+        </w:rPr>
+        <w:tab/>
+        <w:t>(</w:t>
+      </w:r>
+      <w:hyperlink r:id="rId15" w:history="1">
+        <w:r>
+          <w:rPr>
+            <w:rStyle w:val="Hyperlink"/>
+            <w:color w:val="auto"/>
+            <w:sz w:val="20"/>
+            <w:szCs w:val="20"/>
+            <w:u w:val="none"/>
+          </w:rPr>
+          <w:t>https://redwire-group.com</w:t>
+        </w:r>
+      </w:hyperlink>
+      <w:r>
+        <w:rPr>
+          <w:rStyle w:val="Hyperlink"/>
+          <w:color w:val="auto"/>
+          <w:u w:val="none"/>
+        </w:rPr>
+        <w:t>)</w:t>
+      </w:r>
+    </w:p>
+    <w:p>
+      <w:pPr>
+        <w:pStyle w:val="Default"/>
+        <w:spacing w:line="276" w:lineRule="auto"/>
+        <w:jc w:val="both"/>
+        <w:rPr>
+          <w:color w:val="auto"/>
+          <w:sz w:val="20"/>
+          <w:szCs w:val="20"/>
+        </w:rPr>
+      </w:pPr>
+    </w:p>
+    <w:p>
+      <w:pPr>
+        <w:spacing w:after="160" w:line="259" w:lineRule="auto"/>
+        <w:jc w:val="both"/>
+        <w:rPr>
+          <w:rFonts w:ascii="Arial" w:eastAsia="Cambria" w:hAnsi="Arial" w:cs="Arial"/>
+          <w:b/>
+          <w:color w:val="auto"/>
+          <w:sz w:val="20"/>
+          <w:szCs w:val="20"/>
+        </w:rPr>
+      </w:pPr>
+      <w:r>
+        <w:rPr>
+          <w:rFonts w:ascii="Arial" w:eastAsia="Cambria" w:hAnsi="Arial" w:cs="Arial"/>
+          <w:b/>
+          <w:color w:val="auto"/>
+          <w:sz w:val="20"/>
+          <w:szCs w:val="20"/>
+        </w:rPr>
+        <w:t>Multidimensional Poverty Research Project (19 Northern Nigeria states)</w:t>
+      </w:r>
+    </w:p>
+    <w:p>
+      <w:pPr>
+        <w:spacing w:before="240" w:after="160" w:line="259" w:lineRule="auto"/>
+        <w:jc w:val="both"/>
+        <w:rPr>
+          <w:rFonts w:ascii="Arial" w:eastAsia="Cambria" w:hAnsi="Arial" w:cs="Arial"/>
+          <w:i/>
+          <w:color w:val="auto"/>
+          <w:sz w:val="20"/>
+          <w:szCs w:val="20"/>
+        </w:rPr>
+      </w:pPr>
+      <w:r>
+        <w:rPr>
+          <w:rFonts w:ascii="Arial" w:eastAsia="Cambria" w:hAnsi="Arial" w:cs="Arial"/>
+          <w:b/>
+          <w:i/>
+          <w:color w:val="auto"/>
+          <w:sz w:val="20"/>
+          <w:szCs w:val="20"/>
+        </w:rPr>
+        <w:t>Tasks</w:t>
+      </w:r>
+      <w:r>
+        <w:rPr>
+          <w:rFonts w:ascii="Arial" w:eastAsia="Cambria" w:hAnsi="Arial" w:cs="Arial"/>
+          <w:i/>
+          <w:color w:val="auto"/>
+          <w:sz w:val="20"/>
+          <w:szCs w:val="20"/>
+        </w:rPr>
+        <w:t xml:space="preserve"> perform</w:t>
+      </w:r>
+      <w:r>
+        <w:rPr>
+          <w:rFonts w:ascii="Arial" w:eastAsia="Cambria" w:hAnsi="Arial" w:cs="Arial"/>
+          <w:i/>
+          <w:color w:val="auto"/>
+          <w:sz w:val="20"/>
+          <w:szCs w:val="20"/>
+        </w:rPr>
+        <w:t>:</w:t>
+      </w:r>
+    </w:p>
+    <w:p>
+      <w:pPr>
+        <w:pStyle w:val="ListParagraph"/>
+        <w:numPr>
+          <w:ilvl w:val="0"/>
+          <w:numId w:val="24"/>
+        </w:numPr>
+        <w:spacing w:before="240" w:after="160" w:line="360" w:lineRule="auto"/>
+        <w:jc w:val="both"/>
+        <w:rPr>
+          <w:rFonts w:ascii="Arial" w:eastAsia="Cambria" w:hAnsi="Arial" w:cs="Arial"/>
+          <w:color w:val="auto"/>
+          <w:sz w:val="20"/>
+          <w:szCs w:val="20"/>
+        </w:rPr>
+      </w:pPr>
+      <w:r>
+        <w:rPr>
+          <w:rFonts w:ascii="Arial" w:eastAsia="Cambria" w:hAnsi="Arial" w:cs="Arial"/>
+          <w:color w:val="auto"/>
+          <w:sz w:val="20"/>
+          <w:szCs w:val="20"/>
+        </w:rPr>
+        <w:t>Design the project’s statistical framework and overall methodology</w:t>
+      </w:r>
+    </w:p>
+    <w:p>
+      <w:pPr>
+        <w:pStyle w:val="ListParagraph"/>
+        <w:numPr>
+          <w:ilvl w:val="0"/>
+          <w:numId w:val="24"/>
+        </w:numPr>
+        <w:spacing w:before="240" w:after="160" w:line="360" w:lineRule="auto"/>
+        <w:jc w:val="both"/>
+        <w:rPr>
+          <w:rFonts w:ascii="Arial" w:eastAsia="Cambria" w:hAnsi="Arial" w:cs="Arial"/>
+          <w:color w:val="auto"/>
+          <w:sz w:val="20"/>
+          <w:szCs w:val="20"/>
+        </w:rPr>
+      </w:pPr>
+      <w:r>
+        <w:rPr>
+          <w:rFonts w:ascii="Arial" w:eastAsia="Cambria" w:hAnsi="Arial" w:cs="Arial"/>
+          <w:color w:val="auto"/>
+          <w:sz w:val="20"/>
+          <w:szCs w:val="20"/>
+        </w:rPr>
+        <w:t>Direct data-collection operations, establishing rigorous sampling designs and validation checks</w:t>
+      </w:r>
+    </w:p>
+    <w:p>
+      <w:pPr>
+        <w:pStyle w:val="ListParagraph"/>
+        <w:numPr>
+          <w:ilvl w:val="0"/>
+          <w:numId w:val="24"/>
+        </w:numPr>
+        <w:spacing w:before="240" w:after="160" w:line="360" w:lineRule="auto"/>
+        <w:jc w:val="both"/>
+        <w:rPr>
+          <w:rFonts w:ascii="Arial" w:eastAsia="Cambria" w:hAnsi="Arial" w:cs="Arial"/>
+          <w:color w:val="auto"/>
+          <w:sz w:val="20"/>
+          <w:szCs w:val="20"/>
+        </w:rPr>
+      </w:pPr>
+      <w:r>
+        <w:rPr>
+          <w:rFonts w:ascii="Arial" w:eastAsia="Cambria" w:hAnsi="Arial" w:cs="Arial"/>
+          <w:color w:val="auto"/>
+          <w:sz w:val="20"/>
+          <w:szCs w:val="20"/>
+        </w:rPr>
+        <w:t>Perform advanced statistical analyses and translate results into clear, actionable insights</w:t>
+      </w:r>
+    </w:p>
+    <w:p>
+      <w:pPr>
+        <w:pStyle w:val="ListParagraph"/>
+        <w:numPr>
+          <w:ilvl w:val="0"/>
+          <w:numId w:val="24"/>
+        </w:numPr>
+        <w:spacing w:before="240" w:after="160" w:line="360" w:lineRule="auto"/>
+        <w:jc w:val="both"/>
+        <w:rPr>
+          <w:rFonts w:ascii="Arial" w:eastAsia="Cambria" w:hAnsi="Arial" w:cs="Arial"/>
+          <w:color w:val="auto"/>
+          <w:sz w:val="20"/>
+          <w:szCs w:val="20"/>
+        </w:rPr>
+      </w:pPr>
+      <w:r>
+        <w:rPr>
+          <w:rFonts w:ascii="Arial" w:eastAsia="Cambria" w:hAnsi="Arial" w:cs="Arial"/>
+          <w:color w:val="auto"/>
+          <w:sz w:val="20"/>
+          <w:szCs w:val="20"/>
+        </w:rPr>
+        <w:t xml:space="preserve">Build interactive </w:t>
+      </w:r>
+      <w:proofErr w:type="spellStart"/>
+      <w:r>
+        <w:rPr>
+          <w:rFonts w:ascii="Arial" w:eastAsia="Cambria" w:hAnsi="Arial" w:cs="Arial"/>
+          <w:color w:val="auto"/>
+          <w:sz w:val="20"/>
+          <w:szCs w:val="20"/>
+        </w:rPr>
+        <w:t>visualisation</w:t>
+      </w:r>
+      <w:proofErr w:type="spellEnd"/>
+      <w:r>
+        <w:rPr>
+          <w:rFonts w:ascii="Arial" w:eastAsia="Cambria" w:hAnsi="Arial" w:cs="Arial"/>
+          <w:color w:val="auto"/>
+          <w:sz w:val="20"/>
+          <w:szCs w:val="20"/>
+        </w:rPr>
+        <w:t xml:space="preserve"> and reporting tools for internal and external stakeholders</w:t>
+      </w:r>
+    </w:p>
+    <w:p>
+      <w:pPr>
+        <w:pStyle w:val="ListParagraph"/>
+        <w:numPr>
+          <w:ilvl w:val="0"/>
+          <w:numId w:val="24"/>
+        </w:numPr>
+        <w:spacing w:before="240" w:after="160" w:line="360" w:lineRule="auto"/>
+        <w:jc w:val="both"/>
+        <w:rPr>
+          <w:rFonts w:ascii="Arial" w:eastAsia="Cambria" w:hAnsi="Arial" w:cs="Arial"/>
+          <w:color w:val="auto"/>
+          <w:sz w:val="20"/>
+          <w:szCs w:val="20"/>
+        </w:rPr>
+      </w:pPr>
+      <w:r>
+        <w:rPr>
+          <w:rFonts w:ascii="Arial" w:eastAsia="Cambria" w:hAnsi="Arial" w:cs="Arial"/>
+          <w:color w:val="auto"/>
+          <w:sz w:val="20"/>
+          <w:szCs w:val="20"/>
+        </w:rPr>
+        <w:lastRenderedPageBreak/>
+        <w:t>Co-author research reports and policy recommendations for government and development partners</w:t>
+      </w:r>
+    </w:p>
+    <w:p>
+      <w:pPr>
+        <w:pStyle w:val="ListParagraph"/>
+        <w:numPr>
+          <w:ilvl w:val="0"/>
+          <w:numId w:val="24"/>
+        </w:numPr>
+        <w:spacing w:before="240" w:after="160" w:line="360" w:lineRule="auto"/>
+        <w:jc w:val="both"/>
+        <w:rPr>
+          <w:rFonts w:ascii="Arial" w:eastAsia="Cambria" w:hAnsi="Arial" w:cs="Arial"/>
+          <w:color w:val="auto"/>
+          <w:sz w:val="20"/>
+          <w:szCs w:val="20"/>
+        </w:rPr>
+      </w:pPr>
+      <w:r>
+        <w:rPr>
+          <w:rFonts w:ascii="Arial" w:eastAsia="Cambria" w:hAnsi="Arial" w:cs="Arial"/>
+          <w:color w:val="auto"/>
+          <w:sz w:val="20"/>
+          <w:szCs w:val="20"/>
+        </w:rPr>
+        <w:t xml:space="preserve">Provide technical leadership and mentor a multidisciplinary team, ensuring methodological </w:t>
+      </w:r>
+      <w:proofErr w:type="spellStart"/>
+      <w:r>
+        <w:rPr>
+          <w:rFonts w:ascii="Arial" w:eastAsia="Cambria" w:hAnsi="Arial" w:cs="Arial"/>
+          <w:color w:val="auto"/>
+          <w:sz w:val="20"/>
+          <w:szCs w:val="20"/>
+        </w:rPr>
+        <w:t>rigour</w:t>
+      </w:r>
+      <w:proofErr w:type="spellEnd"/>
+      <w:r>
+        <w:rPr>
+          <w:rFonts w:ascii="Arial" w:eastAsia="Cambria" w:hAnsi="Arial" w:cs="Arial"/>
+          <w:color w:val="auto"/>
+          <w:sz w:val="20"/>
+          <w:szCs w:val="20"/>
+        </w:rPr>
+        <w:t xml:space="preserve"> and timely delivery</w:t>
+      </w:r>
+    </w:p>
+    <w:p>
+      <w:pPr>
+        <w:pStyle w:val="Default"/>
+        <w:spacing w:before="240" w:line="276" w:lineRule="auto"/>
+        <w:jc w:val="both"/>
+        <w:rPr>
+          <w:color w:val="auto"/>
+          <w:sz w:val="20"/>
+          <w:szCs w:val="20"/>
+        </w:rPr>
+      </w:pPr>
       <w:r>
         <w:rPr>
           <w:color w:val="auto"/>
@@ -2608,7 +3030,7 @@
         <w:tab/>
         <w:t>(</w:t>
       </w:r>
-      <w:hyperlink r:id="rId15" w:history="1">
+      <w:hyperlink r:id="rId16" w:history="1">
         <w:r>
           <w:rPr>
             <w:rStyle w:val="Hyperlink"/>
@@ -2818,7 +3240,6 @@
           <w:sz w:val="20"/>
           <w:szCs w:val="20"/>
         </w:rPr>
-        <w:lastRenderedPageBreak/>
         <w:t xml:space="preserve">Predicted cholera incidence across raster cells and presented the project results through a detailed </w:t>
       </w:r>
       <w:r>
@@ -2998,7 +3419,7 @@
         <w:tab/>
         <w:t>(</w:t>
       </w:r>
-      <w:hyperlink r:id="rId16" w:history="1">
+      <w:hyperlink r:id="rId17" w:history="1">
         <w:r>
           <w:rPr>
             <w:rStyle w:val="Hyperlink"/>
@@ -3499,7 +3920,7 @@
         <w:tab/>
         <w:t>(</w:t>
       </w:r>
-      <w:hyperlink r:id="rId17" w:tooltip="website" w:history="1">
+      <w:hyperlink r:id="rId18" w:tooltip="website" w:history="1">
         <w:r>
           <w:rPr>
             <w:rStyle w:val="Hyperlink"/>
@@ -3674,6 +4095,7 @@
           <w:sz w:val="20"/>
           <w:szCs w:val="20"/>
         </w:rPr>
+        <w:lastRenderedPageBreak/>
         <w:t>Worked with the project manager to develop quarterly and annual reports for BMGF.</w:t>
       </w:r>
     </w:p>
@@ -3928,18 +4350,6 @@
           <w:color w:val="auto"/>
           <w:sz w:val="20"/>
           <w:szCs w:val="20"/>
-        </w:rPr>
-      </w:pPr>
-    </w:p>
-    <w:p>
-      <w:pPr>
-        <w:pStyle w:val="Default"/>
-        <w:spacing w:before="240" w:line="276" w:lineRule="auto"/>
-        <w:jc w:val="both"/>
-        <w:rPr>
-          <w:color w:val="auto"/>
-          <w:sz w:val="20"/>
-          <w:szCs w:val="20"/>
           <w:lang w:val="en-GB"/>
         </w:rPr>
       </w:pPr>
@@ -3949,7 +4359,6 @@
           <w:sz w:val="20"/>
           <w:szCs w:val="20"/>
         </w:rPr>
-        <w:lastRenderedPageBreak/>
         <w:t>May- November</w:t>
       </w:r>
       <w:r>
@@ -4036,7 +4445,7 @@
         </w:rPr>
         <w:t xml:space="preserve"> (</w:t>
       </w:r>
-      <w:hyperlink r:id="rId18" w:history="1">
+      <w:hyperlink r:id="rId19" w:history="1">
         <w:r>
           <w:rPr>
             <w:rStyle w:val="Hyperlink"/>
@@ -4540,7 +4949,7 @@
         </w:rPr>
         <w:t xml:space="preserve">   </w:t>
       </w:r>
-      <w:hyperlink r:id="rId19" w:history="1">
+      <w:hyperlink r:id="rId20" w:history="1">
         <w:r>
           <w:rPr>
             <w:rStyle w:val="Hyperlink"/>
@@ -5016,6 +5425,7 @@
           <w:sz w:val="20"/>
           <w:szCs w:val="20"/>
         </w:rPr>
+        <w:lastRenderedPageBreak/>
         <w:t>Assisted in delivering lectures on a variety of statistical courses, including Probability, Operations Research, Predictive Modeling, Bio-statistics, Econometrics, and Statistical Computing using R and Python.</w:t>
       </w:r>
     </w:p>
@@ -5152,19 +5562,6 @@
         <w:rPr>
           <w:b/>
           <w:bCs/>
-          <w:noProof/>
-          <w:color w:val="auto"/>
-          <w:szCs w:val="20"/>
-        </w:rPr>
-      </w:pPr>
-    </w:p>
-    <w:p>
-      <w:pPr>
-        <w:pStyle w:val="Default"/>
-        <w:spacing w:before="240" w:line="276" w:lineRule="auto"/>
-        <w:rPr>
-          <w:b/>
-          <w:bCs/>
           <w:color w:val="auto"/>
           <w:szCs w:val="20"/>
         </w:rPr>
@@ -5177,7 +5574,6 @@
           <w:color w:val="auto"/>
           <w:szCs w:val="20"/>
         </w:rPr>
-        <w:lastRenderedPageBreak/>
         <w:t>Consultancy/</w:t>
       </w:r>
       <w:r>
@@ -5284,7 +5680,7 @@
               </wp:anchor>
             </w:drawing>
           </mc:Choice>
-          <mc:Fallback xmlns:cx1="http://schemas.microsoft.com/office/drawing/2015/9/8/chartex" xmlns:cx2="http://schemas.microsoft.com/office/drawing/2015/10/21/chartex" xmlns:cx3="http://schemas.microsoft.com/office/drawing/2016/5/9/chartex" xmlns:cx4="http://schemas.microsoft.com/office/drawing/2016/5/10/chartex" xmlns:cx5="http://schemas.microsoft.com/office/drawing/2016/5/11/chartex" xmlns:cx6="http://schemas.microsoft.com/office/drawing/2016/5/12/chartex" xmlns:cx7="http://schemas.microsoft.com/office/drawing/2016/5/13/chartex" xmlns:cx8="http://schemas.microsoft.com/office/drawing/2016/5/14/chartex" xmlns:aink="http://schemas.microsoft.com/office/drawing/2016/ink" xmlns:am3d="http://schemas.microsoft.com/office/drawing/2017/model3d" xmlns:oel="http://schemas.microsoft.com/office/2019/extlst" xmlns:w16cex="http://schemas.microsoft.com/office/word/2018/wordml/cex" xmlns:w16cid="http://schemas.microsoft.com/office/word/2016/wordml/cid" xmlns:w16="http://schemas.microsoft.com/office/word/2018/wordml" xmlns:w16du="http://schemas.microsoft.com/office/word/2023/wordml/word16du" xmlns:w16sdtdh="http://schemas.microsoft.com/office/word/2020/wordml/sdtdatahash">
+          <mc:Fallback xmlns:w16sdtdh="http://schemas.microsoft.com/office/word/2020/wordml/sdtdatahash" xmlns:w16du="http://schemas.microsoft.com/office/word/2023/wordml/word16du" xmlns:w16="http://schemas.microsoft.com/office/word/2018/wordml" xmlns:w16cid="http://schemas.microsoft.com/office/word/2016/wordml/cid" xmlns:w16cex="http://schemas.microsoft.com/office/word/2018/wordml/cex" xmlns:oel="http://schemas.microsoft.com/office/2019/extlst" xmlns:am3d="http://schemas.microsoft.com/office/drawing/2017/model3d" xmlns:aink="http://schemas.microsoft.com/office/drawing/2016/ink" xmlns:cx8="http://schemas.microsoft.com/office/drawing/2016/5/14/chartex" xmlns:cx7="http://schemas.microsoft.com/office/drawing/2016/5/13/chartex" xmlns:cx6="http://schemas.microsoft.com/office/drawing/2016/5/12/chartex" xmlns:cx5="http://schemas.microsoft.com/office/drawing/2016/5/11/chartex" xmlns:cx4="http://schemas.microsoft.com/office/drawing/2016/5/10/chartex" xmlns:cx3="http://schemas.microsoft.com/office/drawing/2016/5/9/chartex" xmlns:cx2="http://schemas.microsoft.com/office/drawing/2015/10/21/chartex" xmlns:cx1="http://schemas.microsoft.com/office/drawing/2015/9/8/chartex">
             <w:pict>
               <v:line w14:anchorId="5634777E" id="Line 7" o:spid="_x0000_s1026" style="position:absolute;z-index:251694080;visibility:visible;mso-wrap-style:square;mso-width-percent:0;mso-height-percent:0;mso-wrap-distance-left:9pt;mso-wrap-distance-top:0;mso-wrap-distance-right:9pt;mso-wrap-distance-bottom:0;mso-position-horizontal:left;mso-position-horizontal-relative:margin;mso-position-vertical:absolute;mso-position-vertical-relative:text;mso-width-percent:0;mso-height-percent:0;mso-width-relative:page;mso-height-relative:page" from="0,5.8pt" to="466.15pt,5.8pt" o:gfxdata="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" strokecolor="#4472c4" strokeweight=".18mm">
                 <v:stroke joinstyle="miter"/>
@@ -5314,6 +5710,7 @@
     <w:p>
       <w:pPr>
         <w:pStyle w:val="Default"/>
+        <w:spacing w:line="360" w:lineRule="auto"/>
         <w:ind w:left="426" w:hanging="426"/>
         <w:jc w:val="both"/>
         <w:rPr>
@@ -5330,7 +5727,15 @@
           <w:sz w:val="20"/>
           <w:szCs w:val="20"/>
         </w:rPr>
-        <w:t>May- June</w:t>
+        <w:t xml:space="preserve">May- </w:t>
+      </w:r>
+      <w:r>
+        <w:rPr>
+          <w:color w:val="auto"/>
+          <w:sz w:val="20"/>
+          <w:szCs w:val="20"/>
+        </w:rPr>
+        <w:t>2024</w:t>
       </w:r>
       <w:r>
         <w:rPr>
@@ -5398,7 +5803,7 @@
     <w:p>
       <w:pPr>
         <w:pStyle w:val="Default"/>
-        <w:ind w:left="426"/>
+        <w:spacing w:line="360" w:lineRule="auto"/>
         <w:jc w:val="both"/>
         <w:rPr>
           <w:color w:val="auto"/>
@@ -5412,7 +5817,23 @@
           <w:sz w:val="20"/>
           <w:szCs w:val="20"/>
         </w:rPr>
-        <w:t xml:space="preserve"> 2024         </w:t>
+        <w:t>Present</w:t>
+      </w:r>
+      <w:r>
+        <w:rPr>
+          <w:color w:val="auto"/>
+          <w:sz w:val="20"/>
+          <w:szCs w:val="20"/>
+        </w:rPr>
+        <w:t xml:space="preserve">    </w:t>
+      </w:r>
+      <w:r>
+        <w:rPr>
+          <w:color w:val="auto"/>
+          <w:sz w:val="20"/>
+          <w:szCs w:val="20"/>
+        </w:rPr>
+        <w:t xml:space="preserve">          </w:t>
       </w:r>
       <w:proofErr w:type="spellStart"/>
       <w:r>
@@ -5439,47 +5860,102 @@
     </w:p>
     <w:p>
       <w:pPr>
-        <w:spacing w:before="240" w:line="276" w:lineRule="auto"/>
+        <w:pStyle w:val="NormalWeb"/>
+        <w:spacing w:line="276" w:lineRule="auto"/>
         <w:jc w:val="both"/>
-        <w:rPr>
-          <w:rFonts w:ascii="Arial" w:hAnsi="Arial" w:cs="Arial"/>
-          <w:color w:val="auto"/>
-          <w:sz w:val="20"/>
-          <w:szCs w:val="20"/>
-        </w:rPr>
-      </w:pPr>
-      <w:r>
-        <w:rPr>
-          <w:rFonts w:ascii="Arial" w:hAnsi="Arial" w:cs="Arial"/>
-          <w:color w:val="auto"/>
-          <w:sz w:val="20"/>
-          <w:szCs w:val="20"/>
-        </w:rPr>
-        <w:t xml:space="preserve">In a pioneering effort to equip graduating students with the skills necessary for the rapidly evolving tech landscape, </w:t>
-      </w:r>
-      <w:r>
-        <w:rPr>
-          <w:rFonts w:ascii="Arial" w:hAnsi="Arial" w:cs="Arial"/>
-          <w:color w:val="auto"/>
-          <w:sz w:val="20"/>
-          <w:szCs w:val="20"/>
-        </w:rPr>
-        <w:t>I</w:t>
-      </w:r>
-      <w:r>
-        <w:rPr>
-          <w:rFonts w:ascii="Arial" w:hAnsi="Arial" w:cs="Arial"/>
-          <w:color w:val="auto"/>
-          <w:sz w:val="20"/>
-          <w:szCs w:val="20"/>
-        </w:rPr>
-        <w:t xml:space="preserve"> coordinated and participated in the AI General Assembly </w:t>
+      </w:pPr>
+      <w:r>
+        <w:rPr>
+          <w:rFonts w:ascii="Arial" w:eastAsia="Droid Sans Fallback" w:hAnsi="Arial" w:cs="Arial"/>
+          <w:sz w:val="20"/>
+          <w:szCs w:val="20"/>
+        </w:rPr>
+        <w:t xml:space="preserve">I coordinate and take part in the </w:t>
+      </w:r>
+      <w:r>
+        <w:rPr>
+          <w:rFonts w:ascii="Arial" w:eastAsia="Droid Sans Fallback" w:hAnsi="Arial" w:cs="Arial"/>
+          <w:sz w:val="20"/>
+          <w:szCs w:val="20"/>
+        </w:rPr>
+        <w:t xml:space="preserve">annual </w:t>
+      </w:r>
+      <w:r>
+        <w:rPr>
+          <w:rFonts w:ascii="Arial" w:eastAsia="Droid Sans Fallback" w:hAnsi="Arial" w:cs="Arial"/>
+          <w:bCs/>
+          <w:sz w:val="20"/>
+          <w:szCs w:val="20"/>
+        </w:rPr>
+        <w:t xml:space="preserve">AI General Assembly Training </w:t>
       </w:r>
       <w:proofErr w:type="spellStart"/>
       <w:r>
         <w:rPr>
-          <w:rFonts w:ascii="Arial" w:hAnsi="Arial" w:cs="Arial"/>
-          <w:color w:val="auto"/>
+          <w:rFonts w:ascii="Arial" w:eastAsia="Droid Sans Fallback" w:hAnsi="Arial" w:cs="Arial"/>
+          <w:bCs/>
+          <w:sz w:val="20"/>
+          <w:szCs w:val="20"/>
+        </w:rPr>
+        <w:t>Programme</w:t>
+      </w:r>
+      <w:proofErr w:type="spellEnd"/>
+      <w:r>
+        <w:rPr>
+          <w:rFonts w:ascii="Arial" w:eastAsia="Droid Sans Fallback" w:hAnsi="Arial" w:cs="Arial"/>
+          <w:sz w:val="20"/>
+          <w:szCs w:val="20"/>
+        </w:rPr>
+        <w:t xml:space="preserve"> at</w:t>
+      </w:r>
+      <w:r>
+        <w:rPr>
+          <w:rFonts w:ascii="Arial" w:eastAsia="Droid Sans Fallback" w:hAnsi="Arial" w:cs="Arial"/>
+          <w:sz w:val="20"/>
+          <w:szCs w:val="20"/>
+        </w:rPr>
+        <w:t xml:space="preserve"> Thomas </w:t>
+      </w:r>
+      <w:proofErr w:type="spellStart"/>
+      <w:r>
+        <w:rPr>
+          <w:rFonts w:ascii="Arial" w:eastAsia="Droid Sans Fallback" w:hAnsi="Arial" w:cs="Arial"/>
+          <w:sz w:val="20"/>
+          <w:szCs w:val="20"/>
+        </w:rPr>
+        <w:t>Adewumi</w:t>
+      </w:r>
+      <w:proofErr w:type="spellEnd"/>
+      <w:r>
+        <w:rPr>
+          <w:rFonts w:ascii="Arial" w:eastAsia="Droid Sans Fallback" w:hAnsi="Arial" w:cs="Arial"/>
+          <w:sz w:val="20"/>
+          <w:szCs w:val="20"/>
+        </w:rPr>
+        <w:t xml:space="preserve"> University—a six-week, hands-on </w:t>
+      </w:r>
+      <w:proofErr w:type="spellStart"/>
+      <w:r>
+        <w:rPr>
+          <w:rFonts w:ascii="Arial" w:eastAsia="Droid Sans Fallback" w:hAnsi="Arial" w:cs="Arial"/>
+          <w:sz w:val="20"/>
+          <w:szCs w:val="20"/>
+        </w:rPr>
+        <w:t>bootcamp</w:t>
+      </w:r>
+      <w:proofErr w:type="spellEnd"/>
+      <w:r>
+        <w:rPr>
+          <w:rFonts w:ascii="Arial" w:eastAsia="Droid Sans Fallback" w:hAnsi="Arial" w:cs="Arial"/>
+          <w:sz w:val="20"/>
+          <w:szCs w:val="20"/>
+        </w:rPr>
+        <w:t xml:space="preserve"> that introduces graduating students to core concepts and projects in data science, machine learning, business analytics and digital entrepreneurship. By leading curriculum design and arranging expert-led sessions, I ensure the </w:t>
+      </w:r>
+      <w:proofErr w:type="spellStart"/>
+      <w:r>
+        <w:rPr>
+          <w:rFonts w:ascii="Arial" w:eastAsia="Droid Sans Fallback" w:hAnsi="Arial" w:cs="Arial"/>
           <w:sz w:val="20"/>
           <w:szCs w:val="20"/>
         </w:rPr>
@@ -5488,135 +5964,65 @@
       <w:proofErr w:type="spellEnd"/>
       <w:r>
         <w:rPr>
-          <w:rFonts w:ascii="Arial" w:hAnsi="Arial" w:cs="Arial"/>
-          <w:color w:val="auto"/>
-          <w:sz w:val="20"/>
-          <w:szCs w:val="20"/>
-        </w:rPr>
-        <w:t xml:space="preserve"> at Thomas </w:t>
+          <w:rFonts w:ascii="Arial" w:eastAsia="Droid Sans Fallback" w:hAnsi="Arial" w:cs="Arial"/>
+          <w:sz w:val="20"/>
+          <w:szCs w:val="20"/>
+        </w:rPr>
+        <w:t xml:space="preserve"> bridges classroom learning with real-world industry needs. Each cohort completes practical AI projects, gaining the skills and confidence required to thrive in today’s tech-driven job market.</w:t>
+      </w:r>
+      <w:r>
+        <w:rPr>
+          <w:rFonts w:ascii="Arial" w:eastAsia="Droid Sans Fallback" w:hAnsi="Arial" w:cs="Arial"/>
+          <w:sz w:val="20"/>
+          <w:szCs w:val="20"/>
+        </w:rPr>
+        <w:t xml:space="preserve"> </w:t>
+      </w:r>
+      <w:r>
+        <w:rPr>
+          <w:rFonts w:ascii="Arial" w:eastAsia="Droid Sans Fallback" w:hAnsi="Arial" w:cs="Arial"/>
+          <w:sz w:val="20"/>
+          <w:szCs w:val="20"/>
+        </w:rPr>
+        <w:t xml:space="preserve">For further details, visit the </w:t>
       </w:r>
       <w:proofErr w:type="spellStart"/>
       <w:r>
         <w:rPr>
-          <w:rFonts w:ascii="Arial" w:hAnsi="Arial" w:cs="Arial"/>
-          <w:color w:val="auto"/>
-          <w:sz w:val="20"/>
-          <w:szCs w:val="20"/>
-        </w:rPr>
-        <w:t>Adewumi</w:t>
+          <w:rFonts w:ascii="Arial" w:eastAsia="Droid Sans Fallback" w:hAnsi="Arial" w:cs="Arial"/>
+          <w:sz w:val="20"/>
+          <w:szCs w:val="20"/>
+        </w:rPr>
+        <w:t>programme</w:t>
       </w:r>
       <w:proofErr w:type="spellEnd"/>
       <w:r>
         <w:rPr>
-          <w:rFonts w:ascii="Arial" w:hAnsi="Arial" w:cs="Arial"/>
-          <w:color w:val="auto"/>
-          <w:sz w:val="20"/>
-          <w:szCs w:val="20"/>
-        </w:rPr>
-        <w:t xml:space="preserve"> University from May 1st to June 28th, 2024. This six-week intensive Data Science and AI </w:t>
-      </w:r>
-      <w:proofErr w:type="spellStart"/>
-      <w:r>
-        <w:rPr>
-          <w:rFonts w:ascii="Arial" w:hAnsi="Arial" w:cs="Arial"/>
-          <w:color w:val="auto"/>
-          <w:sz w:val="20"/>
-          <w:szCs w:val="20"/>
-        </w:rPr>
-        <w:t>Bootcamp</w:t>
-      </w:r>
-      <w:proofErr w:type="spellEnd"/>
-      <w:r>
-        <w:rPr>
-          <w:rFonts w:ascii="Arial" w:hAnsi="Arial" w:cs="Arial"/>
-          <w:color w:val="auto"/>
-          <w:sz w:val="20"/>
-          <w:szCs w:val="20"/>
-        </w:rPr>
-        <w:t xml:space="preserve"> introduced participants to core concepts and hands-on projects in artificial intelligence and data science, providing them with valuable practical experience. By overseeing the curriculum design and facilitating expert-led sessions, </w:t>
-      </w:r>
-      <w:r>
-        <w:rPr>
-          <w:rFonts w:ascii="Arial" w:hAnsi="Arial" w:cs="Arial"/>
-          <w:color w:val="auto"/>
-          <w:sz w:val="20"/>
-          <w:szCs w:val="20"/>
-        </w:rPr>
-        <w:t>I</w:t>
-      </w:r>
-      <w:r>
-        <w:rPr>
-          <w:rFonts w:ascii="Arial" w:hAnsi="Arial" w:cs="Arial"/>
-          <w:color w:val="auto"/>
-          <w:sz w:val="20"/>
-          <w:szCs w:val="20"/>
-        </w:rPr>
-        <w:t xml:space="preserve"> ensured that the </w:t>
-      </w:r>
-      <w:proofErr w:type="spellStart"/>
-      <w:r>
-        <w:rPr>
-          <w:rFonts w:ascii="Arial" w:hAnsi="Arial" w:cs="Arial"/>
-          <w:color w:val="auto"/>
-          <w:sz w:val="20"/>
-          <w:szCs w:val="20"/>
-        </w:rPr>
-        <w:t>programme</w:t>
-      </w:r>
-      <w:proofErr w:type="spellEnd"/>
-      <w:r>
-        <w:rPr>
-          <w:rFonts w:ascii="Arial" w:hAnsi="Arial" w:cs="Arial"/>
-          <w:color w:val="auto"/>
-          <w:sz w:val="20"/>
-          <w:szCs w:val="20"/>
-        </w:rPr>
-        <w:t xml:space="preserve"> effectively bridged academic learning and industry demands. As a result, students and professionals alike emerged with a deeper understanding of AI technologies and enhanced readiness for the modern tech industry.</w:t>
-      </w:r>
-      <w:r>
-        <w:rPr>
-          <w:rFonts w:ascii="Arial" w:hAnsi="Arial" w:cs="Arial"/>
-          <w:color w:val="auto"/>
-          <w:sz w:val="20"/>
-          <w:szCs w:val="20"/>
-        </w:rPr>
-        <w:t xml:space="preserve"> </w:t>
-      </w:r>
-      <w:r>
-        <w:rPr>
-          <w:rFonts w:ascii="Arial" w:hAnsi="Arial" w:cs="Arial"/>
-          <w:color w:val="auto"/>
-          <w:sz w:val="20"/>
-          <w:szCs w:val="20"/>
-        </w:rPr>
-        <w:t xml:space="preserve">For more information, click </w:t>
-      </w:r>
-      <w:hyperlink r:id="rId20" w:history="1">
+          <w:rFonts w:ascii="Arial" w:eastAsia="Droid Sans Fallback" w:hAnsi="Arial" w:cs="Arial"/>
+          <w:sz w:val="20"/>
+          <w:szCs w:val="20"/>
+        </w:rPr>
+        <w:t xml:space="preserve"> website: </w:t>
+      </w:r>
+      <w:hyperlink r:id="rId21" w:history="1">
         <w:r>
           <w:rPr>
             <w:rStyle w:val="Hyperlink"/>
-            <w:rFonts w:ascii="Arial" w:hAnsi="Arial" w:cs="Arial"/>
+            <w:rFonts w:eastAsia="Droid Sans Fallback"/>
             <w:color w:val="auto"/>
-            <w:sz w:val="20"/>
-            <w:szCs w:val="20"/>
+            <w:u w:val="none"/>
           </w:rPr>
-          <w:t>here</w:t>
+          <w:t>https://tauniversity.github.io/cohort2025webpage/</w:t>
         </w:r>
       </w:hyperlink>
       <w:r>
-        <w:rPr>
-          <w:rFonts w:ascii="Arial" w:hAnsi="Arial" w:cs="Arial"/>
-          <w:color w:val="auto"/>
-          <w:sz w:val="20"/>
-          <w:szCs w:val="20"/>
-        </w:rPr>
         <w:t>.</w:t>
       </w:r>
     </w:p>
     <w:p>
       <w:pPr>
         <w:pStyle w:val="Default"/>
-        <w:spacing w:before="240"/>
+        <w:spacing w:before="240" w:line="360" w:lineRule="auto"/>
         <w:ind w:left="426" w:hanging="426"/>
         <w:rPr>
           <w:color w:val="auto"/>
@@ -6020,8 +6426,8 @@
     <w:p>
       <w:pPr>
         <w:pStyle w:val="Default"/>
-        <w:spacing w:before="240" w:line="276" w:lineRule="auto"/>
-        <w:ind w:left="993" w:hanging="993"/>
+        <w:spacing w:before="240" w:line="360" w:lineRule="auto"/>
+        <w:ind w:left="540" w:hanging="540"/>
         <w:jc w:val="both"/>
         <w:rPr>
           <w:b/>
@@ -6037,15 +6443,15 @@
           <w:sz w:val="20"/>
           <w:szCs w:val="20"/>
         </w:rPr>
-        <w:t>November- Dec</w:t>
-      </w:r>
-      <w:r>
-        <w:rPr>
-          <w:color w:val="auto"/>
-          <w:sz w:val="20"/>
-          <w:szCs w:val="20"/>
-        </w:rPr>
-        <w:tab/>
+        <w:t>Nov.</w:t>
+      </w:r>
+      <w:r>
+        <w:rPr>
+          <w:color w:val="auto"/>
+          <w:sz w:val="20"/>
+          <w:szCs w:val="20"/>
+        </w:rPr>
+        <w:t>- Dec.</w:t>
       </w:r>
       <w:r>
         <w:rPr>
@@ -6063,15 +6469,43 @@
           <w:sz w:val="20"/>
           <w:szCs w:val="20"/>
         </w:rPr>
-        <w:t xml:space="preserve">Coordinator, Johns Hopkins University, School of Advanced International                                                       </w:t>
-      </w:r>
-      <w:r>
-        <w:rPr>
-          <w:color w:val="auto"/>
-          <w:sz w:val="20"/>
-          <w:szCs w:val="20"/>
-        </w:rPr>
-        <w:t xml:space="preserve">2021             </w:t>
+        <w:t xml:space="preserve">Coordinator, Johns Hopkins University, School of Advanced International                       </w:t>
+      </w:r>
+      <w:r>
+        <w:rPr>
+          <w:b/>
+          <w:bCs/>
+          <w:color w:val="auto"/>
+          <w:sz w:val="20"/>
+          <w:szCs w:val="20"/>
+        </w:rPr>
+        <w:t xml:space="preserve">                               </w:t>
+      </w:r>
+      <w:r>
+        <w:rPr>
+          <w:b/>
+          <w:bCs/>
+          <w:color w:val="auto"/>
+          <w:sz w:val="20"/>
+          <w:szCs w:val="20"/>
+        </w:rPr>
+        <w:t xml:space="preserve">      </w:t>
+      </w:r>
+      <w:r>
+        <w:rPr>
+          <w:color w:val="auto"/>
+          <w:sz w:val="20"/>
+          <w:szCs w:val="20"/>
+        </w:rPr>
+        <w:t xml:space="preserve">2021       </w:t>
+      </w:r>
+      <w:r>
+        <w:rPr>
+          <w:color w:val="auto"/>
+          <w:sz w:val="20"/>
+          <w:szCs w:val="20"/>
+        </w:rPr>
+        <w:t xml:space="preserve"> </w:t>
       </w:r>
       <w:r>
         <w:rPr>
@@ -6243,6 +6677,7 @@
           <w:sz w:val="20"/>
           <w:szCs w:val="20"/>
         </w:rPr>
+        <w:lastRenderedPageBreak/>
         <w:t>Supervised codebook creation and structured data curation</w:t>
       </w:r>
     </w:p>
@@ -6317,7 +6752,7 @@
     <w:p>
       <w:pPr>
         <w:pStyle w:val="Default"/>
-        <w:spacing w:before="240" w:line="276" w:lineRule="auto"/>
+        <w:spacing w:before="240" w:line="360" w:lineRule="auto"/>
         <w:jc w:val="both"/>
         <w:rPr>
           <w:b/>
@@ -6333,15 +6768,15 @@
           <w:sz w:val="20"/>
           <w:szCs w:val="20"/>
         </w:rPr>
-        <w:t>October 2020-</w:t>
-      </w:r>
-      <w:r>
-        <w:rPr>
-          <w:color w:val="auto"/>
-          <w:sz w:val="20"/>
-          <w:szCs w:val="20"/>
-        </w:rPr>
-        <w:tab/>
+        <w:t>Oct.</w:t>
+      </w:r>
+      <w:r>
+        <w:rPr>
+          <w:color w:val="auto"/>
+          <w:sz w:val="20"/>
+          <w:szCs w:val="20"/>
+        </w:rPr>
+        <w:t xml:space="preserve"> 2020</w:t>
       </w:r>
       <w:r>
         <w:rPr>
@@ -6368,7 +6803,34 @@
           <w:sz w:val="20"/>
           <w:szCs w:val="20"/>
         </w:rPr>
-        <w:t>December 2021</w:t>
+        <w:t>Dec</w:t>
+      </w:r>
+      <w:r>
+        <w:rPr>
+          <w:bCs/>
+          <w:color w:val="auto"/>
+          <w:sz w:val="20"/>
+          <w:szCs w:val="20"/>
+        </w:rPr>
+        <w:t>.</w:t>
+      </w:r>
+      <w:r>
+        <w:rPr>
+          <w:bCs/>
+          <w:color w:val="auto"/>
+          <w:sz w:val="20"/>
+          <w:szCs w:val="20"/>
+        </w:rPr>
+        <w:t xml:space="preserve"> </w:t>
+      </w:r>
+      <w:r>
+        <w:rPr>
+          <w:bCs/>
+          <w:color w:val="auto"/>
+          <w:sz w:val="20"/>
+          <w:szCs w:val="20"/>
+        </w:rPr>
+        <w:t>2021</w:t>
       </w:r>
       <w:r>
         <w:rPr>
@@ -6540,18 +7002,7 @@
           <w:szCs w:val="20"/>
           <w:shd w:val="clear" w:color="auto" w:fill="FFFFFF"/>
         </w:rPr>
-        <w:t xml:space="preserve"> and Juba </w:t>
-      </w:r>
-      <w:r>
-        <w:rPr>
-          <w:rFonts w:ascii="Arial" w:hAnsi="Arial" w:cs="Arial"/>
-          <w:color w:val="auto"/>
-          <w:sz w:val="20"/>
-          <w:szCs w:val="20"/>
-          <w:shd w:val="clear" w:color="auto" w:fill="FFFFFF"/>
-        </w:rPr>
-        <w:lastRenderedPageBreak/>
-        <w:t xml:space="preserve">(South Sudan). The target audience also includes low-opportunity and </w:t>
+        <w:t xml:space="preserve"> and Juba (South Sudan). The target audience also includes low-opportunity and </w:t>
       </w:r>
       <w:proofErr w:type="spellStart"/>
       <w:r>
@@ -6927,7 +7378,7 @@
               </wp:anchor>
             </w:drawing>
           </mc:Choice>
-          <mc:Fallback xmlns:cx1="http://schemas.microsoft.com/office/drawing/2015/9/8/chartex" xmlns:cx2="http://schemas.microsoft.com/office/drawing/2015/10/21/chartex" xmlns:cx3="http://schemas.microsoft.com/office/drawing/2016/5/9/chartex" xmlns:cx4="http://schemas.microsoft.com/office/drawing/2016/5/10/chartex" xmlns:cx5="http://schemas.microsoft.com/office/drawing/2016/5/11/chartex" xmlns:cx6="http://schemas.microsoft.com/office/drawing/2016/5/12/chartex" xmlns:cx7="http://schemas.microsoft.com/office/drawing/2016/5/13/chartex" xmlns:cx8="http://schemas.microsoft.com/office/drawing/2016/5/14/chartex" xmlns:aink="http://schemas.microsoft.com/office/drawing/2016/ink" xmlns:am3d="http://schemas.microsoft.com/office/drawing/2017/model3d" xmlns:oel="http://schemas.microsoft.com/office/2019/extlst" xmlns:w16cex="http://schemas.microsoft.com/office/word/2018/wordml/cex" xmlns:w16cid="http://schemas.microsoft.com/office/word/2016/wordml/cid" xmlns:w16="http://schemas.microsoft.com/office/word/2018/wordml" xmlns:w16du="http://schemas.microsoft.com/office/word/2023/wordml/word16du" xmlns:w16sdtdh="http://schemas.microsoft.com/office/word/2020/wordml/sdtdatahash">
+          <mc:Fallback xmlns:w16sdtdh="http://schemas.microsoft.com/office/word/2020/wordml/sdtdatahash" xmlns:w16du="http://schemas.microsoft.com/office/word/2023/wordml/word16du" xmlns:w16="http://schemas.microsoft.com/office/word/2018/wordml" xmlns:w16cid="http://schemas.microsoft.com/office/word/2016/wordml/cid" xmlns:w16cex="http://schemas.microsoft.com/office/word/2018/wordml/cex" xmlns:oel="http://schemas.microsoft.com/office/2019/extlst" xmlns:am3d="http://schemas.microsoft.com/office/drawing/2017/model3d" xmlns:aink="http://schemas.microsoft.com/office/drawing/2016/ink" xmlns:cx8="http://schemas.microsoft.com/office/drawing/2016/5/14/chartex" xmlns:cx7="http://schemas.microsoft.com/office/drawing/2016/5/13/chartex" xmlns:cx6="http://schemas.microsoft.com/office/drawing/2016/5/12/chartex" xmlns:cx5="http://schemas.microsoft.com/office/drawing/2016/5/11/chartex" xmlns:cx4="http://schemas.microsoft.com/office/drawing/2016/5/10/chartex" xmlns:cx3="http://schemas.microsoft.com/office/drawing/2016/5/9/chartex" xmlns:cx2="http://schemas.microsoft.com/office/drawing/2015/10/21/chartex" xmlns:cx1="http://schemas.microsoft.com/office/drawing/2015/9/8/chartex">
             <w:pict>
               <v:line w14:anchorId="12224500" id="Line 5" o:spid="_x0000_s1026" style="position:absolute;z-index:251689984;visibility:visible;mso-wrap-style:square;mso-width-percent:0;mso-height-percent:0;mso-wrap-distance-left:9pt;mso-wrap-distance-top:0;mso-wrap-distance-right:9pt;mso-wrap-distance-bottom:0;mso-position-horizontal:absolute;mso-position-horizontal-relative:margin;mso-position-vertical:absolute;mso-position-vertical-relative:text;mso-width-percent:0;mso-height-percent:0;mso-width-relative:page;mso-height-relative:page" from="-.15pt,19.7pt" to="466pt,19.7pt" o:gfxdata="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" strokecolor="#4472c4" strokeweight=".18mm">
                 <v:stroke joinstyle="miter"/>
@@ -6966,7 +7417,7 @@
           <w:sz w:val="20"/>
           <w:szCs w:val="20"/>
         </w:rPr>
-        <w:t>2022 – till date</w:t>
+        <w:t xml:space="preserve">2022 – </w:t>
       </w:r>
       <w:r>
         <w:rPr>
@@ -6975,6 +7426,15 @@
           <w:sz w:val="20"/>
           <w:szCs w:val="20"/>
         </w:rPr>
+        <w:t>Present</w:t>
+      </w:r>
+      <w:r>
+        <w:rPr>
+          <w:bCs/>
+          <w:color w:val="auto"/>
+          <w:sz w:val="20"/>
+          <w:szCs w:val="20"/>
+        </w:rPr>
         <w:tab/>
       </w:r>
       <w:r>
@@ -6995,7 +7455,7 @@
         </w:rPr>
         <w:t xml:space="preserve">, </w:t>
       </w:r>
-      <w:hyperlink r:id="rId21" w:history="1">
+      <w:hyperlink r:id="rId22" w:history="1">
         <w:r>
           <w:rPr>
             <w:rStyle w:val="Hyperlink"/>
@@ -7035,7 +7495,7 @@
           <w:sz w:val="20"/>
           <w:szCs w:val="20"/>
         </w:rPr>
-        <w:t>2019 – till date</w:t>
+        <w:t xml:space="preserve">2019 – </w:t>
       </w:r>
       <w:r>
         <w:rPr>
@@ -7043,6 +7503,14 @@
           <w:sz w:val="20"/>
           <w:szCs w:val="20"/>
         </w:rPr>
+        <w:t>Present</w:t>
+      </w:r>
+      <w:r>
+        <w:rPr>
+          <w:bCs/>
+          <w:sz w:val="20"/>
+          <w:szCs w:val="20"/>
+        </w:rPr>
         <w:tab/>
       </w:r>
       <w:r>
@@ -7053,7 +7521,7 @@
         </w:rPr>
         <w:t xml:space="preserve">Team Lead, </w:t>
       </w:r>
-      <w:hyperlink r:id="rId22" w:history="1">
+      <w:hyperlink r:id="rId23" w:history="1">
         <w:proofErr w:type="spellStart"/>
         <w:r>
           <w:rPr>
@@ -7213,7 +7681,19 @@
           <w:sz w:val="20"/>
           <w:szCs w:val="20"/>
         </w:rPr>
-        <w:t xml:space="preserve">Financial Secretary, </w:t>
+        <w:t>Financial</w:t>
+      </w:r>
+      <w:bookmarkStart w:id="3" w:name="_GoBack"/>
+      <w:bookmarkEnd w:id="3"/>
+      <w:r>
+        <w:rPr>
+          <w:b/>
+          <w:bCs/>
+          <w:color w:val="auto"/>
+          <w:sz w:val="20"/>
+          <w:szCs w:val="20"/>
+        </w:rPr>
+        <w:t xml:space="preserve"> Secretary, </w:t>
       </w:r>
       <w:r>
         <w:rPr>
@@ -7285,6 +7765,7 @@
           <w:sz w:val="20"/>
           <w:szCs w:val="20"/>
         </w:rPr>
+        <w:lastRenderedPageBreak/>
         <w:t>2014 – 2015</w:t>
       </w:r>
       <w:r>
@@ -7395,7 +7876,7 @@
               </wp:anchor>
             </w:drawing>
           </mc:Choice>
-          <mc:Fallback xmlns:cx1="http://schemas.microsoft.com/office/drawing/2015/9/8/chartex" xmlns:cx2="http://schemas.microsoft.com/office/drawing/2015/10/21/chartex" xmlns:cx3="http://schemas.microsoft.com/office/drawing/2016/5/9/chartex" xmlns:cx4="http://schemas.microsoft.com/office/drawing/2016/5/10/chartex" xmlns:cx5="http://schemas.microsoft.com/office/drawing/2016/5/11/chartex" xmlns:cx6="http://schemas.microsoft.com/office/drawing/2016/5/12/chartex" xmlns:cx7="http://schemas.microsoft.com/office/drawing/2016/5/13/chartex" xmlns:cx8="http://schemas.microsoft.com/office/drawing/2016/5/14/chartex" xmlns:aink="http://schemas.microsoft.com/office/drawing/2016/ink" xmlns:am3d="http://schemas.microsoft.com/office/drawing/2017/model3d" xmlns:oel="http://schemas.microsoft.com/office/2019/extlst" xmlns:w16cex="http://schemas.microsoft.com/office/word/2018/wordml/cex" xmlns:w16cid="http://schemas.microsoft.com/office/word/2016/wordml/cid" xmlns:w16="http://schemas.microsoft.com/office/word/2018/wordml" xmlns:w16du="http://schemas.microsoft.com/office/word/2023/wordml/word16du" xmlns:w16sdtdh="http://schemas.microsoft.com/office/word/2020/wordml/sdtdatahash">
+          <mc:Fallback xmlns:w16sdtdh="http://schemas.microsoft.com/office/word/2020/wordml/sdtdatahash" xmlns:w16du="http://schemas.microsoft.com/office/word/2023/wordml/word16du" xmlns:w16="http://schemas.microsoft.com/office/word/2018/wordml" xmlns:w16cid="http://schemas.microsoft.com/office/word/2016/wordml/cid" xmlns:w16cex="http://schemas.microsoft.com/office/word/2018/wordml/cex" xmlns:oel="http://schemas.microsoft.com/office/2019/extlst" xmlns:am3d="http://schemas.microsoft.com/office/drawing/2017/model3d" xmlns:aink="http://schemas.microsoft.com/office/drawing/2016/ink" xmlns:cx8="http://schemas.microsoft.com/office/drawing/2016/5/14/chartex" xmlns:cx7="http://schemas.microsoft.com/office/drawing/2016/5/13/chartex" xmlns:cx6="http://schemas.microsoft.com/office/drawing/2016/5/12/chartex" xmlns:cx5="http://schemas.microsoft.com/office/drawing/2016/5/11/chartex" xmlns:cx4="http://schemas.microsoft.com/office/drawing/2016/5/10/chartex" xmlns:cx3="http://schemas.microsoft.com/office/drawing/2016/5/9/chartex" xmlns:cx2="http://schemas.microsoft.com/office/drawing/2015/10/21/chartex" xmlns:cx1="http://schemas.microsoft.com/office/drawing/2015/9/8/chartex">
             <w:pict>
               <v:line w14:anchorId="59F83014" id="Line 9" o:spid="_x0000_s1026" style="position:absolute;z-index:251663360;visibility:visible;mso-wrap-style:square;mso-width-percent:0;mso-height-percent:0;mso-wrap-distance-left:9pt;mso-wrap-distance-top:0;mso-wrap-distance-right:9pt;mso-wrap-distance-bottom:0;mso-position-horizontal:absolute;mso-position-horizontal-relative:margin;mso-position-vertical:absolute;mso-position-vertical-relative:text;mso-width-percent:0;mso-height-percent:0;mso-width-relative:page;mso-height-relative:page" from="1.85pt,29.9pt" to="468pt,29.9pt" o:gfxdata="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" strokecolor="#4472c4" strokeweight=".18mm">
                 <v:stroke joinstyle="miter"/>
@@ -7562,21 +8043,7 @@
           <w:szCs w:val="20"/>
           <w:u w:val="none"/>
         </w:rPr>
-        <w:t xml:space="preserve"> Champions Pro</w:t>
-      </w:r>
-      <w:bookmarkStart w:id="3" w:name="_GoBack"/>
-      <w:bookmarkEnd w:id="3"/>
-      <w:r>
-        <w:rPr>
-          <w:rStyle w:val="Hyperlink"/>
-          <w:rFonts w:ascii="Arial" w:eastAsia="Times New Roman" w:hAnsi="Arial" w:cs="Arial"/>
-          <w:color w:val="auto"/>
-          <w:spacing w:val="-1"/>
-          <w:sz w:val="20"/>
-          <w:szCs w:val="20"/>
-          <w:u w:val="none"/>
-        </w:rPr>
-        <w:t>gram, supported by the Chan Zuckerberg Initiative, advancing in</w:t>
+        <w:t xml:space="preserve"> Champions Program, supported by the Chan Zuckerberg Initiative, advancing in</w:t>
       </w:r>
       <w:r>
         <w:rPr>
@@ -7688,7 +8155,6 @@
           <w:szCs w:val="20"/>
           <w:u w:val="none"/>
         </w:rPr>
-        <w:lastRenderedPageBreak/>
         <w:t>2022</w:t>
       </w:r>
       <w:r>
@@ -8308,29 +8774,7 @@
           <w:sz w:val="20"/>
           <w:szCs w:val="20"/>
         </w:rPr>
-        <w:t>/</w:t>
-      </w:r>
-      <w:proofErr w:type="spellStart"/>
-      <w:r>
-        <w:rPr>
-          <w:rFonts w:ascii="Arial" w:eastAsia="Times New Roman" w:hAnsi="Arial" w:cs="Arial"/>
-          <w:color w:val="auto"/>
-          <w:spacing w:val="-1"/>
-          <w:sz w:val="20"/>
-          <w:szCs w:val="20"/>
-        </w:rPr>
-        <w:t>Gitlab</w:t>
-      </w:r>
-      <w:proofErr w:type="spellEnd"/>
-      <w:r>
-        <w:rPr>
-          <w:rFonts w:ascii="Arial" w:eastAsia="Times New Roman" w:hAnsi="Arial" w:cs="Arial"/>
-          <w:color w:val="auto"/>
-          <w:spacing w:val="-1"/>
-          <w:sz w:val="20"/>
-          <w:szCs w:val="20"/>
-        </w:rPr>
-        <w:t xml:space="preserve">) at </w:t>
+        <w:t xml:space="preserve">/Gitlab) at </w:t>
       </w:r>
       <w:r>
         <w:rPr>
@@ -8643,7 +9087,7 @@
         </w:rPr>
         <w:t xml:space="preserve">. </w:t>
       </w:r>
-      <w:hyperlink r:id="rId23" w:history="1">
+      <w:hyperlink r:id="rId24" w:history="1">
         <w:r>
           <w:rPr>
             <w:rStyle w:val="Hyperlink"/>
@@ -8721,7 +9165,7 @@
         </w:rPr>
         <w:t xml:space="preserve">Accepted as a guest speaker at the </w:t>
       </w:r>
-      <w:hyperlink r:id="rId24" w:tgtFrame="_blank" w:history="1">
+      <w:hyperlink r:id="rId25" w:tgtFrame="_blank" w:history="1">
         <w:r>
           <w:rPr>
             <w:rStyle w:val="Hyperlink"/>
@@ -8965,7 +9409,6 @@
           <w:sz w:val="20"/>
           <w:szCs w:val="20"/>
         </w:rPr>
-        <w:lastRenderedPageBreak/>
         <w:t>May 2018</w:t>
       </w:r>
       <w:r>
@@ -8979,7 +9422,7 @@
         <w:tab/>
         <w:t xml:space="preserve">UNLEASH Global Innovation Lab 2018, NUS, Singapore. </w:t>
       </w:r>
-      <w:hyperlink r:id="rId25" w:history="1">
+      <w:hyperlink r:id="rId26" w:history="1">
         <w:r>
           <w:rPr>
             <w:rFonts w:ascii="Arial" w:eastAsia="Times New Roman" w:hAnsi="Arial" w:cs="Arial"/>
@@ -9131,7 +9574,7 @@
               </wp:anchor>
             </w:drawing>
           </mc:Choice>
-          <mc:Fallback xmlns:cx1="http://schemas.microsoft.com/office/drawing/2015/9/8/chartex" xmlns:cx2="http://schemas.microsoft.com/office/drawing/2015/10/21/chartex" xmlns:cx3="http://schemas.microsoft.com/office/drawing/2016/5/9/chartex" xmlns:cx4="http://schemas.microsoft.com/office/drawing/2016/5/10/chartex" xmlns:cx5="http://schemas.microsoft.com/office/drawing/2016/5/11/chartex" xmlns:cx6="http://schemas.microsoft.com/office/drawing/2016/5/12/chartex" xmlns:cx7="http://schemas.microsoft.com/office/drawing/2016/5/13/chartex" xmlns:cx8="http://schemas.microsoft.com/office/drawing/2016/5/14/chartex" xmlns:aink="http://schemas.microsoft.com/office/drawing/2016/ink" xmlns:am3d="http://schemas.microsoft.com/office/drawing/2017/model3d" xmlns:oel="http://schemas.microsoft.com/office/2019/extlst" xmlns:w16cex="http://schemas.microsoft.com/office/word/2018/wordml/cex" xmlns:w16cid="http://schemas.microsoft.com/office/word/2016/wordml/cid" xmlns:w16="http://schemas.microsoft.com/office/word/2018/wordml" xmlns:w16du="http://schemas.microsoft.com/office/word/2023/wordml/word16du" xmlns:w16sdtdh="http://schemas.microsoft.com/office/word/2020/wordml/sdtdatahash">
+          <mc:Fallback xmlns:w16sdtdh="http://schemas.microsoft.com/office/word/2020/wordml/sdtdatahash" xmlns:w16du="http://schemas.microsoft.com/office/word/2023/wordml/word16du" xmlns:w16="http://schemas.microsoft.com/office/word/2018/wordml" xmlns:w16cid="http://schemas.microsoft.com/office/word/2016/wordml/cid" xmlns:w16cex="http://schemas.microsoft.com/office/word/2018/wordml/cex" xmlns:oel="http://schemas.microsoft.com/office/2019/extlst" xmlns:am3d="http://schemas.microsoft.com/office/drawing/2017/model3d" xmlns:aink="http://schemas.microsoft.com/office/drawing/2016/ink" xmlns:cx8="http://schemas.microsoft.com/office/drawing/2016/5/14/chartex" xmlns:cx7="http://schemas.microsoft.com/office/drawing/2016/5/13/chartex" xmlns:cx6="http://schemas.microsoft.com/office/drawing/2016/5/12/chartex" xmlns:cx5="http://schemas.microsoft.com/office/drawing/2016/5/11/chartex" xmlns:cx4="http://schemas.microsoft.com/office/drawing/2016/5/10/chartex" xmlns:cx3="http://schemas.microsoft.com/office/drawing/2016/5/9/chartex" xmlns:cx2="http://schemas.microsoft.com/office/drawing/2015/10/21/chartex" xmlns:cx1="http://schemas.microsoft.com/office/drawing/2015/9/8/chartex">
             <w:pict>
               <v:line w14:anchorId="5CC10F6D" id="Line 9" o:spid="_x0000_s1026" style="position:absolute;z-index:251710464;visibility:visible;mso-wrap-style:square;mso-width-percent:0;mso-height-percent:0;mso-wrap-distance-left:9pt;mso-wrap-distance-top:0;mso-wrap-distance-right:9pt;mso-wrap-distance-bottom:0;mso-position-horizontal:right;mso-position-horizontal-relative:margin;mso-position-vertical:absolute;mso-position-vertical-relative:text;mso-width-percent:0;mso-height-percent:0;mso-width-relative:page;mso-height-relative:page" from="414.95pt,17.9pt" to="881.1pt,17.9pt" o:gfxdata="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" strokecolor="#4472c4" strokeweight=".18mm">
                 <v:stroke joinstyle="miter"/>
@@ -9271,7 +9714,7 @@
         </w:rPr>
         <w:t xml:space="preserve">  </w:t>
       </w:r>
-      <w:hyperlink r:id="rId26" w:history="1">
+      <w:hyperlink r:id="rId27" w:history="1">
         <w:r>
           <w:rPr>
             <w:rStyle w:val="Hyperlink"/>
@@ -9405,7 +9848,7 @@
         </w:rPr>
         <w:t xml:space="preserve">. </w:t>
       </w:r>
-      <w:hyperlink r:id="rId27" w:history="1">
+      <w:hyperlink r:id="rId28" w:history="1">
         <w:r>
           <w:rPr>
             <w:rStyle w:val="Hyperlink"/>
@@ -9641,7 +10084,7 @@
         </w:rPr>
         <w:t xml:space="preserve"> </w:t>
       </w:r>
-      <w:hyperlink r:id="rId28" w:tgtFrame="_blank" w:tooltip="CRAN website" w:history="1">
+      <w:hyperlink r:id="rId29" w:tgtFrame="_blank" w:tooltip="CRAN website" w:history="1">
         <w:r>
           <w:rPr>
             <w:rStyle w:val="Hyperlink"/>
@@ -9737,7 +10180,7 @@
         </w:rPr>
         <w:t>: The most extensive collection of R books.</w:t>
       </w:r>
-      <w:hyperlink r:id="rId29" w:tgtFrame="_blank" w:tooltip="Big Book of R" w:history="1">
+      <w:hyperlink r:id="rId30" w:tgtFrame="_blank" w:tooltip="Big Book of R" w:history="1">
         <w:r>
           <w:rPr>
             <w:rStyle w:val="Hyperlink"/>
@@ -9791,7 +10234,7 @@
         </w:rPr>
         <w:t xml:space="preserve">: This book offers solutions to the exercises from Hadley Wickham’s book Mastering Shiny. </w:t>
       </w:r>
-      <w:hyperlink r:id="rId30" w:history="1">
+      <w:hyperlink r:id="rId31" w:history="1">
         <w:r>
           <w:rPr>
             <w:rStyle w:val="Hyperlink"/>
@@ -9851,7 +10294,7 @@
         </w:rPr>
         <w:t xml:space="preserve">. </w:t>
       </w:r>
-      <w:hyperlink r:id="rId31" w:tgtFrame="_blank" w:tooltip="book website" w:history="1">
+      <w:hyperlink r:id="rId32" w:tgtFrame="_blank" w:tooltip="book website" w:history="1">
         <w:r>
           <w:rPr>
             <w:rStyle w:val="Hyperlink"/>
@@ -9895,6 +10338,7 @@
           <w:sz w:val="20"/>
           <w:szCs w:val="20"/>
         </w:rPr>
+        <w:lastRenderedPageBreak/>
         <w:t>COVID-19</w:t>
       </w:r>
       <w:r>
@@ -9941,7 +10385,7 @@
         </w:rPr>
         <w:t xml:space="preserve"> Data, </w:t>
       </w:r>
-      <w:hyperlink r:id="rId32" w:tooltip="Mendeley repository" w:history="1">
+      <w:hyperlink r:id="rId33" w:tooltip="Mendeley repository" w:history="1">
         <w:r>
           <w:rPr>
             <w:rStyle w:val="Hyperlink"/>
@@ -10002,7 +10446,7 @@
         </w:rPr>
         <w:t xml:space="preserve"> Data, </w:t>
       </w:r>
-      <w:hyperlink r:id="rId33" w:history="1">
+      <w:hyperlink r:id="rId34" w:history="1">
         <w:r>
           <w:rPr>
             <w:rStyle w:val="Hyperlink"/>
@@ -10071,7 +10515,7 @@
           <w:szCs w:val="20"/>
         </w:rPr>
         <w:sectPr>
-          <w:headerReference w:type="default" r:id="rId34"/>
+          <w:headerReference w:type="default" r:id="rId35"/>
           <w:type w:val="continuous"/>
           <w:pgSz w:w="12240" w:h="15840"/>
           <w:pgMar w:top="630" w:right="1440" w:bottom="720" w:left="1440" w:header="0" w:footer="0" w:gutter="0"/>
@@ -10164,7 +10608,7 @@
               </wp:anchor>
             </w:drawing>
           </mc:Choice>
-          <mc:Fallback xmlns:cx1="http://schemas.microsoft.com/office/drawing/2015/9/8/chartex" xmlns:cx2="http://schemas.microsoft.com/office/drawing/2015/10/21/chartex" xmlns:cx3="http://schemas.microsoft.com/office/drawing/2016/5/9/chartex" xmlns:cx4="http://schemas.microsoft.com/office/drawing/2016/5/10/chartex" xmlns:cx5="http://schemas.microsoft.com/office/drawing/2016/5/11/chartex" xmlns:cx6="http://schemas.microsoft.com/office/drawing/2016/5/12/chartex" xmlns:cx7="http://schemas.microsoft.com/office/drawing/2016/5/13/chartex" xmlns:cx8="http://schemas.microsoft.com/office/drawing/2016/5/14/chartex" xmlns:aink="http://schemas.microsoft.com/office/drawing/2016/ink" xmlns:am3d="http://schemas.microsoft.com/office/drawing/2017/model3d" xmlns:oel="http://schemas.microsoft.com/office/2019/extlst" xmlns:w16cex="http://schemas.microsoft.com/office/word/2018/wordml/cex" xmlns:w16cid="http://schemas.microsoft.com/office/word/2016/wordml/cid" xmlns:w16="http://schemas.microsoft.com/office/word/2018/wordml" xmlns:w16du="http://schemas.microsoft.com/office/word/2023/wordml/word16du" xmlns:w16sdtdh="http://schemas.microsoft.com/office/word/2020/wordml/sdtdatahash">
+          <mc:Fallback xmlns:w16sdtdh="http://schemas.microsoft.com/office/word/2020/wordml/sdtdatahash" xmlns:w16du="http://schemas.microsoft.com/office/word/2023/wordml/word16du" xmlns:w16="http://schemas.microsoft.com/office/word/2018/wordml" xmlns:w16cid="http://schemas.microsoft.com/office/word/2016/wordml/cid" xmlns:w16cex="http://schemas.microsoft.com/office/word/2018/wordml/cex" xmlns:oel="http://schemas.microsoft.com/office/2019/extlst" xmlns:am3d="http://schemas.microsoft.com/office/drawing/2017/model3d" xmlns:aink="http://schemas.microsoft.com/office/drawing/2016/ink" xmlns:cx8="http://schemas.microsoft.com/office/drawing/2016/5/14/chartex" xmlns:cx7="http://schemas.microsoft.com/office/drawing/2016/5/13/chartex" xmlns:cx6="http://schemas.microsoft.com/office/drawing/2016/5/12/chartex" xmlns:cx5="http://schemas.microsoft.com/office/drawing/2016/5/11/chartex" xmlns:cx4="http://schemas.microsoft.com/office/drawing/2016/5/10/chartex" xmlns:cx3="http://schemas.microsoft.com/office/drawing/2016/5/9/chartex" xmlns:cx2="http://schemas.microsoft.com/office/drawing/2015/10/21/chartex" xmlns:cx1="http://schemas.microsoft.com/office/drawing/2015/9/8/chartex">
             <w:pict>
               <v:line w14:anchorId="27A02181" id="Line 8" o:spid="_x0000_s1026" style="position:absolute;z-index:251712512;visibility:visible;mso-wrap-style:square;mso-width-percent:0;mso-height-percent:0;mso-wrap-distance-left:9pt;mso-wrap-distance-top:0;mso-wrap-distance-right:9pt;mso-wrap-distance-bottom:0;mso-position-horizontal:center;mso-position-horizontal-relative:margin;mso-position-vertical:absolute;mso-position-vertical-relative:text;mso-width-percent:0;mso-height-percent:0;mso-width-relative:page;mso-height-relative:page" from="0,1pt" to="466.1pt,1pt" o:gfxdata="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" strokecolor="#4472c4" strokeweight=".18mm">
                 <v:stroke joinstyle="miter"/>
@@ -10332,7 +10776,6 @@
           <w:sz w:val="20"/>
           <w:szCs w:val="16"/>
         </w:rPr>
-        <w:lastRenderedPageBreak/>
         <w:t>2019</w:t>
       </w:r>
       <w:r>
@@ -10456,6 +10899,7 @@
           <w:sz w:val="20"/>
           <w:szCs w:val="16"/>
         </w:rPr>
+        <w:lastRenderedPageBreak/>
         <w:t>2018</w:t>
       </w:r>
       <w:r>
@@ -10487,7 +10931,6 @@
           <w:sz w:val="20"/>
           <w:szCs w:val="16"/>
         </w:rPr>
-        <w:lastRenderedPageBreak/>
         <w:t>2018</w:t>
       </w:r>
       <w:r>
@@ -10583,7 +11026,6 @@
           <w:sz w:val="20"/>
           <w:szCs w:val="16"/>
         </w:rPr>
-        <w:lastRenderedPageBreak/>
         <w:t>2017</w:t>
       </w:r>
       <w:r>
@@ -10619,7 +11061,7 @@
       </w:pPr>
     </w:p>
     <w:sectPr>
-      <w:headerReference w:type="default" r:id="rId35"/>
+      <w:headerReference w:type="default" r:id="rId36"/>
       <w:type w:val="continuous"/>
       <w:pgSz w:w="12240" w:h="15840"/>
       <w:pgMar w:top="630" w:right="1440" w:bottom="720" w:left="1440" w:header="0" w:footer="0" w:gutter="0"/>
@@ -11204,6 +11646,119 @@
     </w:lvl>
   </w:abstractNum>
   <w:abstractNum w:abstractNumId="1" w15:restartNumberingAfterBreak="0">
+    <w:nsid w:val="0B8B15A7"/>
+    <w:multiLevelType w:val="hybridMultilevel"/>
+    <w:tmpl w:val="CB481F5C"/>
+    <w:lvl w:ilvl="0" w:tplc="04090001">
+      <w:start w:val="1"/>
+      <w:numFmt w:val="bullet"/>
+      <w:lvlText w:val=""/>
+      <w:lvlJc w:val="left"/>
+      <w:pPr>
+        <w:ind w:left="720" w:hanging="360"/>
+      </w:pPr>
+      <w:rPr>
+        <w:rFonts w:ascii="Symbol" w:hAnsi="Symbol" w:hint="default"/>
+      </w:rPr>
+    </w:lvl>
+    <w:lvl w:ilvl="1" w:tplc="04090003" w:tentative="1">
+      <w:start w:val="1"/>
+      <w:numFmt w:val="bullet"/>
+      <w:lvlText w:val="o"/>
+      <w:lvlJc w:val="left"/>
+      <w:pPr>
+        <w:ind w:left="1440" w:hanging="360"/>
+      </w:pPr>
+      <w:rPr>
+        <w:rFonts w:ascii="Courier New" w:hAnsi="Courier New" w:cs="Courier New" w:hint="default"/>
+      </w:rPr>
+    </w:lvl>
+    <w:lvl w:ilvl="2" w:tplc="04090005" w:tentative="1">
+      <w:start w:val="1"/>
+      <w:numFmt w:val="bullet"/>
+      <w:lvlText w:val=""/>
+      <w:lvlJc w:val="left"/>
+      <w:pPr>
+        <w:ind w:left="2160" w:hanging="360"/>
+      </w:pPr>
+      <w:rPr>
+        <w:rFonts w:ascii="Wingdings" w:hAnsi="Wingdings" w:hint="default"/>
+      </w:rPr>
+    </w:lvl>
+    <w:lvl w:ilvl="3" w:tplc="04090001" w:tentative="1">
+      <w:start w:val="1"/>
+      <w:numFmt w:val="bullet"/>
+      <w:lvlText w:val=""/>
+      <w:lvlJc w:val="left"/>
+      <w:pPr>
+        <w:ind w:left="2880" w:hanging="360"/>
+      </w:pPr>
+      <w:rPr>
+        <w:rFonts w:ascii="Symbol" w:hAnsi="Symbol" w:hint="default"/>
+      </w:rPr>
+    </w:lvl>
+    <w:lvl w:ilvl="4" w:tplc="04090003" w:tentative="1">
+      <w:start w:val="1"/>
+      <w:numFmt w:val="bullet"/>
+      <w:lvlText w:val="o"/>
+      <w:lvlJc w:val="left"/>
+      <w:pPr>
+        <w:ind w:left="3600" w:hanging="360"/>
+      </w:pPr>
+      <w:rPr>
+        <w:rFonts w:ascii="Courier New" w:hAnsi="Courier New" w:cs="Courier New" w:hint="default"/>
+      </w:rPr>
+    </w:lvl>
+    <w:lvl w:ilvl="5" w:tplc="04090005" w:tentative="1">
+      <w:start w:val="1"/>
+      <w:numFmt w:val="bullet"/>
+      <w:lvlText w:val=""/>
+      <w:lvlJc w:val="left"/>
+      <w:pPr>
+        <w:ind w:left="4320" w:hanging="360"/>
+      </w:pPr>
+      <w:rPr>
+        <w:rFonts w:ascii="Wingdings" w:hAnsi="Wingdings" w:hint="default"/>
+      </w:rPr>
+    </w:lvl>
+    <w:lvl w:ilvl="6" w:tplc="04090001" w:tentative="1">
+      <w:start w:val="1"/>
+      <w:numFmt w:val="bullet"/>
+      <w:lvlText w:val=""/>
+      <w:lvlJc w:val="left"/>
+      <w:pPr>
+        <w:ind w:left="5040" w:hanging="360"/>
+      </w:pPr>
+      <w:rPr>
+        <w:rFonts w:ascii="Symbol" w:hAnsi="Symbol" w:hint="default"/>
+      </w:rPr>
+    </w:lvl>
+    <w:lvl w:ilvl="7" w:tplc="04090003" w:tentative="1">
+      <w:start w:val="1"/>
+      <w:numFmt w:val="bullet"/>
+      <w:lvlText w:val="o"/>
+      <w:lvlJc w:val="left"/>
+      <w:pPr>
+        <w:ind w:left="5760" w:hanging="360"/>
+      </w:pPr>
+      <w:rPr>
+        <w:rFonts w:ascii="Courier New" w:hAnsi="Courier New" w:cs="Courier New" w:hint="default"/>
+      </w:rPr>
+    </w:lvl>
+    <w:lvl w:ilvl="8" w:tplc="04090005" w:tentative="1">
+      <w:start w:val="1"/>
+      <w:numFmt w:val="bullet"/>
+      <w:lvlText w:val=""/>
+      <w:lvlJc w:val="left"/>
+      <w:pPr>
+        <w:ind w:left="6480" w:hanging="360"/>
+      </w:pPr>
+      <w:rPr>
+        <w:rFonts w:ascii="Wingdings" w:hAnsi="Wingdings" w:hint="default"/>
+      </w:rPr>
+    </w:lvl>
+  </w:abstractNum>
+  <w:abstractNum w:abstractNumId="2" w15:restartNumberingAfterBreak="0">
     <w:nsid w:val="0D664362"/>
     <w:multiLevelType w:val="hybridMultilevel"/>
     <w:tmpl w:val="88EEB374"/>
@@ -11316,7 +11871,7 @@
       </w:rPr>
     </w:lvl>
   </w:abstractNum>
-  <w:abstractNum w:abstractNumId="2" w15:restartNumberingAfterBreak="0">
+  <w:abstractNum w:abstractNumId="3" w15:restartNumberingAfterBreak="0">
     <w:nsid w:val="11E648BD"/>
     <w:multiLevelType w:val="multilevel"/>
     <w:tmpl w:val="674402DE"/>
@@ -11429,7 +11984,7 @@
       </w:rPr>
     </w:lvl>
   </w:abstractNum>
-  <w:abstractNum w:abstractNumId="3" w15:restartNumberingAfterBreak="0">
+  <w:abstractNum w:abstractNumId="4" w15:restartNumberingAfterBreak="0">
     <w:nsid w:val="23291635"/>
     <w:multiLevelType w:val="hybridMultilevel"/>
     <w:tmpl w:val="E9DA08EA"/>
@@ -11542,7 +12097,7 @@
       </w:rPr>
     </w:lvl>
   </w:abstractNum>
-  <w:abstractNum w:abstractNumId="4" w15:restartNumberingAfterBreak="0">
+  <w:abstractNum w:abstractNumId="5" w15:restartNumberingAfterBreak="0">
     <w:nsid w:val="24E76964"/>
     <w:multiLevelType w:val="hybridMultilevel"/>
     <w:tmpl w:val="CC1E4F3E"/>
@@ -11655,7 +12210,7 @@
       </w:rPr>
     </w:lvl>
   </w:abstractNum>
-  <w:abstractNum w:abstractNumId="5" w15:restartNumberingAfterBreak="0">
+  <w:abstractNum w:abstractNumId="6" w15:restartNumberingAfterBreak="0">
     <w:nsid w:val="26B061B4"/>
     <w:multiLevelType w:val="multilevel"/>
     <w:tmpl w:val="C59ED378"/>
@@ -11772,7 +12327,7 @@
       </w:pPr>
     </w:lvl>
   </w:abstractNum>
-  <w:abstractNum w:abstractNumId="6" w15:restartNumberingAfterBreak="0">
+  <w:abstractNum w:abstractNumId="7" w15:restartNumberingAfterBreak="0">
     <w:nsid w:val="2B0460CC"/>
     <w:multiLevelType w:val="hybridMultilevel"/>
     <w:tmpl w:val="D67E3190"/>
@@ -11861,7 +12416,7 @@
       </w:pPr>
     </w:lvl>
   </w:abstractNum>
-  <w:abstractNum w:abstractNumId="7" w15:restartNumberingAfterBreak="0">
+  <w:abstractNum w:abstractNumId="8" w15:restartNumberingAfterBreak="0">
     <w:nsid w:val="348A4E9A"/>
     <w:multiLevelType w:val="hybridMultilevel"/>
     <w:tmpl w:val="95C891F0"/>
@@ -11947,7 +12502,7 @@
       </w:pPr>
     </w:lvl>
   </w:abstractNum>
-  <w:abstractNum w:abstractNumId="8" w15:restartNumberingAfterBreak="0">
+  <w:abstractNum w:abstractNumId="9" w15:restartNumberingAfterBreak="0">
     <w:nsid w:val="34B24B93"/>
     <w:multiLevelType w:val="multilevel"/>
     <w:tmpl w:val="D8E2DBBC"/>
@@ -12098,7 +12653,7 @@
       </w:rPr>
     </w:lvl>
   </w:abstractNum>
-  <w:abstractNum w:abstractNumId="9" w15:restartNumberingAfterBreak="0">
+  <w:abstractNum w:abstractNumId="10" w15:restartNumberingAfterBreak="0">
     <w:nsid w:val="35D85F80"/>
     <w:multiLevelType w:val="multilevel"/>
     <w:tmpl w:val="EEA26180"/>
@@ -12211,7 +12766,7 @@
       </w:rPr>
     </w:lvl>
   </w:abstractNum>
-  <w:abstractNum w:abstractNumId="10" w15:restartNumberingAfterBreak="0">
+  <w:abstractNum w:abstractNumId="11" w15:restartNumberingAfterBreak="0">
     <w:nsid w:val="376D14F7"/>
     <w:multiLevelType w:val="hybridMultilevel"/>
     <w:tmpl w:val="E4787DC2"/>
@@ -12324,7 +12879,7 @@
       </w:rPr>
     </w:lvl>
   </w:abstractNum>
-  <w:abstractNum w:abstractNumId="11" w15:restartNumberingAfterBreak="0">
+  <w:abstractNum w:abstractNumId="12" w15:restartNumberingAfterBreak="0">
     <w:nsid w:val="37876636"/>
     <w:multiLevelType w:val="multilevel"/>
     <w:tmpl w:val="0294328C"/>
@@ -12437,7 +12992,7 @@
       </w:rPr>
     </w:lvl>
   </w:abstractNum>
-  <w:abstractNum w:abstractNumId="12" w15:restartNumberingAfterBreak="0">
+  <w:abstractNum w:abstractNumId="13" w15:restartNumberingAfterBreak="0">
     <w:nsid w:val="42C6779D"/>
     <w:multiLevelType w:val="multilevel"/>
     <w:tmpl w:val="0D4430EC"/>
@@ -12550,7 +13105,7 @@
       </w:rPr>
     </w:lvl>
   </w:abstractNum>
-  <w:abstractNum w:abstractNumId="13" w15:restartNumberingAfterBreak="0">
+  <w:abstractNum w:abstractNumId="14" w15:restartNumberingAfterBreak="0">
     <w:nsid w:val="45E0542A"/>
     <w:multiLevelType w:val="multilevel"/>
     <w:tmpl w:val="24843C00"/>
@@ -12637,7 +13192,7 @@
       </w:pPr>
     </w:lvl>
   </w:abstractNum>
-  <w:abstractNum w:abstractNumId="14" w15:restartNumberingAfterBreak="0">
+  <w:abstractNum w:abstractNumId="15" w15:restartNumberingAfterBreak="0">
     <w:nsid w:val="4C1926C9"/>
     <w:multiLevelType w:val="hybridMultilevel"/>
     <w:tmpl w:val="38C43470"/>
@@ -12750,7 +13305,7 @@
       </w:rPr>
     </w:lvl>
   </w:abstractNum>
-  <w:abstractNum w:abstractNumId="15" w15:restartNumberingAfterBreak="0">
+  <w:abstractNum w:abstractNumId="16" w15:restartNumberingAfterBreak="0">
     <w:nsid w:val="4E001448"/>
     <w:multiLevelType w:val="hybridMultilevel"/>
     <w:tmpl w:val="83F865FC"/>
@@ -12862,7 +13417,7 @@
       </w:rPr>
     </w:lvl>
   </w:abstractNum>
-  <w:abstractNum w:abstractNumId="16" w15:restartNumberingAfterBreak="0">
+  <w:abstractNum w:abstractNumId="17" w15:restartNumberingAfterBreak="0">
     <w:nsid w:val="4FD27384"/>
     <w:multiLevelType w:val="hybridMultilevel"/>
     <w:tmpl w:val="B210A4BE"/>
@@ -12975,7 +13530,7 @@
       </w:rPr>
     </w:lvl>
   </w:abstractNum>
-  <w:abstractNum w:abstractNumId="17" w15:restartNumberingAfterBreak="0">
+  <w:abstractNum w:abstractNumId="18" w15:restartNumberingAfterBreak="0">
     <w:nsid w:val="59F2579E"/>
     <w:multiLevelType w:val="multilevel"/>
     <w:tmpl w:val="27F65CC8"/>
@@ -13124,7 +13679,7 @@
       </w:rPr>
     </w:lvl>
   </w:abstractNum>
-  <w:abstractNum w:abstractNumId="18" w15:restartNumberingAfterBreak="0">
+  <w:abstractNum w:abstractNumId="19" w15:restartNumberingAfterBreak="0">
     <w:nsid w:val="5AAC2F1E"/>
     <w:multiLevelType w:val="hybridMultilevel"/>
     <w:tmpl w:val="EC121E52"/>
@@ -13237,7 +13792,7 @@
       </w:rPr>
     </w:lvl>
   </w:abstractNum>
-  <w:abstractNum w:abstractNumId="19" w15:restartNumberingAfterBreak="0">
+  <w:abstractNum w:abstractNumId="20" w15:restartNumberingAfterBreak="0">
     <w:nsid w:val="68803FA0"/>
     <w:multiLevelType w:val="multilevel"/>
     <w:tmpl w:val="B574D12C"/>
@@ -13387,7 +13942,7 @@
       </w:rPr>
     </w:lvl>
   </w:abstractNum>
-  <w:abstractNum w:abstractNumId="20" w15:restartNumberingAfterBreak="0">
+  <w:abstractNum w:abstractNumId="21" w15:restartNumberingAfterBreak="0">
     <w:nsid w:val="6B7E063E"/>
     <w:multiLevelType w:val="hybridMultilevel"/>
     <w:tmpl w:val="3600F64E"/>
@@ -13500,7 +14055,7 @@
       </w:rPr>
     </w:lvl>
   </w:abstractNum>
-  <w:abstractNum w:abstractNumId="21" w15:restartNumberingAfterBreak="0">
+  <w:abstractNum w:abstractNumId="22" w15:restartNumberingAfterBreak="0">
     <w:nsid w:val="7C2A2994"/>
     <w:multiLevelType w:val="multilevel"/>
     <w:tmpl w:val="8892C1D0"/>
@@ -13650,46 +14205,46 @@
     </w:lvl>
   </w:abstractNum>
   <w:num w:numId="1">
+    <w:abstractNumId w:val="13"/>
+  </w:num>
+  <w:num w:numId="2">
+    <w:abstractNumId w:val="3"/>
+  </w:num>
+  <w:num w:numId="3">
     <w:abstractNumId w:val="12"/>
   </w:num>
-  <w:num w:numId="2">
-    <w:abstractNumId w:val="2"/>
+  <w:num w:numId="4">
+    <w:abstractNumId w:val="10"/>
   </w:num>
-  <w:num w:numId="3">
+  <w:num w:numId="5">
     <w:abstractNumId w:val="11"/>
   </w:num>
-  <w:num w:numId="4">
-    <w:abstractNumId w:val="9"/>
-  </w:num>
-  <w:num w:numId="5">
-    <w:abstractNumId w:val="10"/>
-  </w:num>
   <w:num w:numId="6">
-    <w:abstractNumId w:val="5"/>
+    <w:abstractNumId w:val="6"/>
   </w:num>
   <w:num w:numId="7">
-    <w:abstractNumId w:val="13"/>
+    <w:abstractNumId w:val="14"/>
   </w:num>
   <w:num w:numId="8">
     <w:abstractNumId w:val="0"/>
   </w:num>
   <w:num w:numId="9">
-    <w:abstractNumId w:val="4"/>
+    <w:abstractNumId w:val="5"/>
   </w:num>
   <w:num w:numId="10">
-    <w:abstractNumId w:val="21"/>
+    <w:abstractNumId w:val="22"/>
   </w:num>
   <w:num w:numId="11">
-    <w:abstractNumId w:val="16"/>
+    <w:abstractNumId w:val="17"/>
   </w:num>
   <w:num w:numId="12">
-    <w:abstractNumId w:val="14"/>
+    <w:abstractNumId w:val="15"/>
   </w:num>
   <w:num w:numId="13">
-    <w:abstractNumId w:val="18"/>
+    <w:abstractNumId w:val="19"/>
   </w:num>
   <w:num w:numId="14">
-    <w:abstractNumId w:val="7"/>
+    <w:abstractNumId w:val="8"/>
     <w:lvlOverride w:ilvl="0">
       <w:startOverride w:val="1"/>
     </w:lvlOverride>
@@ -13719,30 +14274,33 @@
     </w:lvlOverride>
   </w:num>
   <w:num w:numId="15">
+    <w:abstractNumId w:val="8"/>
+  </w:num>
+  <w:num w:numId="16">
     <w:abstractNumId w:val="7"/>
   </w:num>
-  <w:num w:numId="16">
-    <w:abstractNumId w:val="6"/>
-  </w:num>
   <w:num w:numId="17">
-    <w:abstractNumId w:val="17"/>
+    <w:abstractNumId w:val="18"/>
   </w:num>
   <w:num w:numId="18">
-    <w:abstractNumId w:val="19"/>
+    <w:abstractNumId w:val="20"/>
   </w:num>
   <w:num w:numId="19">
-    <w:abstractNumId w:val="8"/>
+    <w:abstractNumId w:val="9"/>
   </w:num>
   <w:num w:numId="20">
-    <w:abstractNumId w:val="20"/>
+    <w:abstractNumId w:val="21"/>
   </w:num>
   <w:num w:numId="21">
-    <w:abstractNumId w:val="15"/>
+    <w:abstractNumId w:val="16"/>
   </w:num>
   <w:num w:numId="22">
-    <w:abstractNumId w:val="3"/>
+    <w:abstractNumId w:val="4"/>
   </w:num>
   <w:num w:numId="23">
+    <w:abstractNumId w:val="2"/>
+  </w:num>
+  <w:num w:numId="24">
     <w:abstractNumId w:val="1"/>
   </w:num>
 </w:numbering>
@@ -14141,7 +14699,7 @@
   <w:style w:type="paragraph" w:default="1" w:styleId="Normal">
     <w:name w:val="Normal"/>
     <w:qFormat/>
-    <w:rsid w:val="002E5A87"/>
+    <w:rsid w:val="00F41FA8"/>
     <w:pPr>
       <w:suppressAutoHyphens/>
       <w:spacing w:after="0" w:line="240" w:lineRule="auto"/>
@@ -15029,7 +15587,7 @@
 </file>
 
 <file path=customXml/itemProps1.xml><?xml version="1.0" encoding="utf-8"?>
-<ds:datastoreItem xmlns:ds="http://schemas.openxmlformats.org/officeDocument/2006/customXml" ds:itemID="{6F416088-6675-4FF0-9DFF-E5522FDA264F}">
+<ds:datastoreItem xmlns:ds="http://schemas.openxmlformats.org/officeDocument/2006/customXml" ds:itemID="{35E4AF79-1825-44BC-BD65-4BA8EF7F4994}">
   <ds:schemaRefs>
     <ds:schemaRef ds:uri="http://schemas.openxmlformats.org/officeDocument/2006/bibliography"/>
   </ds:schemaRefs>
